--- a/НИУ.docx
+++ b/НИУ.docx
@@ -767,6 +767,8 @@
           <w:lang w:eastAsia="ru-RU"/>
         </w:rPr>
       </w:pPr>
+      <w:bookmarkStart w:id="0" w:name="_GoBack"/>
+      <w:bookmarkEnd w:id="0"/>
       <w:r>
         <w:rPr>
           <w:rFonts w:ascii="Times New Roman" w:eastAsia="Times New Roman" w:hAnsi="Times New Roman" w:cs="Times New Roman"/>
@@ -1560,6 +1562,7 @@
                 <w:lang w:eastAsia="ru-RU"/>
               </w:rPr>
             </w:pPr>
+            <w:proofErr w:type="spellStart"/>
             <w:r>
               <w:rPr>
                 <w:rFonts w:ascii="Times New Roman" w:eastAsia="Times New Roman" w:hAnsi="Times New Roman" w:cs="Times New Roman"/>
@@ -1570,6 +1573,7 @@
               </w:rPr>
               <w:t>num</w:t>
             </w:r>
+            <w:proofErr w:type="spellEnd"/>
             <w:r>
               <w:rPr>
                 <w:rFonts w:ascii="Times New Roman" w:eastAsia="Times New Roman" w:hAnsi="Times New Roman" w:cs="Times New Roman"/>
@@ -2138,6 +2142,7 @@
                 <w:lang w:eastAsia="ru-RU"/>
               </w:rPr>
             </w:pPr>
+            <w:proofErr w:type="spellStart"/>
             <w:r>
               <w:rPr>
                 <w:rFonts w:ascii="Times New Roman" w:eastAsia="Times New Roman" w:hAnsi="Times New Roman" w:cs="Times New Roman"/>
@@ -2148,6 +2153,7 @@
               </w:rPr>
               <w:t>num</w:t>
             </w:r>
+            <w:proofErr w:type="spellEnd"/>
             <w:r>
               <w:rPr>
                 <w:rFonts w:ascii="Times New Roman" w:eastAsia="Times New Roman" w:hAnsi="Times New Roman" w:cs="Times New Roman"/>
@@ -2620,6 +2626,7 @@
                 <w:lang w:eastAsia="ru-RU"/>
               </w:rPr>
             </w:pPr>
+            <w:proofErr w:type="spellStart"/>
             <w:r>
               <w:rPr>
                 <w:rFonts w:ascii="Times New Roman" w:eastAsia="Times New Roman" w:hAnsi="Times New Roman" w:cs="Times New Roman"/>
@@ -2628,7 +2635,18 @@
                 <w:szCs w:val="23"/>
                 <w:lang w:val="en-US" w:eastAsia="ru-RU"/>
               </w:rPr>
-              <w:t xml:space="preserve">i – </w:t>
+              <w:t>i</w:t>
+            </w:r>
+            <w:proofErr w:type="spellEnd"/>
+            <w:r>
+              <w:rPr>
+                <w:rFonts w:ascii="Times New Roman" w:eastAsia="Times New Roman" w:hAnsi="Times New Roman" w:cs="Times New Roman"/>
+                <w:color w:val="000000"/>
+                <w:sz w:val="28"/>
+                <w:szCs w:val="23"/>
+                <w:lang w:val="en-US" w:eastAsia="ru-RU"/>
+              </w:rPr>
+              <w:t xml:space="preserve"> – </w:t>
             </w:r>
             <w:r>
               <w:rPr>
@@ -2782,6 +2800,7 @@
                 <w:lang w:eastAsia="ru-RU"/>
               </w:rPr>
             </w:pPr>
+            <w:proofErr w:type="spellStart"/>
             <w:r>
               <w:rPr>
                 <w:rFonts w:ascii="Times New Roman" w:eastAsia="Times New Roman" w:hAnsi="Times New Roman" w:cs="Times New Roman"/>
@@ -2790,7 +2809,18 @@
                 <w:szCs w:val="23"/>
                 <w:lang w:val="en-US" w:eastAsia="ru-RU"/>
               </w:rPr>
-              <w:t xml:space="preserve">num – </w:t>
+              <w:t>num</w:t>
+            </w:r>
+            <w:proofErr w:type="spellEnd"/>
+            <w:r>
+              <w:rPr>
+                <w:rFonts w:ascii="Times New Roman" w:eastAsia="Times New Roman" w:hAnsi="Times New Roman" w:cs="Times New Roman"/>
+                <w:color w:val="000000"/>
+                <w:sz w:val="28"/>
+                <w:szCs w:val="23"/>
+                <w:lang w:val="en-US" w:eastAsia="ru-RU"/>
+              </w:rPr>
+              <w:t xml:space="preserve"> – </w:t>
             </w:r>
             <w:r>
               <w:rPr>
@@ -3098,13 +3128,41 @@
                                 <w:lang w:val="en-US"/>
                               </w:rPr>
                             </w:pPr>
+                            <w:proofErr w:type="spellStart"/>
                             <w:r>
                               <w:rPr>
                                 <w:rFonts w:ascii="Times New Roman" w:hAnsi="Times New Roman" w:cs="Times New Roman"/>
                                 <w:sz w:val="28"/>
                                 <w:lang w:val="en-US"/>
                               </w:rPr>
-                              <w:t>matrix_output()</w:t>
+                              <w:t>matrix_</w:t>
+                            </w:r>
+                            <w:proofErr w:type="gramStart"/>
+                            <w:r>
+                              <w:rPr>
+                                <w:rFonts w:ascii="Times New Roman" w:hAnsi="Times New Roman" w:cs="Times New Roman"/>
+                                <w:sz w:val="28"/>
+                                <w:lang w:val="en-US"/>
+                              </w:rPr>
+                              <w:t>output</w:t>
+                            </w:r>
+                            <w:proofErr w:type="spellEnd"/>
+                            <w:r>
+                              <w:rPr>
+                                <w:rFonts w:ascii="Times New Roman" w:hAnsi="Times New Roman" w:cs="Times New Roman"/>
+                                <w:sz w:val="28"/>
+                                <w:lang w:val="en-US"/>
+                              </w:rPr>
+                              <w:t>(</w:t>
+                            </w:r>
+                            <w:proofErr w:type="gramEnd"/>
+                            <w:r>
+                              <w:rPr>
+                                <w:rFonts w:ascii="Times New Roman" w:hAnsi="Times New Roman" w:cs="Times New Roman"/>
+                                <w:sz w:val="28"/>
+                                <w:lang w:val="en-US"/>
+                              </w:rPr>
+                              <w:t>)</w:t>
                             </w:r>
                           </w:p>
                         </w:txbxContent>
@@ -3138,13 +3196,41 @@
                           <w:lang w:val="en-US"/>
                         </w:rPr>
                       </w:pPr>
+                      <w:proofErr w:type="spellStart"/>
                       <w:r>
                         <w:rPr>
                           <w:rFonts w:ascii="Times New Roman" w:hAnsi="Times New Roman" w:cs="Times New Roman"/>
                           <w:sz w:val="28"/>
                           <w:lang w:val="en-US"/>
                         </w:rPr>
-                        <w:t>matrix_output()</w:t>
+                        <w:t>matrix_</w:t>
+                      </w:r>
+                      <w:proofErr w:type="gramStart"/>
+                      <w:r>
+                        <w:rPr>
+                          <w:rFonts w:ascii="Times New Roman" w:hAnsi="Times New Roman" w:cs="Times New Roman"/>
+                          <w:sz w:val="28"/>
+                          <w:lang w:val="en-US"/>
+                        </w:rPr>
+                        <w:t>output</w:t>
+                      </w:r>
+                      <w:proofErr w:type="spellEnd"/>
+                      <w:r>
+                        <w:rPr>
+                          <w:rFonts w:ascii="Times New Roman" w:hAnsi="Times New Roman" w:cs="Times New Roman"/>
+                          <w:sz w:val="28"/>
+                          <w:lang w:val="en-US"/>
+                        </w:rPr>
+                        <w:t>(</w:t>
+                      </w:r>
+                      <w:proofErr w:type="gramEnd"/>
+                      <w:r>
+                        <w:rPr>
+                          <w:rFonts w:ascii="Times New Roman" w:hAnsi="Times New Roman" w:cs="Times New Roman"/>
+                          <w:sz w:val="28"/>
+                          <w:lang w:val="en-US"/>
+                        </w:rPr>
+                        <w:t>)</w:t>
                       </w:r>
                     </w:p>
                   </w:txbxContent>
@@ -3221,13 +3307,41 @@
                                 <w:lang w:val="en-US"/>
                               </w:rPr>
                             </w:pPr>
+                            <w:proofErr w:type="spellStart"/>
                             <w:r>
                               <w:rPr>
                                 <w:rFonts w:ascii="Times New Roman" w:hAnsi="Times New Roman" w:cs="Times New Roman"/>
                                 <w:sz w:val="28"/>
                                 <w:lang w:val="en-US"/>
                               </w:rPr>
-                              <w:t>read_data_from_file()</w:t>
+                              <w:t>read_data_from_</w:t>
+                            </w:r>
+                            <w:proofErr w:type="gramStart"/>
+                            <w:r>
+                              <w:rPr>
+                                <w:rFonts w:ascii="Times New Roman" w:hAnsi="Times New Roman" w:cs="Times New Roman"/>
+                                <w:sz w:val="28"/>
+                                <w:lang w:val="en-US"/>
+                              </w:rPr>
+                              <w:t>file</w:t>
+                            </w:r>
+                            <w:proofErr w:type="spellEnd"/>
+                            <w:r>
+                              <w:rPr>
+                                <w:rFonts w:ascii="Times New Roman" w:hAnsi="Times New Roman" w:cs="Times New Roman"/>
+                                <w:sz w:val="28"/>
+                                <w:lang w:val="en-US"/>
+                              </w:rPr>
+                              <w:t>(</w:t>
+                            </w:r>
+                            <w:proofErr w:type="gramEnd"/>
+                            <w:r>
+                              <w:rPr>
+                                <w:rFonts w:ascii="Times New Roman" w:hAnsi="Times New Roman" w:cs="Times New Roman"/>
+                                <w:sz w:val="28"/>
+                                <w:lang w:val="en-US"/>
+                              </w:rPr>
+                              <w:t>)</w:t>
                             </w:r>
                           </w:p>
                         </w:txbxContent>
@@ -3261,13 +3375,41 @@
                           <w:lang w:val="en-US"/>
                         </w:rPr>
                       </w:pPr>
+                      <w:proofErr w:type="spellStart"/>
                       <w:r>
                         <w:rPr>
                           <w:rFonts w:ascii="Times New Roman" w:hAnsi="Times New Roman" w:cs="Times New Roman"/>
                           <w:sz w:val="28"/>
                           <w:lang w:val="en-US"/>
                         </w:rPr>
-                        <w:t>read_data_from_file()</w:t>
+                        <w:t>read_data_from_</w:t>
+                      </w:r>
+                      <w:proofErr w:type="gramStart"/>
+                      <w:r>
+                        <w:rPr>
+                          <w:rFonts w:ascii="Times New Roman" w:hAnsi="Times New Roman" w:cs="Times New Roman"/>
+                          <w:sz w:val="28"/>
+                          <w:lang w:val="en-US"/>
+                        </w:rPr>
+                        <w:t>file</w:t>
+                      </w:r>
+                      <w:proofErr w:type="spellEnd"/>
+                      <w:r>
+                        <w:rPr>
+                          <w:rFonts w:ascii="Times New Roman" w:hAnsi="Times New Roman" w:cs="Times New Roman"/>
+                          <w:sz w:val="28"/>
+                          <w:lang w:val="en-US"/>
+                        </w:rPr>
+                        <w:t>(</w:t>
+                      </w:r>
+                      <w:proofErr w:type="gramEnd"/>
+                      <w:r>
+                        <w:rPr>
+                          <w:rFonts w:ascii="Times New Roman" w:hAnsi="Times New Roman" w:cs="Times New Roman"/>
+                          <w:sz w:val="28"/>
+                          <w:lang w:val="en-US"/>
+                        </w:rPr>
+                        <w:t>)</w:t>
                       </w:r>
                     </w:p>
                   </w:txbxContent>
@@ -5700,6 +5842,7 @@
                               </w:rPr>
                               <w:t xml:space="preserve">Вывод </w:t>
                             </w:r>
+                            <w:proofErr w:type="spellStart"/>
                             <w:r>
                               <w:rPr>
                                 <w:rFonts w:ascii="Times New Roman" w:hAnsi="Times New Roman" w:cs="Times New Roman"/>
@@ -5708,6 +5851,7 @@
                               </w:rPr>
                               <w:t>num</w:t>
                             </w:r>
+                            <w:proofErr w:type="spellEnd"/>
                           </w:p>
                         </w:txbxContent>
                       </wps:txbx>
@@ -5772,6 +5916,7 @@
                         </w:rPr>
                         <w:t xml:space="preserve">Вывод </w:t>
                       </w:r>
+                      <w:proofErr w:type="spellStart"/>
                       <w:r>
                         <w:rPr>
                           <w:rFonts w:ascii="Times New Roman" w:hAnsi="Times New Roman" w:cs="Times New Roman"/>
@@ -5780,6 +5925,7 @@
                         </w:rPr>
                         <w:t>num</w:t>
                       </w:r>
+                      <w:proofErr w:type="spellEnd"/>
                     </w:p>
                   </w:txbxContent>
                 </v:textbox>
@@ -5936,7 +6082,21 @@
                               <w:rPr>
                                 <w:lang w:val="en-US"/>
                               </w:rPr>
-                              <w:t>str = ‘pos’</w:t>
+                              <w:t>str = ‘</w:t>
+                            </w:r>
+                            <w:proofErr w:type="spellStart"/>
+                            <w:r>
+                              <w:rPr>
+                                <w:lang w:val="en-US"/>
+                              </w:rPr>
+                              <w:t>pos</w:t>
+                            </w:r>
+                            <w:proofErr w:type="spellEnd"/>
+                            <w:r>
+                              <w:rPr>
+                                <w:lang w:val="en-US"/>
+                              </w:rPr>
+                              <w:t>’</w:t>
                             </w:r>
                           </w:p>
                         </w:txbxContent>
@@ -5973,7 +6133,21 @@
                         <w:rPr>
                           <w:lang w:val="en-US"/>
                         </w:rPr>
-                        <w:t>str = ‘pos’</w:t>
+                        <w:t>str = ‘</w:t>
+                      </w:r>
+                      <w:proofErr w:type="spellStart"/>
+                      <w:r>
+                        <w:rPr>
+                          <w:lang w:val="en-US"/>
+                        </w:rPr>
+                        <w:t>pos</w:t>
+                      </w:r>
+                      <w:proofErr w:type="spellEnd"/>
+                      <w:r>
+                        <w:rPr>
+                          <w:lang w:val="en-US"/>
+                        </w:rPr>
+                        <w:t>’</w:t>
                       </w:r>
                     </w:p>
                   </w:txbxContent>
@@ -6574,6 +6748,7 @@
                               </w:rPr>
                               <w:t xml:space="preserve">Вывод </w:t>
                             </w:r>
+                            <w:proofErr w:type="spellStart"/>
                             <w:r>
                               <w:rPr>
                                 <w:rFonts w:ascii="Times New Roman" w:hAnsi="Times New Roman" w:cs="Times New Roman"/>
@@ -6582,6 +6757,7 @@
                               </w:rPr>
                               <w:t>num</w:t>
                             </w:r>
+                            <w:proofErr w:type="spellEnd"/>
                           </w:p>
                         </w:txbxContent>
                       </wps:txbx>
@@ -6624,6 +6800,7 @@
                         </w:rPr>
                         <w:t xml:space="preserve">Вывод </w:t>
                       </w:r>
+                      <w:proofErr w:type="spellStart"/>
                       <w:r>
                         <w:rPr>
                           <w:rFonts w:ascii="Times New Roman" w:hAnsi="Times New Roman" w:cs="Times New Roman"/>
@@ -6632,6 +6809,7 @@
                         </w:rPr>
                         <w:t>num</w:t>
                       </w:r>
+                      <w:proofErr w:type="spellEnd"/>
                     </w:p>
                   </w:txbxContent>
                 </v:textbox>
@@ -6709,7 +6887,21 @@
                               <w:rPr>
                                 <w:lang w:val="en-US"/>
                               </w:rPr>
-                              <w:t>str = ‘pos’</w:t>
+                              <w:t>str = ‘</w:t>
+                            </w:r>
+                            <w:proofErr w:type="spellStart"/>
+                            <w:r>
+                              <w:rPr>
+                                <w:lang w:val="en-US"/>
+                              </w:rPr>
+                              <w:t>pos</w:t>
+                            </w:r>
+                            <w:proofErr w:type="spellEnd"/>
+                            <w:r>
+                              <w:rPr>
+                                <w:lang w:val="en-US"/>
+                              </w:rPr>
+                              <w:t>’</w:t>
                             </w:r>
                           </w:p>
                         </w:txbxContent>
@@ -6742,7 +6934,21 @@
                         <w:rPr>
                           <w:lang w:val="en-US"/>
                         </w:rPr>
-                        <w:t>str = ‘pos’</w:t>
+                        <w:t>str = ‘</w:t>
+                      </w:r>
+                      <w:proofErr w:type="spellStart"/>
+                      <w:r>
+                        <w:rPr>
+                          <w:lang w:val="en-US"/>
+                        </w:rPr>
+                        <w:t>pos</w:t>
+                      </w:r>
+                      <w:proofErr w:type="spellEnd"/>
+                      <w:r>
+                        <w:rPr>
+                          <w:lang w:val="en-US"/>
+                        </w:rPr>
+                        <w:t>’</w:t>
                       </w:r>
                     </w:p>
                   </w:txbxContent>
@@ -6941,13 +7147,59 @@
                                 <w:lang w:val="en-US"/>
                               </w:rPr>
                             </w:pPr>
+                            <w:proofErr w:type="spellStart"/>
                             <w:r>
                               <w:rPr>
                                 <w:rFonts w:ascii="Times New Roman" w:hAnsi="Times New Roman" w:cs="Times New Roman"/>
                                 <w:sz w:val="28"/>
                                 <w:lang w:val="en-US"/>
                               </w:rPr>
-                              <w:t>num, str = min_in_the_segment(array[i], C, D, P)</w:t>
+                              <w:t>num</w:t>
+                            </w:r>
+                            <w:proofErr w:type="spellEnd"/>
+                            <w:r>
+                              <w:rPr>
+                                <w:rFonts w:ascii="Times New Roman" w:hAnsi="Times New Roman" w:cs="Times New Roman"/>
+                                <w:sz w:val="28"/>
+                                <w:lang w:val="en-US"/>
+                              </w:rPr>
+                              <w:t xml:space="preserve">, str = </w:t>
+                            </w:r>
+                            <w:proofErr w:type="spellStart"/>
+                            <w:r>
+                              <w:rPr>
+                                <w:rFonts w:ascii="Times New Roman" w:hAnsi="Times New Roman" w:cs="Times New Roman"/>
+                                <w:sz w:val="28"/>
+                                <w:lang w:val="en-US"/>
+                              </w:rPr>
+                              <w:t>min_in_the_segment</w:t>
+                            </w:r>
+                            <w:proofErr w:type="spellEnd"/>
+                            <w:r>
+                              <w:rPr>
+                                <w:rFonts w:ascii="Times New Roman" w:hAnsi="Times New Roman" w:cs="Times New Roman"/>
+                                <w:sz w:val="28"/>
+                                <w:lang w:val="en-US"/>
+                              </w:rPr>
+                              <w:t>(array[</w:t>
+                            </w:r>
+                            <w:proofErr w:type="spellStart"/>
+                            <w:r>
+                              <w:rPr>
+                                <w:rFonts w:ascii="Times New Roman" w:hAnsi="Times New Roman" w:cs="Times New Roman"/>
+                                <w:sz w:val="28"/>
+                                <w:lang w:val="en-US"/>
+                              </w:rPr>
+                              <w:t>i</w:t>
+                            </w:r>
+                            <w:proofErr w:type="spellEnd"/>
+                            <w:r>
+                              <w:rPr>
+                                <w:rFonts w:ascii="Times New Roman" w:hAnsi="Times New Roman" w:cs="Times New Roman"/>
+                                <w:sz w:val="28"/>
+                                <w:lang w:val="en-US"/>
+                              </w:rPr>
+                              <w:t>], C, D, P)</w:t>
                             </w:r>
                           </w:p>
                         </w:txbxContent>
@@ -6981,13 +7233,59 @@
                           <w:lang w:val="en-US"/>
                         </w:rPr>
                       </w:pPr>
+                      <w:proofErr w:type="spellStart"/>
                       <w:r>
                         <w:rPr>
                           <w:rFonts w:ascii="Times New Roman" w:hAnsi="Times New Roman" w:cs="Times New Roman"/>
                           <w:sz w:val="28"/>
                           <w:lang w:val="en-US"/>
                         </w:rPr>
-                        <w:t>num, str = min_in_the_segment(array[i], C, D, P)</w:t>
+                        <w:t>num</w:t>
+                      </w:r>
+                      <w:proofErr w:type="spellEnd"/>
+                      <w:r>
+                        <w:rPr>
+                          <w:rFonts w:ascii="Times New Roman" w:hAnsi="Times New Roman" w:cs="Times New Roman"/>
+                          <w:sz w:val="28"/>
+                          <w:lang w:val="en-US"/>
+                        </w:rPr>
+                        <w:t xml:space="preserve">, str = </w:t>
+                      </w:r>
+                      <w:proofErr w:type="spellStart"/>
+                      <w:r>
+                        <w:rPr>
+                          <w:rFonts w:ascii="Times New Roman" w:hAnsi="Times New Roman" w:cs="Times New Roman"/>
+                          <w:sz w:val="28"/>
+                          <w:lang w:val="en-US"/>
+                        </w:rPr>
+                        <w:t>min_in_the_segment</w:t>
+                      </w:r>
+                      <w:proofErr w:type="spellEnd"/>
+                      <w:r>
+                        <w:rPr>
+                          <w:rFonts w:ascii="Times New Roman" w:hAnsi="Times New Roman" w:cs="Times New Roman"/>
+                          <w:sz w:val="28"/>
+                          <w:lang w:val="en-US"/>
+                        </w:rPr>
+                        <w:t>(array[</w:t>
+                      </w:r>
+                      <w:proofErr w:type="spellStart"/>
+                      <w:r>
+                        <w:rPr>
+                          <w:rFonts w:ascii="Times New Roman" w:hAnsi="Times New Roman" w:cs="Times New Roman"/>
+                          <w:sz w:val="28"/>
+                          <w:lang w:val="en-US"/>
+                        </w:rPr>
+                        <w:t>i</w:t>
+                      </w:r>
+                      <w:proofErr w:type="spellEnd"/>
+                      <w:r>
+                        <w:rPr>
+                          <w:rFonts w:ascii="Times New Roman" w:hAnsi="Times New Roman" w:cs="Times New Roman"/>
+                          <w:sz w:val="28"/>
+                          <w:lang w:val="en-US"/>
+                        </w:rPr>
+                        <w:t>], C, D, P)</w:t>
                       </w:r>
                     </w:p>
                   </w:txbxContent>
@@ -7064,13 +7362,95 @@
                                 <w:lang w:val="en-US"/>
                               </w:rPr>
                             </w:pPr>
+                            <w:proofErr w:type="spellStart"/>
                             <w:r>
                               <w:rPr>
                                 <w:rFonts w:ascii="Times New Roman" w:hAnsi="Times New Roman" w:cs="Times New Roman"/>
                                 <w:sz w:val="28"/>
                                 <w:lang w:val="en-US"/>
                               </w:rPr>
-                              <w:t>i % 2 = 0 and i &lt; len(array) – 1 and even_row_in_matrix(row, NUM)</w:t>
+                              <w:t>i</w:t>
+                            </w:r>
+                            <w:proofErr w:type="spellEnd"/>
+                            <w:r>
+                              <w:rPr>
+                                <w:rFonts w:ascii="Times New Roman" w:hAnsi="Times New Roman" w:cs="Times New Roman"/>
+                                <w:sz w:val="28"/>
+                                <w:lang w:val="en-US"/>
+                              </w:rPr>
+                              <w:t xml:space="preserve"> % 2 = 0 and </w:t>
+                            </w:r>
+                            <w:proofErr w:type="spellStart"/>
+                            <w:r>
+                              <w:rPr>
+                                <w:rFonts w:ascii="Times New Roman" w:hAnsi="Times New Roman" w:cs="Times New Roman"/>
+                                <w:sz w:val="28"/>
+                                <w:lang w:val="en-US"/>
+                              </w:rPr>
+                              <w:t>i</w:t>
+                            </w:r>
+                            <w:proofErr w:type="spellEnd"/>
+                            <w:r>
+                              <w:rPr>
+                                <w:rFonts w:ascii="Times New Roman" w:hAnsi="Times New Roman" w:cs="Times New Roman"/>
+                                <w:sz w:val="28"/>
+                                <w:lang w:val="en-US"/>
+                              </w:rPr>
+                              <w:t xml:space="preserve"> &lt; </w:t>
+                            </w:r>
+                            <w:proofErr w:type="spellStart"/>
+                            <w:r>
+                              <w:rPr>
+                                <w:rFonts w:ascii="Times New Roman" w:hAnsi="Times New Roman" w:cs="Times New Roman"/>
+                                <w:sz w:val="28"/>
+                                <w:lang w:val="en-US"/>
+                              </w:rPr>
+                              <w:t>len</w:t>
+                            </w:r>
+                            <w:proofErr w:type="spellEnd"/>
+                            <w:r>
+                              <w:rPr>
+                                <w:rFonts w:ascii="Times New Roman" w:hAnsi="Times New Roman" w:cs="Times New Roman"/>
+                                <w:sz w:val="28"/>
+                                <w:lang w:val="en-US"/>
+                              </w:rPr>
+                              <w:t xml:space="preserve">(array) – 1 and </w:t>
+                            </w:r>
+                            <w:proofErr w:type="spellStart"/>
+                            <w:r>
+                              <w:rPr>
+                                <w:rFonts w:ascii="Times New Roman" w:hAnsi="Times New Roman" w:cs="Times New Roman"/>
+                                <w:sz w:val="28"/>
+                                <w:lang w:val="en-US"/>
+                              </w:rPr>
+                              <w:t>even_row_in_</w:t>
+                            </w:r>
+                            <w:proofErr w:type="gramStart"/>
+                            <w:r>
+                              <w:rPr>
+                                <w:rFonts w:ascii="Times New Roman" w:hAnsi="Times New Roman" w:cs="Times New Roman"/>
+                                <w:sz w:val="28"/>
+                                <w:lang w:val="en-US"/>
+                              </w:rPr>
+                              <w:t>matrix</w:t>
+                            </w:r>
+                            <w:proofErr w:type="spellEnd"/>
+                            <w:r>
+                              <w:rPr>
+                                <w:rFonts w:ascii="Times New Roman" w:hAnsi="Times New Roman" w:cs="Times New Roman"/>
+                                <w:sz w:val="28"/>
+                                <w:lang w:val="en-US"/>
+                              </w:rPr>
+                              <w:t>(</w:t>
+                            </w:r>
+                            <w:proofErr w:type="gramEnd"/>
+                            <w:r>
+                              <w:rPr>
+                                <w:rFonts w:ascii="Times New Roman" w:hAnsi="Times New Roman" w:cs="Times New Roman"/>
+                                <w:sz w:val="28"/>
+                                <w:lang w:val="en-US"/>
+                              </w:rPr>
+                              <w:t>row, NUM)</w:t>
                             </w:r>
                           </w:p>
                         </w:txbxContent>
@@ -7107,13 +7487,95 @@
                           <w:lang w:val="en-US"/>
                         </w:rPr>
                       </w:pPr>
+                      <w:proofErr w:type="spellStart"/>
                       <w:r>
                         <w:rPr>
                           <w:rFonts w:ascii="Times New Roman" w:hAnsi="Times New Roman" w:cs="Times New Roman"/>
                           <w:sz w:val="28"/>
                           <w:lang w:val="en-US"/>
                         </w:rPr>
-                        <w:t>i % 2 = 0 and i &lt; len(array) – 1 and even_row_in_matrix(row, NUM)</w:t>
+                        <w:t>i</w:t>
+                      </w:r>
+                      <w:proofErr w:type="spellEnd"/>
+                      <w:r>
+                        <w:rPr>
+                          <w:rFonts w:ascii="Times New Roman" w:hAnsi="Times New Roman" w:cs="Times New Roman"/>
+                          <w:sz w:val="28"/>
+                          <w:lang w:val="en-US"/>
+                        </w:rPr>
+                        <w:t xml:space="preserve"> % 2 = 0 and </w:t>
+                      </w:r>
+                      <w:proofErr w:type="spellStart"/>
+                      <w:r>
+                        <w:rPr>
+                          <w:rFonts w:ascii="Times New Roman" w:hAnsi="Times New Roman" w:cs="Times New Roman"/>
+                          <w:sz w:val="28"/>
+                          <w:lang w:val="en-US"/>
+                        </w:rPr>
+                        <w:t>i</w:t>
+                      </w:r>
+                      <w:proofErr w:type="spellEnd"/>
+                      <w:r>
+                        <w:rPr>
+                          <w:rFonts w:ascii="Times New Roman" w:hAnsi="Times New Roman" w:cs="Times New Roman"/>
+                          <w:sz w:val="28"/>
+                          <w:lang w:val="en-US"/>
+                        </w:rPr>
+                        <w:t xml:space="preserve"> &lt; </w:t>
+                      </w:r>
+                      <w:proofErr w:type="spellStart"/>
+                      <w:r>
+                        <w:rPr>
+                          <w:rFonts w:ascii="Times New Roman" w:hAnsi="Times New Roman" w:cs="Times New Roman"/>
+                          <w:sz w:val="28"/>
+                          <w:lang w:val="en-US"/>
+                        </w:rPr>
+                        <w:t>len</w:t>
+                      </w:r>
+                      <w:proofErr w:type="spellEnd"/>
+                      <w:r>
+                        <w:rPr>
+                          <w:rFonts w:ascii="Times New Roman" w:hAnsi="Times New Roman" w:cs="Times New Roman"/>
+                          <w:sz w:val="28"/>
+                          <w:lang w:val="en-US"/>
+                        </w:rPr>
+                        <w:t xml:space="preserve">(array) – 1 and </w:t>
+                      </w:r>
+                      <w:proofErr w:type="spellStart"/>
+                      <w:r>
+                        <w:rPr>
+                          <w:rFonts w:ascii="Times New Roman" w:hAnsi="Times New Roman" w:cs="Times New Roman"/>
+                          <w:sz w:val="28"/>
+                          <w:lang w:val="en-US"/>
+                        </w:rPr>
+                        <w:t>even_row_in_</w:t>
+                      </w:r>
+                      <w:proofErr w:type="gramStart"/>
+                      <w:r>
+                        <w:rPr>
+                          <w:rFonts w:ascii="Times New Roman" w:hAnsi="Times New Roman" w:cs="Times New Roman"/>
+                          <w:sz w:val="28"/>
+                          <w:lang w:val="en-US"/>
+                        </w:rPr>
+                        <w:t>matrix</w:t>
+                      </w:r>
+                      <w:proofErr w:type="spellEnd"/>
+                      <w:r>
+                        <w:rPr>
+                          <w:rFonts w:ascii="Times New Roman" w:hAnsi="Times New Roman" w:cs="Times New Roman"/>
+                          <w:sz w:val="28"/>
+                          <w:lang w:val="en-US"/>
+                        </w:rPr>
+                        <w:t>(</w:t>
+                      </w:r>
+                      <w:proofErr w:type="gramEnd"/>
+                      <w:r>
+                        <w:rPr>
+                          <w:rFonts w:ascii="Times New Roman" w:hAnsi="Times New Roman" w:cs="Times New Roman"/>
+                          <w:sz w:val="28"/>
+                          <w:lang w:val="en-US"/>
+                        </w:rPr>
+                        <w:t>row, NUM)</w:t>
                       </w:r>
                     </w:p>
                   </w:txbxContent>
@@ -7196,7 +7658,25 @@
                                 <w:sz w:val="28"/>
                                 <w:lang w:val="en-US"/>
                               </w:rPr>
-                              <w:t>for i, row in enumerate(array)</w:t>
+                              <w:t xml:space="preserve">for </w:t>
+                            </w:r>
+                            <w:proofErr w:type="spellStart"/>
+                            <w:r>
+                              <w:rPr>
+                                <w:rFonts w:ascii="Times New Roman" w:hAnsi="Times New Roman" w:cs="Times New Roman"/>
+                                <w:sz w:val="28"/>
+                                <w:lang w:val="en-US"/>
+                              </w:rPr>
+                              <w:t>i</w:t>
+                            </w:r>
+                            <w:proofErr w:type="spellEnd"/>
+                            <w:r>
+                              <w:rPr>
+                                <w:rFonts w:ascii="Times New Roman" w:hAnsi="Times New Roman" w:cs="Times New Roman"/>
+                                <w:sz w:val="28"/>
+                                <w:lang w:val="en-US"/>
+                              </w:rPr>
+                              <w:t>, row in enumerate(array)</w:t>
                             </w:r>
                           </w:p>
                         </w:txbxContent>
@@ -7254,7 +7734,25 @@
                           <w:sz w:val="28"/>
                           <w:lang w:val="en-US"/>
                         </w:rPr>
-                        <w:t>for i, row in enumerate(array)</w:t>
+                        <w:t xml:space="preserve">for </w:t>
+                      </w:r>
+                      <w:proofErr w:type="spellStart"/>
+                      <w:r>
+                        <w:rPr>
+                          <w:rFonts w:ascii="Times New Roman" w:hAnsi="Times New Roman" w:cs="Times New Roman"/>
+                          <w:sz w:val="28"/>
+                          <w:lang w:val="en-US"/>
+                        </w:rPr>
+                        <w:t>i</w:t>
+                      </w:r>
+                      <w:proofErr w:type="spellEnd"/>
+                      <w:r>
+                        <w:rPr>
+                          <w:rFonts w:ascii="Times New Roman" w:hAnsi="Times New Roman" w:cs="Times New Roman"/>
+                          <w:sz w:val="28"/>
+                          <w:lang w:val="en-US"/>
+                        </w:rPr>
+                        <w:t>, row in enumerate(array)</w:t>
                       </w:r>
                     </w:p>
                   </w:txbxContent>
@@ -7337,7 +7835,25 @@
                                 <w:sz w:val="28"/>
                                 <w:lang w:val="en-US"/>
                               </w:rPr>
-                              <w:t>Str = ‘’, num = 0</w:t>
+                              <w:t xml:space="preserve">Str = ‘’, </w:t>
+                            </w:r>
+                            <w:proofErr w:type="spellStart"/>
+                            <w:r>
+                              <w:rPr>
+                                <w:rFonts w:ascii="Times New Roman" w:hAnsi="Times New Roman" w:cs="Times New Roman"/>
+                                <w:sz w:val="28"/>
+                                <w:lang w:val="en-US"/>
+                              </w:rPr>
+                              <w:t>num</w:t>
+                            </w:r>
+                            <w:proofErr w:type="spellEnd"/>
+                            <w:r>
+                              <w:rPr>
+                                <w:rFonts w:ascii="Times New Roman" w:hAnsi="Times New Roman" w:cs="Times New Roman"/>
+                                <w:sz w:val="28"/>
+                                <w:lang w:val="en-US"/>
+                              </w:rPr>
+                              <w:t xml:space="preserve"> = 0</w:t>
                             </w:r>
                           </w:p>
                         </w:txbxContent>
@@ -7380,7 +7896,25 @@
                           <w:sz w:val="28"/>
                           <w:lang w:val="en-US"/>
                         </w:rPr>
-                        <w:t>Str = ‘’, num = 0</w:t>
+                        <w:t xml:space="preserve">Str = ‘’, </w:t>
+                      </w:r>
+                      <w:proofErr w:type="spellStart"/>
+                      <w:r>
+                        <w:rPr>
+                          <w:rFonts w:ascii="Times New Roman" w:hAnsi="Times New Roman" w:cs="Times New Roman"/>
+                          <w:sz w:val="28"/>
+                          <w:lang w:val="en-US"/>
+                        </w:rPr>
+                        <w:t>num</w:t>
+                      </w:r>
+                      <w:proofErr w:type="spellEnd"/>
+                      <w:r>
+                        <w:rPr>
+                          <w:rFonts w:ascii="Times New Roman" w:hAnsi="Times New Roman" w:cs="Times New Roman"/>
+                          <w:sz w:val="28"/>
+                          <w:lang w:val="en-US"/>
+                        </w:rPr>
+                        <w:t xml:space="preserve"> = 0</w:t>
                       </w:r>
                     </w:p>
                   </w:txbxContent>
@@ -12811,7 +13345,25 @@
                                 <w:sz w:val="28"/>
                                 <w:lang w:val="en-US"/>
                               </w:rPr>
-                              <w:t>for elem in row</w:t>
+                              <w:t xml:space="preserve">for </w:t>
+                            </w:r>
+                            <w:proofErr w:type="spellStart"/>
+                            <w:r>
+                              <w:rPr>
+                                <w:rFonts w:ascii="Times New Roman" w:hAnsi="Times New Roman" w:cs="Times New Roman"/>
+                                <w:sz w:val="28"/>
+                                <w:lang w:val="en-US"/>
+                              </w:rPr>
+                              <w:t>elem</w:t>
+                            </w:r>
+                            <w:proofErr w:type="spellEnd"/>
+                            <w:r>
+                              <w:rPr>
+                                <w:rFonts w:ascii="Times New Roman" w:hAnsi="Times New Roman" w:cs="Times New Roman"/>
+                                <w:sz w:val="28"/>
+                                <w:lang w:val="en-US"/>
+                              </w:rPr>
+                              <w:t xml:space="preserve"> in row</w:t>
                             </w:r>
                           </w:p>
                         </w:txbxContent>
@@ -12854,7 +13406,25 @@
                           <w:sz w:val="28"/>
                           <w:lang w:val="en-US"/>
                         </w:rPr>
-                        <w:t>for elem in row</w:t>
+                        <w:t xml:space="preserve">for </w:t>
+                      </w:r>
+                      <w:proofErr w:type="spellStart"/>
+                      <w:r>
+                        <w:rPr>
+                          <w:rFonts w:ascii="Times New Roman" w:hAnsi="Times New Roman" w:cs="Times New Roman"/>
+                          <w:sz w:val="28"/>
+                          <w:lang w:val="en-US"/>
+                        </w:rPr>
+                        <w:t>elem</w:t>
+                      </w:r>
+                      <w:proofErr w:type="spellEnd"/>
+                      <w:r>
+                        <w:rPr>
+                          <w:rFonts w:ascii="Times New Roman" w:hAnsi="Times New Roman" w:cs="Times New Roman"/>
+                          <w:sz w:val="28"/>
+                          <w:lang w:val="en-US"/>
+                        </w:rPr>
+                        <w:t xml:space="preserve"> in row</w:t>
                       </w:r>
                     </w:p>
                   </w:txbxContent>
@@ -13256,13 +13826,41 @@
                               </w:rPr>
                               <w:t xml:space="preserve">Возврат </w:t>
                             </w:r>
+                            <w:proofErr w:type="spellStart"/>
                             <w:r>
                               <w:rPr>
                                 <w:rFonts w:ascii="Times New Roman" w:hAnsi="Times New Roman" w:cs="Times New Roman"/>
                                 <w:sz w:val="28"/>
                                 <w:lang w:val="en-US"/>
                               </w:rPr>
-                              <w:t xml:space="preserve">num, ‘num’ </w:t>
+                              <w:t>num</w:t>
+                            </w:r>
+                            <w:proofErr w:type="spellEnd"/>
+                            <w:r>
+                              <w:rPr>
+                                <w:rFonts w:ascii="Times New Roman" w:hAnsi="Times New Roman" w:cs="Times New Roman"/>
+                                <w:sz w:val="28"/>
+                                <w:lang w:val="en-US"/>
+                              </w:rPr>
+                              <w:t>, ‘</w:t>
+                            </w:r>
+                            <w:proofErr w:type="spellStart"/>
+                            <w:r>
+                              <w:rPr>
+                                <w:rFonts w:ascii="Times New Roman" w:hAnsi="Times New Roman" w:cs="Times New Roman"/>
+                                <w:sz w:val="28"/>
+                                <w:lang w:val="en-US"/>
+                              </w:rPr>
+                              <w:t>num</w:t>
+                            </w:r>
+                            <w:proofErr w:type="spellEnd"/>
+                            <w:r>
+                              <w:rPr>
+                                <w:rFonts w:ascii="Times New Roman" w:hAnsi="Times New Roman" w:cs="Times New Roman"/>
+                                <w:sz w:val="28"/>
+                                <w:lang w:val="en-US"/>
+                              </w:rPr>
+                              <w:t xml:space="preserve">’ </w:t>
                             </w:r>
                           </w:p>
                         </w:txbxContent>
@@ -13303,13 +13901,41 @@
                         </w:rPr>
                         <w:t xml:space="preserve">Возврат </w:t>
                       </w:r>
+                      <w:proofErr w:type="spellStart"/>
                       <w:r>
                         <w:rPr>
                           <w:rFonts w:ascii="Times New Roman" w:hAnsi="Times New Roman" w:cs="Times New Roman"/>
                           <w:sz w:val="28"/>
                           <w:lang w:val="en-US"/>
                         </w:rPr>
-                        <w:t xml:space="preserve">num, ‘num’ </w:t>
+                        <w:t>num</w:t>
+                      </w:r>
+                      <w:proofErr w:type="spellEnd"/>
+                      <w:r>
+                        <w:rPr>
+                          <w:rFonts w:ascii="Times New Roman" w:hAnsi="Times New Roman" w:cs="Times New Roman"/>
+                          <w:sz w:val="28"/>
+                          <w:lang w:val="en-US"/>
+                        </w:rPr>
+                        <w:t>, ‘</w:t>
+                      </w:r>
+                      <w:proofErr w:type="spellStart"/>
+                      <w:r>
+                        <w:rPr>
+                          <w:rFonts w:ascii="Times New Roman" w:hAnsi="Times New Roman" w:cs="Times New Roman"/>
+                          <w:sz w:val="28"/>
+                          <w:lang w:val="en-US"/>
+                        </w:rPr>
+                        <w:t>num</w:t>
+                      </w:r>
+                      <w:proofErr w:type="spellEnd"/>
+                      <w:r>
+                        <w:rPr>
+                          <w:rFonts w:ascii="Times New Roman" w:hAnsi="Times New Roman" w:cs="Times New Roman"/>
+                          <w:sz w:val="28"/>
+                          <w:lang w:val="en-US"/>
+                        </w:rPr>
+                        <w:t xml:space="preserve">’ </w:t>
                       </w:r>
                     </w:p>
                   </w:txbxContent>
@@ -13676,13 +14302,41 @@
                               </w:rPr>
                               <w:t xml:space="preserve">Возврат </w:t>
                             </w:r>
+                            <w:proofErr w:type="spellStart"/>
                             <w:r>
                               <w:rPr>
                                 <w:rFonts w:ascii="Times New Roman" w:hAnsi="Times New Roman" w:cs="Times New Roman"/>
                                 <w:sz w:val="28"/>
                                 <w:lang w:val="en-US"/>
                               </w:rPr>
-                              <w:t>pos, ‘pos’</w:t>
+                              <w:t>pos</w:t>
+                            </w:r>
+                            <w:proofErr w:type="spellEnd"/>
+                            <w:r>
+                              <w:rPr>
+                                <w:rFonts w:ascii="Times New Roman" w:hAnsi="Times New Roman" w:cs="Times New Roman"/>
+                                <w:sz w:val="28"/>
+                                <w:lang w:val="en-US"/>
+                              </w:rPr>
+                              <w:t>, ‘</w:t>
+                            </w:r>
+                            <w:proofErr w:type="spellStart"/>
+                            <w:r>
+                              <w:rPr>
+                                <w:rFonts w:ascii="Times New Roman" w:hAnsi="Times New Roman" w:cs="Times New Roman"/>
+                                <w:sz w:val="28"/>
+                                <w:lang w:val="en-US"/>
+                              </w:rPr>
+                              <w:t>pos</w:t>
+                            </w:r>
+                            <w:proofErr w:type="spellEnd"/>
+                            <w:r>
+                              <w:rPr>
+                                <w:rFonts w:ascii="Times New Roman" w:hAnsi="Times New Roman" w:cs="Times New Roman"/>
+                                <w:sz w:val="28"/>
+                                <w:lang w:val="en-US"/>
+                              </w:rPr>
+                              <w:t>’</w:t>
                             </w:r>
                           </w:p>
                         </w:txbxContent>
@@ -13723,13 +14377,41 @@
                         </w:rPr>
                         <w:t xml:space="preserve">Возврат </w:t>
                       </w:r>
+                      <w:proofErr w:type="spellStart"/>
                       <w:r>
                         <w:rPr>
                           <w:rFonts w:ascii="Times New Roman" w:hAnsi="Times New Roman" w:cs="Times New Roman"/>
                           <w:sz w:val="28"/>
                           <w:lang w:val="en-US"/>
                         </w:rPr>
-                        <w:t>pos, ‘pos’</w:t>
+                        <w:t>pos</w:t>
+                      </w:r>
+                      <w:proofErr w:type="spellEnd"/>
+                      <w:r>
+                        <w:rPr>
+                          <w:rFonts w:ascii="Times New Roman" w:hAnsi="Times New Roman" w:cs="Times New Roman"/>
+                          <w:sz w:val="28"/>
+                          <w:lang w:val="en-US"/>
+                        </w:rPr>
+                        <w:t>, ‘</w:t>
+                      </w:r>
+                      <w:proofErr w:type="spellStart"/>
+                      <w:r>
+                        <w:rPr>
+                          <w:rFonts w:ascii="Times New Roman" w:hAnsi="Times New Roman" w:cs="Times New Roman"/>
+                          <w:sz w:val="28"/>
+                          <w:lang w:val="en-US"/>
+                        </w:rPr>
+                        <w:t>pos</w:t>
+                      </w:r>
+                      <w:proofErr w:type="spellEnd"/>
+                      <w:r>
+                        <w:rPr>
+                          <w:rFonts w:ascii="Times New Roman" w:hAnsi="Times New Roman" w:cs="Times New Roman"/>
+                          <w:sz w:val="28"/>
+                          <w:lang w:val="en-US"/>
+                        </w:rPr>
+                        <w:t>’</w:t>
                       </w:r>
                     </w:p>
                   </w:txbxContent>
@@ -14109,11 +14791,19 @@
                                 <w:lang w:val="en-US"/>
                               </w:rPr>
                             </w:pPr>
+                            <w:proofErr w:type="spellStart"/>
                             <w:r>
                               <w:rPr>
                                 <w:lang w:val="en-US"/>
                               </w:rPr>
-                              <w:t>num is None</w:t>
+                              <w:t>num</w:t>
+                            </w:r>
+                            <w:proofErr w:type="spellEnd"/>
+                            <w:r>
+                              <w:rPr>
+                                <w:lang w:val="en-US"/>
+                              </w:rPr>
+                              <w:t xml:space="preserve"> is None</w:t>
                             </w:r>
                           </w:p>
                         </w:txbxContent>
@@ -14142,11 +14832,19 @@
                           <w:lang w:val="en-US"/>
                         </w:rPr>
                       </w:pPr>
+                      <w:proofErr w:type="spellStart"/>
                       <w:r>
                         <w:rPr>
                           <w:lang w:val="en-US"/>
                         </w:rPr>
-                        <w:t>num is None</w:t>
+                        <w:t>num</w:t>
+                      </w:r>
+                      <w:proofErr w:type="spellEnd"/>
+                      <w:r>
+                        <w:rPr>
+                          <w:lang w:val="en-US"/>
+                        </w:rPr>
+                        <w:t xml:space="preserve"> is None</w:t>
                       </w:r>
                     </w:p>
                   </w:txbxContent>
@@ -15941,6 +16639,7 @@
                                 <w:lang w:val="en-US"/>
                               </w:rPr>
                             </w:pPr>
+                            <w:proofErr w:type="spellStart"/>
                             <w:r>
                               <w:rPr>
                                 <w:rFonts w:ascii="Times New Roman" w:hAnsi="Times New Roman" w:cs="Times New Roman"/>
@@ -15955,8 +16654,27 @@
                                 <w:sz w:val="28"/>
                                 <w:lang w:val="en-US"/>
                               </w:rPr>
-                              <w:t>um = min = elem</w:t>
+                              <w:t>um</w:t>
                             </w:r>
+                            <w:proofErr w:type="spellEnd"/>
+                            <w:r>
+                              <w:rPr>
+                                <w:rFonts w:ascii="Times New Roman" w:hAnsi="Times New Roman" w:cs="Times New Roman"/>
+                                <w:sz w:val="28"/>
+                                <w:lang w:val="en-US"/>
+                              </w:rPr>
+                              <w:t xml:space="preserve"> = min = </w:t>
+                            </w:r>
+                            <w:proofErr w:type="spellStart"/>
+                            <w:r>
+                              <w:rPr>
+                                <w:rFonts w:ascii="Times New Roman" w:hAnsi="Times New Roman" w:cs="Times New Roman"/>
+                                <w:sz w:val="28"/>
+                                <w:lang w:val="en-US"/>
+                              </w:rPr>
+                              <w:t>elem</w:t>
+                            </w:r>
+                            <w:proofErr w:type="spellEnd"/>
                           </w:p>
                         </w:txbxContent>
                       </wps:txbx>
@@ -15989,6 +16707,7 @@
                           <w:lang w:val="en-US"/>
                         </w:rPr>
                       </w:pPr>
+                      <w:proofErr w:type="spellStart"/>
                       <w:r>
                         <w:rPr>
                           <w:rFonts w:ascii="Times New Roman" w:hAnsi="Times New Roman" w:cs="Times New Roman"/>
@@ -16003,8 +16722,27 @@
                           <w:sz w:val="28"/>
                           <w:lang w:val="en-US"/>
                         </w:rPr>
-                        <w:t>um = min = elem</w:t>
+                        <w:t>um</w:t>
                       </w:r>
+                      <w:proofErr w:type="spellEnd"/>
+                      <w:r>
+                        <w:rPr>
+                          <w:rFonts w:ascii="Times New Roman" w:hAnsi="Times New Roman" w:cs="Times New Roman"/>
+                          <w:sz w:val="28"/>
+                          <w:lang w:val="en-US"/>
+                        </w:rPr>
+                        <w:t xml:space="preserve"> = min = </w:t>
+                      </w:r>
+                      <w:proofErr w:type="spellStart"/>
+                      <w:r>
+                        <w:rPr>
+                          <w:rFonts w:ascii="Times New Roman" w:hAnsi="Times New Roman" w:cs="Times New Roman"/>
+                          <w:sz w:val="28"/>
+                          <w:lang w:val="en-US"/>
+                        </w:rPr>
+                        <w:t>elem</w:t>
+                      </w:r>
+                      <w:proofErr w:type="spellEnd"/>
                     </w:p>
                   </w:txbxContent>
                 </v:textbox>
@@ -16080,6 +16818,7 @@
                                 <w:lang w:val="en-US"/>
                               </w:rPr>
                             </w:pPr>
+                            <w:proofErr w:type="spellStart"/>
                             <w:r>
                               <w:rPr>
                                 <w:rFonts w:ascii="Times New Roman" w:hAnsi="Times New Roman" w:cs="Times New Roman"/>
@@ -16088,6 +16827,7 @@
                               </w:rPr>
                               <w:t>elem</w:t>
                             </w:r>
+                            <w:proofErr w:type="spellEnd"/>
                             <w:r>
                               <w:rPr>
                                 <w:rFonts w:ascii="Times New Roman" w:hAnsi="Times New Roman" w:cs="Times New Roman"/>
@@ -16131,6 +16871,7 @@
                           <w:lang w:val="en-US"/>
                         </w:rPr>
                       </w:pPr>
+                      <w:proofErr w:type="spellStart"/>
                       <w:r>
                         <w:rPr>
                           <w:rFonts w:ascii="Times New Roman" w:hAnsi="Times New Roman" w:cs="Times New Roman"/>
@@ -16139,6 +16880,7 @@
                         </w:rPr>
                         <w:t>elem</w:t>
                       </w:r>
+                      <w:proofErr w:type="spellEnd"/>
                       <w:r>
                         <w:rPr>
                           <w:rFonts w:ascii="Times New Roman" w:hAnsi="Times New Roman" w:cs="Times New Roman"/>
@@ -16222,14 +16964,34 @@
                                 <w:lang w:val="en-US"/>
                               </w:rPr>
                             </w:pPr>
+                            <w:proofErr w:type="spellStart"/>
                             <w:r>
                               <w:rPr>
                                 <w:rFonts w:ascii="Times New Roman" w:hAnsi="Times New Roman" w:cs="Times New Roman"/>
                                 <w:sz w:val="28"/>
                                 <w:lang w:val="en-US"/>
                               </w:rPr>
-                              <w:t>pos = i</w:t>
+                              <w:t>pos</w:t>
                             </w:r>
+                            <w:proofErr w:type="spellEnd"/>
+                            <w:r>
+                              <w:rPr>
+                                <w:rFonts w:ascii="Times New Roman" w:hAnsi="Times New Roman" w:cs="Times New Roman"/>
+                                <w:sz w:val="28"/>
+                                <w:lang w:val="en-US"/>
+                              </w:rPr>
+                              <w:t xml:space="preserve"> = </w:t>
+                            </w:r>
+                            <w:proofErr w:type="spellStart"/>
+                            <w:r>
+                              <w:rPr>
+                                <w:rFonts w:ascii="Times New Roman" w:hAnsi="Times New Roman" w:cs="Times New Roman"/>
+                                <w:sz w:val="28"/>
+                                <w:lang w:val="en-US"/>
+                              </w:rPr>
+                              <w:t>i</w:t>
+                            </w:r>
+                            <w:proofErr w:type="spellEnd"/>
                           </w:p>
                         </w:txbxContent>
                       </wps:txbx>
@@ -16262,14 +17024,34 @@
                           <w:lang w:val="en-US"/>
                         </w:rPr>
                       </w:pPr>
+                      <w:proofErr w:type="spellStart"/>
                       <w:r>
                         <w:rPr>
                           <w:rFonts w:ascii="Times New Roman" w:hAnsi="Times New Roman" w:cs="Times New Roman"/>
                           <w:sz w:val="28"/>
                           <w:lang w:val="en-US"/>
                         </w:rPr>
-                        <w:t>pos = i</w:t>
+                        <w:t>pos</w:t>
                       </w:r>
+                      <w:proofErr w:type="spellEnd"/>
+                      <w:r>
+                        <w:rPr>
+                          <w:rFonts w:ascii="Times New Roman" w:hAnsi="Times New Roman" w:cs="Times New Roman"/>
+                          <w:sz w:val="28"/>
+                          <w:lang w:val="en-US"/>
+                        </w:rPr>
+                        <w:t xml:space="preserve"> = </w:t>
+                      </w:r>
+                      <w:proofErr w:type="spellStart"/>
+                      <w:r>
+                        <w:rPr>
+                          <w:rFonts w:ascii="Times New Roman" w:hAnsi="Times New Roman" w:cs="Times New Roman"/>
+                          <w:sz w:val="28"/>
+                          <w:lang w:val="en-US"/>
+                        </w:rPr>
+                        <w:t>i</w:t>
+                      </w:r>
+                      <w:proofErr w:type="spellEnd"/>
                     </w:p>
                   </w:txbxContent>
                 </v:textbox>
@@ -16345,13 +17127,41 @@
                                 <w:lang w:val="en-US"/>
                               </w:rPr>
                             </w:pPr>
+                            <w:proofErr w:type="spellStart"/>
                             <w:r>
                               <w:rPr>
                                 <w:rFonts w:ascii="Times New Roman" w:hAnsi="Times New Roman" w:cs="Times New Roman"/>
                                 <w:sz w:val="28"/>
                                 <w:lang w:val="en-US"/>
                               </w:rPr>
-                              <w:t>elem &gt; p and pos = -1</w:t>
+                              <w:t>elem</w:t>
+                            </w:r>
+                            <w:proofErr w:type="spellEnd"/>
+                            <w:r>
+                              <w:rPr>
+                                <w:rFonts w:ascii="Times New Roman" w:hAnsi="Times New Roman" w:cs="Times New Roman"/>
+                                <w:sz w:val="28"/>
+                                <w:lang w:val="en-US"/>
+                              </w:rPr>
+                              <w:t xml:space="preserve"> &gt; p and </w:t>
+                            </w:r>
+                            <w:proofErr w:type="spellStart"/>
+                            <w:r>
+                              <w:rPr>
+                                <w:rFonts w:ascii="Times New Roman" w:hAnsi="Times New Roman" w:cs="Times New Roman"/>
+                                <w:sz w:val="28"/>
+                                <w:lang w:val="en-US"/>
+                              </w:rPr>
+                              <w:t>pos</w:t>
+                            </w:r>
+                            <w:proofErr w:type="spellEnd"/>
+                            <w:r>
+                              <w:rPr>
+                                <w:rFonts w:ascii="Times New Roman" w:hAnsi="Times New Roman" w:cs="Times New Roman"/>
+                                <w:sz w:val="28"/>
+                                <w:lang w:val="en-US"/>
+                              </w:rPr>
+                              <w:t xml:space="preserve"> = -1</w:t>
                             </w:r>
                           </w:p>
                         </w:txbxContent>
@@ -16388,13 +17198,41 @@
                           <w:lang w:val="en-US"/>
                         </w:rPr>
                       </w:pPr>
+                      <w:proofErr w:type="spellStart"/>
                       <w:r>
                         <w:rPr>
                           <w:rFonts w:ascii="Times New Roman" w:hAnsi="Times New Roman" w:cs="Times New Roman"/>
                           <w:sz w:val="28"/>
                           <w:lang w:val="en-US"/>
                         </w:rPr>
-                        <w:t>elem &gt; p and pos = -1</w:t>
+                        <w:t>elem</w:t>
+                      </w:r>
+                      <w:proofErr w:type="spellEnd"/>
+                      <w:r>
+                        <w:rPr>
+                          <w:rFonts w:ascii="Times New Roman" w:hAnsi="Times New Roman" w:cs="Times New Roman"/>
+                          <w:sz w:val="28"/>
+                          <w:lang w:val="en-US"/>
+                        </w:rPr>
+                        <w:t xml:space="preserve"> &gt; p and </w:t>
+                      </w:r>
+                      <w:proofErr w:type="spellStart"/>
+                      <w:r>
+                        <w:rPr>
+                          <w:rFonts w:ascii="Times New Roman" w:hAnsi="Times New Roman" w:cs="Times New Roman"/>
+                          <w:sz w:val="28"/>
+                          <w:lang w:val="en-US"/>
+                        </w:rPr>
+                        <w:t>pos</w:t>
+                      </w:r>
+                      <w:proofErr w:type="spellEnd"/>
+                      <w:r>
+                        <w:rPr>
+                          <w:rFonts w:ascii="Times New Roman" w:hAnsi="Times New Roman" w:cs="Times New Roman"/>
+                          <w:sz w:val="28"/>
+                          <w:lang w:val="en-US"/>
+                        </w:rPr>
+                        <w:t xml:space="preserve"> = -1</w:t>
                       </w:r>
                     </w:p>
                   </w:txbxContent>
@@ -16471,13 +17309,41 @@
                                 <w:lang w:val="en-US"/>
                               </w:rPr>
                             </w:pPr>
+                            <w:proofErr w:type="spellStart"/>
                             <w:r>
                               <w:rPr>
                                 <w:rFonts w:ascii="Times New Roman" w:hAnsi="Times New Roman" w:cs="Times New Roman"/>
                                 <w:sz w:val="28"/>
                                 <w:lang w:val="en-US"/>
                               </w:rPr>
-                              <w:t>num = None; min = d + 1; pos = -1</w:t>
+                              <w:t>num</w:t>
+                            </w:r>
+                            <w:proofErr w:type="spellEnd"/>
+                            <w:r>
+                              <w:rPr>
+                                <w:rFonts w:ascii="Times New Roman" w:hAnsi="Times New Roman" w:cs="Times New Roman"/>
+                                <w:sz w:val="28"/>
+                                <w:lang w:val="en-US"/>
+                              </w:rPr>
+                              <w:t xml:space="preserve"> = None; min = d + 1; </w:t>
+                            </w:r>
+                            <w:proofErr w:type="spellStart"/>
+                            <w:r>
+                              <w:rPr>
+                                <w:rFonts w:ascii="Times New Roman" w:hAnsi="Times New Roman" w:cs="Times New Roman"/>
+                                <w:sz w:val="28"/>
+                                <w:lang w:val="en-US"/>
+                              </w:rPr>
+                              <w:t>pos</w:t>
+                            </w:r>
+                            <w:proofErr w:type="spellEnd"/>
+                            <w:r>
+                              <w:rPr>
+                                <w:rFonts w:ascii="Times New Roman" w:hAnsi="Times New Roman" w:cs="Times New Roman"/>
+                                <w:sz w:val="28"/>
+                                <w:lang w:val="en-US"/>
+                              </w:rPr>
+                              <w:t xml:space="preserve"> = -1</w:t>
                             </w:r>
                           </w:p>
                         </w:txbxContent>
@@ -16514,13 +17380,41 @@
                           <w:lang w:val="en-US"/>
                         </w:rPr>
                       </w:pPr>
+                      <w:proofErr w:type="spellStart"/>
                       <w:r>
                         <w:rPr>
                           <w:rFonts w:ascii="Times New Roman" w:hAnsi="Times New Roman" w:cs="Times New Roman"/>
                           <w:sz w:val="28"/>
                           <w:lang w:val="en-US"/>
                         </w:rPr>
-                        <w:t>num = None; min = d + 1; pos = -1</w:t>
+                        <w:t>num</w:t>
+                      </w:r>
+                      <w:proofErr w:type="spellEnd"/>
+                      <w:r>
+                        <w:rPr>
+                          <w:rFonts w:ascii="Times New Roman" w:hAnsi="Times New Roman" w:cs="Times New Roman"/>
+                          <w:sz w:val="28"/>
+                          <w:lang w:val="en-US"/>
+                        </w:rPr>
+                        <w:t xml:space="preserve"> = None; min = d + 1; </w:t>
+                      </w:r>
+                      <w:proofErr w:type="spellStart"/>
+                      <w:r>
+                        <w:rPr>
+                          <w:rFonts w:ascii="Times New Roman" w:hAnsi="Times New Roman" w:cs="Times New Roman"/>
+                          <w:sz w:val="28"/>
+                          <w:lang w:val="en-US"/>
+                        </w:rPr>
+                        <w:t>pos</w:t>
+                      </w:r>
+                      <w:proofErr w:type="spellEnd"/>
+                      <w:r>
+                        <w:rPr>
+                          <w:rFonts w:ascii="Times New Roman" w:hAnsi="Times New Roman" w:cs="Times New Roman"/>
+                          <w:sz w:val="28"/>
+                          <w:lang w:val="en-US"/>
+                        </w:rPr>
+                        <w:t xml:space="preserve"> = -1</w:t>
                       </w:r>
                     </w:p>
                   </w:txbxContent>
@@ -16605,13 +17499,41 @@
                               </w:rPr>
                               <w:t xml:space="preserve">for </w:t>
                             </w:r>
+                            <w:proofErr w:type="spellStart"/>
                             <w:r>
                               <w:rPr>
                                 <w:rFonts w:ascii="Times New Roman" w:hAnsi="Times New Roman" w:cs="Times New Roman"/>
                                 <w:sz w:val="28"/>
                                 <w:lang w:val="en-US"/>
                               </w:rPr>
-                              <w:t>i, elem in enumerate(row)</w:t>
+                              <w:t>i</w:t>
+                            </w:r>
+                            <w:proofErr w:type="spellEnd"/>
+                            <w:r>
+                              <w:rPr>
+                                <w:rFonts w:ascii="Times New Roman" w:hAnsi="Times New Roman" w:cs="Times New Roman"/>
+                                <w:sz w:val="28"/>
+                                <w:lang w:val="en-US"/>
+                              </w:rPr>
+                              <w:t xml:space="preserve">, </w:t>
+                            </w:r>
+                            <w:proofErr w:type="spellStart"/>
+                            <w:r>
+                              <w:rPr>
+                                <w:rFonts w:ascii="Times New Roman" w:hAnsi="Times New Roman" w:cs="Times New Roman"/>
+                                <w:sz w:val="28"/>
+                                <w:lang w:val="en-US"/>
+                              </w:rPr>
+                              <w:t>elem</w:t>
+                            </w:r>
+                            <w:proofErr w:type="spellEnd"/>
+                            <w:r>
+                              <w:rPr>
+                                <w:rFonts w:ascii="Times New Roman" w:hAnsi="Times New Roman" w:cs="Times New Roman"/>
+                                <w:sz w:val="28"/>
+                                <w:lang w:val="en-US"/>
+                              </w:rPr>
+                              <w:t xml:space="preserve"> in enumerate(row)</w:t>
                             </w:r>
                           </w:p>
                         </w:txbxContent>
@@ -16656,13 +17578,41 @@
                         </w:rPr>
                         <w:t xml:space="preserve">for </w:t>
                       </w:r>
+                      <w:proofErr w:type="spellStart"/>
                       <w:r>
                         <w:rPr>
                           <w:rFonts w:ascii="Times New Roman" w:hAnsi="Times New Roman" w:cs="Times New Roman"/>
                           <w:sz w:val="28"/>
                           <w:lang w:val="en-US"/>
                         </w:rPr>
-                        <w:t>i, elem in enumerate(row)</w:t>
+                        <w:t>i</w:t>
+                      </w:r>
+                      <w:proofErr w:type="spellEnd"/>
+                      <w:r>
+                        <w:rPr>
+                          <w:rFonts w:ascii="Times New Roman" w:hAnsi="Times New Roman" w:cs="Times New Roman"/>
+                          <w:sz w:val="28"/>
+                          <w:lang w:val="en-US"/>
+                        </w:rPr>
+                        <w:t xml:space="preserve">, </w:t>
+                      </w:r>
+                      <w:proofErr w:type="spellStart"/>
+                      <w:r>
+                        <w:rPr>
+                          <w:rFonts w:ascii="Times New Roman" w:hAnsi="Times New Roman" w:cs="Times New Roman"/>
+                          <w:sz w:val="28"/>
+                          <w:lang w:val="en-US"/>
+                        </w:rPr>
+                        <w:t>elem</w:t>
+                      </w:r>
+                      <w:proofErr w:type="spellEnd"/>
+                      <w:r>
+                        <w:rPr>
+                          <w:rFonts w:ascii="Times New Roman" w:hAnsi="Times New Roman" w:cs="Times New Roman"/>
+                          <w:sz w:val="28"/>
+                          <w:lang w:val="en-US"/>
+                        </w:rPr>
+                        <w:t xml:space="preserve"> in enumerate(row)</w:t>
                       </w:r>
                     </w:p>
                   </w:txbxContent>
@@ -16743,16 +17693,7 @@
                                 <w:rFonts w:ascii="Times New Roman" w:hAnsi="Times New Roman" w:cs="Times New Roman"/>
                                 <w:sz w:val="28"/>
                               </w:rPr>
-                              <w:t>Нача</w:t>
-                            </w:r>
-                            <w:bookmarkStart w:id="0" w:name="_GoBack"/>
-                            <w:bookmarkEnd w:id="0"/>
-                            <w:r>
-                              <w:rPr>
-                                <w:rFonts w:ascii="Times New Roman" w:hAnsi="Times New Roman" w:cs="Times New Roman"/>
-                                <w:sz w:val="28"/>
-                              </w:rPr>
-                              <w:t>ло</w:t>
+                              <w:t>Начало</w:t>
                             </w:r>
                           </w:p>
                         </w:txbxContent>
@@ -16794,16 +17735,7 @@
                           <w:rFonts w:ascii="Times New Roman" w:hAnsi="Times New Roman" w:cs="Times New Roman"/>
                           <w:sz w:val="28"/>
                         </w:rPr>
-                        <w:t>Нача</w:t>
-                      </w:r>
-                      <w:bookmarkStart w:id="1" w:name="_GoBack"/>
-                      <w:bookmarkEnd w:id="1"/>
-                      <w:r>
-                        <w:rPr>
-                          <w:rFonts w:ascii="Times New Roman" w:hAnsi="Times New Roman" w:cs="Times New Roman"/>
-                          <w:sz w:val="28"/>
-                        </w:rPr>
-                        <w:t>ло</w:t>
+                        <w:t>Начало</w:t>
                       </w:r>
                     </w:p>
                   </w:txbxContent>
@@ -16897,6 +17829,6942 @@
         </w:rPr>
         <w:t>.</w:t>
       </w:r>
+    </w:p>
+    <w:p>
+      <w:pPr>
+        <w:pStyle w:val="a3"/>
+        <w:numPr>
+          <w:ilvl w:val="0"/>
+          <w:numId w:val="1"/>
+        </w:numPr>
+        <w:rPr>
+          <w:rFonts w:ascii="Times New Roman" w:eastAsia="Times New Roman" w:hAnsi="Times New Roman" w:cs="Times New Roman"/>
+          <w:b/>
+          <w:color w:val="000000"/>
+          <w:sz w:val="28"/>
+          <w:szCs w:val="23"/>
+          <w:u w:val="single"/>
+          <w:lang w:eastAsia="ru-RU"/>
+        </w:rPr>
+      </w:pPr>
+      <w:r>
+        <w:rPr>
+          <w:rFonts w:ascii="Times New Roman" w:eastAsia="Times New Roman" w:hAnsi="Times New Roman" w:cs="Times New Roman"/>
+          <w:b/>
+          <w:color w:val="000000"/>
+          <w:sz w:val="28"/>
+          <w:szCs w:val="23"/>
+          <w:u w:val="single"/>
+          <w:lang w:eastAsia="ru-RU"/>
+        </w:rPr>
+        <w:br w:type="page"/>
+      </w:r>
+      <w:r>
+        <w:rPr>
+          <w:rFonts w:ascii="Times New Roman" w:eastAsia="Times New Roman" w:hAnsi="Times New Roman" w:cs="Times New Roman"/>
+          <w:b/>
+          <w:color w:val="000000"/>
+          <w:sz w:val="28"/>
+          <w:szCs w:val="23"/>
+          <w:u w:val="single"/>
+          <w:lang w:eastAsia="ru-RU"/>
+        </w:rPr>
+        <w:lastRenderedPageBreak/>
+        <w:t>Тесты:</w:t>
+      </w:r>
+    </w:p>
+    <w:p>
+      <w:pPr>
+        <w:pStyle w:val="a3"/>
+        <w:rPr>
+          <w:rFonts w:ascii="Times New Roman" w:eastAsia="Times New Roman" w:hAnsi="Times New Roman" w:cs="Times New Roman"/>
+          <w:b/>
+          <w:color w:val="000000"/>
+          <w:sz w:val="16"/>
+          <w:szCs w:val="23"/>
+          <w:u w:val="single"/>
+          <w:lang w:eastAsia="ru-RU"/>
+        </w:rPr>
+      </w:pPr>
+    </w:p>
+    <w:tbl>
+      <w:tblPr>
+        <w:tblStyle w:val="a4"/>
+        <w:tblW w:w="0" w:type="auto"/>
+        <w:tblInd w:w="-431" w:type="dxa"/>
+        <w:tblLook w:val="04A0" w:firstRow="1" w:lastRow="0" w:firstColumn="1" w:lastColumn="0" w:noHBand="0" w:noVBand="1"/>
+      </w:tblPr>
+      <w:tblGrid>
+        <w:gridCol w:w="3261"/>
+        <w:gridCol w:w="3690"/>
+        <w:gridCol w:w="2825"/>
+      </w:tblGrid>
+      <w:tr>
+        <w:tc>
+          <w:tcPr>
+            <w:tcW w:w="3261" w:type="dxa"/>
+          </w:tcPr>
+          <w:p>
+            <w:pPr>
+              <w:pStyle w:val="a3"/>
+              <w:ind w:left="0"/>
+              <w:rPr>
+                <w:rFonts w:ascii="Times New Roman" w:eastAsia="Times New Roman" w:hAnsi="Times New Roman" w:cs="Times New Roman"/>
+                <w:color w:val="000000"/>
+                <w:sz w:val="28"/>
+                <w:szCs w:val="23"/>
+                <w:lang w:eastAsia="ru-RU"/>
+              </w:rPr>
+            </w:pPr>
+            <w:r>
+              <w:rPr>
+                <w:rFonts w:ascii="Times New Roman" w:eastAsia="Times New Roman" w:hAnsi="Times New Roman" w:cs="Times New Roman"/>
+                <w:color w:val="000000"/>
+                <w:sz w:val="28"/>
+                <w:szCs w:val="23"/>
+                <w:lang w:eastAsia="ru-RU"/>
+              </w:rPr>
+              <w:t>Исходные данные</w:t>
+            </w:r>
+          </w:p>
+        </w:tc>
+        <w:tc>
+          <w:tcPr>
+            <w:tcW w:w="3690" w:type="dxa"/>
+          </w:tcPr>
+          <w:p>
+            <w:pPr>
+              <w:pStyle w:val="a3"/>
+              <w:ind w:left="0"/>
+              <w:rPr>
+                <w:rFonts w:ascii="Times New Roman" w:eastAsia="Times New Roman" w:hAnsi="Times New Roman" w:cs="Times New Roman"/>
+                <w:color w:val="000000"/>
+                <w:sz w:val="28"/>
+                <w:szCs w:val="23"/>
+                <w:lang w:eastAsia="ru-RU"/>
+              </w:rPr>
+            </w:pPr>
+            <w:r>
+              <w:rPr>
+                <w:rFonts w:ascii="Times New Roman" w:eastAsia="Times New Roman" w:hAnsi="Times New Roman" w:cs="Times New Roman"/>
+                <w:color w:val="000000"/>
+                <w:sz w:val="28"/>
+                <w:szCs w:val="23"/>
+                <w:lang w:eastAsia="ru-RU"/>
+              </w:rPr>
+              <w:t>Ожидаемый результат</w:t>
+            </w:r>
+          </w:p>
+        </w:tc>
+        <w:tc>
+          <w:tcPr>
+            <w:tcW w:w="2825" w:type="dxa"/>
+          </w:tcPr>
+          <w:p>
+            <w:pPr>
+              <w:pStyle w:val="a3"/>
+              <w:ind w:left="0"/>
+              <w:rPr>
+                <w:rFonts w:ascii="Times New Roman" w:eastAsia="Times New Roman" w:hAnsi="Times New Roman" w:cs="Times New Roman"/>
+                <w:color w:val="000000"/>
+                <w:sz w:val="28"/>
+                <w:szCs w:val="23"/>
+                <w:lang w:eastAsia="ru-RU"/>
+              </w:rPr>
+            </w:pPr>
+            <w:r>
+              <w:rPr>
+                <w:rFonts w:ascii="Times New Roman" w:eastAsia="Times New Roman" w:hAnsi="Times New Roman" w:cs="Times New Roman"/>
+                <w:color w:val="000000"/>
+                <w:sz w:val="28"/>
+                <w:szCs w:val="23"/>
+                <w:lang w:eastAsia="ru-RU"/>
+              </w:rPr>
+              <w:t>Смысл теста</w:t>
+            </w:r>
+          </w:p>
+        </w:tc>
+      </w:tr>
+      <w:tr>
+        <w:tc>
+          <w:tcPr>
+            <w:tcW w:w="3261" w:type="dxa"/>
+          </w:tcPr>
+          <w:p>
+            <w:pPr>
+              <w:pStyle w:val="a3"/>
+              <w:ind w:left="0"/>
+              <w:rPr>
+                <w:rFonts w:ascii="Times New Roman" w:eastAsia="Times New Roman" w:hAnsi="Times New Roman" w:cs="Times New Roman"/>
+                <w:color w:val="000000"/>
+                <w:sz w:val="28"/>
+                <w:szCs w:val="23"/>
+                <w:lang w:eastAsia="ru-RU"/>
+              </w:rPr>
+            </w:pPr>
+            <w:r>
+              <w:rPr>
+                <w:rFonts w:ascii="Times New Roman" w:eastAsia="Times New Roman" w:hAnsi="Times New Roman" w:cs="Times New Roman"/>
+                <w:color w:val="000000"/>
+                <w:sz w:val="28"/>
+                <w:szCs w:val="23"/>
+                <w:lang w:eastAsia="ru-RU"/>
+              </w:rPr>
+              <w:t>4 5</w:t>
+            </w:r>
+          </w:p>
+          <w:p>
+            <w:pPr>
+              <w:rPr>
+                <w:rFonts w:ascii="Times New Roman" w:eastAsia="Times New Roman" w:hAnsi="Times New Roman" w:cs="Times New Roman"/>
+                <w:color w:val="000000"/>
+                <w:sz w:val="28"/>
+                <w:szCs w:val="23"/>
+                <w:lang w:eastAsia="ru-RU"/>
+              </w:rPr>
+            </w:pPr>
+            <w:r>
+              <w:rPr>
+                <w:rFonts w:ascii="Times New Roman" w:eastAsia="Times New Roman" w:hAnsi="Times New Roman" w:cs="Times New Roman"/>
+                <w:color w:val="000000"/>
+                <w:sz w:val="28"/>
+                <w:szCs w:val="23"/>
+                <w:lang w:eastAsia="ru-RU"/>
+              </w:rPr>
+              <w:t>1 2 3 4 5</w:t>
+            </w:r>
+          </w:p>
+          <w:p>
+            <w:pPr>
+              <w:rPr>
+                <w:rFonts w:ascii="Times New Roman" w:eastAsia="Times New Roman" w:hAnsi="Times New Roman" w:cs="Times New Roman"/>
+                <w:color w:val="000000"/>
+                <w:sz w:val="28"/>
+                <w:szCs w:val="23"/>
+                <w:lang w:eastAsia="ru-RU"/>
+              </w:rPr>
+            </w:pPr>
+            <w:r>
+              <w:rPr>
+                <w:rFonts w:ascii="Times New Roman" w:eastAsia="Times New Roman" w:hAnsi="Times New Roman" w:cs="Times New Roman"/>
+                <w:color w:val="000000"/>
+                <w:sz w:val="28"/>
+                <w:szCs w:val="23"/>
+                <w:lang w:eastAsia="ru-RU"/>
+              </w:rPr>
+              <w:t>6 7 8 9 10</w:t>
+            </w:r>
+          </w:p>
+          <w:p>
+            <w:pPr>
+              <w:rPr>
+                <w:rFonts w:ascii="Times New Roman" w:eastAsia="Times New Roman" w:hAnsi="Times New Roman" w:cs="Times New Roman"/>
+                <w:color w:val="000000"/>
+                <w:sz w:val="28"/>
+                <w:szCs w:val="23"/>
+                <w:lang w:eastAsia="ru-RU"/>
+              </w:rPr>
+            </w:pPr>
+            <w:r>
+              <w:rPr>
+                <w:rFonts w:ascii="Times New Roman" w:eastAsia="Times New Roman" w:hAnsi="Times New Roman" w:cs="Times New Roman"/>
+                <w:color w:val="000000"/>
+                <w:sz w:val="28"/>
+                <w:szCs w:val="23"/>
+                <w:lang w:eastAsia="ru-RU"/>
+              </w:rPr>
+              <w:t>11 12 13 14 15</w:t>
+            </w:r>
+          </w:p>
+          <w:p>
+            <w:pPr>
+              <w:pStyle w:val="a3"/>
+              <w:ind w:left="0"/>
+              <w:rPr>
+                <w:rFonts w:ascii="Times New Roman" w:eastAsia="Times New Roman" w:hAnsi="Times New Roman" w:cs="Times New Roman"/>
+                <w:color w:val="000000"/>
+                <w:sz w:val="28"/>
+                <w:szCs w:val="23"/>
+                <w:lang w:eastAsia="ru-RU"/>
+              </w:rPr>
+            </w:pPr>
+            <w:r>
+              <w:rPr>
+                <w:rFonts w:ascii="Times New Roman" w:eastAsia="Times New Roman" w:hAnsi="Times New Roman" w:cs="Times New Roman"/>
+                <w:color w:val="000000"/>
+                <w:sz w:val="28"/>
+                <w:szCs w:val="23"/>
+                <w:lang w:eastAsia="ru-RU"/>
+              </w:rPr>
+              <w:t>16 17 18 19 20</w:t>
+            </w:r>
+          </w:p>
+          <w:p>
+            <w:pPr>
+              <w:rPr>
+                <w:rFonts w:ascii="Times New Roman" w:eastAsia="Times New Roman" w:hAnsi="Times New Roman" w:cs="Times New Roman"/>
+                <w:color w:val="000000"/>
+                <w:sz w:val="28"/>
+                <w:szCs w:val="23"/>
+                <w:lang w:eastAsia="ru-RU"/>
+              </w:rPr>
+            </w:pPr>
+            <w:r>
+              <w:rPr>
+                <w:rFonts w:ascii="Times New Roman" w:eastAsia="Times New Roman" w:hAnsi="Times New Roman" w:cs="Times New Roman"/>
+                <w:color w:val="000000"/>
+                <w:sz w:val="28"/>
+                <w:szCs w:val="23"/>
+                <w:lang w:eastAsia="ru-RU"/>
+              </w:rPr>
+              <w:t>8</w:t>
+            </w:r>
+          </w:p>
+          <w:p>
+            <w:pPr>
+              <w:rPr>
+                <w:rFonts w:ascii="Times New Roman" w:eastAsia="Times New Roman" w:hAnsi="Times New Roman" w:cs="Times New Roman"/>
+                <w:color w:val="000000"/>
+                <w:sz w:val="28"/>
+                <w:szCs w:val="23"/>
+                <w:lang w:eastAsia="ru-RU"/>
+              </w:rPr>
+            </w:pPr>
+            <w:r>
+              <w:rPr>
+                <w:rFonts w:ascii="Times New Roman" w:eastAsia="Times New Roman" w:hAnsi="Times New Roman" w:cs="Times New Roman"/>
+                <w:color w:val="000000"/>
+                <w:sz w:val="28"/>
+                <w:szCs w:val="23"/>
+                <w:lang w:eastAsia="ru-RU"/>
+              </w:rPr>
+              <w:t>0 10</w:t>
+            </w:r>
+          </w:p>
+          <w:p>
+            <w:pPr>
+              <w:pStyle w:val="a3"/>
+              <w:ind w:left="0"/>
+              <w:rPr>
+                <w:rFonts w:ascii="Times New Roman" w:eastAsia="Times New Roman" w:hAnsi="Times New Roman" w:cs="Times New Roman"/>
+                <w:b/>
+                <w:color w:val="000000"/>
+                <w:sz w:val="28"/>
+                <w:szCs w:val="23"/>
+                <w:u w:val="single"/>
+                <w:lang w:eastAsia="ru-RU"/>
+              </w:rPr>
+            </w:pPr>
+            <w:r>
+              <w:rPr>
+                <w:rFonts w:ascii="Times New Roman" w:eastAsia="Times New Roman" w:hAnsi="Times New Roman" w:cs="Times New Roman"/>
+                <w:color w:val="000000"/>
+                <w:sz w:val="28"/>
+                <w:szCs w:val="23"/>
+                <w:lang w:eastAsia="ru-RU"/>
+              </w:rPr>
+              <w:t>6</w:t>
+            </w:r>
+          </w:p>
+        </w:tc>
+        <w:tc>
+          <w:tcPr>
+            <w:tcW w:w="3690" w:type="dxa"/>
+          </w:tcPr>
+          <w:p>
+            <w:pPr>
+              <w:pStyle w:val="a3"/>
+              <w:ind w:left="0"/>
+              <w:rPr>
+                <w:rFonts w:ascii="Times New Roman" w:eastAsia="Times New Roman" w:hAnsi="Times New Roman" w:cs="Times New Roman"/>
+                <w:color w:val="000000"/>
+                <w:sz w:val="28"/>
+                <w:szCs w:val="23"/>
+                <w:lang w:eastAsia="ru-RU"/>
+              </w:rPr>
+            </w:pPr>
+            <w:r>
+              <w:rPr>
+                <w:rFonts w:ascii="Times New Roman" w:eastAsia="Times New Roman" w:hAnsi="Times New Roman" w:cs="Times New Roman"/>
+                <w:color w:val="000000"/>
+                <w:sz w:val="28"/>
+                <w:szCs w:val="23"/>
+                <w:lang w:eastAsia="ru-RU"/>
+              </w:rPr>
+              <w:t>Позиция элемента большего, чем P, равна: 7</w:t>
+            </w:r>
+          </w:p>
+        </w:tc>
+        <w:tc>
+          <w:tcPr>
+            <w:tcW w:w="2825" w:type="dxa"/>
+          </w:tcPr>
+          <w:p>
+            <w:pPr>
+              <w:pStyle w:val="a3"/>
+              <w:ind w:left="0"/>
+              <w:rPr>
+                <w:rFonts w:ascii="Times New Roman" w:eastAsia="Times New Roman" w:hAnsi="Times New Roman" w:cs="Times New Roman"/>
+                <w:color w:val="000000"/>
+                <w:sz w:val="28"/>
+                <w:szCs w:val="23"/>
+                <w:lang w:eastAsia="ru-RU"/>
+              </w:rPr>
+            </w:pPr>
+            <w:r>
+              <w:rPr>
+                <w:rFonts w:ascii="Times New Roman" w:eastAsia="Times New Roman" w:hAnsi="Times New Roman" w:cs="Times New Roman"/>
+                <w:color w:val="000000"/>
+                <w:sz w:val="28"/>
+                <w:szCs w:val="23"/>
+                <w:lang w:eastAsia="ru-RU"/>
+              </w:rPr>
+              <w:t>Проверка невыполнения первого условия на структурированных данных</w:t>
+            </w:r>
+          </w:p>
+        </w:tc>
+      </w:tr>
+    </w:tbl>
+    <w:p>
+      <w:pPr>
+        <w:pStyle w:val="a3"/>
+        <w:rPr>
+          <w:rFonts w:ascii="Times New Roman" w:eastAsia="Times New Roman" w:hAnsi="Times New Roman" w:cs="Times New Roman"/>
+          <w:b/>
+          <w:color w:val="000000"/>
+          <w:sz w:val="28"/>
+          <w:szCs w:val="23"/>
+          <w:u w:val="single"/>
+          <w:lang w:eastAsia="ru-RU"/>
+        </w:rPr>
+      </w:pPr>
+    </w:p>
+    <w:tbl>
+      <w:tblPr>
+        <w:tblStyle w:val="a4"/>
+        <w:tblW w:w="0" w:type="auto"/>
+        <w:tblInd w:w="-431" w:type="dxa"/>
+        <w:tblLook w:val="04A0" w:firstRow="1" w:lastRow="0" w:firstColumn="1" w:lastColumn="0" w:noHBand="0" w:noVBand="1"/>
+      </w:tblPr>
+      <w:tblGrid>
+        <w:gridCol w:w="3261"/>
+        <w:gridCol w:w="3690"/>
+        <w:gridCol w:w="2825"/>
+      </w:tblGrid>
+      <w:tr>
+        <w:tc>
+          <w:tcPr>
+            <w:tcW w:w="3261" w:type="dxa"/>
+          </w:tcPr>
+          <w:p>
+            <w:pPr>
+              <w:pStyle w:val="a3"/>
+              <w:ind w:left="0"/>
+              <w:rPr>
+                <w:rFonts w:ascii="Times New Roman" w:eastAsia="Times New Roman" w:hAnsi="Times New Roman" w:cs="Times New Roman"/>
+                <w:color w:val="000000"/>
+                <w:sz w:val="28"/>
+                <w:szCs w:val="23"/>
+                <w:lang w:eastAsia="ru-RU"/>
+              </w:rPr>
+            </w:pPr>
+            <w:r>
+              <w:rPr>
+                <w:rFonts w:ascii="Times New Roman" w:eastAsia="Times New Roman" w:hAnsi="Times New Roman" w:cs="Times New Roman"/>
+                <w:color w:val="000000"/>
+                <w:sz w:val="28"/>
+                <w:szCs w:val="23"/>
+                <w:lang w:eastAsia="ru-RU"/>
+              </w:rPr>
+              <w:t>Исходные данные</w:t>
+            </w:r>
+          </w:p>
+        </w:tc>
+        <w:tc>
+          <w:tcPr>
+            <w:tcW w:w="3690" w:type="dxa"/>
+          </w:tcPr>
+          <w:p>
+            <w:pPr>
+              <w:pStyle w:val="a3"/>
+              <w:ind w:left="0"/>
+              <w:rPr>
+                <w:rFonts w:ascii="Times New Roman" w:eastAsia="Times New Roman" w:hAnsi="Times New Roman" w:cs="Times New Roman"/>
+                <w:color w:val="000000"/>
+                <w:sz w:val="28"/>
+                <w:szCs w:val="23"/>
+                <w:lang w:eastAsia="ru-RU"/>
+              </w:rPr>
+            </w:pPr>
+            <w:r>
+              <w:rPr>
+                <w:rFonts w:ascii="Times New Roman" w:eastAsia="Times New Roman" w:hAnsi="Times New Roman" w:cs="Times New Roman"/>
+                <w:color w:val="000000"/>
+                <w:sz w:val="28"/>
+                <w:szCs w:val="23"/>
+                <w:lang w:eastAsia="ru-RU"/>
+              </w:rPr>
+              <w:t>Ожидаемый результат</w:t>
+            </w:r>
+          </w:p>
+        </w:tc>
+        <w:tc>
+          <w:tcPr>
+            <w:tcW w:w="2825" w:type="dxa"/>
+          </w:tcPr>
+          <w:p>
+            <w:pPr>
+              <w:pStyle w:val="a3"/>
+              <w:ind w:left="0"/>
+              <w:rPr>
+                <w:rFonts w:ascii="Times New Roman" w:eastAsia="Times New Roman" w:hAnsi="Times New Roman" w:cs="Times New Roman"/>
+                <w:color w:val="000000"/>
+                <w:sz w:val="28"/>
+                <w:szCs w:val="23"/>
+                <w:lang w:eastAsia="ru-RU"/>
+              </w:rPr>
+            </w:pPr>
+            <w:r>
+              <w:rPr>
+                <w:rFonts w:ascii="Times New Roman" w:eastAsia="Times New Roman" w:hAnsi="Times New Roman" w:cs="Times New Roman"/>
+                <w:color w:val="000000"/>
+                <w:sz w:val="28"/>
+                <w:szCs w:val="23"/>
+                <w:lang w:eastAsia="ru-RU"/>
+              </w:rPr>
+              <w:t>Смысл теста</w:t>
+            </w:r>
+          </w:p>
+        </w:tc>
+      </w:tr>
+      <w:tr>
+        <w:tc>
+          <w:tcPr>
+            <w:tcW w:w="3261" w:type="dxa"/>
+          </w:tcPr>
+          <w:p>
+            <w:pPr>
+              <w:pStyle w:val="a3"/>
+              <w:ind w:left="0"/>
+              <w:rPr>
+                <w:rFonts w:ascii="Times New Roman" w:eastAsia="Times New Roman" w:hAnsi="Times New Roman" w:cs="Times New Roman"/>
+                <w:color w:val="000000"/>
+                <w:sz w:val="28"/>
+                <w:szCs w:val="23"/>
+                <w:lang w:eastAsia="ru-RU"/>
+              </w:rPr>
+            </w:pPr>
+            <w:r>
+              <w:rPr>
+                <w:rFonts w:ascii="Times New Roman" w:eastAsia="Times New Roman" w:hAnsi="Times New Roman" w:cs="Times New Roman"/>
+                <w:color w:val="000000"/>
+                <w:sz w:val="28"/>
+                <w:szCs w:val="23"/>
+                <w:lang w:eastAsia="ru-RU"/>
+              </w:rPr>
+              <w:t>4 5</w:t>
+            </w:r>
+          </w:p>
+          <w:p>
+            <w:pPr>
+              <w:rPr>
+                <w:rFonts w:ascii="Times New Roman" w:eastAsia="Times New Roman" w:hAnsi="Times New Roman" w:cs="Times New Roman"/>
+                <w:color w:val="000000"/>
+                <w:sz w:val="28"/>
+                <w:szCs w:val="23"/>
+                <w:lang w:eastAsia="ru-RU"/>
+              </w:rPr>
+            </w:pPr>
+            <w:r>
+              <w:rPr>
+                <w:rFonts w:ascii="Times New Roman" w:eastAsia="Times New Roman" w:hAnsi="Times New Roman" w:cs="Times New Roman"/>
+                <w:color w:val="000000"/>
+                <w:sz w:val="28"/>
+                <w:szCs w:val="23"/>
+                <w:lang w:eastAsia="ru-RU"/>
+              </w:rPr>
+              <w:t>1 2 3 4 5</w:t>
+            </w:r>
+          </w:p>
+          <w:p>
+            <w:pPr>
+              <w:rPr>
+                <w:rFonts w:ascii="Times New Roman" w:eastAsia="Times New Roman" w:hAnsi="Times New Roman" w:cs="Times New Roman"/>
+                <w:color w:val="000000"/>
+                <w:sz w:val="28"/>
+                <w:szCs w:val="23"/>
+                <w:lang w:eastAsia="ru-RU"/>
+              </w:rPr>
+            </w:pPr>
+            <w:r>
+              <w:rPr>
+                <w:rFonts w:ascii="Times New Roman" w:eastAsia="Times New Roman" w:hAnsi="Times New Roman" w:cs="Times New Roman"/>
+                <w:color w:val="000000"/>
+                <w:sz w:val="28"/>
+                <w:szCs w:val="23"/>
+                <w:lang w:eastAsia="ru-RU"/>
+              </w:rPr>
+              <w:t>6 7 8 9 10</w:t>
+            </w:r>
+          </w:p>
+          <w:p>
+            <w:pPr>
+              <w:rPr>
+                <w:rFonts w:ascii="Times New Roman" w:eastAsia="Times New Roman" w:hAnsi="Times New Roman" w:cs="Times New Roman"/>
+                <w:color w:val="000000"/>
+                <w:sz w:val="28"/>
+                <w:szCs w:val="23"/>
+                <w:lang w:eastAsia="ru-RU"/>
+              </w:rPr>
+            </w:pPr>
+            <w:r>
+              <w:rPr>
+                <w:rFonts w:ascii="Times New Roman" w:eastAsia="Times New Roman" w:hAnsi="Times New Roman" w:cs="Times New Roman"/>
+                <w:color w:val="000000"/>
+                <w:sz w:val="28"/>
+                <w:szCs w:val="23"/>
+                <w:lang w:eastAsia="ru-RU"/>
+              </w:rPr>
+              <w:t>11 12 13 14 15</w:t>
+            </w:r>
+          </w:p>
+          <w:p>
+            <w:pPr>
+              <w:pStyle w:val="a3"/>
+              <w:ind w:left="0"/>
+              <w:rPr>
+                <w:rFonts w:ascii="Times New Roman" w:eastAsia="Times New Roman" w:hAnsi="Times New Roman" w:cs="Times New Roman"/>
+                <w:color w:val="000000"/>
+                <w:sz w:val="28"/>
+                <w:szCs w:val="23"/>
+                <w:lang w:eastAsia="ru-RU"/>
+              </w:rPr>
+            </w:pPr>
+            <w:r>
+              <w:rPr>
+                <w:rFonts w:ascii="Times New Roman" w:eastAsia="Times New Roman" w:hAnsi="Times New Roman" w:cs="Times New Roman"/>
+                <w:color w:val="000000"/>
+                <w:sz w:val="28"/>
+                <w:szCs w:val="23"/>
+                <w:lang w:eastAsia="ru-RU"/>
+              </w:rPr>
+              <w:t>16 17 18 19 20</w:t>
+            </w:r>
+          </w:p>
+          <w:p>
+            <w:pPr>
+              <w:rPr>
+                <w:rFonts w:ascii="Times New Roman" w:eastAsia="Times New Roman" w:hAnsi="Times New Roman" w:cs="Times New Roman"/>
+                <w:color w:val="000000"/>
+                <w:sz w:val="28"/>
+                <w:szCs w:val="23"/>
+                <w:lang w:eastAsia="ru-RU"/>
+              </w:rPr>
+            </w:pPr>
+            <w:r>
+              <w:rPr>
+                <w:rFonts w:ascii="Times New Roman" w:eastAsia="Times New Roman" w:hAnsi="Times New Roman" w:cs="Times New Roman"/>
+                <w:color w:val="000000"/>
+                <w:sz w:val="28"/>
+                <w:szCs w:val="23"/>
+                <w:lang w:eastAsia="ru-RU"/>
+              </w:rPr>
+              <w:t>5</w:t>
+            </w:r>
+          </w:p>
+          <w:p>
+            <w:pPr>
+              <w:rPr>
+                <w:rFonts w:ascii="Times New Roman" w:eastAsia="Times New Roman" w:hAnsi="Times New Roman" w:cs="Times New Roman"/>
+                <w:color w:val="000000"/>
+                <w:sz w:val="28"/>
+                <w:szCs w:val="23"/>
+                <w:lang w:eastAsia="ru-RU"/>
+              </w:rPr>
+            </w:pPr>
+            <w:r>
+              <w:rPr>
+                <w:rFonts w:ascii="Times New Roman" w:eastAsia="Times New Roman" w:hAnsi="Times New Roman" w:cs="Times New Roman"/>
+                <w:color w:val="000000"/>
+                <w:sz w:val="28"/>
+                <w:szCs w:val="23"/>
+                <w:lang w:eastAsia="ru-RU"/>
+              </w:rPr>
+              <w:t>10 11</w:t>
+            </w:r>
+          </w:p>
+          <w:p>
+            <w:pPr>
+              <w:pStyle w:val="a3"/>
+              <w:ind w:left="0"/>
+              <w:rPr>
+                <w:rFonts w:ascii="Times New Roman" w:eastAsia="Times New Roman" w:hAnsi="Times New Roman" w:cs="Times New Roman"/>
+                <w:b/>
+                <w:color w:val="000000"/>
+                <w:sz w:val="28"/>
+                <w:szCs w:val="23"/>
+                <w:u w:val="single"/>
+                <w:lang w:eastAsia="ru-RU"/>
+              </w:rPr>
+            </w:pPr>
+            <w:r>
+              <w:rPr>
+                <w:rFonts w:ascii="Times New Roman" w:eastAsia="Times New Roman" w:hAnsi="Times New Roman" w:cs="Times New Roman"/>
+                <w:color w:val="000000"/>
+                <w:sz w:val="28"/>
+                <w:szCs w:val="23"/>
+                <w:lang w:eastAsia="ru-RU"/>
+              </w:rPr>
+              <w:t>6</w:t>
+            </w:r>
+          </w:p>
+        </w:tc>
+        <w:tc>
+          <w:tcPr>
+            <w:tcW w:w="3690" w:type="dxa"/>
+          </w:tcPr>
+          <w:p>
+            <w:pPr>
+              <w:pStyle w:val="a3"/>
+              <w:ind w:left="0"/>
+              <w:rPr>
+                <w:rFonts w:ascii="Times New Roman" w:eastAsia="Times New Roman" w:hAnsi="Times New Roman" w:cs="Times New Roman"/>
+                <w:color w:val="000000"/>
+                <w:sz w:val="28"/>
+                <w:szCs w:val="23"/>
+                <w:lang w:eastAsia="ru-RU"/>
+              </w:rPr>
+            </w:pPr>
+            <w:r>
+              <w:rPr>
+                <w:rFonts w:ascii="Times New Roman" w:eastAsia="Times New Roman" w:hAnsi="Times New Roman" w:cs="Times New Roman"/>
+                <w:color w:val="000000"/>
+                <w:sz w:val="28"/>
+                <w:szCs w:val="23"/>
+                <w:lang w:eastAsia="ru-RU"/>
+              </w:rPr>
+              <w:t>Элемент, значение которого попадает в отрезок [10, 11], равен: 10</w:t>
+            </w:r>
+          </w:p>
+        </w:tc>
+        <w:tc>
+          <w:tcPr>
+            <w:tcW w:w="2825" w:type="dxa"/>
+          </w:tcPr>
+          <w:p>
+            <w:pPr>
+              <w:pStyle w:val="a3"/>
+              <w:ind w:left="0"/>
+              <w:rPr>
+                <w:rFonts w:ascii="Times New Roman" w:eastAsia="Times New Roman" w:hAnsi="Times New Roman" w:cs="Times New Roman"/>
+                <w:color w:val="000000"/>
+                <w:sz w:val="28"/>
+                <w:szCs w:val="23"/>
+                <w:lang w:eastAsia="ru-RU"/>
+              </w:rPr>
+            </w:pPr>
+            <w:r>
+              <w:rPr>
+                <w:rFonts w:ascii="Times New Roman" w:eastAsia="Times New Roman" w:hAnsi="Times New Roman" w:cs="Times New Roman"/>
+                <w:color w:val="000000"/>
+                <w:sz w:val="28"/>
+                <w:szCs w:val="23"/>
+                <w:lang w:eastAsia="ru-RU"/>
+              </w:rPr>
+              <w:t xml:space="preserve">Проверка </w:t>
+            </w:r>
+            <w:r>
+              <w:rPr>
+                <w:rFonts w:ascii="Times New Roman" w:eastAsia="Times New Roman" w:hAnsi="Times New Roman" w:cs="Times New Roman"/>
+                <w:color w:val="000000"/>
+                <w:sz w:val="28"/>
+                <w:szCs w:val="23"/>
+                <w:lang w:eastAsia="ru-RU"/>
+              </w:rPr>
+              <w:t>выполнения первого условия на структурированных данных</w:t>
+            </w:r>
+          </w:p>
+        </w:tc>
+      </w:tr>
+    </w:tbl>
+    <w:p>
+      <w:pPr>
+        <w:pStyle w:val="a3"/>
+        <w:rPr>
+          <w:rFonts w:ascii="Times New Roman" w:eastAsia="Times New Roman" w:hAnsi="Times New Roman" w:cs="Times New Roman"/>
+          <w:b/>
+          <w:color w:val="000000"/>
+          <w:sz w:val="28"/>
+          <w:szCs w:val="23"/>
+          <w:u w:val="single"/>
+          <w:lang w:eastAsia="ru-RU"/>
+        </w:rPr>
+      </w:pPr>
+    </w:p>
+    <w:tbl>
+      <w:tblPr>
+        <w:tblStyle w:val="a4"/>
+        <w:tblW w:w="0" w:type="auto"/>
+        <w:tblInd w:w="-431" w:type="dxa"/>
+        <w:tblLook w:val="04A0" w:firstRow="1" w:lastRow="0" w:firstColumn="1" w:lastColumn="0" w:noHBand="0" w:noVBand="1"/>
+      </w:tblPr>
+      <w:tblGrid>
+        <w:gridCol w:w="3240"/>
+        <w:gridCol w:w="3666"/>
+        <w:gridCol w:w="2870"/>
+      </w:tblGrid>
+      <w:tr>
+        <w:tc>
+          <w:tcPr>
+            <w:tcW w:w="3261" w:type="dxa"/>
+          </w:tcPr>
+          <w:p>
+            <w:pPr>
+              <w:pStyle w:val="a3"/>
+              <w:ind w:left="0"/>
+              <w:rPr>
+                <w:rFonts w:ascii="Times New Roman" w:eastAsia="Times New Roman" w:hAnsi="Times New Roman" w:cs="Times New Roman"/>
+                <w:color w:val="000000"/>
+                <w:sz w:val="28"/>
+                <w:szCs w:val="23"/>
+                <w:lang w:eastAsia="ru-RU"/>
+              </w:rPr>
+            </w:pPr>
+            <w:r>
+              <w:rPr>
+                <w:rFonts w:ascii="Times New Roman" w:eastAsia="Times New Roman" w:hAnsi="Times New Roman" w:cs="Times New Roman"/>
+                <w:color w:val="000000"/>
+                <w:sz w:val="28"/>
+                <w:szCs w:val="23"/>
+                <w:lang w:eastAsia="ru-RU"/>
+              </w:rPr>
+              <w:t>Исходные данные</w:t>
+            </w:r>
+          </w:p>
+        </w:tc>
+        <w:tc>
+          <w:tcPr>
+            <w:tcW w:w="3690" w:type="dxa"/>
+          </w:tcPr>
+          <w:p>
+            <w:pPr>
+              <w:pStyle w:val="a3"/>
+              <w:ind w:left="0"/>
+              <w:rPr>
+                <w:rFonts w:ascii="Times New Roman" w:eastAsia="Times New Roman" w:hAnsi="Times New Roman" w:cs="Times New Roman"/>
+                <w:color w:val="000000"/>
+                <w:sz w:val="28"/>
+                <w:szCs w:val="23"/>
+                <w:lang w:eastAsia="ru-RU"/>
+              </w:rPr>
+            </w:pPr>
+            <w:r>
+              <w:rPr>
+                <w:rFonts w:ascii="Times New Roman" w:eastAsia="Times New Roman" w:hAnsi="Times New Roman" w:cs="Times New Roman"/>
+                <w:color w:val="000000"/>
+                <w:sz w:val="28"/>
+                <w:szCs w:val="23"/>
+                <w:lang w:eastAsia="ru-RU"/>
+              </w:rPr>
+              <w:t>Ожидаемый результат</w:t>
+            </w:r>
+          </w:p>
+        </w:tc>
+        <w:tc>
+          <w:tcPr>
+            <w:tcW w:w="2825" w:type="dxa"/>
+          </w:tcPr>
+          <w:p>
+            <w:pPr>
+              <w:pStyle w:val="a3"/>
+              <w:ind w:left="0"/>
+              <w:rPr>
+                <w:rFonts w:ascii="Times New Roman" w:eastAsia="Times New Roman" w:hAnsi="Times New Roman" w:cs="Times New Roman"/>
+                <w:color w:val="000000"/>
+                <w:sz w:val="28"/>
+                <w:szCs w:val="23"/>
+                <w:lang w:eastAsia="ru-RU"/>
+              </w:rPr>
+            </w:pPr>
+            <w:r>
+              <w:rPr>
+                <w:rFonts w:ascii="Times New Roman" w:eastAsia="Times New Roman" w:hAnsi="Times New Roman" w:cs="Times New Roman"/>
+                <w:color w:val="000000"/>
+                <w:sz w:val="28"/>
+                <w:szCs w:val="23"/>
+                <w:lang w:eastAsia="ru-RU"/>
+              </w:rPr>
+              <w:t>Смысл теста</w:t>
+            </w:r>
+          </w:p>
+        </w:tc>
+      </w:tr>
+      <w:tr>
+        <w:tc>
+          <w:tcPr>
+            <w:tcW w:w="3261" w:type="dxa"/>
+          </w:tcPr>
+          <w:p>
+            <w:pPr>
+              <w:rPr>
+                <w:rFonts w:ascii="Times New Roman" w:eastAsia="Times New Roman" w:hAnsi="Times New Roman" w:cs="Times New Roman"/>
+                <w:color w:val="000000"/>
+                <w:sz w:val="28"/>
+                <w:szCs w:val="23"/>
+                <w:lang w:eastAsia="ru-RU"/>
+              </w:rPr>
+            </w:pPr>
+            <w:r>
+              <w:rPr>
+                <w:rFonts w:ascii="Times New Roman" w:eastAsia="Times New Roman" w:hAnsi="Times New Roman" w:cs="Times New Roman"/>
+                <w:color w:val="000000"/>
+                <w:sz w:val="28"/>
+                <w:szCs w:val="23"/>
+                <w:lang w:eastAsia="ru-RU"/>
+              </w:rPr>
+              <w:t>4 5</w:t>
+            </w:r>
+          </w:p>
+          <w:p>
+            <w:pPr>
+              <w:rPr>
+                <w:rFonts w:ascii="Times New Roman" w:eastAsia="Times New Roman" w:hAnsi="Times New Roman" w:cs="Times New Roman"/>
+                <w:color w:val="000000"/>
+                <w:sz w:val="28"/>
+                <w:szCs w:val="23"/>
+                <w:lang w:eastAsia="ru-RU"/>
+              </w:rPr>
+            </w:pPr>
+            <w:r>
+              <w:rPr>
+                <w:rFonts w:ascii="Times New Roman" w:eastAsia="Times New Roman" w:hAnsi="Times New Roman" w:cs="Times New Roman"/>
+                <w:color w:val="000000"/>
+                <w:sz w:val="28"/>
+                <w:szCs w:val="23"/>
+                <w:lang w:eastAsia="ru-RU"/>
+              </w:rPr>
+              <w:t>20 43 1 15 23</w:t>
+            </w:r>
+          </w:p>
+          <w:p>
+            <w:pPr>
+              <w:rPr>
+                <w:rFonts w:ascii="Times New Roman" w:eastAsia="Times New Roman" w:hAnsi="Times New Roman" w:cs="Times New Roman"/>
+                <w:color w:val="000000"/>
+                <w:sz w:val="28"/>
+                <w:szCs w:val="23"/>
+                <w:lang w:eastAsia="ru-RU"/>
+              </w:rPr>
+            </w:pPr>
+            <w:r>
+              <w:rPr>
+                <w:rFonts w:ascii="Times New Roman" w:eastAsia="Times New Roman" w:hAnsi="Times New Roman" w:cs="Times New Roman"/>
+                <w:color w:val="000000"/>
+                <w:sz w:val="28"/>
+                <w:szCs w:val="23"/>
+                <w:lang w:eastAsia="ru-RU"/>
+              </w:rPr>
+              <w:t>15 14 11 8 46</w:t>
+            </w:r>
+          </w:p>
+          <w:p>
+            <w:pPr>
+              <w:rPr>
+                <w:rFonts w:ascii="Times New Roman" w:eastAsia="Times New Roman" w:hAnsi="Times New Roman" w:cs="Times New Roman"/>
+                <w:color w:val="000000"/>
+                <w:sz w:val="28"/>
+                <w:szCs w:val="23"/>
+                <w:lang w:eastAsia="ru-RU"/>
+              </w:rPr>
+            </w:pPr>
+            <w:r>
+              <w:rPr>
+                <w:rFonts w:ascii="Times New Roman" w:eastAsia="Times New Roman" w:hAnsi="Times New Roman" w:cs="Times New Roman"/>
+                <w:color w:val="000000"/>
+                <w:sz w:val="28"/>
+                <w:szCs w:val="23"/>
+                <w:lang w:eastAsia="ru-RU"/>
+              </w:rPr>
+              <w:t>50 28 13 58 74</w:t>
+            </w:r>
+          </w:p>
+          <w:p>
+            <w:pPr>
+              <w:rPr>
+                <w:rFonts w:ascii="Times New Roman" w:eastAsia="Times New Roman" w:hAnsi="Times New Roman" w:cs="Times New Roman"/>
+                <w:color w:val="000000"/>
+                <w:sz w:val="28"/>
+                <w:szCs w:val="23"/>
+                <w:lang w:eastAsia="ru-RU"/>
+              </w:rPr>
+            </w:pPr>
+            <w:r>
+              <w:rPr>
+                <w:rFonts w:ascii="Times New Roman" w:eastAsia="Times New Roman" w:hAnsi="Times New Roman" w:cs="Times New Roman"/>
+                <w:color w:val="000000"/>
+                <w:sz w:val="28"/>
+                <w:szCs w:val="23"/>
+                <w:lang w:eastAsia="ru-RU"/>
+              </w:rPr>
+              <w:t>1 3 7 -1 -23</w:t>
+            </w:r>
+          </w:p>
+          <w:p>
+            <w:pPr>
+              <w:rPr>
+                <w:rFonts w:ascii="Times New Roman" w:eastAsia="Times New Roman" w:hAnsi="Times New Roman" w:cs="Times New Roman"/>
+                <w:color w:val="000000"/>
+                <w:sz w:val="28"/>
+                <w:szCs w:val="23"/>
+                <w:lang w:eastAsia="ru-RU"/>
+              </w:rPr>
+            </w:pPr>
+            <w:r>
+              <w:rPr>
+                <w:rFonts w:ascii="Times New Roman" w:eastAsia="Times New Roman" w:hAnsi="Times New Roman" w:cs="Times New Roman"/>
+                <w:color w:val="000000"/>
+                <w:sz w:val="28"/>
+                <w:szCs w:val="23"/>
+                <w:lang w:eastAsia="ru-RU"/>
+              </w:rPr>
+              <w:t>5</w:t>
+            </w:r>
+          </w:p>
+          <w:p>
+            <w:pPr>
+              <w:rPr>
+                <w:rFonts w:ascii="Times New Roman" w:eastAsia="Times New Roman" w:hAnsi="Times New Roman" w:cs="Times New Roman"/>
+                <w:color w:val="000000"/>
+                <w:sz w:val="28"/>
+                <w:szCs w:val="23"/>
+                <w:lang w:eastAsia="ru-RU"/>
+              </w:rPr>
+            </w:pPr>
+            <w:r>
+              <w:rPr>
+                <w:rFonts w:ascii="Times New Roman" w:eastAsia="Times New Roman" w:hAnsi="Times New Roman" w:cs="Times New Roman"/>
+                <w:color w:val="000000"/>
+                <w:sz w:val="28"/>
+                <w:szCs w:val="23"/>
+                <w:lang w:eastAsia="ru-RU"/>
+              </w:rPr>
+              <w:t>10 11</w:t>
+            </w:r>
+          </w:p>
+          <w:p>
+            <w:pPr>
+              <w:pStyle w:val="a3"/>
+              <w:ind w:left="0"/>
+              <w:rPr>
+                <w:rFonts w:ascii="Times New Roman" w:eastAsia="Times New Roman" w:hAnsi="Times New Roman" w:cs="Times New Roman"/>
+                <w:b/>
+                <w:color w:val="000000"/>
+                <w:sz w:val="28"/>
+                <w:szCs w:val="23"/>
+                <w:u w:val="single"/>
+                <w:lang w:eastAsia="ru-RU"/>
+              </w:rPr>
+            </w:pPr>
+            <w:r>
+              <w:rPr>
+                <w:rFonts w:ascii="Times New Roman" w:eastAsia="Times New Roman" w:hAnsi="Times New Roman" w:cs="Times New Roman"/>
+                <w:color w:val="000000"/>
+                <w:sz w:val="28"/>
+                <w:szCs w:val="23"/>
+                <w:lang w:eastAsia="ru-RU"/>
+              </w:rPr>
+              <w:t>6</w:t>
+            </w:r>
+          </w:p>
+        </w:tc>
+        <w:tc>
+          <w:tcPr>
+            <w:tcW w:w="3690" w:type="dxa"/>
+          </w:tcPr>
+          <w:p>
+            <w:pPr>
+              <w:pStyle w:val="a3"/>
+              <w:ind w:left="0"/>
+              <w:rPr>
+                <w:rFonts w:ascii="Times New Roman" w:eastAsia="Times New Roman" w:hAnsi="Times New Roman" w:cs="Times New Roman"/>
+                <w:color w:val="000000"/>
+                <w:sz w:val="28"/>
+                <w:szCs w:val="23"/>
+                <w:lang w:eastAsia="ru-RU"/>
+              </w:rPr>
+            </w:pPr>
+            <w:r>
+              <w:rPr>
+                <w:rFonts w:ascii="Times New Roman" w:eastAsia="Times New Roman" w:hAnsi="Times New Roman" w:cs="Times New Roman"/>
+                <w:color w:val="000000"/>
+                <w:sz w:val="28"/>
+                <w:szCs w:val="23"/>
+                <w:lang w:eastAsia="ru-RU"/>
+              </w:rPr>
+              <w:t>Позиция элемента большего, чем P, равна: 6</w:t>
+            </w:r>
+          </w:p>
+        </w:tc>
+        <w:tc>
+          <w:tcPr>
+            <w:tcW w:w="2825" w:type="dxa"/>
+          </w:tcPr>
+          <w:p>
+            <w:pPr>
+              <w:pStyle w:val="a3"/>
+              <w:ind w:left="0"/>
+              <w:rPr>
+                <w:rFonts w:ascii="Times New Roman" w:eastAsia="Times New Roman" w:hAnsi="Times New Roman" w:cs="Times New Roman"/>
+                <w:color w:val="000000"/>
+                <w:sz w:val="28"/>
+                <w:szCs w:val="23"/>
+                <w:lang w:eastAsia="ru-RU"/>
+              </w:rPr>
+            </w:pPr>
+            <w:r>
+              <w:rPr>
+                <w:rFonts w:ascii="Times New Roman" w:eastAsia="Times New Roman" w:hAnsi="Times New Roman" w:cs="Times New Roman"/>
+                <w:color w:val="000000"/>
+                <w:sz w:val="28"/>
+                <w:szCs w:val="23"/>
+                <w:lang w:eastAsia="ru-RU"/>
+              </w:rPr>
+              <w:t xml:space="preserve">Проверка </w:t>
+            </w:r>
+            <w:r>
+              <w:rPr>
+                <w:rFonts w:ascii="Times New Roman" w:eastAsia="Times New Roman" w:hAnsi="Times New Roman" w:cs="Times New Roman"/>
+                <w:color w:val="000000"/>
+                <w:sz w:val="28"/>
+                <w:szCs w:val="23"/>
+                <w:lang w:eastAsia="ru-RU"/>
+              </w:rPr>
+              <w:t xml:space="preserve">невыполнения первого условия </w:t>
+            </w:r>
+            <w:r>
+              <w:rPr>
+                <w:rFonts w:ascii="Times New Roman" w:eastAsia="Times New Roman" w:hAnsi="Times New Roman" w:cs="Times New Roman"/>
+                <w:color w:val="000000"/>
+                <w:sz w:val="28"/>
+                <w:szCs w:val="23"/>
+                <w:lang w:eastAsia="ru-RU"/>
+              </w:rPr>
+              <w:t xml:space="preserve"> </w:t>
+            </w:r>
+            <w:r>
+              <w:rPr>
+                <w:rFonts w:ascii="Times New Roman" w:eastAsia="Times New Roman" w:hAnsi="Times New Roman" w:cs="Times New Roman"/>
+                <w:color w:val="000000"/>
+                <w:sz w:val="28"/>
+                <w:szCs w:val="23"/>
+                <w:lang w:eastAsia="ru-RU"/>
+              </w:rPr>
+              <w:t xml:space="preserve">на </w:t>
+            </w:r>
+            <w:r>
+              <w:rPr>
+                <w:rFonts w:ascii="Times New Roman" w:eastAsia="Times New Roman" w:hAnsi="Times New Roman" w:cs="Times New Roman"/>
+                <w:color w:val="000000"/>
+                <w:sz w:val="28"/>
+                <w:szCs w:val="23"/>
+                <w:lang w:eastAsia="ru-RU"/>
+              </w:rPr>
+              <w:t>не</w:t>
+            </w:r>
+            <w:r>
+              <w:rPr>
+                <w:rFonts w:ascii="Times New Roman" w:eastAsia="Times New Roman" w:hAnsi="Times New Roman" w:cs="Times New Roman"/>
+                <w:color w:val="000000"/>
+                <w:sz w:val="28"/>
+                <w:szCs w:val="23"/>
+                <w:lang w:eastAsia="ru-RU"/>
+              </w:rPr>
+              <w:t>структурированных данных</w:t>
+            </w:r>
+          </w:p>
+        </w:tc>
+      </w:tr>
+    </w:tbl>
+    <w:p>
+      <w:pPr>
+        <w:pStyle w:val="a3"/>
+        <w:rPr>
+          <w:rFonts w:ascii="Times New Roman" w:eastAsia="Times New Roman" w:hAnsi="Times New Roman" w:cs="Times New Roman"/>
+          <w:b/>
+          <w:color w:val="000000"/>
+          <w:sz w:val="28"/>
+          <w:szCs w:val="23"/>
+          <w:u w:val="single"/>
+          <w:lang w:eastAsia="ru-RU"/>
+        </w:rPr>
+      </w:pPr>
+    </w:p>
+    <w:tbl>
+      <w:tblPr>
+        <w:tblStyle w:val="a4"/>
+        <w:tblW w:w="0" w:type="auto"/>
+        <w:tblInd w:w="-431" w:type="dxa"/>
+        <w:tblLook w:val="04A0" w:firstRow="1" w:lastRow="0" w:firstColumn="1" w:lastColumn="0" w:noHBand="0" w:noVBand="1"/>
+      </w:tblPr>
+      <w:tblGrid>
+        <w:gridCol w:w="3240"/>
+        <w:gridCol w:w="3666"/>
+        <w:gridCol w:w="2870"/>
+      </w:tblGrid>
+      <w:tr>
+        <w:tc>
+          <w:tcPr>
+            <w:tcW w:w="3261" w:type="dxa"/>
+          </w:tcPr>
+          <w:p>
+            <w:pPr>
+              <w:pStyle w:val="a3"/>
+              <w:ind w:left="0"/>
+              <w:rPr>
+                <w:rFonts w:ascii="Times New Roman" w:eastAsia="Times New Roman" w:hAnsi="Times New Roman" w:cs="Times New Roman"/>
+                <w:color w:val="000000"/>
+                <w:sz w:val="28"/>
+                <w:szCs w:val="23"/>
+                <w:lang w:eastAsia="ru-RU"/>
+              </w:rPr>
+            </w:pPr>
+            <w:r>
+              <w:rPr>
+                <w:rFonts w:ascii="Times New Roman" w:eastAsia="Times New Roman" w:hAnsi="Times New Roman" w:cs="Times New Roman"/>
+                <w:color w:val="000000"/>
+                <w:sz w:val="28"/>
+                <w:szCs w:val="23"/>
+                <w:lang w:eastAsia="ru-RU"/>
+              </w:rPr>
+              <w:t>Исходные данные</w:t>
+            </w:r>
+          </w:p>
+        </w:tc>
+        <w:tc>
+          <w:tcPr>
+            <w:tcW w:w="3690" w:type="dxa"/>
+          </w:tcPr>
+          <w:p>
+            <w:pPr>
+              <w:pStyle w:val="a3"/>
+              <w:ind w:left="0"/>
+              <w:rPr>
+                <w:rFonts w:ascii="Times New Roman" w:eastAsia="Times New Roman" w:hAnsi="Times New Roman" w:cs="Times New Roman"/>
+                <w:color w:val="000000"/>
+                <w:sz w:val="28"/>
+                <w:szCs w:val="23"/>
+                <w:lang w:eastAsia="ru-RU"/>
+              </w:rPr>
+            </w:pPr>
+            <w:r>
+              <w:rPr>
+                <w:rFonts w:ascii="Times New Roman" w:eastAsia="Times New Roman" w:hAnsi="Times New Roman" w:cs="Times New Roman"/>
+                <w:color w:val="000000"/>
+                <w:sz w:val="28"/>
+                <w:szCs w:val="23"/>
+                <w:lang w:eastAsia="ru-RU"/>
+              </w:rPr>
+              <w:t>Ожидаемый результат</w:t>
+            </w:r>
+          </w:p>
+        </w:tc>
+        <w:tc>
+          <w:tcPr>
+            <w:tcW w:w="2825" w:type="dxa"/>
+          </w:tcPr>
+          <w:p>
+            <w:pPr>
+              <w:pStyle w:val="a3"/>
+              <w:ind w:left="0"/>
+              <w:rPr>
+                <w:rFonts w:ascii="Times New Roman" w:eastAsia="Times New Roman" w:hAnsi="Times New Roman" w:cs="Times New Roman"/>
+                <w:color w:val="000000"/>
+                <w:sz w:val="28"/>
+                <w:szCs w:val="23"/>
+                <w:lang w:eastAsia="ru-RU"/>
+              </w:rPr>
+            </w:pPr>
+            <w:r>
+              <w:rPr>
+                <w:rFonts w:ascii="Times New Roman" w:eastAsia="Times New Roman" w:hAnsi="Times New Roman" w:cs="Times New Roman"/>
+                <w:color w:val="000000"/>
+                <w:sz w:val="28"/>
+                <w:szCs w:val="23"/>
+                <w:lang w:eastAsia="ru-RU"/>
+              </w:rPr>
+              <w:t>Смысл теста</w:t>
+            </w:r>
+          </w:p>
+        </w:tc>
+      </w:tr>
+      <w:tr>
+        <w:tc>
+          <w:tcPr>
+            <w:tcW w:w="3261" w:type="dxa"/>
+          </w:tcPr>
+          <w:p>
+            <w:pPr>
+              <w:rPr>
+                <w:rFonts w:ascii="Times New Roman" w:eastAsia="Times New Roman" w:hAnsi="Times New Roman" w:cs="Times New Roman"/>
+                <w:color w:val="000000"/>
+                <w:sz w:val="28"/>
+                <w:szCs w:val="23"/>
+                <w:lang w:eastAsia="ru-RU"/>
+              </w:rPr>
+            </w:pPr>
+            <w:r>
+              <w:rPr>
+                <w:rFonts w:ascii="Times New Roman" w:eastAsia="Times New Roman" w:hAnsi="Times New Roman" w:cs="Times New Roman"/>
+                <w:color w:val="000000"/>
+                <w:sz w:val="28"/>
+                <w:szCs w:val="23"/>
+                <w:lang w:eastAsia="ru-RU"/>
+              </w:rPr>
+              <w:t>4 5</w:t>
+            </w:r>
+          </w:p>
+          <w:p>
+            <w:pPr>
+              <w:rPr>
+                <w:rFonts w:ascii="Times New Roman" w:eastAsia="Times New Roman" w:hAnsi="Times New Roman" w:cs="Times New Roman"/>
+                <w:color w:val="000000"/>
+                <w:sz w:val="28"/>
+                <w:szCs w:val="23"/>
+                <w:lang w:eastAsia="ru-RU"/>
+              </w:rPr>
+            </w:pPr>
+            <w:r>
+              <w:rPr>
+                <w:rFonts w:ascii="Times New Roman" w:eastAsia="Times New Roman" w:hAnsi="Times New Roman" w:cs="Times New Roman"/>
+                <w:color w:val="000000"/>
+                <w:sz w:val="28"/>
+                <w:szCs w:val="23"/>
+                <w:lang w:eastAsia="ru-RU"/>
+              </w:rPr>
+              <w:t>20 43 1 15 23</w:t>
+            </w:r>
+          </w:p>
+          <w:p>
+            <w:pPr>
+              <w:rPr>
+                <w:rFonts w:ascii="Times New Roman" w:eastAsia="Times New Roman" w:hAnsi="Times New Roman" w:cs="Times New Roman"/>
+                <w:color w:val="000000"/>
+                <w:sz w:val="28"/>
+                <w:szCs w:val="23"/>
+                <w:lang w:eastAsia="ru-RU"/>
+              </w:rPr>
+            </w:pPr>
+            <w:r>
+              <w:rPr>
+                <w:rFonts w:ascii="Times New Roman" w:eastAsia="Times New Roman" w:hAnsi="Times New Roman" w:cs="Times New Roman"/>
+                <w:color w:val="000000"/>
+                <w:sz w:val="28"/>
+                <w:szCs w:val="23"/>
+                <w:lang w:eastAsia="ru-RU"/>
+              </w:rPr>
+              <w:t>15 14 11 8 46</w:t>
+            </w:r>
+          </w:p>
+          <w:p>
+            <w:pPr>
+              <w:rPr>
+                <w:rFonts w:ascii="Times New Roman" w:eastAsia="Times New Roman" w:hAnsi="Times New Roman" w:cs="Times New Roman"/>
+                <w:color w:val="000000"/>
+                <w:sz w:val="28"/>
+                <w:szCs w:val="23"/>
+                <w:lang w:eastAsia="ru-RU"/>
+              </w:rPr>
+            </w:pPr>
+            <w:r>
+              <w:rPr>
+                <w:rFonts w:ascii="Times New Roman" w:eastAsia="Times New Roman" w:hAnsi="Times New Roman" w:cs="Times New Roman"/>
+                <w:color w:val="000000"/>
+                <w:sz w:val="28"/>
+                <w:szCs w:val="23"/>
+                <w:lang w:eastAsia="ru-RU"/>
+              </w:rPr>
+              <w:t>50 28 13 58 74</w:t>
+            </w:r>
+          </w:p>
+          <w:p>
+            <w:pPr>
+              <w:rPr>
+                <w:rFonts w:ascii="Times New Roman" w:eastAsia="Times New Roman" w:hAnsi="Times New Roman" w:cs="Times New Roman"/>
+                <w:color w:val="000000"/>
+                <w:sz w:val="28"/>
+                <w:szCs w:val="23"/>
+                <w:lang w:eastAsia="ru-RU"/>
+              </w:rPr>
+            </w:pPr>
+            <w:r>
+              <w:rPr>
+                <w:rFonts w:ascii="Times New Roman" w:eastAsia="Times New Roman" w:hAnsi="Times New Roman" w:cs="Times New Roman"/>
+                <w:color w:val="000000"/>
+                <w:sz w:val="28"/>
+                <w:szCs w:val="23"/>
+                <w:lang w:eastAsia="ru-RU"/>
+              </w:rPr>
+              <w:t>1 3 7 -1 -23</w:t>
+            </w:r>
+          </w:p>
+          <w:p>
+            <w:pPr>
+              <w:rPr>
+                <w:rFonts w:ascii="Times New Roman" w:eastAsia="Times New Roman" w:hAnsi="Times New Roman" w:cs="Times New Roman"/>
+                <w:color w:val="000000"/>
+                <w:sz w:val="28"/>
+                <w:szCs w:val="23"/>
+                <w:lang w:eastAsia="ru-RU"/>
+              </w:rPr>
+            </w:pPr>
+            <w:r>
+              <w:rPr>
+                <w:rFonts w:ascii="Times New Roman" w:eastAsia="Times New Roman" w:hAnsi="Times New Roman" w:cs="Times New Roman"/>
+                <w:color w:val="000000"/>
+                <w:sz w:val="28"/>
+                <w:szCs w:val="23"/>
+                <w:lang w:eastAsia="ru-RU"/>
+              </w:rPr>
+              <w:t>1</w:t>
+            </w:r>
+          </w:p>
+          <w:p>
+            <w:pPr>
+              <w:rPr>
+                <w:rFonts w:ascii="Times New Roman" w:eastAsia="Times New Roman" w:hAnsi="Times New Roman" w:cs="Times New Roman"/>
+                <w:color w:val="000000"/>
+                <w:sz w:val="28"/>
+                <w:szCs w:val="23"/>
+                <w:lang w:eastAsia="ru-RU"/>
+              </w:rPr>
+            </w:pPr>
+            <w:r>
+              <w:rPr>
+                <w:rFonts w:ascii="Times New Roman" w:eastAsia="Times New Roman" w:hAnsi="Times New Roman" w:cs="Times New Roman"/>
+                <w:color w:val="000000"/>
+                <w:sz w:val="28"/>
+                <w:szCs w:val="23"/>
+                <w:lang w:eastAsia="ru-RU"/>
+              </w:rPr>
+              <w:t>8 46</w:t>
+            </w:r>
+          </w:p>
+          <w:p>
+            <w:pPr>
+              <w:pStyle w:val="a3"/>
+              <w:ind w:left="0"/>
+              <w:rPr>
+                <w:rFonts w:ascii="Times New Roman" w:eastAsia="Times New Roman" w:hAnsi="Times New Roman" w:cs="Times New Roman"/>
+                <w:b/>
+                <w:color w:val="000000"/>
+                <w:sz w:val="28"/>
+                <w:szCs w:val="23"/>
+                <w:u w:val="single"/>
+                <w:lang w:eastAsia="ru-RU"/>
+              </w:rPr>
+            </w:pPr>
+            <w:r>
+              <w:rPr>
+                <w:rFonts w:ascii="Times New Roman" w:eastAsia="Times New Roman" w:hAnsi="Times New Roman" w:cs="Times New Roman"/>
+                <w:color w:val="000000"/>
+                <w:sz w:val="28"/>
+                <w:szCs w:val="23"/>
+                <w:lang w:eastAsia="ru-RU"/>
+              </w:rPr>
+              <w:t>6</w:t>
+            </w:r>
+          </w:p>
+        </w:tc>
+        <w:tc>
+          <w:tcPr>
+            <w:tcW w:w="3690" w:type="dxa"/>
+          </w:tcPr>
+          <w:p>
+            <w:pPr>
+              <w:pStyle w:val="a3"/>
+              <w:ind w:left="0"/>
+              <w:rPr>
+                <w:rFonts w:ascii="Times New Roman" w:eastAsia="Times New Roman" w:hAnsi="Times New Roman" w:cs="Times New Roman"/>
+                <w:color w:val="000000"/>
+                <w:sz w:val="28"/>
+                <w:szCs w:val="23"/>
+                <w:lang w:eastAsia="ru-RU"/>
+              </w:rPr>
+            </w:pPr>
+            <w:r>
+              <w:rPr>
+                <w:rFonts w:ascii="Times New Roman" w:eastAsia="Times New Roman" w:hAnsi="Times New Roman" w:cs="Times New Roman"/>
+                <w:color w:val="000000"/>
+                <w:sz w:val="28"/>
+                <w:szCs w:val="23"/>
+                <w:lang w:eastAsia="ru-RU"/>
+              </w:rPr>
+              <w:t>Элемент, значение которого попадает в отрезок [8, 46], равен: 8</w:t>
+            </w:r>
+          </w:p>
+        </w:tc>
+        <w:tc>
+          <w:tcPr>
+            <w:tcW w:w="2825" w:type="dxa"/>
+          </w:tcPr>
+          <w:p>
+            <w:pPr>
+              <w:pStyle w:val="a3"/>
+              <w:ind w:left="0"/>
+              <w:rPr>
+                <w:rFonts w:ascii="Times New Roman" w:eastAsia="Times New Roman" w:hAnsi="Times New Roman" w:cs="Times New Roman"/>
+                <w:color w:val="000000"/>
+                <w:sz w:val="28"/>
+                <w:szCs w:val="23"/>
+                <w:lang w:eastAsia="ru-RU"/>
+              </w:rPr>
+            </w:pPr>
+            <w:r>
+              <w:rPr>
+                <w:rFonts w:ascii="Times New Roman" w:eastAsia="Times New Roman" w:hAnsi="Times New Roman" w:cs="Times New Roman"/>
+                <w:color w:val="000000"/>
+                <w:sz w:val="28"/>
+                <w:szCs w:val="23"/>
+                <w:lang w:eastAsia="ru-RU"/>
+              </w:rPr>
+              <w:t xml:space="preserve">Проверка </w:t>
+            </w:r>
+            <w:r>
+              <w:rPr>
+                <w:rFonts w:ascii="Times New Roman" w:eastAsia="Times New Roman" w:hAnsi="Times New Roman" w:cs="Times New Roman"/>
+                <w:color w:val="000000"/>
+                <w:sz w:val="28"/>
+                <w:szCs w:val="23"/>
+                <w:lang w:eastAsia="ru-RU"/>
+              </w:rPr>
+              <w:t xml:space="preserve">выполнения первого условия на </w:t>
+            </w:r>
+            <w:r>
+              <w:rPr>
+                <w:rFonts w:ascii="Times New Roman" w:eastAsia="Times New Roman" w:hAnsi="Times New Roman" w:cs="Times New Roman"/>
+                <w:color w:val="000000"/>
+                <w:sz w:val="28"/>
+                <w:szCs w:val="23"/>
+                <w:lang w:eastAsia="ru-RU"/>
+              </w:rPr>
+              <w:t>неструктурированных данных</w:t>
+            </w:r>
+          </w:p>
+        </w:tc>
+      </w:tr>
+    </w:tbl>
+    <w:p>
+      <w:pPr>
+        <w:pStyle w:val="a3"/>
+        <w:rPr>
+          <w:rFonts w:ascii="Times New Roman" w:eastAsia="Times New Roman" w:hAnsi="Times New Roman" w:cs="Times New Roman"/>
+          <w:b/>
+          <w:color w:val="000000"/>
+          <w:sz w:val="28"/>
+          <w:szCs w:val="23"/>
+          <w:u w:val="single"/>
+          <w:lang w:eastAsia="ru-RU"/>
+        </w:rPr>
+      </w:pPr>
+    </w:p>
+    <w:p>
+      <w:pPr>
+        <w:pStyle w:val="a3"/>
+        <w:rPr>
+          <w:rFonts w:ascii="Times New Roman" w:eastAsia="Times New Roman" w:hAnsi="Times New Roman" w:cs="Times New Roman"/>
+          <w:b/>
+          <w:color w:val="000000"/>
+          <w:sz w:val="28"/>
+          <w:szCs w:val="23"/>
+          <w:u w:val="single"/>
+          <w:lang w:eastAsia="ru-RU"/>
+        </w:rPr>
+      </w:pPr>
+    </w:p>
+    <w:p>
+      <w:pPr>
+        <w:pStyle w:val="a3"/>
+        <w:rPr>
+          <w:rFonts w:ascii="Times New Roman" w:eastAsia="Times New Roman" w:hAnsi="Times New Roman" w:cs="Times New Roman"/>
+          <w:b/>
+          <w:color w:val="000000"/>
+          <w:sz w:val="28"/>
+          <w:szCs w:val="23"/>
+          <w:u w:val="single"/>
+          <w:lang w:eastAsia="ru-RU"/>
+        </w:rPr>
+      </w:pPr>
+    </w:p>
+    <w:tbl>
+      <w:tblPr>
+        <w:tblStyle w:val="a4"/>
+        <w:tblW w:w="0" w:type="auto"/>
+        <w:tblInd w:w="-431" w:type="dxa"/>
+        <w:tblLook w:val="04A0" w:firstRow="1" w:lastRow="0" w:firstColumn="1" w:lastColumn="0" w:noHBand="0" w:noVBand="1"/>
+      </w:tblPr>
+      <w:tblGrid>
+        <w:gridCol w:w="3261"/>
+        <w:gridCol w:w="3690"/>
+        <w:gridCol w:w="2825"/>
+      </w:tblGrid>
+      <w:tr>
+        <w:tc>
+          <w:tcPr>
+            <w:tcW w:w="3261" w:type="dxa"/>
+          </w:tcPr>
+          <w:p>
+            <w:pPr>
+              <w:pStyle w:val="a3"/>
+              <w:ind w:left="0"/>
+              <w:rPr>
+                <w:rFonts w:ascii="Times New Roman" w:eastAsia="Times New Roman" w:hAnsi="Times New Roman" w:cs="Times New Roman"/>
+                <w:color w:val="000000"/>
+                <w:sz w:val="28"/>
+                <w:szCs w:val="23"/>
+                <w:lang w:eastAsia="ru-RU"/>
+              </w:rPr>
+            </w:pPr>
+            <w:r>
+              <w:rPr>
+                <w:rFonts w:ascii="Times New Roman" w:eastAsia="Times New Roman" w:hAnsi="Times New Roman" w:cs="Times New Roman"/>
+                <w:color w:val="000000"/>
+                <w:sz w:val="28"/>
+                <w:szCs w:val="23"/>
+                <w:lang w:eastAsia="ru-RU"/>
+              </w:rPr>
+              <w:lastRenderedPageBreak/>
+              <w:t>Исходные данные</w:t>
+            </w:r>
+          </w:p>
+        </w:tc>
+        <w:tc>
+          <w:tcPr>
+            <w:tcW w:w="3690" w:type="dxa"/>
+          </w:tcPr>
+          <w:p>
+            <w:pPr>
+              <w:pStyle w:val="a3"/>
+              <w:ind w:left="0"/>
+              <w:rPr>
+                <w:rFonts w:ascii="Times New Roman" w:eastAsia="Times New Roman" w:hAnsi="Times New Roman" w:cs="Times New Roman"/>
+                <w:color w:val="000000"/>
+                <w:sz w:val="28"/>
+                <w:szCs w:val="23"/>
+                <w:lang w:eastAsia="ru-RU"/>
+              </w:rPr>
+            </w:pPr>
+            <w:r>
+              <w:rPr>
+                <w:rFonts w:ascii="Times New Roman" w:eastAsia="Times New Roman" w:hAnsi="Times New Roman" w:cs="Times New Roman"/>
+                <w:color w:val="000000"/>
+                <w:sz w:val="28"/>
+                <w:szCs w:val="23"/>
+                <w:lang w:eastAsia="ru-RU"/>
+              </w:rPr>
+              <w:t>Ожидаемый результат</w:t>
+            </w:r>
+          </w:p>
+        </w:tc>
+        <w:tc>
+          <w:tcPr>
+            <w:tcW w:w="2825" w:type="dxa"/>
+          </w:tcPr>
+          <w:p>
+            <w:pPr>
+              <w:pStyle w:val="a3"/>
+              <w:ind w:left="0"/>
+              <w:rPr>
+                <w:rFonts w:ascii="Times New Roman" w:eastAsia="Times New Roman" w:hAnsi="Times New Roman" w:cs="Times New Roman"/>
+                <w:color w:val="000000"/>
+                <w:sz w:val="28"/>
+                <w:szCs w:val="23"/>
+                <w:lang w:eastAsia="ru-RU"/>
+              </w:rPr>
+            </w:pPr>
+            <w:r>
+              <w:rPr>
+                <w:rFonts w:ascii="Times New Roman" w:eastAsia="Times New Roman" w:hAnsi="Times New Roman" w:cs="Times New Roman"/>
+                <w:color w:val="000000"/>
+                <w:sz w:val="28"/>
+                <w:szCs w:val="23"/>
+                <w:lang w:eastAsia="ru-RU"/>
+              </w:rPr>
+              <w:t>Смысл теста</w:t>
+            </w:r>
+          </w:p>
+        </w:tc>
+      </w:tr>
+      <w:tr>
+        <w:trPr>
+          <w:trHeight w:val="929"/>
+        </w:trPr>
+        <w:tc>
+          <w:tcPr>
+            <w:tcW w:w="3261" w:type="dxa"/>
+          </w:tcPr>
+          <w:p>
+            <w:pPr>
+              <w:rPr>
+                <w:rFonts w:ascii="Times New Roman" w:eastAsia="Times New Roman" w:hAnsi="Times New Roman" w:cs="Times New Roman"/>
+                <w:color w:val="000000"/>
+                <w:sz w:val="28"/>
+                <w:szCs w:val="23"/>
+                <w:lang w:eastAsia="ru-RU"/>
+              </w:rPr>
+            </w:pPr>
+            <w:r>
+              <w:rPr>
+                <w:rFonts w:ascii="Times New Roman" w:eastAsia="Times New Roman" w:hAnsi="Times New Roman" w:cs="Times New Roman"/>
+                <w:color w:val="000000"/>
+                <w:sz w:val="28"/>
+                <w:szCs w:val="23"/>
+                <w:lang w:eastAsia="ru-RU"/>
+              </w:rPr>
+              <w:t>4 5</w:t>
+            </w:r>
+          </w:p>
+          <w:p>
+            <w:pPr>
+              <w:rPr>
+                <w:rFonts w:ascii="Times New Roman" w:eastAsia="Times New Roman" w:hAnsi="Times New Roman" w:cs="Times New Roman"/>
+                <w:color w:val="000000"/>
+                <w:sz w:val="28"/>
+                <w:szCs w:val="23"/>
+                <w:lang w:eastAsia="ru-RU"/>
+              </w:rPr>
+            </w:pPr>
+            <w:r>
+              <w:rPr>
+                <w:rFonts w:ascii="Times New Roman" w:eastAsia="Times New Roman" w:hAnsi="Times New Roman" w:cs="Times New Roman"/>
+                <w:color w:val="000000"/>
+                <w:sz w:val="28"/>
+                <w:szCs w:val="23"/>
+                <w:lang w:eastAsia="ru-RU"/>
+              </w:rPr>
+              <w:t>1 1 1 1 1</w:t>
+            </w:r>
+          </w:p>
+          <w:p>
+            <w:pPr>
+              <w:rPr>
+                <w:rFonts w:ascii="Times New Roman" w:eastAsia="Times New Roman" w:hAnsi="Times New Roman" w:cs="Times New Roman"/>
+                <w:color w:val="000000"/>
+                <w:sz w:val="28"/>
+                <w:szCs w:val="23"/>
+                <w:lang w:eastAsia="ru-RU"/>
+              </w:rPr>
+            </w:pPr>
+            <w:r>
+              <w:rPr>
+                <w:rFonts w:ascii="Times New Roman" w:eastAsia="Times New Roman" w:hAnsi="Times New Roman" w:cs="Times New Roman"/>
+                <w:color w:val="000000"/>
+                <w:sz w:val="28"/>
+                <w:szCs w:val="23"/>
+                <w:lang w:eastAsia="ru-RU"/>
+              </w:rPr>
+              <w:t>1 1 1 1 1</w:t>
+            </w:r>
+          </w:p>
+          <w:p>
+            <w:pPr>
+              <w:rPr>
+                <w:rFonts w:ascii="Times New Roman" w:eastAsia="Times New Roman" w:hAnsi="Times New Roman" w:cs="Times New Roman"/>
+                <w:color w:val="000000"/>
+                <w:sz w:val="28"/>
+                <w:szCs w:val="23"/>
+                <w:lang w:eastAsia="ru-RU"/>
+              </w:rPr>
+            </w:pPr>
+            <w:r>
+              <w:rPr>
+                <w:rFonts w:ascii="Times New Roman" w:eastAsia="Times New Roman" w:hAnsi="Times New Roman" w:cs="Times New Roman"/>
+                <w:color w:val="000000"/>
+                <w:sz w:val="28"/>
+                <w:szCs w:val="23"/>
+                <w:lang w:eastAsia="ru-RU"/>
+              </w:rPr>
+              <w:t>1 1 1 1 1</w:t>
+            </w:r>
+          </w:p>
+          <w:p>
+            <w:pPr>
+              <w:rPr>
+                <w:rFonts w:ascii="Times New Roman" w:eastAsia="Times New Roman" w:hAnsi="Times New Roman" w:cs="Times New Roman"/>
+                <w:color w:val="000000"/>
+                <w:sz w:val="28"/>
+                <w:szCs w:val="23"/>
+                <w:lang w:eastAsia="ru-RU"/>
+              </w:rPr>
+            </w:pPr>
+            <w:r>
+              <w:rPr>
+                <w:rFonts w:ascii="Times New Roman" w:eastAsia="Times New Roman" w:hAnsi="Times New Roman" w:cs="Times New Roman"/>
+                <w:color w:val="000000"/>
+                <w:sz w:val="28"/>
+                <w:szCs w:val="23"/>
+                <w:lang w:eastAsia="ru-RU"/>
+              </w:rPr>
+              <w:t>1 1 1 1 1</w:t>
+            </w:r>
+          </w:p>
+          <w:p>
+            <w:pPr>
+              <w:rPr>
+                <w:rFonts w:ascii="Times New Roman" w:eastAsia="Times New Roman" w:hAnsi="Times New Roman" w:cs="Times New Roman"/>
+                <w:color w:val="000000"/>
+                <w:sz w:val="28"/>
+                <w:szCs w:val="23"/>
+                <w:lang w:eastAsia="ru-RU"/>
+              </w:rPr>
+            </w:pPr>
+            <w:r>
+              <w:rPr>
+                <w:rFonts w:ascii="Times New Roman" w:eastAsia="Times New Roman" w:hAnsi="Times New Roman" w:cs="Times New Roman"/>
+                <w:color w:val="000000"/>
+                <w:sz w:val="28"/>
+                <w:szCs w:val="23"/>
+                <w:lang w:eastAsia="ru-RU"/>
+              </w:rPr>
+              <w:t>1</w:t>
+            </w:r>
+          </w:p>
+          <w:p>
+            <w:pPr>
+              <w:rPr>
+                <w:rFonts w:ascii="Times New Roman" w:eastAsia="Times New Roman" w:hAnsi="Times New Roman" w:cs="Times New Roman"/>
+                <w:color w:val="000000"/>
+                <w:sz w:val="28"/>
+                <w:szCs w:val="23"/>
+                <w:lang w:eastAsia="ru-RU"/>
+              </w:rPr>
+            </w:pPr>
+            <w:r>
+              <w:rPr>
+                <w:rFonts w:ascii="Times New Roman" w:eastAsia="Times New Roman" w:hAnsi="Times New Roman" w:cs="Times New Roman"/>
+                <w:color w:val="000000"/>
+                <w:sz w:val="28"/>
+                <w:szCs w:val="23"/>
+                <w:lang w:eastAsia="ru-RU"/>
+              </w:rPr>
+              <w:t>1 2</w:t>
+            </w:r>
+          </w:p>
+          <w:p>
+            <w:pPr>
+              <w:pStyle w:val="a3"/>
+              <w:ind w:left="0"/>
+              <w:rPr>
+                <w:rFonts w:ascii="Times New Roman" w:eastAsia="Times New Roman" w:hAnsi="Times New Roman" w:cs="Times New Roman"/>
+                <w:b/>
+                <w:color w:val="000000"/>
+                <w:sz w:val="28"/>
+                <w:szCs w:val="23"/>
+                <w:u w:val="single"/>
+                <w:lang w:eastAsia="ru-RU"/>
+              </w:rPr>
+            </w:pPr>
+            <w:r>
+              <w:rPr>
+                <w:rFonts w:ascii="Times New Roman" w:eastAsia="Times New Roman" w:hAnsi="Times New Roman" w:cs="Times New Roman"/>
+                <w:color w:val="000000"/>
+                <w:sz w:val="28"/>
+                <w:szCs w:val="23"/>
+                <w:lang w:eastAsia="ru-RU"/>
+              </w:rPr>
+              <w:t>5</w:t>
+            </w:r>
+          </w:p>
+        </w:tc>
+        <w:tc>
+          <w:tcPr>
+            <w:tcW w:w="3690" w:type="dxa"/>
+          </w:tcPr>
+          <w:p>
+            <w:pPr>
+              <w:pStyle w:val="a3"/>
+              <w:ind w:left="0"/>
+              <w:rPr>
+                <w:rFonts w:ascii="Times New Roman" w:eastAsia="Times New Roman" w:hAnsi="Times New Roman" w:cs="Times New Roman"/>
+                <w:color w:val="000000"/>
+                <w:sz w:val="28"/>
+                <w:szCs w:val="23"/>
+                <w:lang w:eastAsia="ru-RU"/>
+              </w:rPr>
+            </w:pPr>
+            <w:r>
+              <w:rPr>
+                <w:rFonts w:ascii="Times New Roman" w:eastAsia="Times New Roman" w:hAnsi="Times New Roman" w:cs="Times New Roman"/>
+                <w:color w:val="000000"/>
+                <w:sz w:val="28"/>
+                <w:szCs w:val="23"/>
+                <w:lang w:eastAsia="ru-RU"/>
+              </w:rPr>
+              <w:t>Элемент, значение которого попадает в отрезок [1, 2], равен: 1</w:t>
+            </w:r>
+          </w:p>
+        </w:tc>
+        <w:tc>
+          <w:tcPr>
+            <w:tcW w:w="2825" w:type="dxa"/>
+          </w:tcPr>
+          <w:p>
+            <w:pPr>
+              <w:pStyle w:val="a3"/>
+              <w:ind w:left="0"/>
+              <w:rPr>
+                <w:rFonts w:ascii="Times New Roman" w:eastAsia="Times New Roman" w:hAnsi="Times New Roman" w:cs="Times New Roman"/>
+                <w:color w:val="000000"/>
+                <w:sz w:val="28"/>
+                <w:szCs w:val="23"/>
+                <w:lang w:eastAsia="ru-RU"/>
+              </w:rPr>
+            </w:pPr>
+            <w:r>
+              <w:rPr>
+                <w:rFonts w:ascii="Times New Roman" w:eastAsia="Times New Roman" w:hAnsi="Times New Roman" w:cs="Times New Roman"/>
+                <w:color w:val="000000"/>
+                <w:sz w:val="28"/>
+                <w:szCs w:val="23"/>
+                <w:lang w:eastAsia="ru-RU"/>
+              </w:rPr>
+              <w:t xml:space="preserve">Проверка выполнения первого условия </w:t>
+            </w:r>
+            <w:r>
+              <w:rPr>
+                <w:rFonts w:ascii="Times New Roman" w:eastAsia="Times New Roman" w:hAnsi="Times New Roman" w:cs="Times New Roman"/>
+                <w:color w:val="000000"/>
+                <w:sz w:val="28"/>
+                <w:szCs w:val="23"/>
+                <w:lang w:eastAsia="ru-RU"/>
+              </w:rPr>
+              <w:t>на одинаковых данных</w:t>
+            </w:r>
+          </w:p>
+        </w:tc>
+      </w:tr>
+    </w:tbl>
+    <w:p>
+      <w:pPr>
+        <w:pStyle w:val="a3"/>
+        <w:rPr>
+          <w:rFonts w:ascii="Times New Roman" w:eastAsia="Times New Roman" w:hAnsi="Times New Roman" w:cs="Times New Roman"/>
+          <w:b/>
+          <w:color w:val="000000"/>
+          <w:sz w:val="28"/>
+          <w:szCs w:val="23"/>
+          <w:u w:val="single"/>
+          <w:lang w:eastAsia="ru-RU"/>
+        </w:rPr>
+      </w:pPr>
+    </w:p>
+    <w:tbl>
+      <w:tblPr>
+        <w:tblStyle w:val="a4"/>
+        <w:tblW w:w="0" w:type="auto"/>
+        <w:tblInd w:w="-431" w:type="dxa"/>
+        <w:tblLook w:val="04A0" w:firstRow="1" w:lastRow="0" w:firstColumn="1" w:lastColumn="0" w:noHBand="0" w:noVBand="1"/>
+      </w:tblPr>
+      <w:tblGrid>
+        <w:gridCol w:w="3261"/>
+        <w:gridCol w:w="3690"/>
+        <w:gridCol w:w="2825"/>
+      </w:tblGrid>
+      <w:tr>
+        <w:tc>
+          <w:tcPr>
+            <w:tcW w:w="3261" w:type="dxa"/>
+          </w:tcPr>
+          <w:p>
+            <w:pPr>
+              <w:pStyle w:val="a3"/>
+              <w:ind w:left="0"/>
+              <w:rPr>
+                <w:rFonts w:ascii="Times New Roman" w:eastAsia="Times New Roman" w:hAnsi="Times New Roman" w:cs="Times New Roman"/>
+                <w:color w:val="000000"/>
+                <w:sz w:val="28"/>
+                <w:szCs w:val="23"/>
+                <w:lang w:eastAsia="ru-RU"/>
+              </w:rPr>
+            </w:pPr>
+            <w:r>
+              <w:rPr>
+                <w:rFonts w:ascii="Times New Roman" w:eastAsia="Times New Roman" w:hAnsi="Times New Roman" w:cs="Times New Roman"/>
+                <w:color w:val="000000"/>
+                <w:sz w:val="28"/>
+                <w:szCs w:val="23"/>
+                <w:lang w:eastAsia="ru-RU"/>
+              </w:rPr>
+              <w:t>Исходные данные</w:t>
+            </w:r>
+          </w:p>
+        </w:tc>
+        <w:tc>
+          <w:tcPr>
+            <w:tcW w:w="3690" w:type="dxa"/>
+          </w:tcPr>
+          <w:p>
+            <w:pPr>
+              <w:pStyle w:val="a3"/>
+              <w:ind w:left="0"/>
+              <w:rPr>
+                <w:rFonts w:ascii="Times New Roman" w:eastAsia="Times New Roman" w:hAnsi="Times New Roman" w:cs="Times New Roman"/>
+                <w:color w:val="000000"/>
+                <w:sz w:val="28"/>
+                <w:szCs w:val="23"/>
+                <w:lang w:eastAsia="ru-RU"/>
+              </w:rPr>
+            </w:pPr>
+            <w:r>
+              <w:rPr>
+                <w:rFonts w:ascii="Times New Roman" w:eastAsia="Times New Roman" w:hAnsi="Times New Roman" w:cs="Times New Roman"/>
+                <w:color w:val="000000"/>
+                <w:sz w:val="28"/>
+                <w:szCs w:val="23"/>
+                <w:lang w:eastAsia="ru-RU"/>
+              </w:rPr>
+              <w:t>Ожидаемый результат</w:t>
+            </w:r>
+          </w:p>
+        </w:tc>
+        <w:tc>
+          <w:tcPr>
+            <w:tcW w:w="2825" w:type="dxa"/>
+          </w:tcPr>
+          <w:p>
+            <w:pPr>
+              <w:pStyle w:val="a3"/>
+              <w:ind w:left="0"/>
+              <w:rPr>
+                <w:rFonts w:ascii="Times New Roman" w:eastAsia="Times New Roman" w:hAnsi="Times New Roman" w:cs="Times New Roman"/>
+                <w:color w:val="000000"/>
+                <w:sz w:val="28"/>
+                <w:szCs w:val="23"/>
+                <w:lang w:eastAsia="ru-RU"/>
+              </w:rPr>
+            </w:pPr>
+            <w:r>
+              <w:rPr>
+                <w:rFonts w:ascii="Times New Roman" w:eastAsia="Times New Roman" w:hAnsi="Times New Roman" w:cs="Times New Roman"/>
+                <w:color w:val="000000"/>
+                <w:sz w:val="28"/>
+                <w:szCs w:val="23"/>
+                <w:lang w:eastAsia="ru-RU"/>
+              </w:rPr>
+              <w:t>Смысл теста</w:t>
+            </w:r>
+          </w:p>
+        </w:tc>
+      </w:tr>
+      <w:tr>
+        <w:trPr>
+          <w:trHeight w:val="929"/>
+        </w:trPr>
+        <w:tc>
+          <w:tcPr>
+            <w:tcW w:w="3261" w:type="dxa"/>
+          </w:tcPr>
+          <w:p>
+            <w:pPr>
+              <w:rPr>
+                <w:rFonts w:ascii="Times New Roman" w:eastAsia="Times New Roman" w:hAnsi="Times New Roman" w:cs="Times New Roman"/>
+                <w:color w:val="000000"/>
+                <w:sz w:val="28"/>
+                <w:szCs w:val="23"/>
+                <w:lang w:eastAsia="ru-RU"/>
+              </w:rPr>
+            </w:pPr>
+            <w:r>
+              <w:rPr>
+                <w:rFonts w:ascii="Times New Roman" w:eastAsia="Times New Roman" w:hAnsi="Times New Roman" w:cs="Times New Roman"/>
+                <w:color w:val="000000"/>
+                <w:sz w:val="28"/>
+                <w:szCs w:val="23"/>
+                <w:lang w:eastAsia="ru-RU"/>
+              </w:rPr>
+              <w:t>4 5</w:t>
+            </w:r>
+          </w:p>
+          <w:p>
+            <w:pPr>
+              <w:rPr>
+                <w:rFonts w:ascii="Times New Roman" w:eastAsia="Times New Roman" w:hAnsi="Times New Roman" w:cs="Times New Roman"/>
+                <w:color w:val="000000"/>
+                <w:sz w:val="28"/>
+                <w:szCs w:val="23"/>
+                <w:lang w:eastAsia="ru-RU"/>
+              </w:rPr>
+            </w:pPr>
+            <w:r>
+              <w:rPr>
+                <w:rFonts w:ascii="Times New Roman" w:eastAsia="Times New Roman" w:hAnsi="Times New Roman" w:cs="Times New Roman"/>
+                <w:color w:val="000000"/>
+                <w:sz w:val="28"/>
+                <w:szCs w:val="23"/>
+                <w:lang w:eastAsia="ru-RU"/>
+              </w:rPr>
+              <w:t>1 1 1 1 1</w:t>
+            </w:r>
+          </w:p>
+          <w:p>
+            <w:pPr>
+              <w:rPr>
+                <w:rFonts w:ascii="Times New Roman" w:eastAsia="Times New Roman" w:hAnsi="Times New Roman" w:cs="Times New Roman"/>
+                <w:color w:val="000000"/>
+                <w:sz w:val="28"/>
+                <w:szCs w:val="23"/>
+                <w:lang w:eastAsia="ru-RU"/>
+              </w:rPr>
+            </w:pPr>
+            <w:r>
+              <w:rPr>
+                <w:rFonts w:ascii="Times New Roman" w:eastAsia="Times New Roman" w:hAnsi="Times New Roman" w:cs="Times New Roman"/>
+                <w:color w:val="000000"/>
+                <w:sz w:val="28"/>
+                <w:szCs w:val="23"/>
+                <w:lang w:eastAsia="ru-RU"/>
+              </w:rPr>
+              <w:t>1 1 1 1 1</w:t>
+            </w:r>
+          </w:p>
+          <w:p>
+            <w:pPr>
+              <w:rPr>
+                <w:rFonts w:ascii="Times New Roman" w:eastAsia="Times New Roman" w:hAnsi="Times New Roman" w:cs="Times New Roman"/>
+                <w:color w:val="000000"/>
+                <w:sz w:val="28"/>
+                <w:szCs w:val="23"/>
+                <w:lang w:eastAsia="ru-RU"/>
+              </w:rPr>
+            </w:pPr>
+            <w:r>
+              <w:rPr>
+                <w:rFonts w:ascii="Times New Roman" w:eastAsia="Times New Roman" w:hAnsi="Times New Roman" w:cs="Times New Roman"/>
+                <w:color w:val="000000"/>
+                <w:sz w:val="28"/>
+                <w:szCs w:val="23"/>
+                <w:lang w:eastAsia="ru-RU"/>
+              </w:rPr>
+              <w:t>1 1 1 1 1</w:t>
+            </w:r>
+          </w:p>
+          <w:p>
+            <w:pPr>
+              <w:rPr>
+                <w:rFonts w:ascii="Times New Roman" w:eastAsia="Times New Roman" w:hAnsi="Times New Roman" w:cs="Times New Roman"/>
+                <w:color w:val="000000"/>
+                <w:sz w:val="28"/>
+                <w:szCs w:val="23"/>
+                <w:lang w:eastAsia="ru-RU"/>
+              </w:rPr>
+            </w:pPr>
+            <w:r>
+              <w:rPr>
+                <w:rFonts w:ascii="Times New Roman" w:eastAsia="Times New Roman" w:hAnsi="Times New Roman" w:cs="Times New Roman"/>
+                <w:color w:val="000000"/>
+                <w:sz w:val="28"/>
+                <w:szCs w:val="23"/>
+                <w:lang w:eastAsia="ru-RU"/>
+              </w:rPr>
+              <w:t>1 1 1 1 1</w:t>
+            </w:r>
+          </w:p>
+          <w:p>
+            <w:pPr>
+              <w:rPr>
+                <w:rFonts w:ascii="Times New Roman" w:eastAsia="Times New Roman" w:hAnsi="Times New Roman" w:cs="Times New Roman"/>
+                <w:color w:val="000000"/>
+                <w:sz w:val="28"/>
+                <w:szCs w:val="23"/>
+                <w:lang w:eastAsia="ru-RU"/>
+              </w:rPr>
+            </w:pPr>
+            <w:r>
+              <w:rPr>
+                <w:rFonts w:ascii="Times New Roman" w:eastAsia="Times New Roman" w:hAnsi="Times New Roman" w:cs="Times New Roman"/>
+                <w:color w:val="000000"/>
+                <w:sz w:val="28"/>
+                <w:szCs w:val="23"/>
+                <w:lang w:eastAsia="ru-RU"/>
+              </w:rPr>
+              <w:t>2</w:t>
+            </w:r>
+          </w:p>
+          <w:p>
+            <w:pPr>
+              <w:rPr>
+                <w:rFonts w:ascii="Times New Roman" w:eastAsia="Times New Roman" w:hAnsi="Times New Roman" w:cs="Times New Roman"/>
+                <w:color w:val="000000"/>
+                <w:sz w:val="28"/>
+                <w:szCs w:val="23"/>
+                <w:lang w:eastAsia="ru-RU"/>
+              </w:rPr>
+            </w:pPr>
+            <w:r>
+              <w:rPr>
+                <w:rFonts w:ascii="Times New Roman" w:eastAsia="Times New Roman" w:hAnsi="Times New Roman" w:cs="Times New Roman"/>
+                <w:color w:val="000000"/>
+                <w:sz w:val="28"/>
+                <w:szCs w:val="23"/>
+                <w:lang w:eastAsia="ru-RU"/>
+              </w:rPr>
+              <w:t>1 2</w:t>
+            </w:r>
+          </w:p>
+          <w:p>
+            <w:pPr>
+              <w:pStyle w:val="a3"/>
+              <w:ind w:left="0"/>
+              <w:rPr>
+                <w:rFonts w:ascii="Times New Roman" w:eastAsia="Times New Roman" w:hAnsi="Times New Roman" w:cs="Times New Roman"/>
+                <w:b/>
+                <w:color w:val="000000"/>
+                <w:sz w:val="28"/>
+                <w:szCs w:val="23"/>
+                <w:u w:val="single"/>
+                <w:lang w:eastAsia="ru-RU"/>
+              </w:rPr>
+            </w:pPr>
+            <w:r>
+              <w:rPr>
+                <w:rFonts w:ascii="Times New Roman" w:eastAsia="Times New Roman" w:hAnsi="Times New Roman" w:cs="Times New Roman"/>
+                <w:color w:val="000000"/>
+                <w:sz w:val="28"/>
+                <w:szCs w:val="23"/>
+                <w:lang w:eastAsia="ru-RU"/>
+              </w:rPr>
+              <w:t>0</w:t>
+            </w:r>
+          </w:p>
+        </w:tc>
+        <w:tc>
+          <w:tcPr>
+            <w:tcW w:w="3690" w:type="dxa"/>
+          </w:tcPr>
+          <w:p>
+            <w:pPr>
+              <w:pStyle w:val="a3"/>
+              <w:ind w:left="0"/>
+              <w:rPr>
+                <w:rFonts w:ascii="Times New Roman" w:eastAsia="Times New Roman" w:hAnsi="Times New Roman" w:cs="Times New Roman"/>
+                <w:color w:val="000000"/>
+                <w:sz w:val="28"/>
+                <w:szCs w:val="23"/>
+                <w:lang w:eastAsia="ru-RU"/>
+              </w:rPr>
+            </w:pPr>
+            <w:r>
+              <w:rPr>
+                <w:rFonts w:ascii="Times New Roman" w:eastAsia="Times New Roman" w:hAnsi="Times New Roman" w:cs="Times New Roman"/>
+                <w:color w:val="000000"/>
+                <w:sz w:val="28"/>
+                <w:szCs w:val="23"/>
+                <w:lang w:eastAsia="ru-RU"/>
+              </w:rPr>
+              <w:t>Позиция элемента большего, чем P, равна: 6</w:t>
+            </w:r>
+          </w:p>
+        </w:tc>
+        <w:tc>
+          <w:tcPr>
+            <w:tcW w:w="2825" w:type="dxa"/>
+          </w:tcPr>
+          <w:p>
+            <w:pPr>
+              <w:pStyle w:val="a3"/>
+              <w:ind w:left="0"/>
+              <w:rPr>
+                <w:rFonts w:ascii="Times New Roman" w:eastAsia="Times New Roman" w:hAnsi="Times New Roman" w:cs="Times New Roman"/>
+                <w:color w:val="000000"/>
+                <w:sz w:val="28"/>
+                <w:szCs w:val="23"/>
+                <w:lang w:eastAsia="ru-RU"/>
+              </w:rPr>
+            </w:pPr>
+            <w:r>
+              <w:rPr>
+                <w:rFonts w:ascii="Times New Roman" w:eastAsia="Times New Roman" w:hAnsi="Times New Roman" w:cs="Times New Roman"/>
+                <w:color w:val="000000"/>
+                <w:sz w:val="28"/>
+                <w:szCs w:val="23"/>
+                <w:lang w:eastAsia="ru-RU"/>
+              </w:rPr>
+              <w:t xml:space="preserve">Проверка </w:t>
+            </w:r>
+            <w:r>
+              <w:rPr>
+                <w:rFonts w:ascii="Times New Roman" w:eastAsia="Times New Roman" w:hAnsi="Times New Roman" w:cs="Times New Roman"/>
+                <w:color w:val="000000"/>
+                <w:sz w:val="28"/>
+                <w:szCs w:val="23"/>
+                <w:lang w:eastAsia="ru-RU"/>
+              </w:rPr>
+              <w:t>не</w:t>
+            </w:r>
+            <w:r>
+              <w:rPr>
+                <w:rFonts w:ascii="Times New Roman" w:eastAsia="Times New Roman" w:hAnsi="Times New Roman" w:cs="Times New Roman"/>
+                <w:color w:val="000000"/>
+                <w:sz w:val="28"/>
+                <w:szCs w:val="23"/>
+                <w:lang w:eastAsia="ru-RU"/>
+              </w:rPr>
+              <w:t>выполнения первого условия на одинаковых данных</w:t>
+            </w:r>
+          </w:p>
+        </w:tc>
+      </w:tr>
+    </w:tbl>
+    <w:p>
+      <w:pPr>
+        <w:rPr>
+          <w:rFonts w:ascii="Times New Roman" w:eastAsia="Times New Roman" w:hAnsi="Times New Roman" w:cs="Times New Roman"/>
+          <w:b/>
+          <w:color w:val="000000"/>
+          <w:sz w:val="28"/>
+          <w:szCs w:val="23"/>
+          <w:u w:val="single"/>
+          <w:lang w:eastAsia="ru-RU"/>
+        </w:rPr>
+      </w:pPr>
+    </w:p>
+    <w:p>
+      <w:pPr>
+        <w:pStyle w:val="a3"/>
+        <w:numPr>
+          <w:ilvl w:val="0"/>
+          <w:numId w:val="1"/>
+        </w:numPr>
+        <w:rPr>
+          <w:rFonts w:ascii="Times New Roman" w:eastAsia="Times New Roman" w:hAnsi="Times New Roman" w:cs="Times New Roman"/>
+          <w:b/>
+          <w:color w:val="000000"/>
+          <w:sz w:val="28"/>
+          <w:szCs w:val="23"/>
+          <w:u w:val="single"/>
+          <w:lang w:eastAsia="ru-RU"/>
+        </w:rPr>
+      </w:pPr>
+      <w:r>
+        <w:rPr>
+          <w:rFonts w:ascii="Times New Roman" w:eastAsia="Times New Roman" w:hAnsi="Times New Roman" w:cs="Times New Roman"/>
+          <w:b/>
+          <w:color w:val="000000"/>
+          <w:sz w:val="28"/>
+          <w:szCs w:val="23"/>
+          <w:u w:val="single"/>
+          <w:lang w:eastAsia="ru-RU"/>
+        </w:rPr>
+        <w:t>Код программы:</w:t>
+      </w:r>
+    </w:p>
+    <w:p>
+      <w:pPr>
+        <w:shd w:val="clear" w:color="auto" w:fill="2B2B2B"/>
+        <w:tabs>
+          <w:tab w:val="left" w:pos="916"/>
+          <w:tab w:val="left" w:pos="1832"/>
+          <w:tab w:val="left" w:pos="2748"/>
+          <w:tab w:val="left" w:pos="3664"/>
+          <w:tab w:val="left" w:pos="4580"/>
+          <w:tab w:val="left" w:pos="5496"/>
+          <w:tab w:val="left" w:pos="6412"/>
+          <w:tab w:val="left" w:pos="7328"/>
+          <w:tab w:val="left" w:pos="8244"/>
+          <w:tab w:val="left" w:pos="9160"/>
+          <w:tab w:val="left" w:pos="10076"/>
+          <w:tab w:val="left" w:pos="10992"/>
+          <w:tab w:val="left" w:pos="11908"/>
+          <w:tab w:val="left" w:pos="12824"/>
+          <w:tab w:val="left" w:pos="13740"/>
+          <w:tab w:val="left" w:pos="14656"/>
+        </w:tabs>
+        <w:spacing w:after="0" w:line="240" w:lineRule="auto"/>
+        <w:rPr>
+          <w:rFonts w:ascii="JetBrains Mono" w:eastAsia="Times New Roman" w:hAnsi="JetBrains Mono" w:cs="Courier New"/>
+          <w:color w:val="A9B7C6"/>
+          <w:szCs w:val="20"/>
+          <w:lang w:val="en-US" w:eastAsia="ru-RU"/>
+        </w:rPr>
+      </w:pPr>
+      <w:r>
+        <w:rPr>
+          <w:rFonts w:ascii="JetBrains Mono" w:eastAsia="Times New Roman" w:hAnsi="JetBrains Mono" w:cs="Courier New"/>
+          <w:color w:val="CC7832"/>
+          <w:szCs w:val="20"/>
+          <w:lang w:val="en-US" w:eastAsia="ru-RU"/>
+        </w:rPr>
+        <w:t xml:space="preserve">import </w:t>
+      </w:r>
+      <w:r>
+        <w:rPr>
+          <w:rFonts w:ascii="JetBrains Mono" w:eastAsia="Times New Roman" w:hAnsi="JetBrains Mono" w:cs="Courier New"/>
+          <w:color w:val="A9B7C6"/>
+          <w:szCs w:val="20"/>
+          <w:lang w:val="en-US" w:eastAsia="ru-RU"/>
+        </w:rPr>
+        <w:t>sys</w:t>
+      </w:r>
+      <w:r>
+        <w:rPr>
+          <w:rFonts w:ascii="JetBrains Mono" w:eastAsia="Times New Roman" w:hAnsi="JetBrains Mono" w:cs="Courier New"/>
+          <w:color w:val="A9B7C6"/>
+          <w:szCs w:val="20"/>
+          <w:lang w:val="en-US" w:eastAsia="ru-RU"/>
+        </w:rPr>
+        <w:br/>
+      </w:r>
+      <w:r>
+        <w:rPr>
+          <w:rFonts w:ascii="JetBrains Mono" w:eastAsia="Times New Roman" w:hAnsi="JetBrains Mono" w:cs="Courier New"/>
+          <w:color w:val="A9B7C6"/>
+          <w:szCs w:val="20"/>
+          <w:lang w:val="en-US" w:eastAsia="ru-RU"/>
+        </w:rPr>
+        <w:br/>
+      </w:r>
+      <w:r>
+        <w:rPr>
+          <w:rFonts w:ascii="JetBrains Mono" w:eastAsia="Times New Roman" w:hAnsi="JetBrains Mono" w:cs="Courier New"/>
+          <w:color w:val="A9B7C6"/>
+          <w:szCs w:val="20"/>
+          <w:lang w:val="en-US" w:eastAsia="ru-RU"/>
+        </w:rPr>
+        <w:br/>
+      </w:r>
+      <w:proofErr w:type="spellStart"/>
+      <w:r>
+        <w:rPr>
+          <w:rFonts w:ascii="JetBrains Mono" w:eastAsia="Times New Roman" w:hAnsi="JetBrains Mono" w:cs="Courier New"/>
+          <w:color w:val="CC7832"/>
+          <w:szCs w:val="20"/>
+          <w:lang w:val="en-US" w:eastAsia="ru-RU"/>
+        </w:rPr>
+        <w:t>def</w:t>
+      </w:r>
+      <w:proofErr w:type="spellEnd"/>
+      <w:r>
+        <w:rPr>
+          <w:rFonts w:ascii="JetBrains Mono" w:eastAsia="Times New Roman" w:hAnsi="JetBrains Mono" w:cs="Courier New"/>
+          <w:color w:val="CC7832"/>
+          <w:szCs w:val="20"/>
+          <w:lang w:val="en-US" w:eastAsia="ru-RU"/>
+        </w:rPr>
+        <w:t xml:space="preserve"> </w:t>
+      </w:r>
+      <w:proofErr w:type="spellStart"/>
+      <w:r>
+        <w:rPr>
+          <w:rFonts w:ascii="JetBrains Mono" w:eastAsia="Times New Roman" w:hAnsi="JetBrains Mono" w:cs="Courier New"/>
+          <w:color w:val="FFC66D"/>
+          <w:szCs w:val="20"/>
+          <w:lang w:val="en-US" w:eastAsia="ru-RU"/>
+        </w:rPr>
+        <w:t>read_data_from_file</w:t>
+      </w:r>
+      <w:proofErr w:type="spellEnd"/>
+      <w:r>
+        <w:rPr>
+          <w:rFonts w:ascii="JetBrains Mono" w:eastAsia="Times New Roman" w:hAnsi="JetBrains Mono" w:cs="Courier New"/>
+          <w:color w:val="A9B7C6"/>
+          <w:szCs w:val="20"/>
+          <w:lang w:val="en-US" w:eastAsia="ru-RU"/>
+        </w:rPr>
+        <w:t>():</w:t>
+      </w:r>
+      <w:r>
+        <w:rPr>
+          <w:rFonts w:ascii="JetBrains Mono" w:eastAsia="Times New Roman" w:hAnsi="JetBrains Mono" w:cs="Courier New"/>
+          <w:color w:val="A9B7C6"/>
+          <w:szCs w:val="20"/>
+          <w:lang w:val="en-US" w:eastAsia="ru-RU"/>
+        </w:rPr>
+        <w:br/>
+        <w:t xml:space="preserve">   </w:t>
+      </w:r>
+      <w:proofErr w:type="spellStart"/>
+      <w:r>
+        <w:rPr>
+          <w:rFonts w:ascii="JetBrains Mono" w:eastAsia="Times New Roman" w:hAnsi="JetBrains Mono" w:cs="Courier New"/>
+          <w:color w:val="A9B7C6"/>
+          <w:szCs w:val="20"/>
+          <w:lang w:val="en-US" w:eastAsia="ru-RU"/>
+        </w:rPr>
+        <w:t>name_file</w:t>
+      </w:r>
+      <w:proofErr w:type="spellEnd"/>
+      <w:r>
+        <w:rPr>
+          <w:rFonts w:ascii="JetBrains Mono" w:eastAsia="Times New Roman" w:hAnsi="JetBrains Mono" w:cs="Courier New"/>
+          <w:color w:val="A9B7C6"/>
+          <w:szCs w:val="20"/>
+          <w:lang w:val="en-US" w:eastAsia="ru-RU"/>
+        </w:rPr>
+        <w:t xml:space="preserve"> = </w:t>
+      </w:r>
+      <w:proofErr w:type="spellStart"/>
+      <w:r>
+        <w:rPr>
+          <w:rFonts w:ascii="JetBrains Mono" w:eastAsia="Times New Roman" w:hAnsi="JetBrains Mono" w:cs="Courier New"/>
+          <w:color w:val="A9B7C6"/>
+          <w:szCs w:val="20"/>
+          <w:lang w:val="en-US" w:eastAsia="ru-RU"/>
+        </w:rPr>
+        <w:t>sys.argv</w:t>
+      </w:r>
+      <w:proofErr w:type="spellEnd"/>
+      <w:r>
+        <w:rPr>
+          <w:rFonts w:ascii="JetBrains Mono" w:eastAsia="Times New Roman" w:hAnsi="JetBrains Mono" w:cs="Courier New"/>
+          <w:color w:val="A9B7C6"/>
+          <w:szCs w:val="20"/>
+          <w:lang w:val="en-US" w:eastAsia="ru-RU"/>
+        </w:rPr>
+        <w:t>[</w:t>
+      </w:r>
+      <w:r>
+        <w:rPr>
+          <w:rFonts w:ascii="JetBrains Mono" w:eastAsia="Times New Roman" w:hAnsi="JetBrains Mono" w:cs="Courier New"/>
+          <w:color w:val="6897BB"/>
+          <w:szCs w:val="20"/>
+          <w:lang w:val="en-US" w:eastAsia="ru-RU"/>
+        </w:rPr>
+        <w:t>1</w:t>
+      </w:r>
+      <w:r>
+        <w:rPr>
+          <w:rFonts w:ascii="JetBrains Mono" w:eastAsia="Times New Roman" w:hAnsi="JetBrains Mono" w:cs="Courier New"/>
+          <w:color w:val="A9B7C6"/>
+          <w:szCs w:val="20"/>
+          <w:lang w:val="en-US" w:eastAsia="ru-RU"/>
+        </w:rPr>
+        <w:t xml:space="preserve">]  </w:t>
+      </w:r>
+      <w:r>
+        <w:rPr>
+          <w:rFonts w:ascii="JetBrains Mono" w:eastAsia="Times New Roman" w:hAnsi="JetBrains Mono" w:cs="Courier New"/>
+          <w:color w:val="808080"/>
+          <w:szCs w:val="20"/>
+          <w:lang w:val="en-US" w:eastAsia="ru-RU"/>
+        </w:rPr>
+        <w:t xml:space="preserve"># </w:t>
+      </w:r>
+      <w:r>
+        <w:rPr>
+          <w:rFonts w:ascii="JetBrains Mono" w:eastAsia="Times New Roman" w:hAnsi="JetBrains Mono" w:cs="Courier New"/>
+          <w:color w:val="808080"/>
+          <w:szCs w:val="20"/>
+          <w:lang w:eastAsia="ru-RU"/>
+        </w:rPr>
+        <w:t>Чтение</w:t>
+      </w:r>
+      <w:r>
+        <w:rPr>
+          <w:rFonts w:ascii="JetBrains Mono" w:eastAsia="Times New Roman" w:hAnsi="JetBrains Mono" w:cs="Courier New"/>
+          <w:color w:val="808080"/>
+          <w:szCs w:val="20"/>
+          <w:lang w:val="en-US" w:eastAsia="ru-RU"/>
+        </w:rPr>
+        <w:t xml:space="preserve"> </w:t>
+      </w:r>
+      <w:r>
+        <w:rPr>
+          <w:rFonts w:ascii="JetBrains Mono" w:eastAsia="Times New Roman" w:hAnsi="JetBrains Mono" w:cs="Courier New"/>
+          <w:color w:val="808080"/>
+          <w:szCs w:val="20"/>
+          <w:lang w:eastAsia="ru-RU"/>
+        </w:rPr>
+        <w:t>с</w:t>
+      </w:r>
+      <w:r>
+        <w:rPr>
+          <w:rFonts w:ascii="JetBrains Mono" w:eastAsia="Times New Roman" w:hAnsi="JetBrains Mono" w:cs="Courier New"/>
+          <w:color w:val="808080"/>
+          <w:szCs w:val="20"/>
+          <w:lang w:val="en-US" w:eastAsia="ru-RU"/>
+        </w:rPr>
+        <w:t xml:space="preserve"> </w:t>
+      </w:r>
+      <w:r>
+        <w:rPr>
+          <w:rFonts w:ascii="JetBrains Mono" w:eastAsia="Times New Roman" w:hAnsi="JetBrains Mono" w:cs="Courier New"/>
+          <w:color w:val="808080"/>
+          <w:szCs w:val="20"/>
+          <w:lang w:eastAsia="ru-RU"/>
+        </w:rPr>
+        <w:t>командной</w:t>
+      </w:r>
+      <w:r>
+        <w:rPr>
+          <w:rFonts w:ascii="JetBrains Mono" w:eastAsia="Times New Roman" w:hAnsi="JetBrains Mono" w:cs="Courier New"/>
+          <w:color w:val="808080"/>
+          <w:szCs w:val="20"/>
+          <w:lang w:val="en-US" w:eastAsia="ru-RU"/>
+        </w:rPr>
+        <w:t xml:space="preserve"> </w:t>
+      </w:r>
+      <w:r>
+        <w:rPr>
+          <w:rFonts w:ascii="JetBrains Mono" w:eastAsia="Times New Roman" w:hAnsi="JetBrains Mono" w:cs="Courier New"/>
+          <w:color w:val="808080"/>
+          <w:szCs w:val="20"/>
+          <w:lang w:eastAsia="ru-RU"/>
+        </w:rPr>
+        <w:t>строки</w:t>
+      </w:r>
+      <w:r>
+        <w:rPr>
+          <w:rFonts w:ascii="JetBrains Mono" w:eastAsia="Times New Roman" w:hAnsi="JetBrains Mono" w:cs="Courier New"/>
+          <w:color w:val="808080"/>
+          <w:szCs w:val="20"/>
+          <w:lang w:val="en-US" w:eastAsia="ru-RU"/>
+        </w:rPr>
+        <w:br/>
+      </w:r>
+      <w:r>
+        <w:rPr>
+          <w:rFonts w:ascii="JetBrains Mono" w:eastAsia="Times New Roman" w:hAnsi="JetBrains Mono" w:cs="Courier New"/>
+          <w:color w:val="808080"/>
+          <w:szCs w:val="20"/>
+          <w:lang w:val="en-US" w:eastAsia="ru-RU"/>
+        </w:rPr>
+        <w:br/>
+        <w:t xml:space="preserve">   </w:t>
+      </w:r>
+      <w:r>
+        <w:rPr>
+          <w:rFonts w:ascii="JetBrains Mono" w:eastAsia="Times New Roman" w:hAnsi="JetBrains Mono" w:cs="Courier New"/>
+          <w:color w:val="A9B7C6"/>
+          <w:szCs w:val="20"/>
+          <w:lang w:val="en-US" w:eastAsia="ru-RU"/>
+        </w:rPr>
+        <w:t xml:space="preserve">file = </w:t>
+      </w:r>
+      <w:r>
+        <w:rPr>
+          <w:rFonts w:ascii="JetBrains Mono" w:eastAsia="Times New Roman" w:hAnsi="JetBrains Mono" w:cs="Courier New"/>
+          <w:color w:val="8888C6"/>
+          <w:szCs w:val="20"/>
+          <w:lang w:val="en-US" w:eastAsia="ru-RU"/>
+        </w:rPr>
+        <w:t>open</w:t>
+      </w:r>
+      <w:r>
+        <w:rPr>
+          <w:rFonts w:ascii="JetBrains Mono" w:eastAsia="Times New Roman" w:hAnsi="JetBrains Mono" w:cs="Courier New"/>
+          <w:color w:val="A9B7C6"/>
+          <w:szCs w:val="20"/>
+          <w:lang w:val="en-US" w:eastAsia="ru-RU"/>
+        </w:rPr>
+        <w:t>(</w:t>
+      </w:r>
+      <w:proofErr w:type="spellStart"/>
+      <w:r>
+        <w:rPr>
+          <w:rFonts w:ascii="JetBrains Mono" w:eastAsia="Times New Roman" w:hAnsi="JetBrains Mono" w:cs="Courier New"/>
+          <w:color w:val="A9B7C6"/>
+          <w:szCs w:val="20"/>
+          <w:lang w:val="en-US" w:eastAsia="ru-RU"/>
+        </w:rPr>
+        <w:t>name_file</w:t>
+      </w:r>
+      <w:proofErr w:type="spellEnd"/>
+      <w:r>
+        <w:rPr>
+          <w:rFonts w:ascii="JetBrains Mono" w:eastAsia="Times New Roman" w:hAnsi="JetBrains Mono" w:cs="Courier New"/>
+          <w:color w:val="CC7832"/>
+          <w:szCs w:val="20"/>
+          <w:lang w:val="en-US" w:eastAsia="ru-RU"/>
+        </w:rPr>
+        <w:t xml:space="preserve">, </w:t>
+      </w:r>
+      <w:r>
+        <w:rPr>
+          <w:rFonts w:ascii="JetBrains Mono" w:eastAsia="Times New Roman" w:hAnsi="JetBrains Mono" w:cs="Courier New"/>
+          <w:color w:val="6A8759"/>
+          <w:szCs w:val="20"/>
+          <w:lang w:val="en-US" w:eastAsia="ru-RU"/>
+        </w:rPr>
+        <w:t>'r'</w:t>
+      </w:r>
+      <w:r>
+        <w:rPr>
+          <w:rFonts w:ascii="JetBrains Mono" w:eastAsia="Times New Roman" w:hAnsi="JetBrains Mono" w:cs="Courier New"/>
+          <w:color w:val="A9B7C6"/>
+          <w:szCs w:val="20"/>
+          <w:lang w:val="en-US" w:eastAsia="ru-RU"/>
+        </w:rPr>
+        <w:t xml:space="preserve">)  </w:t>
+      </w:r>
+      <w:r>
+        <w:rPr>
+          <w:rFonts w:ascii="JetBrains Mono" w:eastAsia="Times New Roman" w:hAnsi="JetBrains Mono" w:cs="Courier New"/>
+          <w:color w:val="808080"/>
+          <w:szCs w:val="20"/>
+          <w:lang w:val="en-US" w:eastAsia="ru-RU"/>
+        </w:rPr>
+        <w:t xml:space="preserve"># </w:t>
+      </w:r>
+      <w:r>
+        <w:rPr>
+          <w:rFonts w:ascii="JetBrains Mono" w:eastAsia="Times New Roman" w:hAnsi="JetBrains Mono" w:cs="Courier New"/>
+          <w:color w:val="808080"/>
+          <w:szCs w:val="20"/>
+          <w:lang w:eastAsia="ru-RU"/>
+        </w:rPr>
+        <w:t>Открытие</w:t>
+      </w:r>
+      <w:r>
+        <w:rPr>
+          <w:rFonts w:ascii="JetBrains Mono" w:eastAsia="Times New Roman" w:hAnsi="JetBrains Mono" w:cs="Courier New"/>
+          <w:color w:val="808080"/>
+          <w:szCs w:val="20"/>
+          <w:lang w:val="en-US" w:eastAsia="ru-RU"/>
+        </w:rPr>
+        <w:t xml:space="preserve"> </w:t>
+      </w:r>
+      <w:r>
+        <w:rPr>
+          <w:rFonts w:ascii="JetBrains Mono" w:eastAsia="Times New Roman" w:hAnsi="JetBrains Mono" w:cs="Courier New"/>
+          <w:color w:val="808080"/>
+          <w:szCs w:val="20"/>
+          <w:lang w:eastAsia="ru-RU"/>
+        </w:rPr>
+        <w:t>файла</w:t>
+      </w:r>
+      <w:r>
+        <w:rPr>
+          <w:rFonts w:ascii="JetBrains Mono" w:eastAsia="Times New Roman" w:hAnsi="JetBrains Mono" w:cs="Courier New"/>
+          <w:color w:val="808080"/>
+          <w:szCs w:val="20"/>
+          <w:lang w:val="en-US" w:eastAsia="ru-RU"/>
+        </w:rPr>
+        <w:br/>
+      </w:r>
+      <w:r>
+        <w:rPr>
+          <w:rFonts w:ascii="JetBrains Mono" w:eastAsia="Times New Roman" w:hAnsi="JetBrains Mono" w:cs="Courier New"/>
+          <w:color w:val="808080"/>
+          <w:szCs w:val="20"/>
+          <w:lang w:val="en-US" w:eastAsia="ru-RU"/>
+        </w:rPr>
+        <w:br/>
+        <w:t xml:space="preserve">   </w:t>
+      </w:r>
+      <w:r>
+        <w:rPr>
+          <w:rFonts w:ascii="JetBrains Mono" w:eastAsia="Times New Roman" w:hAnsi="JetBrains Mono" w:cs="Courier New"/>
+          <w:color w:val="A9B7C6"/>
+          <w:szCs w:val="20"/>
+          <w:lang w:val="en-US" w:eastAsia="ru-RU"/>
+        </w:rPr>
+        <w:t>row</w:t>
+      </w:r>
+      <w:r>
+        <w:rPr>
+          <w:rFonts w:ascii="JetBrains Mono" w:eastAsia="Times New Roman" w:hAnsi="JetBrains Mono" w:cs="Courier New"/>
+          <w:color w:val="CC7832"/>
+          <w:szCs w:val="20"/>
+          <w:lang w:val="en-US" w:eastAsia="ru-RU"/>
+        </w:rPr>
+        <w:t xml:space="preserve">, </w:t>
+      </w:r>
+      <w:r>
+        <w:rPr>
+          <w:rFonts w:ascii="JetBrains Mono" w:eastAsia="Times New Roman" w:hAnsi="JetBrains Mono" w:cs="Courier New"/>
+          <w:color w:val="A9B7C6"/>
+          <w:szCs w:val="20"/>
+          <w:lang w:val="en-US" w:eastAsia="ru-RU"/>
+        </w:rPr>
+        <w:t xml:space="preserve">col = </w:t>
+      </w:r>
+      <w:r>
+        <w:rPr>
+          <w:rFonts w:ascii="JetBrains Mono" w:eastAsia="Times New Roman" w:hAnsi="JetBrains Mono" w:cs="Courier New"/>
+          <w:color w:val="8888C6"/>
+          <w:szCs w:val="20"/>
+          <w:lang w:val="en-US" w:eastAsia="ru-RU"/>
+        </w:rPr>
+        <w:t>map</w:t>
+      </w:r>
+      <w:r>
+        <w:rPr>
+          <w:rFonts w:ascii="JetBrains Mono" w:eastAsia="Times New Roman" w:hAnsi="JetBrains Mono" w:cs="Courier New"/>
+          <w:color w:val="A9B7C6"/>
+          <w:szCs w:val="20"/>
+          <w:lang w:val="en-US" w:eastAsia="ru-RU"/>
+        </w:rPr>
+        <w:t>(</w:t>
+      </w:r>
+      <w:r>
+        <w:rPr>
+          <w:rFonts w:ascii="JetBrains Mono" w:eastAsia="Times New Roman" w:hAnsi="JetBrains Mono" w:cs="Courier New"/>
+          <w:color w:val="8888C6"/>
+          <w:szCs w:val="20"/>
+          <w:lang w:val="en-US" w:eastAsia="ru-RU"/>
+        </w:rPr>
+        <w:t>int</w:t>
+      </w:r>
+      <w:r>
+        <w:rPr>
+          <w:rFonts w:ascii="JetBrains Mono" w:eastAsia="Times New Roman" w:hAnsi="JetBrains Mono" w:cs="Courier New"/>
+          <w:color w:val="CC7832"/>
+          <w:szCs w:val="20"/>
+          <w:lang w:val="en-US" w:eastAsia="ru-RU"/>
+        </w:rPr>
+        <w:t xml:space="preserve">, </w:t>
+      </w:r>
+      <w:proofErr w:type="spellStart"/>
+      <w:r>
+        <w:rPr>
+          <w:rFonts w:ascii="JetBrains Mono" w:eastAsia="Times New Roman" w:hAnsi="JetBrains Mono" w:cs="Courier New"/>
+          <w:color w:val="A9B7C6"/>
+          <w:szCs w:val="20"/>
+          <w:lang w:val="en-US" w:eastAsia="ru-RU"/>
+        </w:rPr>
+        <w:t>file.readline</w:t>
+      </w:r>
+      <w:proofErr w:type="spellEnd"/>
+      <w:r>
+        <w:rPr>
+          <w:rFonts w:ascii="JetBrains Mono" w:eastAsia="Times New Roman" w:hAnsi="JetBrains Mono" w:cs="Courier New"/>
+          <w:color w:val="A9B7C6"/>
+          <w:szCs w:val="20"/>
+          <w:lang w:val="en-US" w:eastAsia="ru-RU"/>
+        </w:rPr>
+        <w:t xml:space="preserve">().split())  </w:t>
+      </w:r>
+      <w:r>
+        <w:rPr>
+          <w:rFonts w:ascii="JetBrains Mono" w:eastAsia="Times New Roman" w:hAnsi="JetBrains Mono" w:cs="Courier New"/>
+          <w:color w:val="808080"/>
+          <w:szCs w:val="20"/>
+          <w:lang w:val="en-US" w:eastAsia="ru-RU"/>
+        </w:rPr>
+        <w:t xml:space="preserve"># </w:t>
+      </w:r>
+      <w:r>
+        <w:rPr>
+          <w:rFonts w:ascii="JetBrains Mono" w:eastAsia="Times New Roman" w:hAnsi="JetBrains Mono" w:cs="Courier New"/>
+          <w:color w:val="808080"/>
+          <w:szCs w:val="20"/>
+          <w:lang w:eastAsia="ru-RU"/>
+        </w:rPr>
+        <w:t>Ввод</w:t>
+      </w:r>
+      <w:r>
+        <w:rPr>
+          <w:rFonts w:ascii="JetBrains Mono" w:eastAsia="Times New Roman" w:hAnsi="JetBrains Mono" w:cs="Courier New"/>
+          <w:color w:val="808080"/>
+          <w:szCs w:val="20"/>
+          <w:lang w:val="en-US" w:eastAsia="ru-RU"/>
+        </w:rPr>
+        <w:t xml:space="preserve"> </w:t>
+      </w:r>
+      <w:r>
+        <w:rPr>
+          <w:rFonts w:ascii="JetBrains Mono" w:eastAsia="Times New Roman" w:hAnsi="JetBrains Mono" w:cs="Courier New"/>
+          <w:color w:val="808080"/>
+          <w:szCs w:val="20"/>
+          <w:lang w:eastAsia="ru-RU"/>
+        </w:rPr>
+        <w:t>количества</w:t>
+      </w:r>
+      <w:r>
+        <w:rPr>
+          <w:rFonts w:ascii="JetBrains Mono" w:eastAsia="Times New Roman" w:hAnsi="JetBrains Mono" w:cs="Courier New"/>
+          <w:color w:val="808080"/>
+          <w:szCs w:val="20"/>
+          <w:lang w:val="en-US" w:eastAsia="ru-RU"/>
+        </w:rPr>
+        <w:t xml:space="preserve"> </w:t>
+      </w:r>
+      <w:r>
+        <w:rPr>
+          <w:rFonts w:ascii="JetBrains Mono" w:eastAsia="Times New Roman" w:hAnsi="JetBrains Mono" w:cs="Courier New"/>
+          <w:color w:val="808080"/>
+          <w:szCs w:val="20"/>
+          <w:lang w:eastAsia="ru-RU"/>
+        </w:rPr>
+        <w:t>строк</w:t>
+      </w:r>
+      <w:r>
+        <w:rPr>
+          <w:rFonts w:ascii="JetBrains Mono" w:eastAsia="Times New Roman" w:hAnsi="JetBrains Mono" w:cs="Courier New"/>
+          <w:color w:val="808080"/>
+          <w:szCs w:val="20"/>
+          <w:lang w:val="en-US" w:eastAsia="ru-RU"/>
+        </w:rPr>
+        <w:t xml:space="preserve"> </w:t>
+      </w:r>
+      <w:r>
+        <w:rPr>
+          <w:rFonts w:ascii="JetBrains Mono" w:eastAsia="Times New Roman" w:hAnsi="JetBrains Mono" w:cs="Courier New"/>
+          <w:color w:val="808080"/>
+          <w:szCs w:val="20"/>
+          <w:lang w:eastAsia="ru-RU"/>
+        </w:rPr>
+        <w:t>и</w:t>
+      </w:r>
+      <w:r>
+        <w:rPr>
+          <w:rFonts w:ascii="JetBrains Mono" w:eastAsia="Times New Roman" w:hAnsi="JetBrains Mono" w:cs="Courier New"/>
+          <w:color w:val="808080"/>
+          <w:szCs w:val="20"/>
+          <w:lang w:val="en-US" w:eastAsia="ru-RU"/>
+        </w:rPr>
+        <w:t xml:space="preserve"> </w:t>
+      </w:r>
+      <w:r>
+        <w:rPr>
+          <w:rFonts w:ascii="JetBrains Mono" w:eastAsia="Times New Roman" w:hAnsi="JetBrains Mono" w:cs="Courier New"/>
+          <w:color w:val="808080"/>
+          <w:szCs w:val="20"/>
+          <w:lang w:eastAsia="ru-RU"/>
+        </w:rPr>
+        <w:t>столбцов</w:t>
+      </w:r>
+      <w:r>
+        <w:rPr>
+          <w:rFonts w:ascii="JetBrains Mono" w:eastAsia="Times New Roman" w:hAnsi="JetBrains Mono" w:cs="Courier New"/>
+          <w:color w:val="808080"/>
+          <w:szCs w:val="20"/>
+          <w:lang w:val="en-US" w:eastAsia="ru-RU"/>
+        </w:rPr>
+        <w:br/>
+      </w:r>
+      <w:r>
+        <w:rPr>
+          <w:rFonts w:ascii="JetBrains Mono" w:eastAsia="Times New Roman" w:hAnsi="JetBrains Mono" w:cs="Courier New"/>
+          <w:color w:val="808080"/>
+          <w:szCs w:val="20"/>
+          <w:lang w:val="en-US" w:eastAsia="ru-RU"/>
+        </w:rPr>
+        <w:br/>
+        <w:t xml:space="preserve">   </w:t>
+      </w:r>
+      <w:r>
+        <w:rPr>
+          <w:rFonts w:ascii="JetBrains Mono" w:eastAsia="Times New Roman" w:hAnsi="JetBrains Mono" w:cs="Courier New"/>
+          <w:color w:val="8888C6"/>
+          <w:szCs w:val="20"/>
+          <w:lang w:val="en-US" w:eastAsia="ru-RU"/>
+        </w:rPr>
+        <w:t>print</w:t>
+      </w:r>
+      <w:r>
+        <w:rPr>
+          <w:rFonts w:ascii="JetBrains Mono" w:eastAsia="Times New Roman" w:hAnsi="JetBrains Mono" w:cs="Courier New"/>
+          <w:color w:val="A9B7C6"/>
+          <w:szCs w:val="20"/>
+          <w:lang w:val="en-US" w:eastAsia="ru-RU"/>
+        </w:rPr>
+        <w:t>(</w:t>
+      </w:r>
+      <w:r>
+        <w:rPr>
+          <w:rFonts w:ascii="JetBrains Mono" w:eastAsia="Times New Roman" w:hAnsi="JetBrains Mono" w:cs="Courier New"/>
+          <w:color w:val="6A8759"/>
+          <w:szCs w:val="20"/>
+          <w:lang w:val="en-US" w:eastAsia="ru-RU"/>
+        </w:rPr>
+        <w:t>"</w:t>
+      </w:r>
+      <w:r>
+        <w:rPr>
+          <w:rFonts w:ascii="JetBrains Mono" w:eastAsia="Times New Roman" w:hAnsi="JetBrains Mono" w:cs="Courier New"/>
+          <w:color w:val="6A8759"/>
+          <w:szCs w:val="20"/>
+          <w:lang w:eastAsia="ru-RU"/>
+        </w:rPr>
+        <w:t>Количество</w:t>
+      </w:r>
+      <w:r>
+        <w:rPr>
+          <w:rFonts w:ascii="JetBrains Mono" w:eastAsia="Times New Roman" w:hAnsi="JetBrains Mono" w:cs="Courier New"/>
+          <w:color w:val="6A8759"/>
+          <w:szCs w:val="20"/>
+          <w:lang w:val="en-US" w:eastAsia="ru-RU"/>
+        </w:rPr>
+        <w:t xml:space="preserve"> </w:t>
+      </w:r>
+      <w:r>
+        <w:rPr>
+          <w:rFonts w:ascii="JetBrains Mono" w:eastAsia="Times New Roman" w:hAnsi="JetBrains Mono" w:cs="Courier New"/>
+          <w:color w:val="6A8759"/>
+          <w:szCs w:val="20"/>
+          <w:lang w:eastAsia="ru-RU"/>
+        </w:rPr>
+        <w:t>строк</w:t>
+      </w:r>
+      <w:r>
+        <w:rPr>
+          <w:rFonts w:ascii="JetBrains Mono" w:eastAsia="Times New Roman" w:hAnsi="JetBrains Mono" w:cs="Courier New"/>
+          <w:color w:val="6A8759"/>
+          <w:szCs w:val="20"/>
+          <w:lang w:val="en-US" w:eastAsia="ru-RU"/>
+        </w:rPr>
+        <w:t xml:space="preserve"> </w:t>
+      </w:r>
+      <w:r>
+        <w:rPr>
+          <w:rFonts w:ascii="JetBrains Mono" w:eastAsia="Times New Roman" w:hAnsi="JetBrains Mono" w:cs="Courier New"/>
+          <w:color w:val="6A8759"/>
+          <w:szCs w:val="20"/>
+          <w:lang w:eastAsia="ru-RU"/>
+        </w:rPr>
+        <w:t>равно</w:t>
+      </w:r>
+      <w:r>
+        <w:rPr>
+          <w:rFonts w:ascii="JetBrains Mono" w:eastAsia="Times New Roman" w:hAnsi="JetBrains Mono" w:cs="Courier New"/>
+          <w:color w:val="6A8759"/>
+          <w:szCs w:val="20"/>
+          <w:lang w:val="en-US" w:eastAsia="ru-RU"/>
+        </w:rPr>
+        <w:t>: {}</w:t>
+      </w:r>
+      <w:r>
+        <w:rPr>
+          <w:rFonts w:ascii="JetBrains Mono" w:eastAsia="Times New Roman" w:hAnsi="JetBrains Mono" w:cs="Courier New"/>
+          <w:color w:val="CC7832"/>
+          <w:szCs w:val="20"/>
+          <w:lang w:val="en-US" w:eastAsia="ru-RU"/>
+        </w:rPr>
+        <w:t>\n</w:t>
+      </w:r>
+      <w:r>
+        <w:rPr>
+          <w:rFonts w:ascii="JetBrains Mono" w:eastAsia="Times New Roman" w:hAnsi="JetBrains Mono" w:cs="Courier New"/>
+          <w:color w:val="6A8759"/>
+          <w:szCs w:val="20"/>
+          <w:lang w:eastAsia="ru-RU"/>
+        </w:rPr>
+        <w:t>Количество</w:t>
+      </w:r>
+      <w:r>
+        <w:rPr>
+          <w:rFonts w:ascii="JetBrains Mono" w:eastAsia="Times New Roman" w:hAnsi="JetBrains Mono" w:cs="Courier New"/>
+          <w:color w:val="6A8759"/>
+          <w:szCs w:val="20"/>
+          <w:lang w:val="en-US" w:eastAsia="ru-RU"/>
+        </w:rPr>
+        <w:t xml:space="preserve"> </w:t>
+      </w:r>
+      <w:r>
+        <w:rPr>
+          <w:rFonts w:ascii="JetBrains Mono" w:eastAsia="Times New Roman" w:hAnsi="JetBrains Mono" w:cs="Courier New"/>
+          <w:color w:val="6A8759"/>
+          <w:szCs w:val="20"/>
+          <w:lang w:eastAsia="ru-RU"/>
+        </w:rPr>
+        <w:t>столбцов</w:t>
+      </w:r>
+      <w:r>
+        <w:rPr>
+          <w:rFonts w:ascii="JetBrains Mono" w:eastAsia="Times New Roman" w:hAnsi="JetBrains Mono" w:cs="Courier New"/>
+          <w:color w:val="6A8759"/>
+          <w:szCs w:val="20"/>
+          <w:lang w:val="en-US" w:eastAsia="ru-RU"/>
+        </w:rPr>
+        <w:t xml:space="preserve"> </w:t>
+      </w:r>
+      <w:r>
+        <w:rPr>
+          <w:rFonts w:ascii="JetBrains Mono" w:eastAsia="Times New Roman" w:hAnsi="JetBrains Mono" w:cs="Courier New"/>
+          <w:color w:val="6A8759"/>
+          <w:szCs w:val="20"/>
+          <w:lang w:eastAsia="ru-RU"/>
+        </w:rPr>
+        <w:t>равно</w:t>
+      </w:r>
+      <w:r>
+        <w:rPr>
+          <w:rFonts w:ascii="JetBrains Mono" w:eastAsia="Times New Roman" w:hAnsi="JetBrains Mono" w:cs="Courier New"/>
+          <w:color w:val="6A8759"/>
+          <w:szCs w:val="20"/>
+          <w:lang w:val="en-US" w:eastAsia="ru-RU"/>
+        </w:rPr>
+        <w:t>: {}"</w:t>
+      </w:r>
+      <w:r>
+        <w:rPr>
+          <w:rFonts w:ascii="JetBrains Mono" w:eastAsia="Times New Roman" w:hAnsi="JetBrains Mono" w:cs="Courier New"/>
+          <w:color w:val="A9B7C6"/>
+          <w:szCs w:val="20"/>
+          <w:lang w:val="en-US" w:eastAsia="ru-RU"/>
+        </w:rPr>
+        <w:t>.format(row</w:t>
+      </w:r>
+      <w:r>
+        <w:rPr>
+          <w:rFonts w:ascii="JetBrains Mono" w:eastAsia="Times New Roman" w:hAnsi="JetBrains Mono" w:cs="Courier New"/>
+          <w:color w:val="CC7832"/>
+          <w:szCs w:val="20"/>
+          <w:lang w:val="en-US" w:eastAsia="ru-RU"/>
+        </w:rPr>
+        <w:t xml:space="preserve">, </w:t>
+      </w:r>
+      <w:r>
+        <w:rPr>
+          <w:rFonts w:ascii="JetBrains Mono" w:eastAsia="Times New Roman" w:hAnsi="JetBrains Mono" w:cs="Courier New"/>
+          <w:color w:val="A9B7C6"/>
+          <w:szCs w:val="20"/>
+          <w:lang w:val="en-US" w:eastAsia="ru-RU"/>
+        </w:rPr>
+        <w:t>col))</w:t>
+      </w:r>
+      <w:r>
+        <w:rPr>
+          <w:rFonts w:ascii="JetBrains Mono" w:eastAsia="Times New Roman" w:hAnsi="JetBrains Mono" w:cs="Courier New"/>
+          <w:color w:val="A9B7C6"/>
+          <w:szCs w:val="20"/>
+          <w:lang w:val="en-US" w:eastAsia="ru-RU"/>
+        </w:rPr>
+        <w:br/>
+      </w:r>
+      <w:r>
+        <w:rPr>
+          <w:rFonts w:ascii="JetBrains Mono" w:eastAsia="Times New Roman" w:hAnsi="JetBrains Mono" w:cs="Courier New"/>
+          <w:color w:val="A9B7C6"/>
+          <w:szCs w:val="20"/>
+          <w:lang w:val="en-US" w:eastAsia="ru-RU"/>
+        </w:rPr>
+        <w:br/>
+        <w:t xml:space="preserve">   a = [[] </w:t>
+      </w:r>
+      <w:r>
+        <w:rPr>
+          <w:rFonts w:ascii="JetBrains Mono" w:eastAsia="Times New Roman" w:hAnsi="JetBrains Mono" w:cs="Courier New"/>
+          <w:color w:val="CC7832"/>
+          <w:szCs w:val="20"/>
+          <w:lang w:val="en-US" w:eastAsia="ru-RU"/>
+        </w:rPr>
+        <w:t xml:space="preserve">for </w:t>
+      </w:r>
+      <w:proofErr w:type="spellStart"/>
+      <w:r>
+        <w:rPr>
+          <w:rFonts w:ascii="JetBrains Mono" w:eastAsia="Times New Roman" w:hAnsi="JetBrains Mono" w:cs="Courier New"/>
+          <w:color w:val="72737A"/>
+          <w:szCs w:val="20"/>
+          <w:lang w:val="en-US" w:eastAsia="ru-RU"/>
+        </w:rPr>
+        <w:t>i</w:t>
+      </w:r>
+      <w:proofErr w:type="spellEnd"/>
+      <w:r>
+        <w:rPr>
+          <w:rFonts w:ascii="JetBrains Mono" w:eastAsia="Times New Roman" w:hAnsi="JetBrains Mono" w:cs="Courier New"/>
+          <w:color w:val="72737A"/>
+          <w:szCs w:val="20"/>
+          <w:lang w:val="en-US" w:eastAsia="ru-RU"/>
+        </w:rPr>
+        <w:t xml:space="preserve"> </w:t>
+      </w:r>
+      <w:r>
+        <w:rPr>
+          <w:rFonts w:ascii="JetBrains Mono" w:eastAsia="Times New Roman" w:hAnsi="JetBrains Mono" w:cs="Courier New"/>
+          <w:color w:val="CC7832"/>
+          <w:szCs w:val="20"/>
+          <w:lang w:val="en-US" w:eastAsia="ru-RU"/>
+        </w:rPr>
+        <w:t xml:space="preserve">in </w:t>
+      </w:r>
+      <w:r>
+        <w:rPr>
+          <w:rFonts w:ascii="JetBrains Mono" w:eastAsia="Times New Roman" w:hAnsi="JetBrains Mono" w:cs="Courier New"/>
+          <w:color w:val="8888C6"/>
+          <w:szCs w:val="20"/>
+          <w:lang w:val="en-US" w:eastAsia="ru-RU"/>
+        </w:rPr>
+        <w:t>range</w:t>
+      </w:r>
+      <w:r>
+        <w:rPr>
+          <w:rFonts w:ascii="JetBrains Mono" w:eastAsia="Times New Roman" w:hAnsi="JetBrains Mono" w:cs="Courier New"/>
+          <w:color w:val="A9B7C6"/>
+          <w:szCs w:val="20"/>
+          <w:lang w:val="en-US" w:eastAsia="ru-RU"/>
+        </w:rPr>
+        <w:t xml:space="preserve">(row)]  </w:t>
+      </w:r>
+      <w:r>
+        <w:rPr>
+          <w:rFonts w:ascii="JetBrains Mono" w:eastAsia="Times New Roman" w:hAnsi="JetBrains Mono" w:cs="Courier New"/>
+          <w:color w:val="808080"/>
+          <w:szCs w:val="20"/>
+          <w:lang w:val="en-US" w:eastAsia="ru-RU"/>
+        </w:rPr>
+        <w:t xml:space="preserve"># </w:t>
+      </w:r>
+      <w:r>
+        <w:rPr>
+          <w:rFonts w:ascii="JetBrains Mono" w:eastAsia="Times New Roman" w:hAnsi="JetBrains Mono" w:cs="Courier New"/>
+          <w:color w:val="808080"/>
+          <w:szCs w:val="20"/>
+          <w:lang w:eastAsia="ru-RU"/>
+        </w:rPr>
+        <w:t>инициализация</w:t>
+      </w:r>
+      <w:r>
+        <w:rPr>
+          <w:rFonts w:ascii="JetBrains Mono" w:eastAsia="Times New Roman" w:hAnsi="JetBrains Mono" w:cs="Courier New"/>
+          <w:color w:val="808080"/>
+          <w:szCs w:val="20"/>
+          <w:lang w:val="en-US" w:eastAsia="ru-RU"/>
+        </w:rPr>
+        <w:t xml:space="preserve"> </w:t>
+      </w:r>
+      <w:r>
+        <w:rPr>
+          <w:rFonts w:ascii="JetBrains Mono" w:eastAsia="Times New Roman" w:hAnsi="JetBrains Mono" w:cs="Courier New"/>
+          <w:color w:val="808080"/>
+          <w:szCs w:val="20"/>
+          <w:lang w:eastAsia="ru-RU"/>
+        </w:rPr>
+        <w:t>массива</w:t>
+      </w:r>
+      <w:r>
+        <w:rPr>
+          <w:rFonts w:ascii="JetBrains Mono" w:eastAsia="Times New Roman" w:hAnsi="JetBrains Mono" w:cs="Courier New"/>
+          <w:color w:val="808080"/>
+          <w:szCs w:val="20"/>
+          <w:lang w:val="en-US" w:eastAsia="ru-RU"/>
+        </w:rPr>
+        <w:br/>
+      </w:r>
+      <w:r>
+        <w:rPr>
+          <w:rFonts w:ascii="JetBrains Mono" w:eastAsia="Times New Roman" w:hAnsi="JetBrains Mono" w:cs="Courier New"/>
+          <w:color w:val="808080"/>
+          <w:szCs w:val="20"/>
+          <w:lang w:val="en-US" w:eastAsia="ru-RU"/>
+        </w:rPr>
+        <w:br/>
+        <w:t xml:space="preserve">   </w:t>
+      </w:r>
+      <w:r>
+        <w:rPr>
+          <w:rFonts w:ascii="JetBrains Mono" w:eastAsia="Times New Roman" w:hAnsi="JetBrains Mono" w:cs="Courier New"/>
+          <w:color w:val="CC7832"/>
+          <w:szCs w:val="20"/>
+          <w:lang w:val="en-US" w:eastAsia="ru-RU"/>
+        </w:rPr>
+        <w:t xml:space="preserve">for </w:t>
+      </w:r>
+      <w:proofErr w:type="spellStart"/>
+      <w:r>
+        <w:rPr>
+          <w:rFonts w:ascii="JetBrains Mono" w:eastAsia="Times New Roman" w:hAnsi="JetBrains Mono" w:cs="Courier New"/>
+          <w:color w:val="A9B7C6"/>
+          <w:szCs w:val="20"/>
+          <w:lang w:val="en-US" w:eastAsia="ru-RU"/>
+        </w:rPr>
+        <w:t>i</w:t>
+      </w:r>
+      <w:proofErr w:type="spellEnd"/>
+      <w:r>
+        <w:rPr>
+          <w:rFonts w:ascii="JetBrains Mono" w:eastAsia="Times New Roman" w:hAnsi="JetBrains Mono" w:cs="Courier New"/>
+          <w:color w:val="A9B7C6"/>
+          <w:szCs w:val="20"/>
+          <w:lang w:val="en-US" w:eastAsia="ru-RU"/>
+        </w:rPr>
+        <w:t xml:space="preserve"> </w:t>
+      </w:r>
+      <w:r>
+        <w:rPr>
+          <w:rFonts w:ascii="JetBrains Mono" w:eastAsia="Times New Roman" w:hAnsi="JetBrains Mono" w:cs="Courier New"/>
+          <w:color w:val="CC7832"/>
+          <w:szCs w:val="20"/>
+          <w:lang w:val="en-US" w:eastAsia="ru-RU"/>
+        </w:rPr>
+        <w:t xml:space="preserve">in </w:t>
+      </w:r>
+      <w:r>
+        <w:rPr>
+          <w:rFonts w:ascii="JetBrains Mono" w:eastAsia="Times New Roman" w:hAnsi="JetBrains Mono" w:cs="Courier New"/>
+          <w:color w:val="8888C6"/>
+          <w:szCs w:val="20"/>
+          <w:lang w:val="en-US" w:eastAsia="ru-RU"/>
+        </w:rPr>
+        <w:t>range</w:t>
+      </w:r>
+      <w:r>
+        <w:rPr>
+          <w:rFonts w:ascii="JetBrains Mono" w:eastAsia="Times New Roman" w:hAnsi="JetBrains Mono" w:cs="Courier New"/>
+          <w:color w:val="A9B7C6"/>
+          <w:szCs w:val="20"/>
+          <w:lang w:val="en-US" w:eastAsia="ru-RU"/>
+        </w:rPr>
+        <w:t xml:space="preserve">(row):  </w:t>
+      </w:r>
+      <w:r>
+        <w:rPr>
+          <w:rFonts w:ascii="JetBrains Mono" w:eastAsia="Times New Roman" w:hAnsi="JetBrains Mono" w:cs="Courier New"/>
+          <w:color w:val="808080"/>
+          <w:szCs w:val="20"/>
+          <w:lang w:val="en-US" w:eastAsia="ru-RU"/>
+        </w:rPr>
+        <w:t xml:space="preserve"># </w:t>
+      </w:r>
+      <w:r>
+        <w:rPr>
+          <w:rFonts w:ascii="JetBrains Mono" w:eastAsia="Times New Roman" w:hAnsi="JetBrains Mono" w:cs="Courier New"/>
+          <w:color w:val="808080"/>
+          <w:szCs w:val="20"/>
+          <w:lang w:eastAsia="ru-RU"/>
+        </w:rPr>
+        <w:t>Ввод</w:t>
+      </w:r>
+      <w:r>
+        <w:rPr>
+          <w:rFonts w:ascii="JetBrains Mono" w:eastAsia="Times New Roman" w:hAnsi="JetBrains Mono" w:cs="Courier New"/>
+          <w:color w:val="808080"/>
+          <w:szCs w:val="20"/>
+          <w:lang w:val="en-US" w:eastAsia="ru-RU"/>
+        </w:rPr>
+        <w:t xml:space="preserve"> </w:t>
+      </w:r>
+      <w:r>
+        <w:rPr>
+          <w:rFonts w:ascii="JetBrains Mono" w:eastAsia="Times New Roman" w:hAnsi="JetBrains Mono" w:cs="Courier New"/>
+          <w:color w:val="808080"/>
+          <w:szCs w:val="20"/>
+          <w:lang w:eastAsia="ru-RU"/>
+        </w:rPr>
+        <w:t>массива</w:t>
+      </w:r>
+      <w:r>
+        <w:rPr>
+          <w:rFonts w:ascii="JetBrains Mono" w:eastAsia="Times New Roman" w:hAnsi="JetBrains Mono" w:cs="Courier New"/>
+          <w:color w:val="808080"/>
+          <w:szCs w:val="20"/>
+          <w:lang w:val="en-US" w:eastAsia="ru-RU"/>
+        </w:rPr>
+        <w:br/>
+        <w:t xml:space="preserve">      </w:t>
+      </w:r>
+      <w:r>
+        <w:rPr>
+          <w:rFonts w:ascii="JetBrains Mono" w:eastAsia="Times New Roman" w:hAnsi="JetBrains Mono" w:cs="Courier New"/>
+          <w:color w:val="CC7832"/>
+          <w:szCs w:val="20"/>
+          <w:lang w:val="en-US" w:eastAsia="ru-RU"/>
+        </w:rPr>
+        <w:t xml:space="preserve">for </w:t>
+      </w:r>
+      <w:proofErr w:type="spellStart"/>
+      <w:r>
+        <w:rPr>
+          <w:rFonts w:ascii="JetBrains Mono" w:eastAsia="Times New Roman" w:hAnsi="JetBrains Mono" w:cs="Courier New"/>
+          <w:color w:val="A9B7C6"/>
+          <w:szCs w:val="20"/>
+          <w:lang w:val="en-US" w:eastAsia="ru-RU"/>
+        </w:rPr>
+        <w:t>elem</w:t>
+      </w:r>
+      <w:proofErr w:type="spellEnd"/>
+      <w:r>
+        <w:rPr>
+          <w:rFonts w:ascii="JetBrains Mono" w:eastAsia="Times New Roman" w:hAnsi="JetBrains Mono" w:cs="Courier New"/>
+          <w:color w:val="A9B7C6"/>
+          <w:szCs w:val="20"/>
+          <w:lang w:val="en-US" w:eastAsia="ru-RU"/>
+        </w:rPr>
+        <w:t xml:space="preserve"> </w:t>
+      </w:r>
+      <w:r>
+        <w:rPr>
+          <w:rFonts w:ascii="JetBrains Mono" w:eastAsia="Times New Roman" w:hAnsi="JetBrains Mono" w:cs="Courier New"/>
+          <w:color w:val="CC7832"/>
+          <w:szCs w:val="20"/>
+          <w:lang w:val="en-US" w:eastAsia="ru-RU"/>
+        </w:rPr>
+        <w:t xml:space="preserve">in </w:t>
+      </w:r>
+      <w:proofErr w:type="spellStart"/>
+      <w:r>
+        <w:rPr>
+          <w:rFonts w:ascii="JetBrains Mono" w:eastAsia="Times New Roman" w:hAnsi="JetBrains Mono" w:cs="Courier New"/>
+          <w:color w:val="A9B7C6"/>
+          <w:szCs w:val="20"/>
+          <w:lang w:val="en-US" w:eastAsia="ru-RU"/>
+        </w:rPr>
+        <w:t>file.readline</w:t>
+      </w:r>
+      <w:proofErr w:type="spellEnd"/>
+      <w:r>
+        <w:rPr>
+          <w:rFonts w:ascii="JetBrains Mono" w:eastAsia="Times New Roman" w:hAnsi="JetBrains Mono" w:cs="Courier New"/>
+          <w:color w:val="A9B7C6"/>
+          <w:szCs w:val="20"/>
+          <w:lang w:val="en-US" w:eastAsia="ru-RU"/>
+        </w:rPr>
+        <w:t>().split():</w:t>
+      </w:r>
+      <w:r>
+        <w:rPr>
+          <w:rFonts w:ascii="JetBrains Mono" w:eastAsia="Times New Roman" w:hAnsi="JetBrains Mono" w:cs="Courier New"/>
+          <w:color w:val="A9B7C6"/>
+          <w:szCs w:val="20"/>
+          <w:lang w:val="en-US" w:eastAsia="ru-RU"/>
+        </w:rPr>
+        <w:br/>
+        <w:t xml:space="preserve">         a[</w:t>
+      </w:r>
+      <w:proofErr w:type="spellStart"/>
+      <w:r>
+        <w:rPr>
+          <w:rFonts w:ascii="JetBrains Mono" w:eastAsia="Times New Roman" w:hAnsi="JetBrains Mono" w:cs="Courier New"/>
+          <w:color w:val="A9B7C6"/>
+          <w:szCs w:val="20"/>
+          <w:lang w:val="en-US" w:eastAsia="ru-RU"/>
+        </w:rPr>
+        <w:t>i</w:t>
+      </w:r>
+      <w:proofErr w:type="spellEnd"/>
+      <w:r>
+        <w:rPr>
+          <w:rFonts w:ascii="JetBrains Mono" w:eastAsia="Times New Roman" w:hAnsi="JetBrains Mono" w:cs="Courier New"/>
+          <w:color w:val="A9B7C6"/>
+          <w:szCs w:val="20"/>
+          <w:lang w:val="en-US" w:eastAsia="ru-RU"/>
+        </w:rPr>
+        <w:t>].append(</w:t>
+      </w:r>
+      <w:r>
+        <w:rPr>
+          <w:rFonts w:ascii="JetBrains Mono" w:eastAsia="Times New Roman" w:hAnsi="JetBrains Mono" w:cs="Courier New"/>
+          <w:color w:val="8888C6"/>
+          <w:szCs w:val="20"/>
+          <w:lang w:val="en-US" w:eastAsia="ru-RU"/>
+        </w:rPr>
+        <w:t>int</w:t>
+      </w:r>
+      <w:r>
+        <w:rPr>
+          <w:rFonts w:ascii="JetBrains Mono" w:eastAsia="Times New Roman" w:hAnsi="JetBrains Mono" w:cs="Courier New"/>
+          <w:color w:val="A9B7C6"/>
+          <w:szCs w:val="20"/>
+          <w:lang w:val="en-US" w:eastAsia="ru-RU"/>
+        </w:rPr>
+        <w:t>(</w:t>
+      </w:r>
+      <w:proofErr w:type="spellStart"/>
+      <w:r>
+        <w:rPr>
+          <w:rFonts w:ascii="JetBrains Mono" w:eastAsia="Times New Roman" w:hAnsi="JetBrains Mono" w:cs="Courier New"/>
+          <w:color w:val="A9B7C6"/>
+          <w:szCs w:val="20"/>
+          <w:lang w:val="en-US" w:eastAsia="ru-RU"/>
+        </w:rPr>
+        <w:t>elem</w:t>
+      </w:r>
+      <w:proofErr w:type="spellEnd"/>
+      <w:r>
+        <w:rPr>
+          <w:rFonts w:ascii="JetBrains Mono" w:eastAsia="Times New Roman" w:hAnsi="JetBrains Mono" w:cs="Courier New"/>
+          <w:color w:val="A9B7C6"/>
+          <w:szCs w:val="20"/>
+          <w:lang w:val="en-US" w:eastAsia="ru-RU"/>
+        </w:rPr>
+        <w:t>))</w:t>
+      </w:r>
+      <w:r>
+        <w:rPr>
+          <w:rFonts w:ascii="JetBrains Mono" w:eastAsia="Times New Roman" w:hAnsi="JetBrains Mono" w:cs="Courier New"/>
+          <w:color w:val="A9B7C6"/>
+          <w:szCs w:val="20"/>
+          <w:lang w:val="en-US" w:eastAsia="ru-RU"/>
+        </w:rPr>
+        <w:br/>
+      </w:r>
+      <w:r>
+        <w:rPr>
+          <w:rFonts w:ascii="JetBrains Mono" w:eastAsia="Times New Roman" w:hAnsi="JetBrains Mono" w:cs="Courier New"/>
+          <w:color w:val="A9B7C6"/>
+          <w:szCs w:val="20"/>
+          <w:lang w:val="en-US" w:eastAsia="ru-RU"/>
+        </w:rPr>
+        <w:br/>
+        <w:t xml:space="preserve">   </w:t>
+      </w:r>
+      <w:proofErr w:type="spellStart"/>
+      <w:r>
+        <w:rPr>
+          <w:rFonts w:ascii="JetBrains Mono" w:eastAsia="Times New Roman" w:hAnsi="JetBrains Mono" w:cs="Courier New"/>
+          <w:color w:val="A9B7C6"/>
+          <w:szCs w:val="20"/>
+          <w:lang w:val="en-US" w:eastAsia="ru-RU"/>
+        </w:rPr>
+        <w:t>num</w:t>
+      </w:r>
+      <w:proofErr w:type="spellEnd"/>
+      <w:r>
+        <w:rPr>
+          <w:rFonts w:ascii="JetBrains Mono" w:eastAsia="Times New Roman" w:hAnsi="JetBrains Mono" w:cs="Courier New"/>
+          <w:color w:val="A9B7C6"/>
+          <w:szCs w:val="20"/>
+          <w:lang w:val="en-US" w:eastAsia="ru-RU"/>
+        </w:rPr>
+        <w:t xml:space="preserve"> = </w:t>
+      </w:r>
+      <w:r>
+        <w:rPr>
+          <w:rFonts w:ascii="JetBrains Mono" w:eastAsia="Times New Roman" w:hAnsi="JetBrains Mono" w:cs="Courier New"/>
+          <w:color w:val="8888C6"/>
+          <w:szCs w:val="20"/>
+          <w:lang w:val="en-US" w:eastAsia="ru-RU"/>
+        </w:rPr>
+        <w:t>int</w:t>
+      </w:r>
+      <w:r>
+        <w:rPr>
+          <w:rFonts w:ascii="JetBrains Mono" w:eastAsia="Times New Roman" w:hAnsi="JetBrains Mono" w:cs="Courier New"/>
+          <w:color w:val="A9B7C6"/>
+          <w:szCs w:val="20"/>
+          <w:lang w:val="en-US" w:eastAsia="ru-RU"/>
+        </w:rPr>
+        <w:t>(</w:t>
+      </w:r>
+      <w:proofErr w:type="spellStart"/>
+      <w:r>
+        <w:rPr>
+          <w:rFonts w:ascii="JetBrains Mono" w:eastAsia="Times New Roman" w:hAnsi="JetBrains Mono" w:cs="Courier New"/>
+          <w:color w:val="A9B7C6"/>
+          <w:szCs w:val="20"/>
+          <w:lang w:val="en-US" w:eastAsia="ru-RU"/>
+        </w:rPr>
+        <w:t>file.readline</w:t>
+      </w:r>
+      <w:proofErr w:type="spellEnd"/>
+      <w:r>
+        <w:rPr>
+          <w:rFonts w:ascii="JetBrains Mono" w:eastAsia="Times New Roman" w:hAnsi="JetBrains Mono" w:cs="Courier New"/>
+          <w:color w:val="A9B7C6"/>
+          <w:szCs w:val="20"/>
+          <w:lang w:val="en-US" w:eastAsia="ru-RU"/>
+        </w:rPr>
+        <w:t xml:space="preserve">())  </w:t>
+      </w:r>
+      <w:r>
+        <w:rPr>
+          <w:rFonts w:ascii="JetBrains Mono" w:eastAsia="Times New Roman" w:hAnsi="JetBrains Mono" w:cs="Courier New"/>
+          <w:color w:val="808080"/>
+          <w:szCs w:val="20"/>
+          <w:lang w:val="en-US" w:eastAsia="ru-RU"/>
+        </w:rPr>
+        <w:t xml:space="preserve"># </w:t>
+      </w:r>
+      <w:r>
+        <w:rPr>
+          <w:rFonts w:ascii="JetBrains Mono" w:eastAsia="Times New Roman" w:hAnsi="JetBrains Mono" w:cs="Courier New"/>
+          <w:color w:val="808080"/>
+          <w:szCs w:val="20"/>
+          <w:lang w:eastAsia="ru-RU"/>
+        </w:rPr>
+        <w:t>Ввод</w:t>
+      </w:r>
+      <w:r>
+        <w:rPr>
+          <w:rFonts w:ascii="JetBrains Mono" w:eastAsia="Times New Roman" w:hAnsi="JetBrains Mono" w:cs="Courier New"/>
+          <w:color w:val="808080"/>
+          <w:szCs w:val="20"/>
+          <w:lang w:val="en-US" w:eastAsia="ru-RU"/>
+        </w:rPr>
+        <w:t xml:space="preserve"> </w:t>
+      </w:r>
+      <w:r>
+        <w:rPr>
+          <w:rFonts w:ascii="JetBrains Mono" w:eastAsia="Times New Roman" w:hAnsi="JetBrains Mono" w:cs="Courier New"/>
+          <w:color w:val="808080"/>
+          <w:szCs w:val="20"/>
+          <w:lang w:eastAsia="ru-RU"/>
+        </w:rPr>
+        <w:t>заданного</w:t>
+      </w:r>
+      <w:r>
+        <w:rPr>
+          <w:rFonts w:ascii="JetBrains Mono" w:eastAsia="Times New Roman" w:hAnsi="JetBrains Mono" w:cs="Courier New"/>
+          <w:color w:val="808080"/>
+          <w:szCs w:val="20"/>
+          <w:lang w:val="en-US" w:eastAsia="ru-RU"/>
+        </w:rPr>
+        <w:t xml:space="preserve"> </w:t>
+      </w:r>
+      <w:r>
+        <w:rPr>
+          <w:rFonts w:ascii="JetBrains Mono" w:eastAsia="Times New Roman" w:hAnsi="JetBrains Mono" w:cs="Courier New"/>
+          <w:color w:val="808080"/>
+          <w:szCs w:val="20"/>
+          <w:lang w:eastAsia="ru-RU"/>
+        </w:rPr>
+        <w:t>числа</w:t>
+      </w:r>
+      <w:r>
+        <w:rPr>
+          <w:rFonts w:ascii="JetBrains Mono" w:eastAsia="Times New Roman" w:hAnsi="JetBrains Mono" w:cs="Courier New"/>
+          <w:color w:val="808080"/>
+          <w:szCs w:val="20"/>
+          <w:lang w:val="en-US" w:eastAsia="ru-RU"/>
+        </w:rPr>
+        <w:br/>
+      </w:r>
+      <w:r>
+        <w:rPr>
+          <w:rFonts w:ascii="JetBrains Mono" w:eastAsia="Times New Roman" w:hAnsi="JetBrains Mono" w:cs="Courier New"/>
+          <w:color w:val="808080"/>
+          <w:szCs w:val="20"/>
+          <w:lang w:val="en-US" w:eastAsia="ru-RU"/>
+        </w:rPr>
+        <w:br/>
+        <w:t xml:space="preserve">   </w:t>
+      </w:r>
+      <w:r>
+        <w:rPr>
+          <w:rFonts w:ascii="JetBrains Mono" w:eastAsia="Times New Roman" w:hAnsi="JetBrains Mono" w:cs="Courier New"/>
+          <w:color w:val="8888C6"/>
+          <w:szCs w:val="20"/>
+          <w:lang w:val="en-US" w:eastAsia="ru-RU"/>
+        </w:rPr>
+        <w:t>print</w:t>
+      </w:r>
+      <w:r>
+        <w:rPr>
+          <w:rFonts w:ascii="JetBrains Mono" w:eastAsia="Times New Roman" w:hAnsi="JetBrains Mono" w:cs="Courier New"/>
+          <w:color w:val="A9B7C6"/>
+          <w:szCs w:val="20"/>
+          <w:lang w:val="en-US" w:eastAsia="ru-RU"/>
+        </w:rPr>
+        <w:t>(</w:t>
+      </w:r>
+      <w:r>
+        <w:rPr>
+          <w:rFonts w:ascii="JetBrains Mono" w:eastAsia="Times New Roman" w:hAnsi="JetBrains Mono" w:cs="Courier New"/>
+          <w:color w:val="6A8759"/>
+          <w:szCs w:val="20"/>
+          <w:lang w:val="en-US" w:eastAsia="ru-RU"/>
+        </w:rPr>
+        <w:t>"</w:t>
+      </w:r>
+      <w:r>
+        <w:rPr>
+          <w:rFonts w:ascii="JetBrains Mono" w:eastAsia="Times New Roman" w:hAnsi="JetBrains Mono" w:cs="Courier New"/>
+          <w:color w:val="6A8759"/>
+          <w:szCs w:val="20"/>
+          <w:lang w:eastAsia="ru-RU"/>
+        </w:rPr>
+        <w:t>Заданное</w:t>
+      </w:r>
+      <w:r>
+        <w:rPr>
+          <w:rFonts w:ascii="JetBrains Mono" w:eastAsia="Times New Roman" w:hAnsi="JetBrains Mono" w:cs="Courier New"/>
+          <w:color w:val="6A8759"/>
+          <w:szCs w:val="20"/>
+          <w:lang w:val="en-US" w:eastAsia="ru-RU"/>
+        </w:rPr>
+        <w:t xml:space="preserve"> </w:t>
+      </w:r>
+      <w:r>
+        <w:rPr>
+          <w:rFonts w:ascii="JetBrains Mono" w:eastAsia="Times New Roman" w:hAnsi="JetBrains Mono" w:cs="Courier New"/>
+          <w:color w:val="6A8759"/>
+          <w:szCs w:val="20"/>
+          <w:lang w:eastAsia="ru-RU"/>
+        </w:rPr>
+        <w:t>число</w:t>
+      </w:r>
+      <w:r>
+        <w:rPr>
+          <w:rFonts w:ascii="JetBrains Mono" w:eastAsia="Times New Roman" w:hAnsi="JetBrains Mono" w:cs="Courier New"/>
+          <w:color w:val="6A8759"/>
+          <w:szCs w:val="20"/>
+          <w:lang w:val="en-US" w:eastAsia="ru-RU"/>
+        </w:rPr>
+        <w:t xml:space="preserve"> </w:t>
+      </w:r>
+      <w:r>
+        <w:rPr>
+          <w:rFonts w:ascii="JetBrains Mono" w:eastAsia="Times New Roman" w:hAnsi="JetBrains Mono" w:cs="Courier New"/>
+          <w:color w:val="6A8759"/>
+          <w:szCs w:val="20"/>
+          <w:lang w:eastAsia="ru-RU"/>
+        </w:rPr>
+        <w:t>равно</w:t>
+      </w:r>
+      <w:r>
+        <w:rPr>
+          <w:rFonts w:ascii="JetBrains Mono" w:eastAsia="Times New Roman" w:hAnsi="JetBrains Mono" w:cs="Courier New"/>
+          <w:color w:val="6A8759"/>
+          <w:szCs w:val="20"/>
+          <w:lang w:val="en-US" w:eastAsia="ru-RU"/>
+        </w:rPr>
+        <w:t>: {}"</w:t>
+      </w:r>
+      <w:r>
+        <w:rPr>
+          <w:rFonts w:ascii="JetBrains Mono" w:eastAsia="Times New Roman" w:hAnsi="JetBrains Mono" w:cs="Courier New"/>
+          <w:color w:val="A9B7C6"/>
+          <w:szCs w:val="20"/>
+          <w:lang w:val="en-US" w:eastAsia="ru-RU"/>
+        </w:rPr>
+        <w:t>.format(</w:t>
+      </w:r>
+      <w:proofErr w:type="spellStart"/>
+      <w:r>
+        <w:rPr>
+          <w:rFonts w:ascii="JetBrains Mono" w:eastAsia="Times New Roman" w:hAnsi="JetBrains Mono" w:cs="Courier New"/>
+          <w:color w:val="A9B7C6"/>
+          <w:szCs w:val="20"/>
+          <w:lang w:val="en-US" w:eastAsia="ru-RU"/>
+        </w:rPr>
+        <w:t>num</w:t>
+      </w:r>
+      <w:proofErr w:type="spellEnd"/>
+      <w:r>
+        <w:rPr>
+          <w:rFonts w:ascii="JetBrains Mono" w:eastAsia="Times New Roman" w:hAnsi="JetBrains Mono" w:cs="Courier New"/>
+          <w:color w:val="A9B7C6"/>
+          <w:szCs w:val="20"/>
+          <w:lang w:val="en-US" w:eastAsia="ru-RU"/>
+        </w:rPr>
+        <w:t>))</w:t>
+      </w:r>
+      <w:r>
+        <w:rPr>
+          <w:rFonts w:ascii="JetBrains Mono" w:eastAsia="Times New Roman" w:hAnsi="JetBrains Mono" w:cs="Courier New"/>
+          <w:color w:val="A9B7C6"/>
+          <w:szCs w:val="20"/>
+          <w:lang w:val="en-US" w:eastAsia="ru-RU"/>
+        </w:rPr>
+        <w:br/>
+      </w:r>
+      <w:r>
+        <w:rPr>
+          <w:rFonts w:ascii="JetBrains Mono" w:eastAsia="Times New Roman" w:hAnsi="JetBrains Mono" w:cs="Courier New"/>
+          <w:color w:val="A9B7C6"/>
+          <w:szCs w:val="20"/>
+          <w:lang w:val="en-US" w:eastAsia="ru-RU"/>
+        </w:rPr>
+        <w:br/>
+        <w:t xml:space="preserve">   c</w:t>
+      </w:r>
+      <w:r>
+        <w:rPr>
+          <w:rFonts w:ascii="JetBrains Mono" w:eastAsia="Times New Roman" w:hAnsi="JetBrains Mono" w:cs="Courier New"/>
+          <w:color w:val="CC7832"/>
+          <w:szCs w:val="20"/>
+          <w:lang w:val="en-US" w:eastAsia="ru-RU"/>
+        </w:rPr>
+        <w:t xml:space="preserve">, </w:t>
+      </w:r>
+      <w:r>
+        <w:rPr>
+          <w:rFonts w:ascii="JetBrains Mono" w:eastAsia="Times New Roman" w:hAnsi="JetBrains Mono" w:cs="Courier New"/>
+          <w:color w:val="A9B7C6"/>
+          <w:szCs w:val="20"/>
+          <w:lang w:val="en-US" w:eastAsia="ru-RU"/>
+        </w:rPr>
+        <w:t xml:space="preserve">d = </w:t>
+      </w:r>
+      <w:r>
+        <w:rPr>
+          <w:rFonts w:ascii="JetBrains Mono" w:eastAsia="Times New Roman" w:hAnsi="JetBrains Mono" w:cs="Courier New"/>
+          <w:color w:val="8888C6"/>
+          <w:szCs w:val="20"/>
+          <w:lang w:val="en-US" w:eastAsia="ru-RU"/>
+        </w:rPr>
+        <w:t>map</w:t>
+      </w:r>
+      <w:r>
+        <w:rPr>
+          <w:rFonts w:ascii="JetBrains Mono" w:eastAsia="Times New Roman" w:hAnsi="JetBrains Mono" w:cs="Courier New"/>
+          <w:color w:val="A9B7C6"/>
+          <w:szCs w:val="20"/>
+          <w:lang w:val="en-US" w:eastAsia="ru-RU"/>
+        </w:rPr>
+        <w:t>(</w:t>
+      </w:r>
+      <w:r>
+        <w:rPr>
+          <w:rFonts w:ascii="JetBrains Mono" w:eastAsia="Times New Roman" w:hAnsi="JetBrains Mono" w:cs="Courier New"/>
+          <w:color w:val="8888C6"/>
+          <w:szCs w:val="20"/>
+          <w:lang w:val="en-US" w:eastAsia="ru-RU"/>
+        </w:rPr>
+        <w:t>int</w:t>
+      </w:r>
+      <w:r>
+        <w:rPr>
+          <w:rFonts w:ascii="JetBrains Mono" w:eastAsia="Times New Roman" w:hAnsi="JetBrains Mono" w:cs="Courier New"/>
+          <w:color w:val="CC7832"/>
+          <w:szCs w:val="20"/>
+          <w:lang w:val="en-US" w:eastAsia="ru-RU"/>
+        </w:rPr>
+        <w:t xml:space="preserve">, </w:t>
+      </w:r>
+      <w:proofErr w:type="spellStart"/>
+      <w:r>
+        <w:rPr>
+          <w:rFonts w:ascii="JetBrains Mono" w:eastAsia="Times New Roman" w:hAnsi="JetBrains Mono" w:cs="Courier New"/>
+          <w:color w:val="A9B7C6"/>
+          <w:szCs w:val="20"/>
+          <w:lang w:val="en-US" w:eastAsia="ru-RU"/>
+        </w:rPr>
+        <w:t>file.readline</w:t>
+      </w:r>
+      <w:proofErr w:type="spellEnd"/>
+      <w:r>
+        <w:rPr>
+          <w:rFonts w:ascii="JetBrains Mono" w:eastAsia="Times New Roman" w:hAnsi="JetBrains Mono" w:cs="Courier New"/>
+          <w:color w:val="A9B7C6"/>
+          <w:szCs w:val="20"/>
+          <w:lang w:val="en-US" w:eastAsia="ru-RU"/>
+        </w:rPr>
+        <w:t xml:space="preserve">().split())  </w:t>
+      </w:r>
+      <w:r>
+        <w:rPr>
+          <w:rFonts w:ascii="JetBrains Mono" w:eastAsia="Times New Roman" w:hAnsi="JetBrains Mono" w:cs="Courier New"/>
+          <w:color w:val="808080"/>
+          <w:szCs w:val="20"/>
+          <w:lang w:val="en-US" w:eastAsia="ru-RU"/>
+        </w:rPr>
+        <w:t xml:space="preserve"># </w:t>
+      </w:r>
+      <w:r>
+        <w:rPr>
+          <w:rFonts w:ascii="JetBrains Mono" w:eastAsia="Times New Roman" w:hAnsi="JetBrains Mono" w:cs="Courier New"/>
+          <w:color w:val="808080"/>
+          <w:szCs w:val="20"/>
+          <w:lang w:eastAsia="ru-RU"/>
+        </w:rPr>
+        <w:t>Ввод</w:t>
+      </w:r>
+      <w:r>
+        <w:rPr>
+          <w:rFonts w:ascii="JetBrains Mono" w:eastAsia="Times New Roman" w:hAnsi="JetBrains Mono" w:cs="Courier New"/>
+          <w:color w:val="808080"/>
+          <w:szCs w:val="20"/>
+          <w:lang w:val="en-US" w:eastAsia="ru-RU"/>
+        </w:rPr>
+        <w:t xml:space="preserve"> </w:t>
+      </w:r>
+      <w:r>
+        <w:rPr>
+          <w:rFonts w:ascii="JetBrains Mono" w:eastAsia="Times New Roman" w:hAnsi="JetBrains Mono" w:cs="Courier New"/>
+          <w:color w:val="808080"/>
+          <w:szCs w:val="20"/>
+          <w:lang w:eastAsia="ru-RU"/>
+        </w:rPr>
+        <w:t>границ</w:t>
+      </w:r>
+      <w:r>
+        <w:rPr>
+          <w:rFonts w:ascii="JetBrains Mono" w:eastAsia="Times New Roman" w:hAnsi="JetBrains Mono" w:cs="Courier New"/>
+          <w:color w:val="808080"/>
+          <w:szCs w:val="20"/>
+          <w:lang w:val="en-US" w:eastAsia="ru-RU"/>
+        </w:rPr>
+        <w:t xml:space="preserve"> </w:t>
+      </w:r>
+      <w:r>
+        <w:rPr>
+          <w:rFonts w:ascii="JetBrains Mono" w:eastAsia="Times New Roman" w:hAnsi="JetBrains Mono" w:cs="Courier New"/>
+          <w:color w:val="808080"/>
+          <w:szCs w:val="20"/>
+          <w:lang w:eastAsia="ru-RU"/>
+        </w:rPr>
+        <w:t>отрезка</w:t>
+      </w:r>
+      <w:r>
+        <w:rPr>
+          <w:rFonts w:ascii="JetBrains Mono" w:eastAsia="Times New Roman" w:hAnsi="JetBrains Mono" w:cs="Courier New"/>
+          <w:color w:val="808080"/>
+          <w:szCs w:val="20"/>
+          <w:lang w:val="en-US" w:eastAsia="ru-RU"/>
+        </w:rPr>
+        <w:br/>
+      </w:r>
+      <w:r>
+        <w:rPr>
+          <w:rFonts w:ascii="JetBrains Mono" w:eastAsia="Times New Roman" w:hAnsi="JetBrains Mono" w:cs="Courier New"/>
+          <w:color w:val="808080"/>
+          <w:szCs w:val="20"/>
+          <w:lang w:val="en-US" w:eastAsia="ru-RU"/>
+        </w:rPr>
+        <w:br/>
+        <w:t xml:space="preserve">   </w:t>
+      </w:r>
+      <w:r>
+        <w:rPr>
+          <w:rFonts w:ascii="JetBrains Mono" w:eastAsia="Times New Roman" w:hAnsi="JetBrains Mono" w:cs="Courier New"/>
+          <w:color w:val="8888C6"/>
+          <w:szCs w:val="20"/>
+          <w:lang w:val="en-US" w:eastAsia="ru-RU"/>
+        </w:rPr>
+        <w:t>print</w:t>
+      </w:r>
+      <w:r>
+        <w:rPr>
+          <w:rFonts w:ascii="JetBrains Mono" w:eastAsia="Times New Roman" w:hAnsi="JetBrains Mono" w:cs="Courier New"/>
+          <w:color w:val="A9B7C6"/>
+          <w:szCs w:val="20"/>
+          <w:lang w:val="en-US" w:eastAsia="ru-RU"/>
+        </w:rPr>
+        <w:t>(</w:t>
+      </w:r>
+      <w:r>
+        <w:rPr>
+          <w:rFonts w:ascii="JetBrains Mono" w:eastAsia="Times New Roman" w:hAnsi="JetBrains Mono" w:cs="Courier New"/>
+          <w:color w:val="6A8759"/>
+          <w:szCs w:val="20"/>
+          <w:lang w:val="en-US" w:eastAsia="ru-RU"/>
+        </w:rPr>
+        <w:t>"</w:t>
+      </w:r>
+      <w:r>
+        <w:rPr>
+          <w:rFonts w:ascii="JetBrains Mono" w:eastAsia="Times New Roman" w:hAnsi="JetBrains Mono" w:cs="Courier New"/>
+          <w:color w:val="6A8759"/>
+          <w:szCs w:val="20"/>
+          <w:lang w:eastAsia="ru-RU"/>
+        </w:rPr>
+        <w:t>Отрезок</w:t>
+      </w:r>
+      <w:r>
+        <w:rPr>
+          <w:rFonts w:ascii="JetBrains Mono" w:eastAsia="Times New Roman" w:hAnsi="JetBrains Mono" w:cs="Courier New"/>
+          <w:color w:val="6A8759"/>
+          <w:szCs w:val="20"/>
+          <w:lang w:val="en-US" w:eastAsia="ru-RU"/>
+        </w:rPr>
+        <w:t xml:space="preserve"> = [{}, {}]"</w:t>
+      </w:r>
+      <w:r>
+        <w:rPr>
+          <w:rFonts w:ascii="JetBrains Mono" w:eastAsia="Times New Roman" w:hAnsi="JetBrains Mono" w:cs="Courier New"/>
+          <w:color w:val="A9B7C6"/>
+          <w:szCs w:val="20"/>
+          <w:lang w:val="en-US" w:eastAsia="ru-RU"/>
+        </w:rPr>
+        <w:t>.format(c</w:t>
+      </w:r>
+      <w:r>
+        <w:rPr>
+          <w:rFonts w:ascii="JetBrains Mono" w:eastAsia="Times New Roman" w:hAnsi="JetBrains Mono" w:cs="Courier New"/>
+          <w:color w:val="CC7832"/>
+          <w:szCs w:val="20"/>
+          <w:lang w:val="en-US" w:eastAsia="ru-RU"/>
+        </w:rPr>
+        <w:t xml:space="preserve">, </w:t>
+      </w:r>
+      <w:r>
+        <w:rPr>
+          <w:rFonts w:ascii="JetBrains Mono" w:eastAsia="Times New Roman" w:hAnsi="JetBrains Mono" w:cs="Courier New"/>
+          <w:color w:val="A9B7C6"/>
+          <w:szCs w:val="20"/>
+          <w:lang w:val="en-US" w:eastAsia="ru-RU"/>
+        </w:rPr>
+        <w:t>d))</w:t>
+      </w:r>
+      <w:r>
+        <w:rPr>
+          <w:rFonts w:ascii="JetBrains Mono" w:eastAsia="Times New Roman" w:hAnsi="JetBrains Mono" w:cs="Courier New"/>
+          <w:color w:val="A9B7C6"/>
+          <w:szCs w:val="20"/>
+          <w:lang w:val="en-US" w:eastAsia="ru-RU"/>
+        </w:rPr>
+        <w:br/>
+      </w:r>
+      <w:r>
+        <w:rPr>
+          <w:rFonts w:ascii="JetBrains Mono" w:eastAsia="Times New Roman" w:hAnsi="JetBrains Mono" w:cs="Courier New"/>
+          <w:color w:val="A9B7C6"/>
+          <w:szCs w:val="20"/>
+          <w:lang w:val="en-US" w:eastAsia="ru-RU"/>
+        </w:rPr>
+        <w:br/>
+        <w:t xml:space="preserve">   p = </w:t>
+      </w:r>
+      <w:r>
+        <w:rPr>
+          <w:rFonts w:ascii="JetBrains Mono" w:eastAsia="Times New Roman" w:hAnsi="JetBrains Mono" w:cs="Courier New"/>
+          <w:color w:val="8888C6"/>
+          <w:szCs w:val="20"/>
+          <w:lang w:val="en-US" w:eastAsia="ru-RU"/>
+        </w:rPr>
+        <w:t>int</w:t>
+      </w:r>
+      <w:r>
+        <w:rPr>
+          <w:rFonts w:ascii="JetBrains Mono" w:eastAsia="Times New Roman" w:hAnsi="JetBrains Mono" w:cs="Courier New"/>
+          <w:color w:val="A9B7C6"/>
+          <w:szCs w:val="20"/>
+          <w:lang w:val="en-US" w:eastAsia="ru-RU"/>
+        </w:rPr>
+        <w:t>(</w:t>
+      </w:r>
+      <w:proofErr w:type="spellStart"/>
+      <w:r>
+        <w:rPr>
+          <w:rFonts w:ascii="JetBrains Mono" w:eastAsia="Times New Roman" w:hAnsi="JetBrains Mono" w:cs="Courier New"/>
+          <w:color w:val="A9B7C6"/>
+          <w:szCs w:val="20"/>
+          <w:lang w:val="en-US" w:eastAsia="ru-RU"/>
+        </w:rPr>
+        <w:t>file.readline</w:t>
+      </w:r>
+      <w:proofErr w:type="spellEnd"/>
+      <w:r>
+        <w:rPr>
+          <w:rFonts w:ascii="JetBrains Mono" w:eastAsia="Times New Roman" w:hAnsi="JetBrains Mono" w:cs="Courier New"/>
+          <w:color w:val="A9B7C6"/>
+          <w:szCs w:val="20"/>
+          <w:lang w:val="en-US" w:eastAsia="ru-RU"/>
+        </w:rPr>
+        <w:t xml:space="preserve">())  </w:t>
+      </w:r>
+      <w:r>
+        <w:rPr>
+          <w:rFonts w:ascii="JetBrains Mono" w:eastAsia="Times New Roman" w:hAnsi="JetBrains Mono" w:cs="Courier New"/>
+          <w:color w:val="808080"/>
+          <w:szCs w:val="20"/>
+          <w:lang w:val="en-US" w:eastAsia="ru-RU"/>
+        </w:rPr>
+        <w:t xml:space="preserve"># </w:t>
+      </w:r>
+      <w:r>
+        <w:rPr>
+          <w:rFonts w:ascii="JetBrains Mono" w:eastAsia="Times New Roman" w:hAnsi="JetBrains Mono" w:cs="Courier New"/>
+          <w:color w:val="808080"/>
+          <w:szCs w:val="20"/>
+          <w:lang w:eastAsia="ru-RU"/>
+        </w:rPr>
+        <w:t>Ввод</w:t>
+      </w:r>
+      <w:r>
+        <w:rPr>
+          <w:rFonts w:ascii="JetBrains Mono" w:eastAsia="Times New Roman" w:hAnsi="JetBrains Mono" w:cs="Courier New"/>
+          <w:color w:val="808080"/>
+          <w:szCs w:val="20"/>
+          <w:lang w:val="en-US" w:eastAsia="ru-RU"/>
+        </w:rPr>
+        <w:t xml:space="preserve"> </w:t>
+      </w:r>
+      <w:r>
+        <w:rPr>
+          <w:rFonts w:ascii="JetBrains Mono" w:eastAsia="Times New Roman" w:hAnsi="JetBrains Mono" w:cs="Courier New"/>
+          <w:color w:val="808080"/>
+          <w:szCs w:val="20"/>
+          <w:lang w:eastAsia="ru-RU"/>
+        </w:rPr>
+        <w:t>числа</w:t>
+      </w:r>
+      <w:r>
+        <w:rPr>
+          <w:rFonts w:ascii="JetBrains Mono" w:eastAsia="Times New Roman" w:hAnsi="JetBrains Mono" w:cs="Courier New"/>
+          <w:color w:val="808080"/>
+          <w:szCs w:val="20"/>
+          <w:lang w:val="en-US" w:eastAsia="ru-RU"/>
+        </w:rPr>
+        <w:t xml:space="preserve"> P</w:t>
+      </w:r>
+      <w:r>
+        <w:rPr>
+          <w:rFonts w:ascii="JetBrains Mono" w:eastAsia="Times New Roman" w:hAnsi="JetBrains Mono" w:cs="Courier New"/>
+          <w:color w:val="808080"/>
+          <w:szCs w:val="20"/>
+          <w:lang w:val="en-US" w:eastAsia="ru-RU"/>
+        </w:rPr>
+        <w:br/>
+        <w:t xml:space="preserve">   </w:t>
+      </w:r>
+      <w:r>
+        <w:rPr>
+          <w:rFonts w:ascii="JetBrains Mono" w:eastAsia="Times New Roman" w:hAnsi="JetBrains Mono" w:cs="Courier New"/>
+          <w:color w:val="8888C6"/>
+          <w:szCs w:val="20"/>
+          <w:lang w:val="en-US" w:eastAsia="ru-RU"/>
+        </w:rPr>
+        <w:t>print</w:t>
+      </w:r>
+      <w:r>
+        <w:rPr>
+          <w:rFonts w:ascii="JetBrains Mono" w:eastAsia="Times New Roman" w:hAnsi="JetBrains Mono" w:cs="Courier New"/>
+          <w:color w:val="A9B7C6"/>
+          <w:szCs w:val="20"/>
+          <w:lang w:val="en-US" w:eastAsia="ru-RU"/>
+        </w:rPr>
+        <w:t>(</w:t>
+      </w:r>
+      <w:r>
+        <w:rPr>
+          <w:rFonts w:ascii="JetBrains Mono" w:eastAsia="Times New Roman" w:hAnsi="JetBrains Mono" w:cs="Courier New"/>
+          <w:color w:val="6A8759"/>
+          <w:szCs w:val="20"/>
+          <w:lang w:val="en-US" w:eastAsia="ru-RU"/>
+        </w:rPr>
+        <w:t>"</w:t>
+      </w:r>
+      <w:r>
+        <w:rPr>
+          <w:rFonts w:ascii="JetBrains Mono" w:eastAsia="Times New Roman" w:hAnsi="JetBrains Mono" w:cs="Courier New"/>
+          <w:color w:val="6A8759"/>
+          <w:szCs w:val="20"/>
+          <w:lang w:eastAsia="ru-RU"/>
+        </w:rPr>
+        <w:t>Число</w:t>
+      </w:r>
+      <w:r>
+        <w:rPr>
+          <w:rFonts w:ascii="JetBrains Mono" w:eastAsia="Times New Roman" w:hAnsi="JetBrains Mono" w:cs="Courier New"/>
+          <w:color w:val="6A8759"/>
+          <w:szCs w:val="20"/>
+          <w:lang w:val="en-US" w:eastAsia="ru-RU"/>
+        </w:rPr>
+        <w:t xml:space="preserve"> P </w:t>
+      </w:r>
+      <w:r>
+        <w:rPr>
+          <w:rFonts w:ascii="JetBrains Mono" w:eastAsia="Times New Roman" w:hAnsi="JetBrains Mono" w:cs="Courier New"/>
+          <w:color w:val="6A8759"/>
+          <w:szCs w:val="20"/>
+          <w:lang w:eastAsia="ru-RU"/>
+        </w:rPr>
+        <w:t>равно</w:t>
+      </w:r>
+      <w:r>
+        <w:rPr>
+          <w:rFonts w:ascii="JetBrains Mono" w:eastAsia="Times New Roman" w:hAnsi="JetBrains Mono" w:cs="Courier New"/>
+          <w:color w:val="6A8759"/>
+          <w:szCs w:val="20"/>
+          <w:lang w:val="en-US" w:eastAsia="ru-RU"/>
+        </w:rPr>
+        <w:t>: {}"</w:t>
+      </w:r>
+      <w:r>
+        <w:rPr>
+          <w:rFonts w:ascii="JetBrains Mono" w:eastAsia="Times New Roman" w:hAnsi="JetBrains Mono" w:cs="Courier New"/>
+          <w:color w:val="A9B7C6"/>
+          <w:szCs w:val="20"/>
+          <w:lang w:val="en-US" w:eastAsia="ru-RU"/>
+        </w:rPr>
+        <w:t>.format(p))</w:t>
+      </w:r>
+      <w:r>
+        <w:rPr>
+          <w:rFonts w:ascii="JetBrains Mono" w:eastAsia="Times New Roman" w:hAnsi="JetBrains Mono" w:cs="Courier New"/>
+          <w:color w:val="A9B7C6"/>
+          <w:szCs w:val="20"/>
+          <w:lang w:val="en-US" w:eastAsia="ru-RU"/>
+        </w:rPr>
+        <w:br/>
+      </w:r>
+      <w:r>
+        <w:rPr>
+          <w:rFonts w:ascii="JetBrains Mono" w:eastAsia="Times New Roman" w:hAnsi="JetBrains Mono" w:cs="Courier New"/>
+          <w:color w:val="A9B7C6"/>
+          <w:szCs w:val="20"/>
+          <w:lang w:val="en-US" w:eastAsia="ru-RU"/>
+        </w:rPr>
+        <w:br/>
+      </w:r>
+      <w:r>
+        <w:rPr>
+          <w:rFonts w:ascii="JetBrains Mono" w:eastAsia="Times New Roman" w:hAnsi="JetBrains Mono" w:cs="Courier New"/>
+          <w:color w:val="A9B7C6"/>
+          <w:szCs w:val="20"/>
+          <w:lang w:val="en-US" w:eastAsia="ru-RU"/>
+        </w:rPr>
+        <w:lastRenderedPageBreak/>
+        <w:t xml:space="preserve">   </w:t>
+      </w:r>
+      <w:r>
+        <w:rPr>
+          <w:rFonts w:ascii="JetBrains Mono" w:eastAsia="Times New Roman" w:hAnsi="JetBrains Mono" w:cs="Courier New"/>
+          <w:color w:val="808080"/>
+          <w:szCs w:val="20"/>
+          <w:lang w:val="en-US" w:eastAsia="ru-RU"/>
+        </w:rPr>
+        <w:t># row, col = 4, 5</w:t>
+      </w:r>
+      <w:r>
+        <w:rPr>
+          <w:rFonts w:ascii="JetBrains Mono" w:eastAsia="Times New Roman" w:hAnsi="JetBrains Mono" w:cs="Courier New"/>
+          <w:color w:val="808080"/>
+          <w:szCs w:val="20"/>
+          <w:lang w:val="en-US" w:eastAsia="ru-RU"/>
+        </w:rPr>
+        <w:br/>
+        <w:t xml:space="preserve">   # a = [[1, 2, 3, 4, 5], [6, 7, 8, 9, 10], [11, 12, 13, 14, 15], [16, 17, 18, 19, 20]]</w:t>
+      </w:r>
+      <w:r>
+        <w:rPr>
+          <w:rFonts w:ascii="JetBrains Mono" w:eastAsia="Times New Roman" w:hAnsi="JetBrains Mono" w:cs="Courier New"/>
+          <w:color w:val="808080"/>
+          <w:szCs w:val="20"/>
+          <w:lang w:val="en-US" w:eastAsia="ru-RU"/>
+        </w:rPr>
+        <w:br/>
+        <w:t xml:space="preserve">   # </w:t>
+      </w:r>
+      <w:proofErr w:type="spellStart"/>
+      <w:r>
+        <w:rPr>
+          <w:rFonts w:ascii="JetBrains Mono" w:eastAsia="Times New Roman" w:hAnsi="JetBrains Mono" w:cs="Courier New"/>
+          <w:color w:val="808080"/>
+          <w:szCs w:val="20"/>
+          <w:lang w:val="en-US" w:eastAsia="ru-RU"/>
+        </w:rPr>
+        <w:t>num</w:t>
+      </w:r>
+      <w:proofErr w:type="spellEnd"/>
+      <w:r>
+        <w:rPr>
+          <w:rFonts w:ascii="JetBrains Mono" w:eastAsia="Times New Roman" w:hAnsi="JetBrains Mono" w:cs="Courier New"/>
+          <w:color w:val="808080"/>
+          <w:szCs w:val="20"/>
+          <w:lang w:val="en-US" w:eastAsia="ru-RU"/>
+        </w:rPr>
+        <w:t xml:space="preserve"> = 5</w:t>
+      </w:r>
+      <w:r>
+        <w:rPr>
+          <w:rFonts w:ascii="JetBrains Mono" w:eastAsia="Times New Roman" w:hAnsi="JetBrains Mono" w:cs="Courier New"/>
+          <w:color w:val="808080"/>
+          <w:szCs w:val="20"/>
+          <w:lang w:val="en-US" w:eastAsia="ru-RU"/>
+        </w:rPr>
+        <w:br/>
+        <w:t xml:space="preserve">   # c, d = 10, 11</w:t>
+      </w:r>
+      <w:r>
+        <w:rPr>
+          <w:rFonts w:ascii="JetBrains Mono" w:eastAsia="Times New Roman" w:hAnsi="JetBrains Mono" w:cs="Courier New"/>
+          <w:color w:val="808080"/>
+          <w:szCs w:val="20"/>
+          <w:lang w:val="en-US" w:eastAsia="ru-RU"/>
+        </w:rPr>
+        <w:br/>
+        <w:t xml:space="preserve">   # p = 6</w:t>
+      </w:r>
+      <w:r>
+        <w:rPr>
+          <w:rFonts w:ascii="JetBrains Mono" w:eastAsia="Times New Roman" w:hAnsi="JetBrains Mono" w:cs="Courier New"/>
+          <w:color w:val="808080"/>
+          <w:szCs w:val="20"/>
+          <w:lang w:val="en-US" w:eastAsia="ru-RU"/>
+        </w:rPr>
+        <w:br/>
+      </w:r>
+      <w:r>
+        <w:rPr>
+          <w:rFonts w:ascii="JetBrains Mono" w:eastAsia="Times New Roman" w:hAnsi="JetBrains Mono" w:cs="Courier New"/>
+          <w:color w:val="808080"/>
+          <w:szCs w:val="20"/>
+          <w:lang w:val="en-US" w:eastAsia="ru-RU"/>
+        </w:rPr>
+        <w:br/>
+        <w:t xml:space="preserve">   </w:t>
+      </w:r>
+      <w:r>
+        <w:rPr>
+          <w:rFonts w:ascii="JetBrains Mono" w:eastAsia="Times New Roman" w:hAnsi="JetBrains Mono" w:cs="Courier New"/>
+          <w:color w:val="CC7832"/>
+          <w:szCs w:val="20"/>
+          <w:lang w:val="en-US" w:eastAsia="ru-RU"/>
+        </w:rPr>
+        <w:t xml:space="preserve">return </w:t>
+      </w:r>
+      <w:r>
+        <w:rPr>
+          <w:rFonts w:ascii="JetBrains Mono" w:eastAsia="Times New Roman" w:hAnsi="JetBrains Mono" w:cs="Courier New"/>
+          <w:color w:val="A9B7C6"/>
+          <w:szCs w:val="20"/>
+          <w:lang w:val="en-US" w:eastAsia="ru-RU"/>
+        </w:rPr>
+        <w:t>a</w:t>
+      </w:r>
+      <w:r>
+        <w:rPr>
+          <w:rFonts w:ascii="JetBrains Mono" w:eastAsia="Times New Roman" w:hAnsi="JetBrains Mono" w:cs="Courier New"/>
+          <w:color w:val="CC7832"/>
+          <w:szCs w:val="20"/>
+          <w:lang w:val="en-US" w:eastAsia="ru-RU"/>
+        </w:rPr>
+        <w:t xml:space="preserve">, </w:t>
+      </w:r>
+      <w:proofErr w:type="spellStart"/>
+      <w:r>
+        <w:rPr>
+          <w:rFonts w:ascii="JetBrains Mono" w:eastAsia="Times New Roman" w:hAnsi="JetBrains Mono" w:cs="Courier New"/>
+          <w:color w:val="A9B7C6"/>
+          <w:szCs w:val="20"/>
+          <w:lang w:val="en-US" w:eastAsia="ru-RU"/>
+        </w:rPr>
+        <w:t>num</w:t>
+      </w:r>
+      <w:proofErr w:type="spellEnd"/>
+      <w:r>
+        <w:rPr>
+          <w:rFonts w:ascii="JetBrains Mono" w:eastAsia="Times New Roman" w:hAnsi="JetBrains Mono" w:cs="Courier New"/>
+          <w:color w:val="CC7832"/>
+          <w:szCs w:val="20"/>
+          <w:lang w:val="en-US" w:eastAsia="ru-RU"/>
+        </w:rPr>
+        <w:t xml:space="preserve">, </w:t>
+      </w:r>
+      <w:r>
+        <w:rPr>
+          <w:rFonts w:ascii="JetBrains Mono" w:eastAsia="Times New Roman" w:hAnsi="JetBrains Mono" w:cs="Courier New"/>
+          <w:color w:val="A9B7C6"/>
+          <w:szCs w:val="20"/>
+          <w:lang w:val="en-US" w:eastAsia="ru-RU"/>
+        </w:rPr>
+        <w:t>c</w:t>
+      </w:r>
+      <w:r>
+        <w:rPr>
+          <w:rFonts w:ascii="JetBrains Mono" w:eastAsia="Times New Roman" w:hAnsi="JetBrains Mono" w:cs="Courier New"/>
+          <w:color w:val="CC7832"/>
+          <w:szCs w:val="20"/>
+          <w:lang w:val="en-US" w:eastAsia="ru-RU"/>
+        </w:rPr>
+        <w:t xml:space="preserve">, </w:t>
+      </w:r>
+      <w:r>
+        <w:rPr>
+          <w:rFonts w:ascii="JetBrains Mono" w:eastAsia="Times New Roman" w:hAnsi="JetBrains Mono" w:cs="Courier New"/>
+          <w:color w:val="A9B7C6"/>
+          <w:szCs w:val="20"/>
+          <w:lang w:val="en-US" w:eastAsia="ru-RU"/>
+        </w:rPr>
+        <w:t>d</w:t>
+      </w:r>
+      <w:r>
+        <w:rPr>
+          <w:rFonts w:ascii="JetBrains Mono" w:eastAsia="Times New Roman" w:hAnsi="JetBrains Mono" w:cs="Courier New"/>
+          <w:color w:val="CC7832"/>
+          <w:szCs w:val="20"/>
+          <w:lang w:val="en-US" w:eastAsia="ru-RU"/>
+        </w:rPr>
+        <w:t xml:space="preserve">, </w:t>
+      </w:r>
+      <w:r>
+        <w:rPr>
+          <w:rFonts w:ascii="JetBrains Mono" w:eastAsia="Times New Roman" w:hAnsi="JetBrains Mono" w:cs="Courier New"/>
+          <w:color w:val="A9B7C6"/>
+          <w:szCs w:val="20"/>
+          <w:lang w:val="en-US" w:eastAsia="ru-RU"/>
+        </w:rPr>
+        <w:t>p</w:t>
+      </w:r>
+      <w:r>
+        <w:rPr>
+          <w:rFonts w:ascii="JetBrains Mono" w:eastAsia="Times New Roman" w:hAnsi="JetBrains Mono" w:cs="Courier New"/>
+          <w:color w:val="A9B7C6"/>
+          <w:szCs w:val="20"/>
+          <w:lang w:val="en-US" w:eastAsia="ru-RU"/>
+        </w:rPr>
+        <w:br/>
+      </w:r>
+      <w:r>
+        <w:rPr>
+          <w:rFonts w:ascii="JetBrains Mono" w:eastAsia="Times New Roman" w:hAnsi="JetBrains Mono" w:cs="Courier New"/>
+          <w:color w:val="A9B7C6"/>
+          <w:szCs w:val="20"/>
+          <w:lang w:val="en-US" w:eastAsia="ru-RU"/>
+        </w:rPr>
+        <w:br/>
+      </w:r>
+      <w:r>
+        <w:rPr>
+          <w:rFonts w:ascii="JetBrains Mono" w:eastAsia="Times New Roman" w:hAnsi="JetBrains Mono" w:cs="Courier New"/>
+          <w:color w:val="A9B7C6"/>
+          <w:szCs w:val="20"/>
+          <w:lang w:val="en-US" w:eastAsia="ru-RU"/>
+        </w:rPr>
+        <w:br/>
+      </w:r>
+      <w:proofErr w:type="spellStart"/>
+      <w:r>
+        <w:rPr>
+          <w:rFonts w:ascii="JetBrains Mono" w:eastAsia="Times New Roman" w:hAnsi="JetBrains Mono" w:cs="Courier New"/>
+          <w:color w:val="CC7832"/>
+          <w:szCs w:val="20"/>
+          <w:lang w:val="en-US" w:eastAsia="ru-RU"/>
+        </w:rPr>
+        <w:t>def</w:t>
+      </w:r>
+      <w:proofErr w:type="spellEnd"/>
+      <w:r>
+        <w:rPr>
+          <w:rFonts w:ascii="JetBrains Mono" w:eastAsia="Times New Roman" w:hAnsi="JetBrains Mono" w:cs="Courier New"/>
+          <w:color w:val="CC7832"/>
+          <w:szCs w:val="20"/>
+          <w:lang w:val="en-US" w:eastAsia="ru-RU"/>
+        </w:rPr>
+        <w:t xml:space="preserve"> </w:t>
+      </w:r>
+      <w:proofErr w:type="spellStart"/>
+      <w:r>
+        <w:rPr>
+          <w:rFonts w:ascii="JetBrains Mono" w:eastAsia="Times New Roman" w:hAnsi="JetBrains Mono" w:cs="Courier New"/>
+          <w:color w:val="FFC66D"/>
+          <w:szCs w:val="20"/>
+          <w:lang w:val="en-US" w:eastAsia="ru-RU"/>
+        </w:rPr>
+        <w:t>matrix_output</w:t>
+      </w:r>
+      <w:proofErr w:type="spellEnd"/>
+      <w:r>
+        <w:rPr>
+          <w:rFonts w:ascii="JetBrains Mono" w:eastAsia="Times New Roman" w:hAnsi="JetBrains Mono" w:cs="Courier New"/>
+          <w:color w:val="A9B7C6"/>
+          <w:szCs w:val="20"/>
+          <w:lang w:val="en-US" w:eastAsia="ru-RU"/>
+        </w:rPr>
+        <w:t>(a):</w:t>
+      </w:r>
+      <w:r>
+        <w:rPr>
+          <w:rFonts w:ascii="JetBrains Mono" w:eastAsia="Times New Roman" w:hAnsi="JetBrains Mono" w:cs="Courier New"/>
+          <w:color w:val="A9B7C6"/>
+          <w:szCs w:val="20"/>
+          <w:lang w:val="en-US" w:eastAsia="ru-RU"/>
+        </w:rPr>
+        <w:br/>
+        <w:t xml:space="preserve">   </w:t>
+      </w:r>
+      <w:r>
+        <w:rPr>
+          <w:rFonts w:ascii="JetBrains Mono" w:eastAsia="Times New Roman" w:hAnsi="JetBrains Mono" w:cs="Courier New"/>
+          <w:color w:val="CC7832"/>
+          <w:szCs w:val="20"/>
+          <w:lang w:val="en-US" w:eastAsia="ru-RU"/>
+        </w:rPr>
+        <w:t xml:space="preserve">for </w:t>
+      </w:r>
+      <w:r>
+        <w:rPr>
+          <w:rFonts w:ascii="JetBrains Mono" w:eastAsia="Times New Roman" w:hAnsi="JetBrains Mono" w:cs="Courier New"/>
+          <w:color w:val="A9B7C6"/>
+          <w:szCs w:val="20"/>
+          <w:lang w:val="en-US" w:eastAsia="ru-RU"/>
+        </w:rPr>
+        <w:t xml:space="preserve">row </w:t>
+      </w:r>
+      <w:r>
+        <w:rPr>
+          <w:rFonts w:ascii="JetBrains Mono" w:eastAsia="Times New Roman" w:hAnsi="JetBrains Mono" w:cs="Courier New"/>
+          <w:color w:val="CC7832"/>
+          <w:szCs w:val="20"/>
+          <w:lang w:val="en-US" w:eastAsia="ru-RU"/>
+        </w:rPr>
+        <w:t xml:space="preserve">in </w:t>
+      </w:r>
+      <w:r>
+        <w:rPr>
+          <w:rFonts w:ascii="JetBrains Mono" w:eastAsia="Times New Roman" w:hAnsi="JetBrains Mono" w:cs="Courier New"/>
+          <w:color w:val="A9B7C6"/>
+          <w:szCs w:val="20"/>
+          <w:lang w:val="en-US" w:eastAsia="ru-RU"/>
+        </w:rPr>
+        <w:t>a:</w:t>
+      </w:r>
+      <w:r>
+        <w:rPr>
+          <w:rFonts w:ascii="JetBrains Mono" w:eastAsia="Times New Roman" w:hAnsi="JetBrains Mono" w:cs="Courier New"/>
+          <w:color w:val="A9B7C6"/>
+          <w:szCs w:val="20"/>
+          <w:lang w:val="en-US" w:eastAsia="ru-RU"/>
+        </w:rPr>
+        <w:br/>
+        <w:t xml:space="preserve">      </w:t>
+      </w:r>
+      <w:r>
+        <w:rPr>
+          <w:rFonts w:ascii="JetBrains Mono" w:eastAsia="Times New Roman" w:hAnsi="JetBrains Mono" w:cs="Courier New"/>
+          <w:color w:val="CC7832"/>
+          <w:szCs w:val="20"/>
+          <w:lang w:val="en-US" w:eastAsia="ru-RU"/>
+        </w:rPr>
+        <w:t xml:space="preserve">for </w:t>
+      </w:r>
+      <w:r>
+        <w:rPr>
+          <w:rFonts w:ascii="JetBrains Mono" w:eastAsia="Times New Roman" w:hAnsi="JetBrains Mono" w:cs="Courier New"/>
+          <w:color w:val="A9B7C6"/>
+          <w:szCs w:val="20"/>
+          <w:lang w:val="en-US" w:eastAsia="ru-RU"/>
+        </w:rPr>
+        <w:t xml:space="preserve">col </w:t>
+      </w:r>
+      <w:r>
+        <w:rPr>
+          <w:rFonts w:ascii="JetBrains Mono" w:eastAsia="Times New Roman" w:hAnsi="JetBrains Mono" w:cs="Courier New"/>
+          <w:color w:val="CC7832"/>
+          <w:szCs w:val="20"/>
+          <w:lang w:val="en-US" w:eastAsia="ru-RU"/>
+        </w:rPr>
+        <w:t xml:space="preserve">in </w:t>
+      </w:r>
+      <w:r>
+        <w:rPr>
+          <w:rFonts w:ascii="JetBrains Mono" w:eastAsia="Times New Roman" w:hAnsi="JetBrains Mono" w:cs="Courier New"/>
+          <w:color w:val="A9B7C6"/>
+          <w:szCs w:val="20"/>
+          <w:lang w:val="en-US" w:eastAsia="ru-RU"/>
+        </w:rPr>
+        <w:t>row:</w:t>
+      </w:r>
+      <w:r>
+        <w:rPr>
+          <w:rFonts w:ascii="JetBrains Mono" w:eastAsia="Times New Roman" w:hAnsi="JetBrains Mono" w:cs="Courier New"/>
+          <w:color w:val="A9B7C6"/>
+          <w:szCs w:val="20"/>
+          <w:lang w:val="en-US" w:eastAsia="ru-RU"/>
+        </w:rPr>
+        <w:br/>
+        <w:t xml:space="preserve">         </w:t>
+      </w:r>
+      <w:r>
+        <w:rPr>
+          <w:rFonts w:ascii="JetBrains Mono" w:eastAsia="Times New Roman" w:hAnsi="JetBrains Mono" w:cs="Courier New"/>
+          <w:color w:val="8888C6"/>
+          <w:szCs w:val="20"/>
+          <w:lang w:val="en-US" w:eastAsia="ru-RU"/>
+        </w:rPr>
+        <w:t>print</w:t>
+      </w:r>
+      <w:r>
+        <w:rPr>
+          <w:rFonts w:ascii="JetBrains Mono" w:eastAsia="Times New Roman" w:hAnsi="JetBrains Mono" w:cs="Courier New"/>
+          <w:color w:val="A9B7C6"/>
+          <w:szCs w:val="20"/>
+          <w:lang w:val="en-US" w:eastAsia="ru-RU"/>
+        </w:rPr>
+        <w:t>(</w:t>
+      </w:r>
+      <w:r>
+        <w:rPr>
+          <w:rFonts w:ascii="JetBrains Mono" w:eastAsia="Times New Roman" w:hAnsi="JetBrains Mono" w:cs="Courier New"/>
+          <w:color w:val="6A8759"/>
+          <w:szCs w:val="20"/>
+          <w:lang w:val="en-US" w:eastAsia="ru-RU"/>
+        </w:rPr>
+        <w:t xml:space="preserve">"%3d" </w:t>
+      </w:r>
+      <w:r>
+        <w:rPr>
+          <w:rFonts w:ascii="JetBrains Mono" w:eastAsia="Times New Roman" w:hAnsi="JetBrains Mono" w:cs="Courier New"/>
+          <w:color w:val="A9B7C6"/>
+          <w:szCs w:val="20"/>
+          <w:lang w:val="en-US" w:eastAsia="ru-RU"/>
+        </w:rPr>
+        <w:t>% col</w:t>
+      </w:r>
+      <w:r>
+        <w:rPr>
+          <w:rFonts w:ascii="JetBrains Mono" w:eastAsia="Times New Roman" w:hAnsi="JetBrains Mono" w:cs="Courier New"/>
+          <w:color w:val="CC7832"/>
+          <w:szCs w:val="20"/>
+          <w:lang w:val="en-US" w:eastAsia="ru-RU"/>
+        </w:rPr>
+        <w:t xml:space="preserve">, </w:t>
+      </w:r>
+      <w:r>
+        <w:rPr>
+          <w:rFonts w:ascii="JetBrains Mono" w:eastAsia="Times New Roman" w:hAnsi="JetBrains Mono" w:cs="Courier New"/>
+          <w:color w:val="AA4926"/>
+          <w:szCs w:val="20"/>
+          <w:lang w:val="en-US" w:eastAsia="ru-RU"/>
+        </w:rPr>
+        <w:t>end</w:t>
+      </w:r>
+      <w:r>
+        <w:rPr>
+          <w:rFonts w:ascii="JetBrains Mono" w:eastAsia="Times New Roman" w:hAnsi="JetBrains Mono" w:cs="Courier New"/>
+          <w:color w:val="A9B7C6"/>
+          <w:szCs w:val="20"/>
+          <w:lang w:val="en-US" w:eastAsia="ru-RU"/>
+        </w:rPr>
+        <w:t>=</w:t>
+      </w:r>
+      <w:r>
+        <w:rPr>
+          <w:rFonts w:ascii="JetBrains Mono" w:eastAsia="Times New Roman" w:hAnsi="JetBrains Mono" w:cs="Courier New"/>
+          <w:color w:val="6A8759"/>
+          <w:szCs w:val="20"/>
+          <w:lang w:val="en-US" w:eastAsia="ru-RU"/>
+        </w:rPr>
+        <w:t>' '</w:t>
+      </w:r>
+      <w:r>
+        <w:rPr>
+          <w:rFonts w:ascii="JetBrains Mono" w:eastAsia="Times New Roman" w:hAnsi="JetBrains Mono" w:cs="Courier New"/>
+          <w:color w:val="A9B7C6"/>
+          <w:szCs w:val="20"/>
+          <w:lang w:val="en-US" w:eastAsia="ru-RU"/>
+        </w:rPr>
+        <w:t>)</w:t>
+      </w:r>
+      <w:r>
+        <w:rPr>
+          <w:rFonts w:ascii="JetBrains Mono" w:eastAsia="Times New Roman" w:hAnsi="JetBrains Mono" w:cs="Courier New"/>
+          <w:color w:val="A9B7C6"/>
+          <w:szCs w:val="20"/>
+          <w:lang w:val="en-US" w:eastAsia="ru-RU"/>
+        </w:rPr>
+        <w:br/>
+        <w:t xml:space="preserve">      </w:t>
+      </w:r>
+      <w:r>
+        <w:rPr>
+          <w:rFonts w:ascii="JetBrains Mono" w:eastAsia="Times New Roman" w:hAnsi="JetBrains Mono" w:cs="Courier New"/>
+          <w:color w:val="8888C6"/>
+          <w:szCs w:val="20"/>
+          <w:lang w:val="en-US" w:eastAsia="ru-RU"/>
+        </w:rPr>
+        <w:t>print</w:t>
+      </w:r>
+      <w:r>
+        <w:rPr>
+          <w:rFonts w:ascii="JetBrains Mono" w:eastAsia="Times New Roman" w:hAnsi="JetBrains Mono" w:cs="Courier New"/>
+          <w:color w:val="A9B7C6"/>
+          <w:szCs w:val="20"/>
+          <w:lang w:val="en-US" w:eastAsia="ru-RU"/>
+        </w:rPr>
+        <w:t>()</w:t>
+      </w:r>
+      <w:r>
+        <w:rPr>
+          <w:rFonts w:ascii="JetBrains Mono" w:eastAsia="Times New Roman" w:hAnsi="JetBrains Mono" w:cs="Courier New"/>
+          <w:color w:val="A9B7C6"/>
+          <w:szCs w:val="20"/>
+          <w:lang w:val="en-US" w:eastAsia="ru-RU"/>
+        </w:rPr>
+        <w:br/>
+      </w:r>
+      <w:r>
+        <w:rPr>
+          <w:rFonts w:ascii="JetBrains Mono" w:eastAsia="Times New Roman" w:hAnsi="JetBrains Mono" w:cs="Courier New"/>
+          <w:color w:val="A9B7C6"/>
+          <w:szCs w:val="20"/>
+          <w:lang w:val="en-US" w:eastAsia="ru-RU"/>
+        </w:rPr>
+        <w:br/>
+      </w:r>
+      <w:r>
+        <w:rPr>
+          <w:rFonts w:ascii="JetBrains Mono" w:eastAsia="Times New Roman" w:hAnsi="JetBrains Mono" w:cs="Courier New"/>
+          <w:color w:val="A9B7C6"/>
+          <w:szCs w:val="20"/>
+          <w:lang w:val="en-US" w:eastAsia="ru-RU"/>
+        </w:rPr>
+        <w:br/>
+      </w:r>
+      <w:proofErr w:type="spellStart"/>
+      <w:r>
+        <w:rPr>
+          <w:rFonts w:ascii="JetBrains Mono" w:eastAsia="Times New Roman" w:hAnsi="JetBrains Mono" w:cs="Courier New"/>
+          <w:color w:val="CC7832"/>
+          <w:szCs w:val="20"/>
+          <w:lang w:val="en-US" w:eastAsia="ru-RU"/>
+        </w:rPr>
+        <w:t>def</w:t>
+      </w:r>
+      <w:proofErr w:type="spellEnd"/>
+      <w:r>
+        <w:rPr>
+          <w:rFonts w:ascii="JetBrains Mono" w:eastAsia="Times New Roman" w:hAnsi="JetBrains Mono" w:cs="Courier New"/>
+          <w:color w:val="CC7832"/>
+          <w:szCs w:val="20"/>
+          <w:lang w:val="en-US" w:eastAsia="ru-RU"/>
+        </w:rPr>
+        <w:t xml:space="preserve"> </w:t>
+      </w:r>
+      <w:proofErr w:type="spellStart"/>
+      <w:r>
+        <w:rPr>
+          <w:rFonts w:ascii="JetBrains Mono" w:eastAsia="Times New Roman" w:hAnsi="JetBrains Mono" w:cs="Courier New"/>
+          <w:color w:val="FFC66D"/>
+          <w:szCs w:val="20"/>
+          <w:lang w:val="en-US" w:eastAsia="ru-RU"/>
+        </w:rPr>
+        <w:t>even_row_in_matrix</w:t>
+      </w:r>
+      <w:proofErr w:type="spellEnd"/>
+      <w:r>
+        <w:rPr>
+          <w:rFonts w:ascii="JetBrains Mono" w:eastAsia="Times New Roman" w:hAnsi="JetBrains Mono" w:cs="Courier New"/>
+          <w:color w:val="A9B7C6"/>
+          <w:szCs w:val="20"/>
+          <w:lang w:val="en-US" w:eastAsia="ru-RU"/>
+        </w:rPr>
+        <w:t>(row</w:t>
+      </w:r>
+      <w:r>
+        <w:rPr>
+          <w:rFonts w:ascii="JetBrains Mono" w:eastAsia="Times New Roman" w:hAnsi="JetBrains Mono" w:cs="Courier New"/>
+          <w:color w:val="CC7832"/>
+          <w:szCs w:val="20"/>
+          <w:lang w:val="en-US" w:eastAsia="ru-RU"/>
+        </w:rPr>
+        <w:t xml:space="preserve">, </w:t>
+      </w:r>
+      <w:r>
+        <w:rPr>
+          <w:rFonts w:ascii="JetBrains Mono" w:eastAsia="Times New Roman" w:hAnsi="JetBrains Mono" w:cs="Courier New"/>
+          <w:color w:val="A9B7C6"/>
+          <w:szCs w:val="20"/>
+          <w:lang w:val="en-US" w:eastAsia="ru-RU"/>
+        </w:rPr>
+        <w:t>n):</w:t>
+      </w:r>
+      <w:r>
+        <w:rPr>
+          <w:rFonts w:ascii="JetBrains Mono" w:eastAsia="Times New Roman" w:hAnsi="JetBrains Mono" w:cs="Courier New"/>
+          <w:color w:val="A9B7C6"/>
+          <w:szCs w:val="20"/>
+          <w:lang w:val="en-US" w:eastAsia="ru-RU"/>
+        </w:rPr>
+        <w:br/>
+        <w:t xml:space="preserve">   </w:t>
+      </w:r>
+      <w:r>
+        <w:rPr>
+          <w:rFonts w:ascii="JetBrains Mono" w:eastAsia="Times New Roman" w:hAnsi="JetBrains Mono" w:cs="Courier New"/>
+          <w:color w:val="CC7832"/>
+          <w:szCs w:val="20"/>
+          <w:lang w:val="en-US" w:eastAsia="ru-RU"/>
+        </w:rPr>
+        <w:t xml:space="preserve">for </w:t>
+      </w:r>
+      <w:proofErr w:type="spellStart"/>
+      <w:r>
+        <w:rPr>
+          <w:rFonts w:ascii="JetBrains Mono" w:eastAsia="Times New Roman" w:hAnsi="JetBrains Mono" w:cs="Courier New"/>
+          <w:color w:val="A9B7C6"/>
+          <w:szCs w:val="20"/>
+          <w:lang w:val="en-US" w:eastAsia="ru-RU"/>
+        </w:rPr>
+        <w:t>elem</w:t>
+      </w:r>
+      <w:proofErr w:type="spellEnd"/>
+      <w:r>
+        <w:rPr>
+          <w:rFonts w:ascii="JetBrains Mono" w:eastAsia="Times New Roman" w:hAnsi="JetBrains Mono" w:cs="Courier New"/>
+          <w:color w:val="A9B7C6"/>
+          <w:szCs w:val="20"/>
+          <w:lang w:val="en-US" w:eastAsia="ru-RU"/>
+        </w:rPr>
+        <w:t xml:space="preserve"> </w:t>
+      </w:r>
+      <w:r>
+        <w:rPr>
+          <w:rFonts w:ascii="JetBrains Mono" w:eastAsia="Times New Roman" w:hAnsi="JetBrains Mono" w:cs="Courier New"/>
+          <w:color w:val="CC7832"/>
+          <w:szCs w:val="20"/>
+          <w:lang w:val="en-US" w:eastAsia="ru-RU"/>
+        </w:rPr>
+        <w:t xml:space="preserve">in </w:t>
+      </w:r>
+      <w:r>
+        <w:rPr>
+          <w:rFonts w:ascii="JetBrains Mono" w:eastAsia="Times New Roman" w:hAnsi="JetBrains Mono" w:cs="Courier New"/>
+          <w:color w:val="A9B7C6"/>
+          <w:szCs w:val="20"/>
+          <w:lang w:val="en-US" w:eastAsia="ru-RU"/>
+        </w:rPr>
+        <w:t>row:</w:t>
+      </w:r>
+      <w:r>
+        <w:rPr>
+          <w:rFonts w:ascii="JetBrains Mono" w:eastAsia="Times New Roman" w:hAnsi="JetBrains Mono" w:cs="Courier New"/>
+          <w:color w:val="A9B7C6"/>
+          <w:szCs w:val="20"/>
+          <w:lang w:val="en-US" w:eastAsia="ru-RU"/>
+        </w:rPr>
+        <w:br/>
+        <w:t xml:space="preserve">      </w:t>
+      </w:r>
+      <w:r>
+        <w:rPr>
+          <w:rFonts w:ascii="JetBrains Mono" w:eastAsia="Times New Roman" w:hAnsi="JetBrains Mono" w:cs="Courier New"/>
+          <w:color w:val="CC7832"/>
+          <w:szCs w:val="20"/>
+          <w:lang w:val="en-US" w:eastAsia="ru-RU"/>
+        </w:rPr>
+        <w:t xml:space="preserve">if </w:t>
+      </w:r>
+      <w:proofErr w:type="spellStart"/>
+      <w:r>
+        <w:rPr>
+          <w:rFonts w:ascii="JetBrains Mono" w:eastAsia="Times New Roman" w:hAnsi="JetBrains Mono" w:cs="Courier New"/>
+          <w:color w:val="A9B7C6"/>
+          <w:szCs w:val="20"/>
+          <w:lang w:val="en-US" w:eastAsia="ru-RU"/>
+        </w:rPr>
+        <w:t>elem</w:t>
+      </w:r>
+      <w:proofErr w:type="spellEnd"/>
+      <w:r>
+        <w:rPr>
+          <w:rFonts w:ascii="JetBrains Mono" w:eastAsia="Times New Roman" w:hAnsi="JetBrains Mono" w:cs="Courier New"/>
+          <w:color w:val="A9B7C6"/>
+          <w:szCs w:val="20"/>
+          <w:lang w:val="en-US" w:eastAsia="ru-RU"/>
+        </w:rPr>
+        <w:t xml:space="preserve"> == n:</w:t>
+      </w:r>
+      <w:r>
+        <w:rPr>
+          <w:rFonts w:ascii="JetBrains Mono" w:eastAsia="Times New Roman" w:hAnsi="JetBrains Mono" w:cs="Courier New"/>
+          <w:color w:val="A9B7C6"/>
+          <w:szCs w:val="20"/>
+          <w:lang w:val="en-US" w:eastAsia="ru-RU"/>
+        </w:rPr>
+        <w:br/>
+        <w:t xml:space="preserve">         </w:t>
+      </w:r>
+      <w:r>
+        <w:rPr>
+          <w:rFonts w:ascii="JetBrains Mono" w:eastAsia="Times New Roman" w:hAnsi="JetBrains Mono" w:cs="Courier New"/>
+          <w:color w:val="CC7832"/>
+          <w:szCs w:val="20"/>
+          <w:lang w:val="en-US" w:eastAsia="ru-RU"/>
+        </w:rPr>
+        <w:t>return True</w:t>
+      </w:r>
+      <w:r>
+        <w:rPr>
+          <w:rFonts w:ascii="JetBrains Mono" w:eastAsia="Times New Roman" w:hAnsi="JetBrains Mono" w:cs="Courier New"/>
+          <w:color w:val="CC7832"/>
+          <w:szCs w:val="20"/>
+          <w:lang w:val="en-US" w:eastAsia="ru-RU"/>
+        </w:rPr>
+        <w:br/>
+        <w:t xml:space="preserve">   return False</w:t>
+      </w:r>
+      <w:r>
+        <w:rPr>
+          <w:rFonts w:ascii="JetBrains Mono" w:eastAsia="Times New Roman" w:hAnsi="JetBrains Mono" w:cs="Courier New"/>
+          <w:color w:val="CC7832"/>
+          <w:szCs w:val="20"/>
+          <w:lang w:val="en-US" w:eastAsia="ru-RU"/>
+        </w:rPr>
+        <w:br/>
+      </w:r>
+      <w:r>
+        <w:rPr>
+          <w:rFonts w:ascii="JetBrains Mono" w:eastAsia="Times New Roman" w:hAnsi="JetBrains Mono" w:cs="Courier New"/>
+          <w:color w:val="CC7832"/>
+          <w:szCs w:val="20"/>
+          <w:lang w:val="en-US" w:eastAsia="ru-RU"/>
+        </w:rPr>
+        <w:br/>
+      </w:r>
+      <w:r>
+        <w:rPr>
+          <w:rFonts w:ascii="JetBrains Mono" w:eastAsia="Times New Roman" w:hAnsi="JetBrains Mono" w:cs="Courier New"/>
+          <w:color w:val="CC7832"/>
+          <w:szCs w:val="20"/>
+          <w:lang w:val="en-US" w:eastAsia="ru-RU"/>
+        </w:rPr>
+        <w:br/>
+      </w:r>
+      <w:proofErr w:type="spellStart"/>
+      <w:r>
+        <w:rPr>
+          <w:rFonts w:ascii="JetBrains Mono" w:eastAsia="Times New Roman" w:hAnsi="JetBrains Mono" w:cs="Courier New"/>
+          <w:color w:val="CC7832"/>
+          <w:szCs w:val="20"/>
+          <w:lang w:val="en-US" w:eastAsia="ru-RU"/>
+        </w:rPr>
+        <w:t>def</w:t>
+      </w:r>
+      <w:proofErr w:type="spellEnd"/>
+      <w:r>
+        <w:rPr>
+          <w:rFonts w:ascii="JetBrains Mono" w:eastAsia="Times New Roman" w:hAnsi="JetBrains Mono" w:cs="Courier New"/>
+          <w:color w:val="CC7832"/>
+          <w:szCs w:val="20"/>
+          <w:lang w:val="en-US" w:eastAsia="ru-RU"/>
+        </w:rPr>
+        <w:t xml:space="preserve"> </w:t>
+      </w:r>
+      <w:proofErr w:type="spellStart"/>
+      <w:r>
+        <w:rPr>
+          <w:rFonts w:ascii="JetBrains Mono" w:eastAsia="Times New Roman" w:hAnsi="JetBrains Mono" w:cs="Courier New"/>
+          <w:color w:val="FFC66D"/>
+          <w:szCs w:val="20"/>
+          <w:lang w:val="en-US" w:eastAsia="ru-RU"/>
+        </w:rPr>
+        <w:t>min_in_the_segment</w:t>
+      </w:r>
+      <w:proofErr w:type="spellEnd"/>
+      <w:r>
+        <w:rPr>
+          <w:rFonts w:ascii="JetBrains Mono" w:eastAsia="Times New Roman" w:hAnsi="JetBrains Mono" w:cs="Courier New"/>
+          <w:color w:val="A9B7C6"/>
+          <w:szCs w:val="20"/>
+          <w:lang w:val="en-US" w:eastAsia="ru-RU"/>
+        </w:rPr>
+        <w:t>(row</w:t>
+      </w:r>
+      <w:r>
+        <w:rPr>
+          <w:rFonts w:ascii="JetBrains Mono" w:eastAsia="Times New Roman" w:hAnsi="JetBrains Mono" w:cs="Courier New"/>
+          <w:color w:val="CC7832"/>
+          <w:szCs w:val="20"/>
+          <w:lang w:val="en-US" w:eastAsia="ru-RU"/>
+        </w:rPr>
+        <w:t xml:space="preserve">, </w:t>
+      </w:r>
+      <w:r>
+        <w:rPr>
+          <w:rFonts w:ascii="JetBrains Mono" w:eastAsia="Times New Roman" w:hAnsi="JetBrains Mono" w:cs="Courier New"/>
+          <w:color w:val="A9B7C6"/>
+          <w:szCs w:val="20"/>
+          <w:lang w:val="en-US" w:eastAsia="ru-RU"/>
+        </w:rPr>
+        <w:t>c</w:t>
+      </w:r>
+      <w:r>
+        <w:rPr>
+          <w:rFonts w:ascii="JetBrains Mono" w:eastAsia="Times New Roman" w:hAnsi="JetBrains Mono" w:cs="Courier New"/>
+          <w:color w:val="CC7832"/>
+          <w:szCs w:val="20"/>
+          <w:lang w:val="en-US" w:eastAsia="ru-RU"/>
+        </w:rPr>
+        <w:t xml:space="preserve">, </w:t>
+      </w:r>
+      <w:r>
+        <w:rPr>
+          <w:rFonts w:ascii="JetBrains Mono" w:eastAsia="Times New Roman" w:hAnsi="JetBrains Mono" w:cs="Courier New"/>
+          <w:color w:val="A9B7C6"/>
+          <w:szCs w:val="20"/>
+          <w:lang w:val="en-US" w:eastAsia="ru-RU"/>
+        </w:rPr>
+        <w:t>d</w:t>
+      </w:r>
+      <w:r>
+        <w:rPr>
+          <w:rFonts w:ascii="JetBrains Mono" w:eastAsia="Times New Roman" w:hAnsi="JetBrains Mono" w:cs="Courier New"/>
+          <w:color w:val="CC7832"/>
+          <w:szCs w:val="20"/>
+          <w:lang w:val="en-US" w:eastAsia="ru-RU"/>
+        </w:rPr>
+        <w:t xml:space="preserve">, </w:t>
+      </w:r>
+      <w:r>
+        <w:rPr>
+          <w:rFonts w:ascii="JetBrains Mono" w:eastAsia="Times New Roman" w:hAnsi="JetBrains Mono" w:cs="Courier New"/>
+          <w:color w:val="72737A"/>
+          <w:szCs w:val="20"/>
+          <w:lang w:val="en-US" w:eastAsia="ru-RU"/>
+        </w:rPr>
+        <w:t>p</w:t>
+      </w:r>
+      <w:r>
+        <w:rPr>
+          <w:rFonts w:ascii="JetBrains Mono" w:eastAsia="Times New Roman" w:hAnsi="JetBrains Mono" w:cs="Courier New"/>
+          <w:color w:val="A9B7C6"/>
+          <w:szCs w:val="20"/>
+          <w:lang w:val="en-US" w:eastAsia="ru-RU"/>
+        </w:rPr>
+        <w:t>):</w:t>
+      </w:r>
+      <w:r>
+        <w:rPr>
+          <w:rFonts w:ascii="JetBrains Mono" w:eastAsia="Times New Roman" w:hAnsi="JetBrains Mono" w:cs="Courier New"/>
+          <w:color w:val="A9B7C6"/>
+          <w:szCs w:val="20"/>
+          <w:lang w:val="en-US" w:eastAsia="ru-RU"/>
+        </w:rPr>
+        <w:br/>
+        <w:t xml:space="preserve">   </w:t>
+      </w:r>
+      <w:proofErr w:type="spellStart"/>
+      <w:r>
+        <w:rPr>
+          <w:rFonts w:ascii="JetBrains Mono" w:eastAsia="Times New Roman" w:hAnsi="JetBrains Mono" w:cs="Courier New"/>
+          <w:color w:val="A9B7C6"/>
+          <w:szCs w:val="20"/>
+          <w:lang w:val="en-US" w:eastAsia="ru-RU"/>
+        </w:rPr>
+        <w:t>num</w:t>
+      </w:r>
+      <w:proofErr w:type="spellEnd"/>
+      <w:r>
+        <w:rPr>
+          <w:rFonts w:ascii="JetBrains Mono" w:eastAsia="Times New Roman" w:hAnsi="JetBrains Mono" w:cs="Courier New"/>
+          <w:color w:val="A9B7C6"/>
+          <w:szCs w:val="20"/>
+          <w:lang w:val="en-US" w:eastAsia="ru-RU"/>
+        </w:rPr>
+        <w:t xml:space="preserve"> = </w:t>
+      </w:r>
+      <w:r>
+        <w:rPr>
+          <w:rFonts w:ascii="JetBrains Mono" w:eastAsia="Times New Roman" w:hAnsi="JetBrains Mono" w:cs="Courier New"/>
+          <w:color w:val="CC7832"/>
+          <w:szCs w:val="20"/>
+          <w:lang w:val="en-US" w:eastAsia="ru-RU"/>
+        </w:rPr>
+        <w:t>None</w:t>
+      </w:r>
+      <w:r>
+        <w:rPr>
+          <w:rFonts w:ascii="JetBrains Mono" w:eastAsia="Times New Roman" w:hAnsi="JetBrains Mono" w:cs="Courier New"/>
+          <w:color w:val="CC7832"/>
+          <w:szCs w:val="20"/>
+          <w:lang w:val="en-US" w:eastAsia="ru-RU"/>
+        </w:rPr>
+        <w:br/>
+        <w:t xml:space="preserve">   </w:t>
+      </w:r>
+      <w:r>
+        <w:rPr>
+          <w:rFonts w:ascii="JetBrains Mono" w:eastAsia="Times New Roman" w:hAnsi="JetBrains Mono" w:cs="Courier New"/>
+          <w:color w:val="A9B7C6"/>
+          <w:szCs w:val="20"/>
+          <w:lang w:val="en-US" w:eastAsia="ru-RU"/>
+        </w:rPr>
+        <w:t xml:space="preserve">min = d + </w:t>
+      </w:r>
+      <w:r>
+        <w:rPr>
+          <w:rFonts w:ascii="JetBrains Mono" w:eastAsia="Times New Roman" w:hAnsi="JetBrains Mono" w:cs="Courier New"/>
+          <w:color w:val="6897BB"/>
+          <w:szCs w:val="20"/>
+          <w:lang w:val="en-US" w:eastAsia="ru-RU"/>
+        </w:rPr>
+        <w:t>1</w:t>
+      </w:r>
+      <w:r>
+        <w:rPr>
+          <w:rFonts w:ascii="JetBrains Mono" w:eastAsia="Times New Roman" w:hAnsi="JetBrains Mono" w:cs="Courier New"/>
+          <w:color w:val="6897BB"/>
+          <w:szCs w:val="20"/>
+          <w:lang w:val="en-US" w:eastAsia="ru-RU"/>
+        </w:rPr>
+        <w:br/>
+        <w:t xml:space="preserve">   </w:t>
+      </w:r>
+      <w:r>
+        <w:rPr>
+          <w:rFonts w:ascii="JetBrains Mono" w:eastAsia="Times New Roman" w:hAnsi="JetBrains Mono" w:cs="Courier New"/>
+          <w:color w:val="CC7832"/>
+          <w:szCs w:val="20"/>
+          <w:lang w:val="en-US" w:eastAsia="ru-RU"/>
+        </w:rPr>
+        <w:t xml:space="preserve">for </w:t>
+      </w:r>
+      <w:proofErr w:type="spellStart"/>
+      <w:r>
+        <w:rPr>
+          <w:rFonts w:ascii="JetBrains Mono" w:eastAsia="Times New Roman" w:hAnsi="JetBrains Mono" w:cs="Courier New"/>
+          <w:color w:val="A9B7C6"/>
+          <w:szCs w:val="20"/>
+          <w:lang w:val="en-US" w:eastAsia="ru-RU"/>
+        </w:rPr>
+        <w:t>elem</w:t>
+      </w:r>
+      <w:proofErr w:type="spellEnd"/>
+      <w:r>
+        <w:rPr>
+          <w:rFonts w:ascii="JetBrains Mono" w:eastAsia="Times New Roman" w:hAnsi="JetBrains Mono" w:cs="Courier New"/>
+          <w:color w:val="A9B7C6"/>
+          <w:szCs w:val="20"/>
+          <w:lang w:val="en-US" w:eastAsia="ru-RU"/>
+        </w:rPr>
+        <w:t xml:space="preserve"> </w:t>
+      </w:r>
+      <w:r>
+        <w:rPr>
+          <w:rFonts w:ascii="JetBrains Mono" w:eastAsia="Times New Roman" w:hAnsi="JetBrains Mono" w:cs="Courier New"/>
+          <w:color w:val="CC7832"/>
+          <w:szCs w:val="20"/>
+          <w:lang w:val="en-US" w:eastAsia="ru-RU"/>
+        </w:rPr>
+        <w:t xml:space="preserve">in </w:t>
+      </w:r>
+      <w:r>
+        <w:rPr>
+          <w:rFonts w:ascii="JetBrains Mono" w:eastAsia="Times New Roman" w:hAnsi="JetBrains Mono" w:cs="Courier New"/>
+          <w:color w:val="A9B7C6"/>
+          <w:szCs w:val="20"/>
+          <w:lang w:val="en-US" w:eastAsia="ru-RU"/>
+        </w:rPr>
+        <w:t>row:</w:t>
+      </w:r>
+      <w:r>
+        <w:rPr>
+          <w:rFonts w:ascii="JetBrains Mono" w:eastAsia="Times New Roman" w:hAnsi="JetBrains Mono" w:cs="Courier New"/>
+          <w:color w:val="A9B7C6"/>
+          <w:szCs w:val="20"/>
+          <w:lang w:val="en-US" w:eastAsia="ru-RU"/>
+        </w:rPr>
+        <w:br/>
+        <w:t xml:space="preserve">      </w:t>
+      </w:r>
+      <w:r>
+        <w:rPr>
+          <w:rFonts w:ascii="JetBrains Mono" w:eastAsia="Times New Roman" w:hAnsi="JetBrains Mono" w:cs="Courier New"/>
+          <w:color w:val="CC7832"/>
+          <w:szCs w:val="20"/>
+          <w:lang w:val="en-US" w:eastAsia="ru-RU"/>
+        </w:rPr>
+        <w:t xml:space="preserve">if </w:t>
+      </w:r>
+      <w:proofErr w:type="spellStart"/>
+      <w:r>
+        <w:rPr>
+          <w:rFonts w:ascii="JetBrains Mono" w:eastAsia="Times New Roman" w:hAnsi="JetBrains Mono" w:cs="Courier New"/>
+          <w:color w:val="A9B7C6"/>
+          <w:szCs w:val="20"/>
+          <w:lang w:val="en-US" w:eastAsia="ru-RU"/>
+        </w:rPr>
+        <w:t>elem</w:t>
+      </w:r>
+      <w:proofErr w:type="spellEnd"/>
+      <w:r>
+        <w:rPr>
+          <w:rFonts w:ascii="JetBrains Mono" w:eastAsia="Times New Roman" w:hAnsi="JetBrains Mono" w:cs="Courier New"/>
+          <w:color w:val="A9B7C6"/>
+          <w:szCs w:val="20"/>
+          <w:lang w:val="en-US" w:eastAsia="ru-RU"/>
+        </w:rPr>
+        <w:t xml:space="preserve"> &lt; min </w:t>
+      </w:r>
+      <w:r>
+        <w:rPr>
+          <w:rFonts w:ascii="JetBrains Mono" w:eastAsia="Times New Roman" w:hAnsi="JetBrains Mono" w:cs="Courier New"/>
+          <w:color w:val="CC7832"/>
+          <w:szCs w:val="20"/>
+          <w:lang w:val="en-US" w:eastAsia="ru-RU"/>
+        </w:rPr>
+        <w:t xml:space="preserve">and </w:t>
+      </w:r>
+      <w:r>
+        <w:rPr>
+          <w:rFonts w:ascii="JetBrains Mono" w:eastAsia="Times New Roman" w:hAnsi="JetBrains Mono" w:cs="Courier New"/>
+          <w:color w:val="A9B7C6"/>
+          <w:szCs w:val="20"/>
+          <w:lang w:val="en-US" w:eastAsia="ru-RU"/>
+        </w:rPr>
+        <w:t xml:space="preserve">c &lt;= </w:t>
+      </w:r>
+      <w:proofErr w:type="spellStart"/>
+      <w:r>
+        <w:rPr>
+          <w:rFonts w:ascii="JetBrains Mono" w:eastAsia="Times New Roman" w:hAnsi="JetBrains Mono" w:cs="Courier New"/>
+          <w:color w:val="A9B7C6"/>
+          <w:szCs w:val="20"/>
+          <w:lang w:val="en-US" w:eastAsia="ru-RU"/>
+        </w:rPr>
+        <w:t>elem</w:t>
+      </w:r>
+      <w:proofErr w:type="spellEnd"/>
+      <w:r>
+        <w:rPr>
+          <w:rFonts w:ascii="JetBrains Mono" w:eastAsia="Times New Roman" w:hAnsi="JetBrains Mono" w:cs="Courier New"/>
+          <w:color w:val="A9B7C6"/>
+          <w:szCs w:val="20"/>
+          <w:lang w:val="en-US" w:eastAsia="ru-RU"/>
+        </w:rPr>
+        <w:t xml:space="preserve"> &lt;= d:</w:t>
+      </w:r>
+      <w:r>
+        <w:rPr>
+          <w:rFonts w:ascii="JetBrains Mono" w:eastAsia="Times New Roman" w:hAnsi="JetBrains Mono" w:cs="Courier New"/>
+          <w:color w:val="A9B7C6"/>
+          <w:szCs w:val="20"/>
+          <w:lang w:val="en-US" w:eastAsia="ru-RU"/>
+        </w:rPr>
+        <w:br/>
+        <w:t xml:space="preserve">         </w:t>
+      </w:r>
+      <w:proofErr w:type="spellStart"/>
+      <w:r>
+        <w:rPr>
+          <w:rFonts w:ascii="JetBrains Mono" w:eastAsia="Times New Roman" w:hAnsi="JetBrains Mono" w:cs="Courier New"/>
+          <w:color w:val="A9B7C6"/>
+          <w:szCs w:val="20"/>
+          <w:lang w:val="en-US" w:eastAsia="ru-RU"/>
+        </w:rPr>
+        <w:t>num</w:t>
+      </w:r>
+      <w:proofErr w:type="spellEnd"/>
+      <w:r>
+        <w:rPr>
+          <w:rFonts w:ascii="JetBrains Mono" w:eastAsia="Times New Roman" w:hAnsi="JetBrains Mono" w:cs="Courier New"/>
+          <w:color w:val="A9B7C6"/>
+          <w:szCs w:val="20"/>
+          <w:lang w:val="en-US" w:eastAsia="ru-RU"/>
+        </w:rPr>
+        <w:t xml:space="preserve"> = min = </w:t>
+      </w:r>
+      <w:proofErr w:type="spellStart"/>
+      <w:r>
+        <w:rPr>
+          <w:rFonts w:ascii="JetBrains Mono" w:eastAsia="Times New Roman" w:hAnsi="JetBrains Mono" w:cs="Courier New"/>
+          <w:color w:val="A9B7C6"/>
+          <w:szCs w:val="20"/>
+          <w:lang w:val="en-US" w:eastAsia="ru-RU"/>
+        </w:rPr>
+        <w:t>elem</w:t>
+      </w:r>
+      <w:proofErr w:type="spellEnd"/>
+      <w:r>
+        <w:rPr>
+          <w:rFonts w:ascii="JetBrains Mono" w:eastAsia="Times New Roman" w:hAnsi="JetBrains Mono" w:cs="Courier New"/>
+          <w:color w:val="A9B7C6"/>
+          <w:szCs w:val="20"/>
+          <w:lang w:val="en-US" w:eastAsia="ru-RU"/>
+        </w:rPr>
+        <w:br/>
+        <w:t xml:space="preserve">   </w:t>
+      </w:r>
+      <w:r>
+        <w:rPr>
+          <w:rFonts w:ascii="JetBrains Mono" w:eastAsia="Times New Roman" w:hAnsi="JetBrains Mono" w:cs="Courier New"/>
+          <w:color w:val="CC7832"/>
+          <w:szCs w:val="20"/>
+          <w:lang w:val="en-US" w:eastAsia="ru-RU"/>
+        </w:rPr>
+        <w:t xml:space="preserve">if </w:t>
+      </w:r>
+      <w:proofErr w:type="spellStart"/>
+      <w:r>
+        <w:rPr>
+          <w:rFonts w:ascii="JetBrains Mono" w:eastAsia="Times New Roman" w:hAnsi="JetBrains Mono" w:cs="Courier New"/>
+          <w:color w:val="A9B7C6"/>
+          <w:szCs w:val="20"/>
+          <w:lang w:val="en-US" w:eastAsia="ru-RU"/>
+        </w:rPr>
+        <w:t>num</w:t>
+      </w:r>
+      <w:proofErr w:type="spellEnd"/>
+      <w:r>
+        <w:rPr>
+          <w:rFonts w:ascii="JetBrains Mono" w:eastAsia="Times New Roman" w:hAnsi="JetBrains Mono" w:cs="Courier New"/>
+          <w:color w:val="A9B7C6"/>
+          <w:szCs w:val="20"/>
+          <w:lang w:val="en-US" w:eastAsia="ru-RU"/>
+        </w:rPr>
+        <w:t xml:space="preserve"> </w:t>
+      </w:r>
+      <w:r>
+        <w:rPr>
+          <w:rFonts w:ascii="JetBrains Mono" w:eastAsia="Times New Roman" w:hAnsi="JetBrains Mono" w:cs="Courier New"/>
+          <w:color w:val="CC7832"/>
+          <w:szCs w:val="20"/>
+          <w:lang w:val="en-US" w:eastAsia="ru-RU"/>
+        </w:rPr>
+        <w:t>is not None</w:t>
+      </w:r>
+      <w:r>
+        <w:rPr>
+          <w:rFonts w:ascii="JetBrains Mono" w:eastAsia="Times New Roman" w:hAnsi="JetBrains Mono" w:cs="Courier New"/>
+          <w:color w:val="A9B7C6"/>
+          <w:szCs w:val="20"/>
+          <w:lang w:val="en-US" w:eastAsia="ru-RU"/>
+        </w:rPr>
+        <w:t>:</w:t>
+      </w:r>
+      <w:r>
+        <w:rPr>
+          <w:rFonts w:ascii="JetBrains Mono" w:eastAsia="Times New Roman" w:hAnsi="JetBrains Mono" w:cs="Courier New"/>
+          <w:color w:val="A9B7C6"/>
+          <w:szCs w:val="20"/>
+          <w:lang w:val="en-US" w:eastAsia="ru-RU"/>
+        </w:rPr>
+        <w:br/>
+        <w:t xml:space="preserve">      </w:t>
+      </w:r>
+      <w:r>
+        <w:rPr>
+          <w:rFonts w:ascii="JetBrains Mono" w:eastAsia="Times New Roman" w:hAnsi="JetBrains Mono" w:cs="Courier New"/>
+          <w:color w:val="CC7832"/>
+          <w:szCs w:val="20"/>
+          <w:lang w:val="en-US" w:eastAsia="ru-RU"/>
+        </w:rPr>
+        <w:t xml:space="preserve">return </w:t>
+      </w:r>
+      <w:proofErr w:type="spellStart"/>
+      <w:r>
+        <w:rPr>
+          <w:rFonts w:ascii="JetBrains Mono" w:eastAsia="Times New Roman" w:hAnsi="JetBrains Mono" w:cs="Courier New"/>
+          <w:color w:val="A9B7C6"/>
+          <w:szCs w:val="20"/>
+          <w:lang w:val="en-US" w:eastAsia="ru-RU"/>
+        </w:rPr>
+        <w:t>num</w:t>
+      </w:r>
+      <w:proofErr w:type="spellEnd"/>
+      <w:r>
+        <w:rPr>
+          <w:rFonts w:ascii="JetBrains Mono" w:eastAsia="Times New Roman" w:hAnsi="JetBrains Mono" w:cs="Courier New"/>
+          <w:color w:val="A9B7C6"/>
+          <w:szCs w:val="20"/>
+          <w:lang w:val="en-US" w:eastAsia="ru-RU"/>
+        </w:rPr>
+        <w:br/>
+      </w:r>
+      <w:r>
+        <w:rPr>
+          <w:rFonts w:ascii="JetBrains Mono" w:eastAsia="Times New Roman" w:hAnsi="JetBrains Mono" w:cs="Courier New"/>
+          <w:color w:val="A9B7C6"/>
+          <w:szCs w:val="20"/>
+          <w:lang w:val="en-US" w:eastAsia="ru-RU"/>
+        </w:rPr>
+        <w:br/>
+      </w:r>
+      <w:r>
+        <w:rPr>
+          <w:rFonts w:ascii="JetBrains Mono" w:eastAsia="Times New Roman" w:hAnsi="JetBrains Mono" w:cs="Courier New"/>
+          <w:color w:val="A9B7C6"/>
+          <w:szCs w:val="20"/>
+          <w:lang w:val="en-US" w:eastAsia="ru-RU"/>
+        </w:rPr>
+        <w:br/>
+      </w:r>
+      <w:proofErr w:type="spellStart"/>
+      <w:r>
+        <w:rPr>
+          <w:rFonts w:ascii="JetBrains Mono" w:eastAsia="Times New Roman" w:hAnsi="JetBrains Mono" w:cs="Courier New"/>
+          <w:color w:val="CC7832"/>
+          <w:szCs w:val="20"/>
+          <w:lang w:val="en-US" w:eastAsia="ru-RU"/>
+        </w:rPr>
+        <w:t>def</w:t>
+      </w:r>
+      <w:proofErr w:type="spellEnd"/>
+      <w:r>
+        <w:rPr>
+          <w:rFonts w:ascii="JetBrains Mono" w:eastAsia="Times New Roman" w:hAnsi="JetBrains Mono" w:cs="Courier New"/>
+          <w:color w:val="CC7832"/>
+          <w:szCs w:val="20"/>
+          <w:lang w:val="en-US" w:eastAsia="ru-RU"/>
+        </w:rPr>
+        <w:t xml:space="preserve"> </w:t>
+      </w:r>
+      <w:proofErr w:type="spellStart"/>
+      <w:r>
+        <w:rPr>
+          <w:rFonts w:ascii="JetBrains Mono" w:eastAsia="Times New Roman" w:hAnsi="JetBrains Mono" w:cs="Courier New"/>
+          <w:color w:val="FFC66D"/>
+          <w:szCs w:val="20"/>
+          <w:lang w:val="en-US" w:eastAsia="ru-RU"/>
+        </w:rPr>
+        <w:t>element_position_bigger_than_p</w:t>
+      </w:r>
+      <w:proofErr w:type="spellEnd"/>
+      <w:r>
+        <w:rPr>
+          <w:rFonts w:ascii="JetBrains Mono" w:eastAsia="Times New Roman" w:hAnsi="JetBrains Mono" w:cs="Courier New"/>
+          <w:color w:val="A9B7C6"/>
+          <w:szCs w:val="20"/>
+          <w:lang w:val="en-US" w:eastAsia="ru-RU"/>
+        </w:rPr>
+        <w:t>(row</w:t>
+      </w:r>
+      <w:r>
+        <w:rPr>
+          <w:rFonts w:ascii="JetBrains Mono" w:eastAsia="Times New Roman" w:hAnsi="JetBrains Mono" w:cs="Courier New"/>
+          <w:color w:val="CC7832"/>
+          <w:szCs w:val="20"/>
+          <w:lang w:val="en-US" w:eastAsia="ru-RU"/>
+        </w:rPr>
+        <w:t xml:space="preserve">, </w:t>
+      </w:r>
+      <w:r>
+        <w:rPr>
+          <w:rFonts w:ascii="JetBrains Mono" w:eastAsia="Times New Roman" w:hAnsi="JetBrains Mono" w:cs="Courier New"/>
+          <w:color w:val="A9B7C6"/>
+          <w:szCs w:val="20"/>
+          <w:lang w:val="en-US" w:eastAsia="ru-RU"/>
+        </w:rPr>
+        <w:t>p):</w:t>
+      </w:r>
+      <w:r>
+        <w:rPr>
+          <w:rFonts w:ascii="JetBrains Mono" w:eastAsia="Times New Roman" w:hAnsi="JetBrains Mono" w:cs="Courier New"/>
+          <w:color w:val="A9B7C6"/>
+          <w:szCs w:val="20"/>
+          <w:lang w:val="en-US" w:eastAsia="ru-RU"/>
+        </w:rPr>
+        <w:br/>
+        <w:t xml:space="preserve">   </w:t>
+      </w:r>
+      <w:r>
+        <w:rPr>
+          <w:rFonts w:ascii="JetBrains Mono" w:eastAsia="Times New Roman" w:hAnsi="JetBrains Mono" w:cs="Courier New"/>
+          <w:color w:val="CC7832"/>
+          <w:szCs w:val="20"/>
+          <w:lang w:val="en-US" w:eastAsia="ru-RU"/>
+        </w:rPr>
+        <w:t xml:space="preserve">for </w:t>
+      </w:r>
+      <w:proofErr w:type="spellStart"/>
+      <w:r>
+        <w:rPr>
+          <w:rFonts w:ascii="JetBrains Mono" w:eastAsia="Times New Roman" w:hAnsi="JetBrains Mono" w:cs="Courier New"/>
+          <w:color w:val="A9B7C6"/>
+          <w:szCs w:val="20"/>
+          <w:lang w:val="en-US" w:eastAsia="ru-RU"/>
+        </w:rPr>
+        <w:t>i</w:t>
+      </w:r>
+      <w:proofErr w:type="spellEnd"/>
+      <w:r>
+        <w:rPr>
+          <w:rFonts w:ascii="JetBrains Mono" w:eastAsia="Times New Roman" w:hAnsi="JetBrains Mono" w:cs="Courier New"/>
+          <w:color w:val="CC7832"/>
+          <w:szCs w:val="20"/>
+          <w:lang w:val="en-US" w:eastAsia="ru-RU"/>
+        </w:rPr>
+        <w:t xml:space="preserve">, </w:t>
+      </w:r>
+      <w:proofErr w:type="spellStart"/>
+      <w:r>
+        <w:rPr>
+          <w:rFonts w:ascii="JetBrains Mono" w:eastAsia="Times New Roman" w:hAnsi="JetBrains Mono" w:cs="Courier New"/>
+          <w:color w:val="A9B7C6"/>
+          <w:szCs w:val="20"/>
+          <w:lang w:val="en-US" w:eastAsia="ru-RU"/>
+        </w:rPr>
+        <w:t>elem</w:t>
+      </w:r>
+      <w:proofErr w:type="spellEnd"/>
+      <w:r>
+        <w:rPr>
+          <w:rFonts w:ascii="JetBrains Mono" w:eastAsia="Times New Roman" w:hAnsi="JetBrains Mono" w:cs="Courier New"/>
+          <w:color w:val="A9B7C6"/>
+          <w:szCs w:val="20"/>
+          <w:lang w:val="en-US" w:eastAsia="ru-RU"/>
+        </w:rPr>
+        <w:t xml:space="preserve"> </w:t>
+      </w:r>
+      <w:r>
+        <w:rPr>
+          <w:rFonts w:ascii="JetBrains Mono" w:eastAsia="Times New Roman" w:hAnsi="JetBrains Mono" w:cs="Courier New"/>
+          <w:color w:val="CC7832"/>
+          <w:szCs w:val="20"/>
+          <w:lang w:val="en-US" w:eastAsia="ru-RU"/>
+        </w:rPr>
+        <w:t xml:space="preserve">in </w:t>
+      </w:r>
+      <w:r>
+        <w:rPr>
+          <w:rFonts w:ascii="JetBrains Mono" w:eastAsia="Times New Roman" w:hAnsi="JetBrains Mono" w:cs="Courier New"/>
+          <w:color w:val="8888C6"/>
+          <w:szCs w:val="20"/>
+          <w:lang w:val="en-US" w:eastAsia="ru-RU"/>
+        </w:rPr>
+        <w:t>enumerate</w:t>
+      </w:r>
+      <w:r>
+        <w:rPr>
+          <w:rFonts w:ascii="JetBrains Mono" w:eastAsia="Times New Roman" w:hAnsi="JetBrains Mono" w:cs="Courier New"/>
+          <w:color w:val="A9B7C6"/>
+          <w:szCs w:val="20"/>
+          <w:lang w:val="en-US" w:eastAsia="ru-RU"/>
+        </w:rPr>
+        <w:t>(row):</w:t>
+      </w:r>
+      <w:r>
+        <w:rPr>
+          <w:rFonts w:ascii="JetBrains Mono" w:eastAsia="Times New Roman" w:hAnsi="JetBrains Mono" w:cs="Courier New"/>
+          <w:color w:val="A9B7C6"/>
+          <w:szCs w:val="20"/>
+          <w:lang w:val="en-US" w:eastAsia="ru-RU"/>
+        </w:rPr>
+        <w:br/>
+        <w:t xml:space="preserve">      </w:t>
+      </w:r>
+      <w:r>
+        <w:rPr>
+          <w:rFonts w:ascii="JetBrains Mono" w:eastAsia="Times New Roman" w:hAnsi="JetBrains Mono" w:cs="Courier New"/>
+          <w:color w:val="CC7832"/>
+          <w:szCs w:val="20"/>
+          <w:lang w:val="en-US" w:eastAsia="ru-RU"/>
+        </w:rPr>
+        <w:t xml:space="preserve">if </w:t>
+      </w:r>
+      <w:proofErr w:type="spellStart"/>
+      <w:r>
+        <w:rPr>
+          <w:rFonts w:ascii="JetBrains Mono" w:eastAsia="Times New Roman" w:hAnsi="JetBrains Mono" w:cs="Courier New"/>
+          <w:color w:val="A9B7C6"/>
+          <w:szCs w:val="20"/>
+          <w:lang w:val="en-US" w:eastAsia="ru-RU"/>
+        </w:rPr>
+        <w:t>elem</w:t>
+      </w:r>
+      <w:proofErr w:type="spellEnd"/>
+      <w:r>
+        <w:rPr>
+          <w:rFonts w:ascii="JetBrains Mono" w:eastAsia="Times New Roman" w:hAnsi="JetBrains Mono" w:cs="Courier New"/>
+          <w:color w:val="A9B7C6"/>
+          <w:szCs w:val="20"/>
+          <w:lang w:val="en-US" w:eastAsia="ru-RU"/>
+        </w:rPr>
+        <w:t xml:space="preserve"> &gt; p:</w:t>
+      </w:r>
+      <w:r>
+        <w:rPr>
+          <w:rFonts w:ascii="JetBrains Mono" w:eastAsia="Times New Roman" w:hAnsi="JetBrains Mono" w:cs="Courier New"/>
+          <w:color w:val="A9B7C6"/>
+          <w:szCs w:val="20"/>
+          <w:lang w:val="en-US" w:eastAsia="ru-RU"/>
+        </w:rPr>
+        <w:br/>
+        <w:t xml:space="preserve">         </w:t>
+      </w:r>
+      <w:r>
+        <w:rPr>
+          <w:rFonts w:ascii="JetBrains Mono" w:eastAsia="Times New Roman" w:hAnsi="JetBrains Mono" w:cs="Courier New"/>
+          <w:color w:val="CC7832"/>
+          <w:szCs w:val="20"/>
+          <w:lang w:val="en-US" w:eastAsia="ru-RU"/>
+        </w:rPr>
+        <w:t xml:space="preserve">return </w:t>
+      </w:r>
+      <w:proofErr w:type="spellStart"/>
+      <w:r>
+        <w:rPr>
+          <w:rFonts w:ascii="JetBrains Mono" w:eastAsia="Times New Roman" w:hAnsi="JetBrains Mono" w:cs="Courier New"/>
+          <w:color w:val="A9B7C6"/>
+          <w:szCs w:val="20"/>
+          <w:lang w:val="en-US" w:eastAsia="ru-RU"/>
+        </w:rPr>
+        <w:t>i</w:t>
+      </w:r>
+      <w:proofErr w:type="spellEnd"/>
+      <w:r>
+        <w:rPr>
+          <w:rFonts w:ascii="JetBrains Mono" w:eastAsia="Times New Roman" w:hAnsi="JetBrains Mono" w:cs="Courier New"/>
+          <w:color w:val="A9B7C6"/>
+          <w:szCs w:val="20"/>
+          <w:lang w:val="en-US" w:eastAsia="ru-RU"/>
+        </w:rPr>
+        <w:br/>
+      </w:r>
+      <w:r>
+        <w:rPr>
+          <w:rFonts w:ascii="JetBrains Mono" w:eastAsia="Times New Roman" w:hAnsi="JetBrains Mono" w:cs="Courier New"/>
+          <w:color w:val="A9B7C6"/>
+          <w:szCs w:val="20"/>
+          <w:lang w:val="en-US" w:eastAsia="ru-RU"/>
+        </w:rPr>
+        <w:br/>
+      </w:r>
+      <w:r>
+        <w:rPr>
+          <w:rFonts w:ascii="JetBrains Mono" w:eastAsia="Times New Roman" w:hAnsi="JetBrains Mono" w:cs="Courier New"/>
+          <w:color w:val="A9B7C6"/>
+          <w:szCs w:val="20"/>
+          <w:lang w:val="en-US" w:eastAsia="ru-RU"/>
+        </w:rPr>
+        <w:br/>
+        <w:t>array</w:t>
+      </w:r>
+      <w:r>
+        <w:rPr>
+          <w:rFonts w:ascii="JetBrains Mono" w:eastAsia="Times New Roman" w:hAnsi="JetBrains Mono" w:cs="Courier New"/>
+          <w:color w:val="CC7832"/>
+          <w:szCs w:val="20"/>
+          <w:lang w:val="en-US" w:eastAsia="ru-RU"/>
+        </w:rPr>
+        <w:t xml:space="preserve">, </w:t>
+      </w:r>
+      <w:r>
+        <w:rPr>
+          <w:rFonts w:ascii="JetBrains Mono" w:eastAsia="Times New Roman" w:hAnsi="JetBrains Mono" w:cs="Courier New"/>
+          <w:color w:val="A9B7C6"/>
+          <w:szCs w:val="20"/>
+          <w:lang w:val="en-US" w:eastAsia="ru-RU"/>
+        </w:rPr>
+        <w:t>NUM</w:t>
+      </w:r>
+      <w:r>
+        <w:rPr>
+          <w:rFonts w:ascii="JetBrains Mono" w:eastAsia="Times New Roman" w:hAnsi="JetBrains Mono" w:cs="Courier New"/>
+          <w:color w:val="CC7832"/>
+          <w:szCs w:val="20"/>
+          <w:lang w:val="en-US" w:eastAsia="ru-RU"/>
+        </w:rPr>
+        <w:t xml:space="preserve">, </w:t>
+      </w:r>
+      <w:r>
+        <w:rPr>
+          <w:rFonts w:ascii="JetBrains Mono" w:eastAsia="Times New Roman" w:hAnsi="JetBrains Mono" w:cs="Courier New"/>
+          <w:color w:val="A9B7C6"/>
+          <w:szCs w:val="20"/>
+          <w:lang w:val="en-US" w:eastAsia="ru-RU"/>
+        </w:rPr>
+        <w:t>C</w:t>
+      </w:r>
+      <w:r>
+        <w:rPr>
+          <w:rFonts w:ascii="JetBrains Mono" w:eastAsia="Times New Roman" w:hAnsi="JetBrains Mono" w:cs="Courier New"/>
+          <w:color w:val="CC7832"/>
+          <w:szCs w:val="20"/>
+          <w:lang w:val="en-US" w:eastAsia="ru-RU"/>
+        </w:rPr>
+        <w:t xml:space="preserve">, </w:t>
+      </w:r>
+      <w:r>
+        <w:rPr>
+          <w:rFonts w:ascii="JetBrains Mono" w:eastAsia="Times New Roman" w:hAnsi="JetBrains Mono" w:cs="Courier New"/>
+          <w:color w:val="A9B7C6"/>
+          <w:szCs w:val="20"/>
+          <w:lang w:val="en-US" w:eastAsia="ru-RU"/>
+        </w:rPr>
+        <w:t>D</w:t>
+      </w:r>
+      <w:r>
+        <w:rPr>
+          <w:rFonts w:ascii="JetBrains Mono" w:eastAsia="Times New Roman" w:hAnsi="JetBrains Mono" w:cs="Courier New"/>
+          <w:color w:val="CC7832"/>
+          <w:szCs w:val="20"/>
+          <w:lang w:val="en-US" w:eastAsia="ru-RU"/>
+        </w:rPr>
+        <w:t xml:space="preserve">, </w:t>
+      </w:r>
+      <w:r>
+        <w:rPr>
+          <w:rFonts w:ascii="JetBrains Mono" w:eastAsia="Times New Roman" w:hAnsi="JetBrains Mono" w:cs="Courier New"/>
+          <w:color w:val="A9B7C6"/>
+          <w:szCs w:val="20"/>
+          <w:lang w:val="en-US" w:eastAsia="ru-RU"/>
+        </w:rPr>
+        <w:t xml:space="preserve">P = </w:t>
+      </w:r>
+      <w:proofErr w:type="spellStart"/>
+      <w:r>
+        <w:rPr>
+          <w:rFonts w:ascii="JetBrains Mono" w:eastAsia="Times New Roman" w:hAnsi="JetBrains Mono" w:cs="Courier New"/>
+          <w:color w:val="A9B7C6"/>
+          <w:szCs w:val="20"/>
+          <w:lang w:val="en-US" w:eastAsia="ru-RU"/>
+        </w:rPr>
+        <w:t>read_data_from_file</w:t>
+      </w:r>
+      <w:proofErr w:type="spellEnd"/>
+      <w:r>
+        <w:rPr>
+          <w:rFonts w:ascii="JetBrains Mono" w:eastAsia="Times New Roman" w:hAnsi="JetBrains Mono" w:cs="Courier New"/>
+          <w:color w:val="A9B7C6"/>
+          <w:szCs w:val="20"/>
+          <w:lang w:val="en-US" w:eastAsia="ru-RU"/>
+        </w:rPr>
+        <w:t>()</w:t>
+      </w:r>
+      <w:r>
+        <w:rPr>
+          <w:rFonts w:ascii="JetBrains Mono" w:eastAsia="Times New Roman" w:hAnsi="JetBrains Mono" w:cs="Courier New"/>
+          <w:color w:val="A9B7C6"/>
+          <w:szCs w:val="20"/>
+          <w:lang w:val="en-US" w:eastAsia="ru-RU"/>
+        </w:rPr>
+        <w:br/>
+      </w:r>
+      <w:r>
+        <w:rPr>
+          <w:rFonts w:ascii="JetBrains Mono" w:eastAsia="Times New Roman" w:hAnsi="JetBrains Mono" w:cs="Courier New"/>
+          <w:color w:val="A9B7C6"/>
+          <w:szCs w:val="20"/>
+          <w:lang w:val="en-US" w:eastAsia="ru-RU"/>
+        </w:rPr>
+        <w:br/>
+      </w:r>
+      <w:r>
+        <w:rPr>
+          <w:rFonts w:ascii="JetBrains Mono" w:eastAsia="Times New Roman" w:hAnsi="JetBrains Mono" w:cs="Courier New"/>
+          <w:color w:val="8888C6"/>
+          <w:szCs w:val="20"/>
+          <w:lang w:val="en-US" w:eastAsia="ru-RU"/>
+        </w:rPr>
+        <w:t>print</w:t>
+      </w:r>
+      <w:r>
+        <w:rPr>
+          <w:rFonts w:ascii="JetBrains Mono" w:eastAsia="Times New Roman" w:hAnsi="JetBrains Mono" w:cs="Courier New"/>
+          <w:color w:val="A9B7C6"/>
+          <w:szCs w:val="20"/>
+          <w:lang w:val="en-US" w:eastAsia="ru-RU"/>
+        </w:rPr>
+        <w:t>(</w:t>
+      </w:r>
+      <w:r>
+        <w:rPr>
+          <w:rFonts w:ascii="JetBrains Mono" w:eastAsia="Times New Roman" w:hAnsi="JetBrains Mono" w:cs="Courier New"/>
+          <w:color w:val="6A8759"/>
+          <w:szCs w:val="20"/>
+          <w:lang w:val="en-US" w:eastAsia="ru-RU"/>
+        </w:rPr>
+        <w:t>'</w:t>
+      </w:r>
+      <w:r>
+        <w:rPr>
+          <w:rFonts w:ascii="JetBrains Mono" w:eastAsia="Times New Roman" w:hAnsi="JetBrains Mono" w:cs="Courier New"/>
+          <w:color w:val="6A8759"/>
+          <w:szCs w:val="20"/>
+          <w:lang w:eastAsia="ru-RU"/>
+        </w:rPr>
+        <w:t>Веденная</w:t>
+      </w:r>
+      <w:r>
+        <w:rPr>
+          <w:rFonts w:ascii="JetBrains Mono" w:eastAsia="Times New Roman" w:hAnsi="JetBrains Mono" w:cs="Courier New"/>
+          <w:color w:val="6A8759"/>
+          <w:szCs w:val="20"/>
+          <w:lang w:val="en-US" w:eastAsia="ru-RU"/>
+        </w:rPr>
+        <w:t xml:space="preserve"> </w:t>
+      </w:r>
+      <w:r>
+        <w:rPr>
+          <w:rFonts w:ascii="JetBrains Mono" w:eastAsia="Times New Roman" w:hAnsi="JetBrains Mono" w:cs="Courier New"/>
+          <w:color w:val="6A8759"/>
+          <w:szCs w:val="20"/>
+          <w:lang w:eastAsia="ru-RU"/>
+        </w:rPr>
+        <w:t>матрица</w:t>
+      </w:r>
+      <w:r>
+        <w:rPr>
+          <w:rFonts w:ascii="JetBrains Mono" w:eastAsia="Times New Roman" w:hAnsi="JetBrains Mono" w:cs="Courier New"/>
+          <w:color w:val="6A8759"/>
+          <w:szCs w:val="20"/>
+          <w:lang w:val="en-US" w:eastAsia="ru-RU"/>
+        </w:rPr>
+        <w:t>:'</w:t>
+      </w:r>
+      <w:r>
+        <w:rPr>
+          <w:rFonts w:ascii="JetBrains Mono" w:eastAsia="Times New Roman" w:hAnsi="JetBrains Mono" w:cs="Courier New"/>
+          <w:color w:val="A9B7C6"/>
+          <w:szCs w:val="20"/>
+          <w:lang w:val="en-US" w:eastAsia="ru-RU"/>
+        </w:rPr>
+        <w:t>)</w:t>
+      </w:r>
+      <w:r>
+        <w:rPr>
+          <w:rFonts w:ascii="JetBrains Mono" w:eastAsia="Times New Roman" w:hAnsi="JetBrains Mono" w:cs="Courier New"/>
+          <w:color w:val="A9B7C6"/>
+          <w:szCs w:val="20"/>
+          <w:lang w:val="en-US" w:eastAsia="ru-RU"/>
+        </w:rPr>
+        <w:br/>
+      </w:r>
+      <w:proofErr w:type="spellStart"/>
+      <w:r>
+        <w:rPr>
+          <w:rFonts w:ascii="JetBrains Mono" w:eastAsia="Times New Roman" w:hAnsi="JetBrains Mono" w:cs="Courier New"/>
+          <w:color w:val="A9B7C6"/>
+          <w:szCs w:val="20"/>
+          <w:lang w:val="en-US" w:eastAsia="ru-RU"/>
+        </w:rPr>
+        <w:t>matrix_output</w:t>
+      </w:r>
+      <w:proofErr w:type="spellEnd"/>
+      <w:r>
+        <w:rPr>
+          <w:rFonts w:ascii="JetBrains Mono" w:eastAsia="Times New Roman" w:hAnsi="JetBrains Mono" w:cs="Courier New"/>
+          <w:color w:val="A9B7C6"/>
+          <w:szCs w:val="20"/>
+          <w:lang w:val="en-US" w:eastAsia="ru-RU"/>
+        </w:rPr>
+        <w:t>(array)</w:t>
+      </w:r>
+      <w:r>
+        <w:rPr>
+          <w:rFonts w:ascii="JetBrains Mono" w:eastAsia="Times New Roman" w:hAnsi="JetBrains Mono" w:cs="Courier New"/>
+          <w:color w:val="A9B7C6"/>
+          <w:szCs w:val="20"/>
+          <w:lang w:val="en-US" w:eastAsia="ru-RU"/>
+        </w:rPr>
+        <w:br/>
+      </w:r>
+      <w:r>
+        <w:rPr>
+          <w:rFonts w:ascii="JetBrains Mono" w:eastAsia="Times New Roman" w:hAnsi="JetBrains Mono" w:cs="Courier New"/>
+          <w:color w:val="A9B7C6"/>
+          <w:szCs w:val="20"/>
+          <w:lang w:val="en-US" w:eastAsia="ru-RU"/>
+        </w:rPr>
+        <w:br/>
+        <w:t xml:space="preserve">str = </w:t>
+      </w:r>
+      <w:r>
+        <w:rPr>
+          <w:rFonts w:ascii="JetBrains Mono" w:eastAsia="Times New Roman" w:hAnsi="JetBrains Mono" w:cs="Courier New"/>
+          <w:color w:val="6A8759"/>
+          <w:szCs w:val="20"/>
+          <w:lang w:val="en-US" w:eastAsia="ru-RU"/>
+        </w:rPr>
+        <w:t>''</w:t>
+      </w:r>
+      <w:r>
+        <w:rPr>
+          <w:rFonts w:ascii="JetBrains Mono" w:eastAsia="Times New Roman" w:hAnsi="JetBrains Mono" w:cs="Courier New"/>
+          <w:color w:val="6A8759"/>
+          <w:szCs w:val="20"/>
+          <w:lang w:val="en-US" w:eastAsia="ru-RU"/>
+        </w:rPr>
+        <w:br/>
+      </w:r>
+      <w:proofErr w:type="spellStart"/>
+      <w:r>
+        <w:rPr>
+          <w:rFonts w:ascii="JetBrains Mono" w:eastAsia="Times New Roman" w:hAnsi="JetBrains Mono" w:cs="Courier New"/>
+          <w:color w:val="A9B7C6"/>
+          <w:szCs w:val="20"/>
+          <w:lang w:val="en-US" w:eastAsia="ru-RU"/>
+        </w:rPr>
+        <w:t>num</w:t>
+      </w:r>
+      <w:proofErr w:type="spellEnd"/>
+      <w:r>
+        <w:rPr>
+          <w:rFonts w:ascii="JetBrains Mono" w:eastAsia="Times New Roman" w:hAnsi="JetBrains Mono" w:cs="Courier New"/>
+          <w:color w:val="A9B7C6"/>
+          <w:szCs w:val="20"/>
+          <w:lang w:val="en-US" w:eastAsia="ru-RU"/>
+        </w:rPr>
+        <w:t xml:space="preserve"> = </w:t>
+      </w:r>
+      <w:r>
+        <w:rPr>
+          <w:rFonts w:ascii="JetBrains Mono" w:eastAsia="Times New Roman" w:hAnsi="JetBrains Mono" w:cs="Courier New"/>
+          <w:color w:val="6897BB"/>
+          <w:szCs w:val="20"/>
+          <w:lang w:val="en-US" w:eastAsia="ru-RU"/>
+        </w:rPr>
+        <w:t>0</w:t>
+      </w:r>
+      <w:r>
+        <w:rPr>
+          <w:rFonts w:ascii="JetBrains Mono" w:eastAsia="Times New Roman" w:hAnsi="JetBrains Mono" w:cs="Courier New"/>
+          <w:color w:val="6897BB"/>
+          <w:szCs w:val="20"/>
+          <w:lang w:val="en-US" w:eastAsia="ru-RU"/>
+        </w:rPr>
+        <w:br/>
+      </w:r>
+      <w:r>
+        <w:rPr>
+          <w:rFonts w:ascii="JetBrains Mono" w:eastAsia="Times New Roman" w:hAnsi="JetBrains Mono" w:cs="Courier New"/>
+          <w:color w:val="6897BB"/>
+          <w:szCs w:val="20"/>
+          <w:lang w:val="en-US" w:eastAsia="ru-RU"/>
+        </w:rPr>
+        <w:br/>
+      </w:r>
+      <w:r>
+        <w:rPr>
+          <w:rFonts w:ascii="JetBrains Mono" w:eastAsia="Times New Roman" w:hAnsi="JetBrains Mono" w:cs="Courier New"/>
+          <w:color w:val="CC7832"/>
+          <w:szCs w:val="20"/>
+          <w:lang w:val="en-US" w:eastAsia="ru-RU"/>
+        </w:rPr>
+        <w:t xml:space="preserve">for </w:t>
+      </w:r>
+      <w:proofErr w:type="spellStart"/>
+      <w:r>
+        <w:rPr>
+          <w:rFonts w:ascii="JetBrains Mono" w:eastAsia="Times New Roman" w:hAnsi="JetBrains Mono" w:cs="Courier New"/>
+          <w:color w:val="A9B7C6"/>
+          <w:szCs w:val="20"/>
+          <w:lang w:val="en-US" w:eastAsia="ru-RU"/>
+        </w:rPr>
+        <w:t>i</w:t>
+      </w:r>
+      <w:proofErr w:type="spellEnd"/>
+      <w:r>
+        <w:rPr>
+          <w:rFonts w:ascii="JetBrains Mono" w:eastAsia="Times New Roman" w:hAnsi="JetBrains Mono" w:cs="Courier New"/>
+          <w:color w:val="CC7832"/>
+          <w:szCs w:val="20"/>
+          <w:lang w:val="en-US" w:eastAsia="ru-RU"/>
+        </w:rPr>
+        <w:t xml:space="preserve">, </w:t>
+      </w:r>
+      <w:r>
+        <w:rPr>
+          <w:rFonts w:ascii="JetBrains Mono" w:eastAsia="Times New Roman" w:hAnsi="JetBrains Mono" w:cs="Courier New"/>
+          <w:color w:val="A9B7C6"/>
+          <w:szCs w:val="20"/>
+          <w:lang w:val="en-US" w:eastAsia="ru-RU"/>
+        </w:rPr>
+        <w:t xml:space="preserve">row </w:t>
+      </w:r>
+      <w:r>
+        <w:rPr>
+          <w:rFonts w:ascii="JetBrains Mono" w:eastAsia="Times New Roman" w:hAnsi="JetBrains Mono" w:cs="Courier New"/>
+          <w:color w:val="CC7832"/>
+          <w:szCs w:val="20"/>
+          <w:lang w:val="en-US" w:eastAsia="ru-RU"/>
+        </w:rPr>
+        <w:t xml:space="preserve">in </w:t>
+      </w:r>
+      <w:r>
+        <w:rPr>
+          <w:rFonts w:ascii="JetBrains Mono" w:eastAsia="Times New Roman" w:hAnsi="JetBrains Mono" w:cs="Courier New"/>
+          <w:color w:val="8888C6"/>
+          <w:szCs w:val="20"/>
+          <w:lang w:val="en-US" w:eastAsia="ru-RU"/>
+        </w:rPr>
+        <w:t>enumerate</w:t>
+      </w:r>
+      <w:r>
+        <w:rPr>
+          <w:rFonts w:ascii="JetBrains Mono" w:eastAsia="Times New Roman" w:hAnsi="JetBrains Mono" w:cs="Courier New"/>
+          <w:color w:val="A9B7C6"/>
+          <w:szCs w:val="20"/>
+          <w:lang w:val="en-US" w:eastAsia="ru-RU"/>
+        </w:rPr>
+        <w:t>(array):</w:t>
+      </w:r>
+      <w:r>
+        <w:rPr>
+          <w:rFonts w:ascii="JetBrains Mono" w:eastAsia="Times New Roman" w:hAnsi="JetBrains Mono" w:cs="Courier New"/>
+          <w:color w:val="A9B7C6"/>
+          <w:szCs w:val="20"/>
+          <w:lang w:val="en-US" w:eastAsia="ru-RU"/>
+        </w:rPr>
+        <w:br/>
+        <w:t xml:space="preserve">   </w:t>
+      </w:r>
+      <w:r>
+        <w:rPr>
+          <w:rFonts w:ascii="JetBrains Mono" w:eastAsia="Times New Roman" w:hAnsi="JetBrains Mono" w:cs="Courier New"/>
+          <w:color w:val="CC7832"/>
+          <w:szCs w:val="20"/>
+          <w:lang w:val="en-US" w:eastAsia="ru-RU"/>
+        </w:rPr>
+        <w:t xml:space="preserve">if </w:t>
+      </w:r>
+      <w:proofErr w:type="spellStart"/>
+      <w:r>
+        <w:rPr>
+          <w:rFonts w:ascii="JetBrains Mono" w:eastAsia="Times New Roman" w:hAnsi="JetBrains Mono" w:cs="Courier New"/>
+          <w:color w:val="A9B7C6"/>
+          <w:szCs w:val="20"/>
+          <w:lang w:val="en-US" w:eastAsia="ru-RU"/>
+        </w:rPr>
+        <w:t>i</w:t>
+      </w:r>
+      <w:proofErr w:type="spellEnd"/>
+      <w:r>
+        <w:rPr>
+          <w:rFonts w:ascii="JetBrains Mono" w:eastAsia="Times New Roman" w:hAnsi="JetBrains Mono" w:cs="Courier New"/>
+          <w:color w:val="A9B7C6"/>
+          <w:szCs w:val="20"/>
+          <w:lang w:val="en-US" w:eastAsia="ru-RU"/>
+        </w:rPr>
+        <w:t xml:space="preserve"> % </w:t>
+      </w:r>
+      <w:r>
+        <w:rPr>
+          <w:rFonts w:ascii="JetBrains Mono" w:eastAsia="Times New Roman" w:hAnsi="JetBrains Mono" w:cs="Courier New"/>
+          <w:color w:val="6897BB"/>
+          <w:szCs w:val="20"/>
+          <w:lang w:val="en-US" w:eastAsia="ru-RU"/>
+        </w:rPr>
+        <w:t xml:space="preserve">2 </w:t>
+      </w:r>
+      <w:r>
+        <w:rPr>
+          <w:rFonts w:ascii="JetBrains Mono" w:eastAsia="Times New Roman" w:hAnsi="JetBrains Mono" w:cs="Courier New"/>
+          <w:color w:val="A9B7C6"/>
+          <w:szCs w:val="20"/>
+          <w:lang w:val="en-US" w:eastAsia="ru-RU"/>
+        </w:rPr>
+        <w:t xml:space="preserve">== </w:t>
+      </w:r>
+      <w:r>
+        <w:rPr>
+          <w:rFonts w:ascii="JetBrains Mono" w:eastAsia="Times New Roman" w:hAnsi="JetBrains Mono" w:cs="Courier New"/>
+          <w:color w:val="6897BB"/>
+          <w:szCs w:val="20"/>
+          <w:lang w:val="en-US" w:eastAsia="ru-RU"/>
+        </w:rPr>
+        <w:t xml:space="preserve">0 </w:t>
+      </w:r>
+      <w:r>
+        <w:rPr>
+          <w:rFonts w:ascii="JetBrains Mono" w:eastAsia="Times New Roman" w:hAnsi="JetBrains Mono" w:cs="Courier New"/>
+          <w:color w:val="CC7832"/>
+          <w:szCs w:val="20"/>
+          <w:lang w:val="en-US" w:eastAsia="ru-RU"/>
+        </w:rPr>
+        <w:t xml:space="preserve">and </w:t>
+      </w:r>
+      <w:proofErr w:type="spellStart"/>
+      <w:r>
+        <w:rPr>
+          <w:rFonts w:ascii="JetBrains Mono" w:eastAsia="Times New Roman" w:hAnsi="JetBrains Mono" w:cs="Courier New"/>
+          <w:color w:val="A9B7C6"/>
+          <w:szCs w:val="20"/>
+          <w:lang w:val="en-US" w:eastAsia="ru-RU"/>
+        </w:rPr>
+        <w:t>even_row_in_matrix</w:t>
+      </w:r>
+      <w:proofErr w:type="spellEnd"/>
+      <w:r>
+        <w:rPr>
+          <w:rFonts w:ascii="JetBrains Mono" w:eastAsia="Times New Roman" w:hAnsi="JetBrains Mono" w:cs="Courier New"/>
+          <w:color w:val="A9B7C6"/>
+          <w:szCs w:val="20"/>
+          <w:lang w:val="en-US" w:eastAsia="ru-RU"/>
+        </w:rPr>
+        <w:t>(row</w:t>
+      </w:r>
+      <w:r>
+        <w:rPr>
+          <w:rFonts w:ascii="JetBrains Mono" w:eastAsia="Times New Roman" w:hAnsi="JetBrains Mono" w:cs="Courier New"/>
+          <w:color w:val="CC7832"/>
+          <w:szCs w:val="20"/>
+          <w:lang w:val="en-US" w:eastAsia="ru-RU"/>
+        </w:rPr>
+        <w:t xml:space="preserve">, </w:t>
+      </w:r>
+      <w:r>
+        <w:rPr>
+          <w:rFonts w:ascii="JetBrains Mono" w:eastAsia="Times New Roman" w:hAnsi="JetBrains Mono" w:cs="Courier New"/>
+          <w:color w:val="A9B7C6"/>
+          <w:szCs w:val="20"/>
+          <w:lang w:val="en-US" w:eastAsia="ru-RU"/>
+        </w:rPr>
+        <w:t xml:space="preserve">NUM) </w:t>
+      </w:r>
+      <w:r>
+        <w:rPr>
+          <w:rFonts w:ascii="JetBrains Mono" w:eastAsia="Times New Roman" w:hAnsi="JetBrains Mono" w:cs="Courier New"/>
+          <w:color w:val="CC7832"/>
+          <w:szCs w:val="20"/>
+          <w:lang w:val="en-US" w:eastAsia="ru-RU"/>
+        </w:rPr>
+        <w:t xml:space="preserve">and </w:t>
+      </w:r>
+      <w:proofErr w:type="spellStart"/>
+      <w:r>
+        <w:rPr>
+          <w:rFonts w:ascii="JetBrains Mono" w:eastAsia="Times New Roman" w:hAnsi="JetBrains Mono" w:cs="Courier New"/>
+          <w:color w:val="A9B7C6"/>
+          <w:szCs w:val="20"/>
+          <w:lang w:val="en-US" w:eastAsia="ru-RU"/>
+        </w:rPr>
+        <w:t>i</w:t>
+      </w:r>
+      <w:proofErr w:type="spellEnd"/>
+      <w:r>
+        <w:rPr>
+          <w:rFonts w:ascii="JetBrains Mono" w:eastAsia="Times New Roman" w:hAnsi="JetBrains Mono" w:cs="Courier New"/>
+          <w:color w:val="A9B7C6"/>
+          <w:szCs w:val="20"/>
+          <w:lang w:val="en-US" w:eastAsia="ru-RU"/>
+        </w:rPr>
+        <w:t xml:space="preserve"> &lt; </w:t>
+      </w:r>
+      <w:proofErr w:type="spellStart"/>
+      <w:r>
+        <w:rPr>
+          <w:rFonts w:ascii="JetBrains Mono" w:eastAsia="Times New Roman" w:hAnsi="JetBrains Mono" w:cs="Courier New"/>
+          <w:color w:val="8888C6"/>
+          <w:szCs w:val="20"/>
+          <w:lang w:val="en-US" w:eastAsia="ru-RU"/>
+        </w:rPr>
+        <w:t>len</w:t>
+      </w:r>
+      <w:proofErr w:type="spellEnd"/>
+      <w:r>
+        <w:rPr>
+          <w:rFonts w:ascii="JetBrains Mono" w:eastAsia="Times New Roman" w:hAnsi="JetBrains Mono" w:cs="Courier New"/>
+          <w:color w:val="A9B7C6"/>
+          <w:szCs w:val="20"/>
+          <w:lang w:val="en-US" w:eastAsia="ru-RU"/>
+        </w:rPr>
+        <w:t xml:space="preserve">(array) - </w:t>
+      </w:r>
+      <w:r>
+        <w:rPr>
+          <w:rFonts w:ascii="JetBrains Mono" w:eastAsia="Times New Roman" w:hAnsi="JetBrains Mono" w:cs="Courier New"/>
+          <w:color w:val="6897BB"/>
+          <w:szCs w:val="20"/>
+          <w:lang w:val="en-US" w:eastAsia="ru-RU"/>
+        </w:rPr>
+        <w:t>1</w:t>
+      </w:r>
+      <w:r>
+        <w:rPr>
+          <w:rFonts w:ascii="JetBrains Mono" w:eastAsia="Times New Roman" w:hAnsi="JetBrains Mono" w:cs="Courier New"/>
+          <w:color w:val="A9B7C6"/>
+          <w:szCs w:val="20"/>
+          <w:lang w:val="en-US" w:eastAsia="ru-RU"/>
+        </w:rPr>
+        <w:t>:</w:t>
+      </w:r>
+      <w:r>
+        <w:rPr>
+          <w:rFonts w:ascii="JetBrains Mono" w:eastAsia="Times New Roman" w:hAnsi="JetBrains Mono" w:cs="Courier New"/>
+          <w:color w:val="A9B7C6"/>
+          <w:szCs w:val="20"/>
+          <w:lang w:val="en-US" w:eastAsia="ru-RU"/>
+        </w:rPr>
+        <w:br/>
+        <w:t xml:space="preserve">      </w:t>
+      </w:r>
+      <w:r>
+        <w:rPr>
+          <w:rFonts w:ascii="JetBrains Mono" w:eastAsia="Times New Roman" w:hAnsi="JetBrains Mono" w:cs="Courier New"/>
+          <w:color w:val="8888C6"/>
+          <w:szCs w:val="20"/>
+          <w:lang w:val="en-US" w:eastAsia="ru-RU"/>
+        </w:rPr>
+        <w:t>print</w:t>
+      </w:r>
+      <w:r>
+        <w:rPr>
+          <w:rFonts w:ascii="JetBrains Mono" w:eastAsia="Times New Roman" w:hAnsi="JetBrains Mono" w:cs="Courier New"/>
+          <w:color w:val="A9B7C6"/>
+          <w:szCs w:val="20"/>
+          <w:lang w:val="en-US" w:eastAsia="ru-RU"/>
+        </w:rPr>
+        <w:t>(</w:t>
+      </w:r>
+      <w:r>
+        <w:rPr>
+          <w:rFonts w:ascii="JetBrains Mono" w:eastAsia="Times New Roman" w:hAnsi="JetBrains Mono" w:cs="Courier New"/>
+          <w:color w:val="6A8759"/>
+          <w:szCs w:val="20"/>
+          <w:lang w:val="en-US" w:eastAsia="ru-RU"/>
+        </w:rPr>
+        <w:t>"</w:t>
+      </w:r>
+      <w:r>
+        <w:rPr>
+          <w:rFonts w:ascii="JetBrains Mono" w:eastAsia="Times New Roman" w:hAnsi="JetBrains Mono" w:cs="Courier New"/>
+          <w:color w:val="6A8759"/>
+          <w:szCs w:val="20"/>
+          <w:lang w:eastAsia="ru-RU"/>
+        </w:rPr>
+        <w:t>Элемент</w:t>
+      </w:r>
+      <w:r>
+        <w:rPr>
+          <w:rFonts w:ascii="JetBrains Mono" w:eastAsia="Times New Roman" w:hAnsi="JetBrains Mono" w:cs="Courier New"/>
+          <w:color w:val="6A8759"/>
+          <w:szCs w:val="20"/>
+          <w:lang w:val="en-US" w:eastAsia="ru-RU"/>
+        </w:rPr>
+        <w:t xml:space="preserve">, </w:t>
+      </w:r>
+      <w:r>
+        <w:rPr>
+          <w:rFonts w:ascii="JetBrains Mono" w:eastAsia="Times New Roman" w:hAnsi="JetBrains Mono" w:cs="Courier New"/>
+          <w:color w:val="6A8759"/>
+          <w:szCs w:val="20"/>
+          <w:lang w:eastAsia="ru-RU"/>
+        </w:rPr>
+        <w:t>значение</w:t>
+      </w:r>
+      <w:r>
+        <w:rPr>
+          <w:rFonts w:ascii="JetBrains Mono" w:eastAsia="Times New Roman" w:hAnsi="JetBrains Mono" w:cs="Courier New"/>
+          <w:color w:val="6A8759"/>
+          <w:szCs w:val="20"/>
+          <w:lang w:val="en-US" w:eastAsia="ru-RU"/>
+        </w:rPr>
+        <w:t xml:space="preserve"> </w:t>
+      </w:r>
+      <w:r>
+        <w:rPr>
+          <w:rFonts w:ascii="JetBrains Mono" w:eastAsia="Times New Roman" w:hAnsi="JetBrains Mono" w:cs="Courier New"/>
+          <w:color w:val="6A8759"/>
+          <w:szCs w:val="20"/>
+          <w:lang w:eastAsia="ru-RU"/>
+        </w:rPr>
+        <w:t>которого</w:t>
+      </w:r>
+      <w:r>
+        <w:rPr>
+          <w:rFonts w:ascii="JetBrains Mono" w:eastAsia="Times New Roman" w:hAnsi="JetBrains Mono" w:cs="Courier New"/>
+          <w:color w:val="6A8759"/>
+          <w:szCs w:val="20"/>
+          <w:lang w:val="en-US" w:eastAsia="ru-RU"/>
+        </w:rPr>
+        <w:t xml:space="preserve"> </w:t>
+      </w:r>
+      <w:r>
+        <w:rPr>
+          <w:rFonts w:ascii="JetBrains Mono" w:eastAsia="Times New Roman" w:hAnsi="JetBrains Mono" w:cs="Courier New"/>
+          <w:color w:val="6A8759"/>
+          <w:szCs w:val="20"/>
+          <w:lang w:eastAsia="ru-RU"/>
+        </w:rPr>
+        <w:t>попадает</w:t>
+      </w:r>
+      <w:r>
+        <w:rPr>
+          <w:rFonts w:ascii="JetBrains Mono" w:eastAsia="Times New Roman" w:hAnsi="JetBrains Mono" w:cs="Courier New"/>
+          <w:color w:val="6A8759"/>
+          <w:szCs w:val="20"/>
+          <w:lang w:val="en-US" w:eastAsia="ru-RU"/>
+        </w:rPr>
+        <w:t xml:space="preserve"> </w:t>
+      </w:r>
+      <w:r>
+        <w:rPr>
+          <w:rFonts w:ascii="JetBrains Mono" w:eastAsia="Times New Roman" w:hAnsi="JetBrains Mono" w:cs="Courier New"/>
+          <w:color w:val="6A8759"/>
+          <w:szCs w:val="20"/>
+          <w:lang w:eastAsia="ru-RU"/>
+        </w:rPr>
+        <w:t>в</w:t>
+      </w:r>
+      <w:r>
+        <w:rPr>
+          <w:rFonts w:ascii="JetBrains Mono" w:eastAsia="Times New Roman" w:hAnsi="JetBrains Mono" w:cs="Courier New"/>
+          <w:color w:val="6A8759"/>
+          <w:szCs w:val="20"/>
+          <w:lang w:val="en-US" w:eastAsia="ru-RU"/>
+        </w:rPr>
+        <w:t xml:space="preserve"> </w:t>
+      </w:r>
+      <w:r>
+        <w:rPr>
+          <w:rFonts w:ascii="JetBrains Mono" w:eastAsia="Times New Roman" w:hAnsi="JetBrains Mono" w:cs="Courier New"/>
+          <w:color w:val="6A8759"/>
+          <w:szCs w:val="20"/>
+          <w:lang w:eastAsia="ru-RU"/>
+        </w:rPr>
+        <w:t>отрезок</w:t>
+      </w:r>
+      <w:r>
+        <w:rPr>
+          <w:rFonts w:ascii="JetBrains Mono" w:eastAsia="Times New Roman" w:hAnsi="JetBrains Mono" w:cs="Courier New"/>
+          <w:color w:val="6A8759"/>
+          <w:szCs w:val="20"/>
+          <w:lang w:val="en-US" w:eastAsia="ru-RU"/>
+        </w:rPr>
+        <w:t xml:space="preserve"> [{}, {}], </w:t>
+      </w:r>
+      <w:r>
+        <w:rPr>
+          <w:rFonts w:ascii="JetBrains Mono" w:eastAsia="Times New Roman" w:hAnsi="JetBrains Mono" w:cs="Courier New"/>
+          <w:color w:val="6A8759"/>
+          <w:szCs w:val="20"/>
+          <w:lang w:eastAsia="ru-RU"/>
+        </w:rPr>
+        <w:t>равен</w:t>
+      </w:r>
+      <w:r>
+        <w:rPr>
+          <w:rFonts w:ascii="JetBrains Mono" w:eastAsia="Times New Roman" w:hAnsi="JetBrains Mono" w:cs="Courier New"/>
+          <w:color w:val="6A8759"/>
+          <w:szCs w:val="20"/>
+          <w:lang w:val="en-US" w:eastAsia="ru-RU"/>
+        </w:rPr>
+        <w:t>: {}</w:t>
+      </w:r>
+      <w:r>
+        <w:rPr>
+          <w:rFonts w:ascii="JetBrains Mono" w:eastAsia="Times New Roman" w:hAnsi="JetBrains Mono" w:cs="Courier New"/>
+          <w:color w:val="CC7832"/>
+          <w:szCs w:val="20"/>
+          <w:lang w:val="en-US" w:eastAsia="ru-RU"/>
+        </w:rPr>
+        <w:t>\</w:t>
+      </w:r>
+      <w:proofErr w:type="spellStart"/>
+      <w:r>
+        <w:rPr>
+          <w:rFonts w:ascii="JetBrains Mono" w:eastAsia="Times New Roman" w:hAnsi="JetBrains Mono" w:cs="Courier New"/>
+          <w:color w:val="CC7832"/>
+          <w:szCs w:val="20"/>
+          <w:lang w:val="en-US" w:eastAsia="ru-RU"/>
+        </w:rPr>
+        <w:t>n</w:t>
+      </w:r>
+      <w:r>
+        <w:rPr>
+          <w:rFonts w:ascii="JetBrains Mono" w:eastAsia="Times New Roman" w:hAnsi="JetBrains Mono" w:cs="Courier New"/>
+          <w:color w:val="6A8759"/>
+          <w:szCs w:val="20"/>
+          <w:lang w:val="en-US" w:eastAsia="ru-RU"/>
+        </w:rPr>
+        <w:t>"</w:t>
+      </w:r>
+      <w:r>
+        <w:rPr>
+          <w:rFonts w:ascii="JetBrains Mono" w:eastAsia="Times New Roman" w:hAnsi="JetBrains Mono" w:cs="Courier New"/>
+          <w:color w:val="A9B7C6"/>
+          <w:szCs w:val="20"/>
+          <w:lang w:val="en-US" w:eastAsia="ru-RU"/>
+        </w:rPr>
+        <w:t>.format</w:t>
+      </w:r>
+      <w:proofErr w:type="spellEnd"/>
+      <w:r>
+        <w:rPr>
+          <w:rFonts w:ascii="JetBrains Mono" w:eastAsia="Times New Roman" w:hAnsi="JetBrains Mono" w:cs="Courier New"/>
+          <w:color w:val="A9B7C6"/>
+          <w:szCs w:val="20"/>
+          <w:lang w:val="en-US" w:eastAsia="ru-RU"/>
+        </w:rPr>
+        <w:t>(C</w:t>
+      </w:r>
+      <w:r>
+        <w:rPr>
+          <w:rFonts w:ascii="JetBrains Mono" w:eastAsia="Times New Roman" w:hAnsi="JetBrains Mono" w:cs="Courier New"/>
+          <w:color w:val="CC7832"/>
+          <w:szCs w:val="20"/>
+          <w:lang w:val="en-US" w:eastAsia="ru-RU"/>
+        </w:rPr>
+        <w:t xml:space="preserve">, </w:t>
+      </w:r>
+      <w:r>
+        <w:rPr>
+          <w:rFonts w:ascii="JetBrains Mono" w:eastAsia="Times New Roman" w:hAnsi="JetBrains Mono" w:cs="Courier New"/>
+          <w:color w:val="A9B7C6"/>
+          <w:szCs w:val="20"/>
+          <w:lang w:val="en-US" w:eastAsia="ru-RU"/>
+        </w:rPr>
+        <w:t>D</w:t>
+      </w:r>
+      <w:r>
+        <w:rPr>
+          <w:rFonts w:ascii="JetBrains Mono" w:eastAsia="Times New Roman" w:hAnsi="JetBrains Mono" w:cs="Courier New"/>
+          <w:color w:val="CC7832"/>
+          <w:szCs w:val="20"/>
+          <w:lang w:val="en-US" w:eastAsia="ru-RU"/>
+        </w:rPr>
+        <w:t xml:space="preserve">, </w:t>
+      </w:r>
+      <w:proofErr w:type="spellStart"/>
+      <w:r>
+        <w:rPr>
+          <w:rFonts w:ascii="JetBrains Mono" w:eastAsia="Times New Roman" w:hAnsi="JetBrains Mono" w:cs="Courier New"/>
+          <w:color w:val="A9B7C6"/>
+          <w:szCs w:val="20"/>
+          <w:lang w:val="en-US" w:eastAsia="ru-RU"/>
+        </w:rPr>
+        <w:t>min_in_the_segment</w:t>
+      </w:r>
+      <w:proofErr w:type="spellEnd"/>
+      <w:r>
+        <w:rPr>
+          <w:rFonts w:ascii="JetBrains Mono" w:eastAsia="Times New Roman" w:hAnsi="JetBrains Mono" w:cs="Courier New"/>
+          <w:color w:val="A9B7C6"/>
+          <w:szCs w:val="20"/>
+          <w:lang w:val="en-US" w:eastAsia="ru-RU"/>
+        </w:rPr>
+        <w:t>(array[</w:t>
+      </w:r>
+      <w:proofErr w:type="spellStart"/>
+      <w:r>
+        <w:rPr>
+          <w:rFonts w:ascii="JetBrains Mono" w:eastAsia="Times New Roman" w:hAnsi="JetBrains Mono" w:cs="Courier New"/>
+          <w:color w:val="A9B7C6"/>
+          <w:szCs w:val="20"/>
+          <w:lang w:val="en-US" w:eastAsia="ru-RU"/>
+        </w:rPr>
+        <w:t>i</w:t>
+      </w:r>
+      <w:proofErr w:type="spellEnd"/>
+      <w:r>
+        <w:rPr>
+          <w:rFonts w:ascii="JetBrains Mono" w:eastAsia="Times New Roman" w:hAnsi="JetBrains Mono" w:cs="Courier New"/>
+          <w:color w:val="A9B7C6"/>
+          <w:szCs w:val="20"/>
+          <w:lang w:val="en-US" w:eastAsia="ru-RU"/>
+        </w:rPr>
+        <w:t xml:space="preserve"> + </w:t>
+      </w:r>
+      <w:r>
+        <w:rPr>
+          <w:rFonts w:ascii="JetBrains Mono" w:eastAsia="Times New Roman" w:hAnsi="JetBrains Mono" w:cs="Courier New"/>
+          <w:color w:val="6897BB"/>
+          <w:szCs w:val="20"/>
+          <w:lang w:val="en-US" w:eastAsia="ru-RU"/>
+        </w:rPr>
+        <w:t>1</w:t>
+      </w:r>
+      <w:r>
+        <w:rPr>
+          <w:rFonts w:ascii="JetBrains Mono" w:eastAsia="Times New Roman" w:hAnsi="JetBrains Mono" w:cs="Courier New"/>
+          <w:color w:val="A9B7C6"/>
+          <w:szCs w:val="20"/>
+          <w:lang w:val="en-US" w:eastAsia="ru-RU"/>
+        </w:rPr>
+        <w:t>]</w:t>
+      </w:r>
+      <w:r>
+        <w:rPr>
+          <w:rFonts w:ascii="JetBrains Mono" w:eastAsia="Times New Roman" w:hAnsi="JetBrains Mono" w:cs="Courier New"/>
+          <w:color w:val="CC7832"/>
+          <w:szCs w:val="20"/>
+          <w:lang w:val="en-US" w:eastAsia="ru-RU"/>
+        </w:rPr>
+        <w:t xml:space="preserve">, </w:t>
+      </w:r>
+      <w:r>
+        <w:rPr>
+          <w:rFonts w:ascii="JetBrains Mono" w:eastAsia="Times New Roman" w:hAnsi="JetBrains Mono" w:cs="Courier New"/>
+          <w:color w:val="A9B7C6"/>
+          <w:szCs w:val="20"/>
+          <w:lang w:val="en-US" w:eastAsia="ru-RU"/>
+        </w:rPr>
+        <w:t>C</w:t>
+      </w:r>
+      <w:r>
+        <w:rPr>
+          <w:rFonts w:ascii="JetBrains Mono" w:eastAsia="Times New Roman" w:hAnsi="JetBrains Mono" w:cs="Courier New"/>
+          <w:color w:val="CC7832"/>
+          <w:szCs w:val="20"/>
+          <w:lang w:val="en-US" w:eastAsia="ru-RU"/>
+        </w:rPr>
+        <w:t xml:space="preserve">, </w:t>
+      </w:r>
+      <w:r>
+        <w:rPr>
+          <w:rFonts w:ascii="JetBrains Mono" w:eastAsia="Times New Roman" w:hAnsi="JetBrains Mono" w:cs="Courier New"/>
+          <w:color w:val="A9B7C6"/>
+          <w:szCs w:val="20"/>
+          <w:lang w:val="en-US" w:eastAsia="ru-RU"/>
+        </w:rPr>
+        <w:t>D</w:t>
+      </w:r>
+      <w:r>
+        <w:rPr>
+          <w:rFonts w:ascii="JetBrains Mono" w:eastAsia="Times New Roman" w:hAnsi="JetBrains Mono" w:cs="Courier New"/>
+          <w:color w:val="CC7832"/>
+          <w:szCs w:val="20"/>
+          <w:lang w:val="en-US" w:eastAsia="ru-RU"/>
+        </w:rPr>
+        <w:t xml:space="preserve">, </w:t>
+      </w:r>
+      <w:r>
+        <w:rPr>
+          <w:rFonts w:ascii="JetBrains Mono" w:eastAsia="Times New Roman" w:hAnsi="JetBrains Mono" w:cs="Courier New"/>
+          <w:color w:val="A9B7C6"/>
+          <w:szCs w:val="20"/>
+          <w:lang w:val="en-US" w:eastAsia="ru-RU"/>
+        </w:rPr>
+        <w:t>P)))</w:t>
+      </w:r>
+      <w:r>
+        <w:rPr>
+          <w:rFonts w:ascii="JetBrains Mono" w:eastAsia="Times New Roman" w:hAnsi="JetBrains Mono" w:cs="Courier New"/>
+          <w:color w:val="A9B7C6"/>
+          <w:szCs w:val="20"/>
+          <w:lang w:val="en-US" w:eastAsia="ru-RU"/>
+        </w:rPr>
+        <w:br/>
+        <w:t xml:space="preserve">      </w:t>
+      </w:r>
+      <w:r>
+        <w:rPr>
+          <w:rFonts w:ascii="JetBrains Mono" w:eastAsia="Times New Roman" w:hAnsi="JetBrains Mono" w:cs="Courier New"/>
+          <w:color w:val="CC7832"/>
+          <w:szCs w:val="20"/>
+          <w:lang w:val="en-US" w:eastAsia="ru-RU"/>
+        </w:rPr>
+        <w:t>break</w:t>
+      </w:r>
+      <w:r>
+        <w:rPr>
+          <w:rFonts w:ascii="JetBrains Mono" w:eastAsia="Times New Roman" w:hAnsi="JetBrains Mono" w:cs="Courier New"/>
+          <w:color w:val="CC7832"/>
+          <w:szCs w:val="20"/>
+          <w:lang w:val="en-US" w:eastAsia="ru-RU"/>
+        </w:rPr>
+        <w:br/>
+        <w:t xml:space="preserve">   </w:t>
+      </w:r>
+      <w:proofErr w:type="spellStart"/>
+      <w:r>
+        <w:rPr>
+          <w:rFonts w:ascii="JetBrains Mono" w:eastAsia="Times New Roman" w:hAnsi="JetBrains Mono" w:cs="Courier New"/>
+          <w:color w:val="CC7832"/>
+          <w:szCs w:val="20"/>
+          <w:lang w:val="en-US" w:eastAsia="ru-RU"/>
+        </w:rPr>
+        <w:t>elif</w:t>
+      </w:r>
+      <w:proofErr w:type="spellEnd"/>
+      <w:r>
+        <w:rPr>
+          <w:rFonts w:ascii="JetBrains Mono" w:eastAsia="Times New Roman" w:hAnsi="JetBrains Mono" w:cs="Courier New"/>
+          <w:color w:val="CC7832"/>
+          <w:szCs w:val="20"/>
+          <w:lang w:val="en-US" w:eastAsia="ru-RU"/>
+        </w:rPr>
+        <w:t xml:space="preserve"> </w:t>
+      </w:r>
+      <w:proofErr w:type="spellStart"/>
+      <w:r>
+        <w:rPr>
+          <w:rFonts w:ascii="JetBrains Mono" w:eastAsia="Times New Roman" w:hAnsi="JetBrains Mono" w:cs="Courier New"/>
+          <w:color w:val="A9B7C6"/>
+          <w:szCs w:val="20"/>
+          <w:lang w:val="en-US" w:eastAsia="ru-RU"/>
+        </w:rPr>
+        <w:t>element_position_bigger_than_p</w:t>
+      </w:r>
+      <w:proofErr w:type="spellEnd"/>
+      <w:r>
+        <w:rPr>
+          <w:rFonts w:ascii="JetBrains Mono" w:eastAsia="Times New Roman" w:hAnsi="JetBrains Mono" w:cs="Courier New"/>
+          <w:color w:val="A9B7C6"/>
+          <w:szCs w:val="20"/>
+          <w:lang w:val="en-US" w:eastAsia="ru-RU"/>
+        </w:rPr>
+        <w:t>(array[</w:t>
+      </w:r>
+      <w:proofErr w:type="spellStart"/>
+      <w:r>
+        <w:rPr>
+          <w:rFonts w:ascii="JetBrains Mono" w:eastAsia="Times New Roman" w:hAnsi="JetBrains Mono" w:cs="Courier New"/>
+          <w:color w:val="A9B7C6"/>
+          <w:szCs w:val="20"/>
+          <w:lang w:val="en-US" w:eastAsia="ru-RU"/>
+        </w:rPr>
+        <w:t>i</w:t>
+      </w:r>
+      <w:proofErr w:type="spellEnd"/>
+      <w:r>
+        <w:rPr>
+          <w:rFonts w:ascii="JetBrains Mono" w:eastAsia="Times New Roman" w:hAnsi="JetBrains Mono" w:cs="Courier New"/>
+          <w:color w:val="A9B7C6"/>
+          <w:szCs w:val="20"/>
+          <w:lang w:val="en-US" w:eastAsia="ru-RU"/>
+        </w:rPr>
+        <w:t xml:space="preserve"> + </w:t>
+      </w:r>
+      <w:r>
+        <w:rPr>
+          <w:rFonts w:ascii="JetBrains Mono" w:eastAsia="Times New Roman" w:hAnsi="JetBrains Mono" w:cs="Courier New"/>
+          <w:color w:val="6897BB"/>
+          <w:szCs w:val="20"/>
+          <w:lang w:val="en-US" w:eastAsia="ru-RU"/>
+        </w:rPr>
+        <w:t>1</w:t>
+      </w:r>
+      <w:r>
+        <w:rPr>
+          <w:rFonts w:ascii="JetBrains Mono" w:eastAsia="Times New Roman" w:hAnsi="JetBrains Mono" w:cs="Courier New"/>
+          <w:color w:val="A9B7C6"/>
+          <w:szCs w:val="20"/>
+          <w:lang w:val="en-US" w:eastAsia="ru-RU"/>
+        </w:rPr>
+        <w:t>]</w:t>
+      </w:r>
+      <w:r>
+        <w:rPr>
+          <w:rFonts w:ascii="JetBrains Mono" w:eastAsia="Times New Roman" w:hAnsi="JetBrains Mono" w:cs="Courier New"/>
+          <w:color w:val="CC7832"/>
+          <w:szCs w:val="20"/>
+          <w:lang w:val="en-US" w:eastAsia="ru-RU"/>
+        </w:rPr>
+        <w:t xml:space="preserve">, </w:t>
+      </w:r>
+      <w:r>
+        <w:rPr>
+          <w:rFonts w:ascii="JetBrains Mono" w:eastAsia="Times New Roman" w:hAnsi="JetBrains Mono" w:cs="Courier New"/>
+          <w:color w:val="A9B7C6"/>
+          <w:szCs w:val="20"/>
+          <w:lang w:val="en-US" w:eastAsia="ru-RU"/>
+        </w:rPr>
+        <w:t xml:space="preserve">P) </w:t>
+      </w:r>
+      <w:r>
+        <w:rPr>
+          <w:rFonts w:ascii="JetBrains Mono" w:eastAsia="Times New Roman" w:hAnsi="JetBrains Mono" w:cs="Courier New"/>
+          <w:color w:val="CC7832"/>
+          <w:szCs w:val="20"/>
+          <w:lang w:val="en-US" w:eastAsia="ru-RU"/>
+        </w:rPr>
+        <w:t>is not None</w:t>
+      </w:r>
+      <w:r>
+        <w:rPr>
+          <w:rFonts w:ascii="JetBrains Mono" w:eastAsia="Times New Roman" w:hAnsi="JetBrains Mono" w:cs="Courier New"/>
+          <w:color w:val="A9B7C6"/>
+          <w:szCs w:val="20"/>
+          <w:lang w:val="en-US" w:eastAsia="ru-RU"/>
+        </w:rPr>
+        <w:t>:</w:t>
+      </w:r>
+      <w:r>
+        <w:rPr>
+          <w:rFonts w:ascii="JetBrains Mono" w:eastAsia="Times New Roman" w:hAnsi="JetBrains Mono" w:cs="Courier New"/>
+          <w:color w:val="A9B7C6"/>
+          <w:szCs w:val="20"/>
+          <w:lang w:val="en-US" w:eastAsia="ru-RU"/>
+        </w:rPr>
+        <w:br/>
+        <w:t xml:space="preserve">      </w:t>
+      </w:r>
+      <w:r>
+        <w:rPr>
+          <w:rFonts w:ascii="JetBrains Mono" w:eastAsia="Times New Roman" w:hAnsi="JetBrains Mono" w:cs="Courier New"/>
+          <w:color w:val="8888C6"/>
+          <w:szCs w:val="20"/>
+          <w:lang w:val="en-US" w:eastAsia="ru-RU"/>
+        </w:rPr>
+        <w:t>print</w:t>
+      </w:r>
+      <w:r>
+        <w:rPr>
+          <w:rFonts w:ascii="JetBrains Mono" w:eastAsia="Times New Roman" w:hAnsi="JetBrains Mono" w:cs="Courier New"/>
+          <w:color w:val="A9B7C6"/>
+          <w:szCs w:val="20"/>
+          <w:lang w:val="en-US" w:eastAsia="ru-RU"/>
+        </w:rPr>
+        <w:t>(</w:t>
+      </w:r>
+      <w:r>
+        <w:rPr>
+          <w:rFonts w:ascii="JetBrains Mono" w:eastAsia="Times New Roman" w:hAnsi="JetBrains Mono" w:cs="Courier New"/>
+          <w:color w:val="6A8759"/>
+          <w:szCs w:val="20"/>
+          <w:lang w:val="en-US" w:eastAsia="ru-RU"/>
+        </w:rPr>
+        <w:t>"</w:t>
+      </w:r>
+      <w:r>
+        <w:rPr>
+          <w:rFonts w:ascii="JetBrains Mono" w:eastAsia="Times New Roman" w:hAnsi="JetBrains Mono" w:cs="Courier New"/>
+          <w:color w:val="6A8759"/>
+          <w:szCs w:val="20"/>
+          <w:lang w:eastAsia="ru-RU"/>
+        </w:rPr>
+        <w:t>Позиция</w:t>
+      </w:r>
+      <w:r>
+        <w:rPr>
+          <w:rFonts w:ascii="JetBrains Mono" w:eastAsia="Times New Roman" w:hAnsi="JetBrains Mono" w:cs="Courier New"/>
+          <w:color w:val="6A8759"/>
+          <w:szCs w:val="20"/>
+          <w:lang w:val="en-US" w:eastAsia="ru-RU"/>
+        </w:rPr>
+        <w:t xml:space="preserve"> </w:t>
+      </w:r>
+      <w:r>
+        <w:rPr>
+          <w:rFonts w:ascii="JetBrains Mono" w:eastAsia="Times New Roman" w:hAnsi="JetBrains Mono" w:cs="Courier New"/>
+          <w:color w:val="6A8759"/>
+          <w:szCs w:val="20"/>
+          <w:lang w:eastAsia="ru-RU"/>
+        </w:rPr>
+        <w:t>элемента</w:t>
+      </w:r>
+      <w:r>
+        <w:rPr>
+          <w:rFonts w:ascii="JetBrains Mono" w:eastAsia="Times New Roman" w:hAnsi="JetBrains Mono" w:cs="Courier New"/>
+          <w:color w:val="6A8759"/>
+          <w:szCs w:val="20"/>
+          <w:lang w:val="en-US" w:eastAsia="ru-RU"/>
+        </w:rPr>
+        <w:t xml:space="preserve"> </w:t>
+      </w:r>
+      <w:r>
+        <w:rPr>
+          <w:rFonts w:ascii="JetBrains Mono" w:eastAsia="Times New Roman" w:hAnsi="JetBrains Mono" w:cs="Courier New"/>
+          <w:color w:val="6A8759"/>
+          <w:szCs w:val="20"/>
+          <w:lang w:eastAsia="ru-RU"/>
+        </w:rPr>
+        <w:t>большего</w:t>
+      </w:r>
+      <w:r>
+        <w:rPr>
+          <w:rFonts w:ascii="JetBrains Mono" w:eastAsia="Times New Roman" w:hAnsi="JetBrains Mono" w:cs="Courier New"/>
+          <w:color w:val="6A8759"/>
+          <w:szCs w:val="20"/>
+          <w:lang w:val="en-US" w:eastAsia="ru-RU"/>
+        </w:rPr>
+        <w:t xml:space="preserve">, </w:t>
+      </w:r>
+      <w:r>
+        <w:rPr>
+          <w:rFonts w:ascii="JetBrains Mono" w:eastAsia="Times New Roman" w:hAnsi="JetBrains Mono" w:cs="Courier New"/>
+          <w:color w:val="6A8759"/>
+          <w:szCs w:val="20"/>
+          <w:lang w:eastAsia="ru-RU"/>
+        </w:rPr>
+        <w:t>чем</w:t>
+      </w:r>
+      <w:r>
+        <w:rPr>
+          <w:rFonts w:ascii="JetBrains Mono" w:eastAsia="Times New Roman" w:hAnsi="JetBrains Mono" w:cs="Courier New"/>
+          <w:color w:val="6A8759"/>
+          <w:szCs w:val="20"/>
+          <w:lang w:val="en-US" w:eastAsia="ru-RU"/>
+        </w:rPr>
+        <w:t xml:space="preserve"> P, </w:t>
+      </w:r>
+      <w:r>
+        <w:rPr>
+          <w:rFonts w:ascii="JetBrains Mono" w:eastAsia="Times New Roman" w:hAnsi="JetBrains Mono" w:cs="Courier New"/>
+          <w:color w:val="6A8759"/>
+          <w:szCs w:val="20"/>
+          <w:lang w:eastAsia="ru-RU"/>
+        </w:rPr>
+        <w:t>равна</w:t>
+      </w:r>
+      <w:r>
+        <w:rPr>
+          <w:rFonts w:ascii="JetBrains Mono" w:eastAsia="Times New Roman" w:hAnsi="JetBrains Mono" w:cs="Courier New"/>
+          <w:color w:val="6A8759"/>
+          <w:szCs w:val="20"/>
+          <w:lang w:val="en-US" w:eastAsia="ru-RU"/>
+        </w:rPr>
+        <w:t>: {}</w:t>
+      </w:r>
+      <w:r>
+        <w:rPr>
+          <w:rFonts w:ascii="JetBrains Mono" w:eastAsia="Times New Roman" w:hAnsi="JetBrains Mono" w:cs="Courier New"/>
+          <w:color w:val="CC7832"/>
+          <w:szCs w:val="20"/>
+          <w:lang w:val="en-US" w:eastAsia="ru-RU"/>
+        </w:rPr>
+        <w:t>\</w:t>
+      </w:r>
+      <w:proofErr w:type="spellStart"/>
+      <w:r>
+        <w:rPr>
+          <w:rFonts w:ascii="JetBrains Mono" w:eastAsia="Times New Roman" w:hAnsi="JetBrains Mono" w:cs="Courier New"/>
+          <w:color w:val="CC7832"/>
+          <w:szCs w:val="20"/>
+          <w:lang w:val="en-US" w:eastAsia="ru-RU"/>
+        </w:rPr>
+        <w:t>n</w:t>
+      </w:r>
+      <w:r>
+        <w:rPr>
+          <w:rFonts w:ascii="JetBrains Mono" w:eastAsia="Times New Roman" w:hAnsi="JetBrains Mono" w:cs="Courier New"/>
+          <w:color w:val="6A8759"/>
+          <w:szCs w:val="20"/>
+          <w:lang w:val="en-US" w:eastAsia="ru-RU"/>
+        </w:rPr>
+        <w:t>"</w:t>
+      </w:r>
+      <w:r>
+        <w:rPr>
+          <w:rFonts w:ascii="JetBrains Mono" w:eastAsia="Times New Roman" w:hAnsi="JetBrains Mono" w:cs="Courier New"/>
+          <w:color w:val="A9B7C6"/>
+          <w:szCs w:val="20"/>
+          <w:lang w:val="en-US" w:eastAsia="ru-RU"/>
+        </w:rPr>
+        <w:t>.format</w:t>
+      </w:r>
+      <w:proofErr w:type="spellEnd"/>
+      <w:r>
+        <w:rPr>
+          <w:rFonts w:ascii="JetBrains Mono" w:eastAsia="Times New Roman" w:hAnsi="JetBrains Mono" w:cs="Courier New"/>
+          <w:color w:val="A9B7C6"/>
+          <w:szCs w:val="20"/>
+          <w:lang w:val="en-US" w:eastAsia="ru-RU"/>
+        </w:rPr>
+        <w:t>(</w:t>
+      </w:r>
+      <w:proofErr w:type="spellStart"/>
+      <w:r>
+        <w:rPr>
+          <w:rFonts w:ascii="JetBrains Mono" w:eastAsia="Times New Roman" w:hAnsi="JetBrains Mono" w:cs="Courier New"/>
+          <w:color w:val="A9B7C6"/>
+          <w:szCs w:val="20"/>
+          <w:lang w:val="en-US" w:eastAsia="ru-RU"/>
+        </w:rPr>
+        <w:t>element_position_bigger_than_p</w:t>
+      </w:r>
+      <w:proofErr w:type="spellEnd"/>
+      <w:r>
+        <w:rPr>
+          <w:rFonts w:ascii="JetBrains Mono" w:eastAsia="Times New Roman" w:hAnsi="JetBrains Mono" w:cs="Courier New"/>
+          <w:color w:val="A9B7C6"/>
+          <w:szCs w:val="20"/>
+          <w:lang w:val="en-US" w:eastAsia="ru-RU"/>
+        </w:rPr>
+        <w:t>(array[</w:t>
+      </w:r>
+      <w:proofErr w:type="spellStart"/>
+      <w:r>
+        <w:rPr>
+          <w:rFonts w:ascii="JetBrains Mono" w:eastAsia="Times New Roman" w:hAnsi="JetBrains Mono" w:cs="Courier New"/>
+          <w:color w:val="A9B7C6"/>
+          <w:szCs w:val="20"/>
+          <w:lang w:val="en-US" w:eastAsia="ru-RU"/>
+        </w:rPr>
+        <w:t>i</w:t>
+      </w:r>
+      <w:proofErr w:type="spellEnd"/>
+      <w:r>
+        <w:rPr>
+          <w:rFonts w:ascii="JetBrains Mono" w:eastAsia="Times New Roman" w:hAnsi="JetBrains Mono" w:cs="Courier New"/>
+          <w:color w:val="A9B7C6"/>
+          <w:szCs w:val="20"/>
+          <w:lang w:val="en-US" w:eastAsia="ru-RU"/>
+        </w:rPr>
+        <w:t xml:space="preserve"> + </w:t>
+      </w:r>
+      <w:r>
+        <w:rPr>
+          <w:rFonts w:ascii="JetBrains Mono" w:eastAsia="Times New Roman" w:hAnsi="JetBrains Mono" w:cs="Courier New"/>
+          <w:color w:val="6897BB"/>
+          <w:szCs w:val="20"/>
+          <w:lang w:val="en-US" w:eastAsia="ru-RU"/>
+        </w:rPr>
+        <w:t>1</w:t>
+      </w:r>
+      <w:r>
+        <w:rPr>
+          <w:rFonts w:ascii="JetBrains Mono" w:eastAsia="Times New Roman" w:hAnsi="JetBrains Mono" w:cs="Courier New"/>
+          <w:color w:val="A9B7C6"/>
+          <w:szCs w:val="20"/>
+          <w:lang w:val="en-US" w:eastAsia="ru-RU"/>
+        </w:rPr>
+        <w:t>]</w:t>
+      </w:r>
+      <w:r>
+        <w:rPr>
+          <w:rFonts w:ascii="JetBrains Mono" w:eastAsia="Times New Roman" w:hAnsi="JetBrains Mono" w:cs="Courier New"/>
+          <w:color w:val="CC7832"/>
+          <w:szCs w:val="20"/>
+          <w:lang w:val="en-US" w:eastAsia="ru-RU"/>
+        </w:rPr>
+        <w:t xml:space="preserve">, </w:t>
+      </w:r>
+      <w:r>
+        <w:rPr>
+          <w:rFonts w:ascii="JetBrains Mono" w:eastAsia="Times New Roman" w:hAnsi="JetBrains Mono" w:cs="Courier New"/>
+          <w:color w:val="A9B7C6"/>
+          <w:szCs w:val="20"/>
+          <w:lang w:val="en-US" w:eastAsia="ru-RU"/>
+        </w:rPr>
+        <w:t>P) + (</w:t>
+      </w:r>
+      <w:proofErr w:type="spellStart"/>
+      <w:r>
+        <w:rPr>
+          <w:rFonts w:ascii="JetBrains Mono" w:eastAsia="Times New Roman" w:hAnsi="JetBrains Mono" w:cs="Courier New"/>
+          <w:color w:val="A9B7C6"/>
+          <w:szCs w:val="20"/>
+          <w:lang w:val="en-US" w:eastAsia="ru-RU"/>
+        </w:rPr>
+        <w:t>i</w:t>
+      </w:r>
+      <w:proofErr w:type="spellEnd"/>
+      <w:r>
+        <w:rPr>
+          <w:rFonts w:ascii="JetBrains Mono" w:eastAsia="Times New Roman" w:hAnsi="JetBrains Mono" w:cs="Courier New"/>
+          <w:color w:val="A9B7C6"/>
+          <w:szCs w:val="20"/>
+          <w:lang w:val="en-US" w:eastAsia="ru-RU"/>
+        </w:rPr>
+        <w:t xml:space="preserve"> + </w:t>
+      </w:r>
+      <w:r>
+        <w:rPr>
+          <w:rFonts w:ascii="JetBrains Mono" w:eastAsia="Times New Roman" w:hAnsi="JetBrains Mono" w:cs="Courier New"/>
+          <w:color w:val="6897BB"/>
+          <w:szCs w:val="20"/>
+          <w:lang w:val="en-US" w:eastAsia="ru-RU"/>
+        </w:rPr>
+        <w:t>1</w:t>
+      </w:r>
+      <w:r>
+        <w:rPr>
+          <w:rFonts w:ascii="JetBrains Mono" w:eastAsia="Times New Roman" w:hAnsi="JetBrains Mono" w:cs="Courier New"/>
+          <w:color w:val="A9B7C6"/>
+          <w:szCs w:val="20"/>
+          <w:lang w:val="en-US" w:eastAsia="ru-RU"/>
+        </w:rPr>
+        <w:t xml:space="preserve">) * </w:t>
+      </w:r>
+      <w:r>
+        <w:rPr>
+          <w:rFonts w:ascii="JetBrains Mono" w:eastAsia="Times New Roman" w:hAnsi="JetBrains Mono" w:cs="Courier New"/>
+          <w:color w:val="6897BB"/>
+          <w:szCs w:val="20"/>
+          <w:lang w:val="en-US" w:eastAsia="ru-RU"/>
+        </w:rPr>
+        <w:t xml:space="preserve">5 </w:t>
+      </w:r>
+      <w:r>
+        <w:rPr>
+          <w:rFonts w:ascii="JetBrains Mono" w:eastAsia="Times New Roman" w:hAnsi="JetBrains Mono" w:cs="Courier New"/>
+          <w:color w:val="A9B7C6"/>
+          <w:szCs w:val="20"/>
+          <w:lang w:val="en-US" w:eastAsia="ru-RU"/>
+        </w:rPr>
+        <w:t xml:space="preserve">+ </w:t>
+      </w:r>
+      <w:r>
+        <w:rPr>
+          <w:rFonts w:ascii="JetBrains Mono" w:eastAsia="Times New Roman" w:hAnsi="JetBrains Mono" w:cs="Courier New"/>
+          <w:color w:val="6897BB"/>
+          <w:szCs w:val="20"/>
+          <w:lang w:val="en-US" w:eastAsia="ru-RU"/>
+        </w:rPr>
+        <w:t>1</w:t>
+      </w:r>
+      <w:r>
+        <w:rPr>
+          <w:rFonts w:ascii="JetBrains Mono" w:eastAsia="Times New Roman" w:hAnsi="JetBrains Mono" w:cs="Courier New"/>
+          <w:color w:val="A9B7C6"/>
+          <w:szCs w:val="20"/>
+          <w:lang w:val="en-US" w:eastAsia="ru-RU"/>
+        </w:rPr>
+        <w:t>))</w:t>
+      </w:r>
+      <w:r>
+        <w:rPr>
+          <w:rFonts w:ascii="JetBrains Mono" w:eastAsia="Times New Roman" w:hAnsi="JetBrains Mono" w:cs="Courier New"/>
+          <w:color w:val="A9B7C6"/>
+          <w:szCs w:val="20"/>
+          <w:lang w:val="en-US" w:eastAsia="ru-RU"/>
+        </w:rPr>
+        <w:br/>
+        <w:t xml:space="preserve">      </w:t>
+      </w:r>
+      <w:r>
+        <w:rPr>
+          <w:rFonts w:ascii="JetBrains Mono" w:eastAsia="Times New Roman" w:hAnsi="JetBrains Mono" w:cs="Courier New"/>
+          <w:color w:val="CC7832"/>
+          <w:szCs w:val="20"/>
+          <w:lang w:val="en-US" w:eastAsia="ru-RU"/>
+        </w:rPr>
+        <w:t>break</w:t>
+      </w:r>
+    </w:p>
+    <w:p>
+      <w:pPr>
+        <w:pStyle w:val="a3"/>
+        <w:rPr>
+          <w:rFonts w:ascii="Times New Roman" w:eastAsia="Times New Roman" w:hAnsi="Times New Roman" w:cs="Times New Roman"/>
+          <w:b/>
+          <w:color w:val="000000"/>
+          <w:sz w:val="28"/>
+          <w:szCs w:val="23"/>
+          <w:u w:val="single"/>
+          <w:lang w:val="en-US" w:eastAsia="ru-RU"/>
+        </w:rPr>
+      </w:pPr>
     </w:p>
     <w:sectPr>
       <w:pgSz w:w="11906" w:h="16838"/>
@@ -17208,7 +25076,7 @@
       <w:lvlText w:val="%1."/>
       <w:lvlJc w:val="left"/>
       <w:pPr>
-        <w:ind w:left="720" w:hanging="360"/>
+        <w:ind w:left="360" w:hanging="360"/>
       </w:pPr>
       <w:rPr>
         <w:rFonts w:hint="default"/>
@@ -17793,6 +25661,7 @@
   <w:style w:type="character" w:default="1" w:styleId="a0">
     <w:name w:val="Default Paragraph Font"/>
     <w:uiPriority w:val="1"/>
+    <w:semiHidden/>
     <w:unhideWhenUsed/>
   </w:style>
   <w:style w:type="table" w:default="1" w:styleId="a1">
@@ -17845,6 +25714,56 @@
         <w:insideV w:val="single" w:sz="4" w:space="0" w:color="auto"/>
       </w:tblBorders>
     </w:tblPr>
+  </w:style>
+  <w:style w:type="paragraph" w:styleId="HTML">
+    <w:name w:val="HTML Preformatted"/>
+    <w:basedOn w:val="a"/>
+    <w:link w:val="HTML0"/>
+    <w:uiPriority w:val="99"/>
+    <w:semiHidden/>
+    <w:unhideWhenUsed/>
+    <w:rsid w:val="007A34C7"/>
+    <w:pPr>
+      <w:tabs>
+        <w:tab w:val="left" w:pos="916"/>
+        <w:tab w:val="left" w:pos="1832"/>
+        <w:tab w:val="left" w:pos="2748"/>
+        <w:tab w:val="left" w:pos="3664"/>
+        <w:tab w:val="left" w:pos="4580"/>
+        <w:tab w:val="left" w:pos="5496"/>
+        <w:tab w:val="left" w:pos="6412"/>
+        <w:tab w:val="left" w:pos="7328"/>
+        <w:tab w:val="left" w:pos="8244"/>
+        <w:tab w:val="left" w:pos="9160"/>
+        <w:tab w:val="left" w:pos="10076"/>
+        <w:tab w:val="left" w:pos="10992"/>
+        <w:tab w:val="left" w:pos="11908"/>
+        <w:tab w:val="left" w:pos="12824"/>
+        <w:tab w:val="left" w:pos="13740"/>
+        <w:tab w:val="left" w:pos="14656"/>
+      </w:tabs>
+      <w:spacing w:after="0" w:line="240" w:lineRule="auto"/>
+    </w:pPr>
+    <w:rPr>
+      <w:rFonts w:ascii="Courier New" w:eastAsia="Times New Roman" w:hAnsi="Courier New" w:cs="Courier New"/>
+      <w:sz w:val="20"/>
+      <w:szCs w:val="20"/>
+      <w:lang w:eastAsia="ru-RU"/>
+    </w:rPr>
+  </w:style>
+  <w:style w:type="character" w:customStyle="1" w:styleId="HTML0">
+    <w:name w:val="Стандартный HTML Знак"/>
+    <w:basedOn w:val="a0"/>
+    <w:link w:val="HTML"/>
+    <w:uiPriority w:val="99"/>
+    <w:semiHidden/>
+    <w:rsid w:val="007A34C7"/>
+    <w:rPr>
+      <w:rFonts w:ascii="Courier New" w:eastAsia="Times New Roman" w:hAnsi="Courier New" w:cs="Courier New"/>
+      <w:sz w:val="20"/>
+      <w:szCs w:val="20"/>
+      <w:lang w:eastAsia="ru-RU"/>
+    </w:rPr>
   </w:style>
 </w:styles>
 </file>
@@ -18115,7 +26034,7 @@
 </file>
 
 <file path=customXml/itemProps1.xml><?xml version="1.0" encoding="utf-8"?>
-<ds:datastoreItem xmlns:ds="http://schemas.openxmlformats.org/officeDocument/2006/customXml" ds:itemID="{05AE3FFE-A54C-4795-A52F-DBEC293E8560}">
+<ds:datastoreItem xmlns:ds="http://schemas.openxmlformats.org/officeDocument/2006/customXml" ds:itemID="{97435E46-DDCB-4E07-9478-1C0DEAA65848}">
   <ds:schemaRefs>
     <ds:schemaRef ds:uri="http://schemas.openxmlformats.org/officeDocument/2006/bibliography"/>
   </ds:schemaRefs>

--- a/НИУ.docx
+++ b/НИУ.docx
@@ -856,20 +856,16 @@
         </w:rPr>
         <w:t>m). Если в чётной строке матрицы есть хотя бы один</w:t>
       </w:r>
-    </w:p>
-    <w:p>
-      <w:pPr>
-        <w:shd w:val="clear" w:color="auto" w:fill="FFFFFF"/>
-        <w:spacing w:after="0" w:line="240" w:lineRule="auto"/>
-        <w:ind w:left="360"/>
-        <w:rPr>
-          <w:rFonts w:ascii="Times New Roman" w:eastAsia="Times New Roman" w:hAnsi="Times New Roman" w:cs="Times New Roman"/>
-          <w:color w:val="000000"/>
-          <w:sz w:val="28"/>
-          <w:szCs w:val="23"/>
-          <w:lang w:eastAsia="ru-RU"/>
-        </w:rPr>
-      </w:pPr>
+      <w:r>
+        <w:rPr>
+          <w:rFonts w:ascii="Times New Roman" w:eastAsia="Times New Roman" w:hAnsi="Times New Roman" w:cs="Times New Roman"/>
+          <w:color w:val="000000"/>
+          <w:sz w:val="28"/>
+          <w:szCs w:val="23"/>
+          <w:lang w:eastAsia="ru-RU"/>
+        </w:rPr>
+        <w:t xml:space="preserve"> </w:t>
+      </w:r>
       <w:r>
         <w:rPr>
           <w:rFonts w:ascii="Times New Roman" w:eastAsia="Times New Roman" w:hAnsi="Times New Roman" w:cs="Times New Roman"/>
@@ -880,20 +876,16 @@
         </w:rPr>
         <w:t>элемент, равный заданному числу, то в следующей нечётной строке найти минимальный</w:t>
       </w:r>
-    </w:p>
-    <w:p>
-      <w:pPr>
-        <w:shd w:val="clear" w:color="auto" w:fill="FFFFFF"/>
-        <w:spacing w:after="0" w:line="240" w:lineRule="auto"/>
-        <w:ind w:left="360"/>
-        <w:rPr>
-          <w:rFonts w:ascii="Times New Roman" w:eastAsia="Times New Roman" w:hAnsi="Times New Roman" w:cs="Times New Roman"/>
-          <w:color w:val="000000"/>
-          <w:sz w:val="28"/>
-          <w:szCs w:val="23"/>
-          <w:lang w:eastAsia="ru-RU"/>
-        </w:rPr>
-      </w:pPr>
+      <w:r>
+        <w:rPr>
+          <w:rFonts w:ascii="Times New Roman" w:eastAsia="Times New Roman" w:hAnsi="Times New Roman" w:cs="Times New Roman"/>
+          <w:color w:val="000000"/>
+          <w:sz w:val="28"/>
+          <w:szCs w:val="23"/>
+          <w:lang w:eastAsia="ru-RU"/>
+        </w:rPr>
+        <w:t xml:space="preserve"> </w:t>
+      </w:r>
       <w:r>
         <w:rPr>
           <w:rFonts w:ascii="Times New Roman" w:eastAsia="Times New Roman" w:hAnsi="Times New Roman" w:cs="Times New Roman"/>
@@ -904,20 +896,16 @@
         </w:rPr>
         <w:t>элемент среди тех, значение которых попадает на отрезок [C, D]. В противном случае найти</w:t>
       </w:r>
-    </w:p>
-    <w:p>
-      <w:pPr>
-        <w:shd w:val="clear" w:color="auto" w:fill="FFFFFF"/>
-        <w:spacing w:after="0" w:line="240" w:lineRule="auto"/>
-        <w:ind w:left="360"/>
-        <w:rPr>
-          <w:rFonts w:ascii="Times New Roman" w:eastAsia="Times New Roman" w:hAnsi="Times New Roman" w:cs="Times New Roman"/>
-          <w:color w:val="000000"/>
-          <w:sz w:val="28"/>
-          <w:szCs w:val="23"/>
-          <w:lang w:eastAsia="ru-RU"/>
-        </w:rPr>
-      </w:pPr>
+      <w:r>
+        <w:rPr>
+          <w:rFonts w:ascii="Times New Roman" w:eastAsia="Times New Roman" w:hAnsi="Times New Roman" w:cs="Times New Roman"/>
+          <w:color w:val="000000"/>
+          <w:sz w:val="28"/>
+          <w:szCs w:val="23"/>
+          <w:lang w:eastAsia="ru-RU"/>
+        </w:rPr>
+        <w:t xml:space="preserve"> </w:t>
+      </w:r>
       <w:r>
         <w:rPr>
           <w:rFonts w:ascii="Times New Roman" w:eastAsia="Times New Roman" w:hAnsi="Times New Roman" w:cs="Times New Roman"/>
@@ -934,7 +922,7 @@
         <w:pStyle w:val="a3"/>
         <w:numPr>
           <w:ilvl w:val="0"/>
-          <w:numId w:val="1"/>
+          <w:numId w:val="6"/>
         </w:numPr>
         <w:shd w:val="clear" w:color="auto" w:fill="FFFFFF"/>
         <w:spacing w:after="0" w:line="240" w:lineRule="auto"/>
@@ -956,7 +944,43 @@
           <w:u w:val="single"/>
           <w:lang w:eastAsia="ru-RU"/>
         </w:rPr>
-        <w:t>Таблица данных:</w:t>
+        <w:t>Уточненная</w:t>
+      </w:r>
+      <w:r>
+        <w:rPr>
+          <w:rFonts w:ascii="Times New Roman" w:eastAsia="Times New Roman" w:hAnsi="Times New Roman" w:cs="Times New Roman"/>
+          <w:b/>
+          <w:color w:val="000000"/>
+          <w:sz w:val="28"/>
+          <w:szCs w:val="23"/>
+          <w:u w:val="single"/>
+          <w:lang w:eastAsia="ru-RU"/>
+        </w:rPr>
+        <w:t xml:space="preserve"> постановка</w:t>
+      </w:r>
+      <w:r>
+        <w:rPr>
+          <w:rFonts w:ascii="Times New Roman" w:eastAsia="Times New Roman" w:hAnsi="Times New Roman" w:cs="Times New Roman"/>
+          <w:b/>
+          <w:color w:val="000000"/>
+          <w:sz w:val="28"/>
+          <w:szCs w:val="23"/>
+          <w:u w:val="single"/>
+          <w:lang w:eastAsia="ru-RU"/>
+        </w:rPr>
+        <w:t xml:space="preserve"> задачи</w:t>
+      </w:r>
+      <w:r>
+        <w:rPr>
+          <w:rFonts w:ascii="Times New Roman" w:eastAsia="Times New Roman" w:hAnsi="Times New Roman" w:cs="Times New Roman"/>
+          <w:b/>
+          <w:color w:val="000000"/>
+          <w:sz w:val="28"/>
+          <w:szCs w:val="23"/>
+          <w:u w:val="single"/>
+          <w:lang w:eastAsia="ru-RU"/>
+        </w:rPr>
+        <w:t>:</w:t>
       </w:r>
     </w:p>
     <w:p>
@@ -964,6 +988,7 @@
         <w:pStyle w:val="a3"/>
         <w:shd w:val="clear" w:color="auto" w:fill="FFFFFF"/>
         <w:spacing w:after="0" w:line="240" w:lineRule="auto"/>
+        <w:ind w:left="360"/>
         <w:rPr>
           <w:rFonts w:ascii="Times New Roman" w:eastAsia="Times New Roman" w:hAnsi="Times New Roman" w:cs="Times New Roman"/>
           <w:color w:val="000000"/>
@@ -972,12 +997,254 @@
           <w:lang w:eastAsia="ru-RU"/>
         </w:rPr>
       </w:pPr>
+      <w:r>
+        <w:rPr>
+          <w:rFonts w:ascii="Times New Roman" w:eastAsia="Times New Roman" w:hAnsi="Times New Roman" w:cs="Times New Roman"/>
+          <w:color w:val="000000"/>
+          <w:sz w:val="28"/>
+          <w:szCs w:val="23"/>
+          <w:lang w:eastAsia="ru-RU"/>
+        </w:rPr>
+        <w:t xml:space="preserve">Вводится целочисленная матрица </w:t>
+      </w:r>
+      <w:r>
+        <w:rPr>
+          <w:rFonts w:ascii="Times New Roman" w:eastAsia="Times New Roman" w:hAnsi="Times New Roman" w:cs="Times New Roman"/>
+          <w:color w:val="000000"/>
+          <w:sz w:val="28"/>
+          <w:szCs w:val="23"/>
+          <w:lang w:val="en-US" w:eastAsia="ru-RU"/>
+        </w:rPr>
+        <w:t>a</w:t>
+      </w:r>
+      <w:r>
+        <w:rPr>
+          <w:rFonts w:ascii="Times New Roman" w:eastAsia="Times New Roman" w:hAnsi="Times New Roman" w:cs="Times New Roman"/>
+          <w:color w:val="000000"/>
+          <w:sz w:val="28"/>
+          <w:szCs w:val="23"/>
+          <w:lang w:eastAsia="ru-RU"/>
+        </w:rPr>
+        <w:t xml:space="preserve"> (</w:t>
+      </w:r>
+      <w:r>
+        <w:rPr>
+          <w:rFonts w:ascii="Times New Roman" w:eastAsia="Times New Roman" w:hAnsi="Times New Roman" w:cs="Times New Roman"/>
+          <w:color w:val="000000"/>
+          <w:sz w:val="28"/>
+          <w:szCs w:val="23"/>
+          <w:lang w:val="en-US" w:eastAsia="ru-RU"/>
+        </w:rPr>
+        <w:t>n</w:t>
+      </w:r>
+      <w:r>
+        <w:rPr>
+          <w:rFonts w:ascii="Times New Roman" w:eastAsia="Times New Roman" w:hAnsi="Times New Roman" w:cs="Times New Roman"/>
+          <w:color w:val="000000"/>
+          <w:sz w:val="28"/>
+          <w:szCs w:val="23"/>
+          <w:lang w:eastAsia="ru-RU"/>
+        </w:rPr>
+        <w:t xml:space="preserve">, </w:t>
+      </w:r>
+      <w:r>
+        <w:rPr>
+          <w:rFonts w:ascii="Times New Roman" w:eastAsia="Times New Roman" w:hAnsi="Times New Roman" w:cs="Times New Roman"/>
+          <w:color w:val="000000"/>
+          <w:sz w:val="28"/>
+          <w:szCs w:val="23"/>
+          <w:lang w:val="en-US" w:eastAsia="ru-RU"/>
+        </w:rPr>
+        <w:t>m</w:t>
+      </w:r>
+      <w:r>
+        <w:rPr>
+          <w:rFonts w:ascii="Times New Roman" w:eastAsia="Times New Roman" w:hAnsi="Times New Roman" w:cs="Times New Roman"/>
+          <w:color w:val="000000"/>
+          <w:sz w:val="28"/>
+          <w:szCs w:val="23"/>
+          <w:lang w:eastAsia="ru-RU"/>
+        </w:rPr>
+        <w:t xml:space="preserve">). </w:t>
+      </w:r>
+      <w:r>
+        <w:rPr>
+          <w:rFonts w:ascii="Times New Roman" w:eastAsia="Times New Roman" w:hAnsi="Times New Roman" w:cs="Times New Roman"/>
+          <w:color w:val="000000"/>
+          <w:sz w:val="28"/>
+          <w:szCs w:val="23"/>
+          <w:lang w:eastAsia="ru-RU"/>
+        </w:rPr>
+        <w:t xml:space="preserve">Если в четной строке матрицы есть хотя бы один элемент, равный </w:t>
+      </w:r>
+      <w:proofErr w:type="spellStart"/>
+      <w:r>
+        <w:rPr>
+          <w:rFonts w:ascii="Times New Roman" w:eastAsia="Times New Roman" w:hAnsi="Times New Roman" w:cs="Times New Roman"/>
+          <w:color w:val="000000"/>
+          <w:sz w:val="28"/>
+          <w:szCs w:val="23"/>
+          <w:lang w:val="en-US" w:eastAsia="ru-RU"/>
+        </w:rPr>
+        <w:t>num</w:t>
+      </w:r>
+      <w:proofErr w:type="spellEnd"/>
+      <w:r>
+        <w:rPr>
+          <w:rFonts w:ascii="Times New Roman" w:eastAsia="Times New Roman" w:hAnsi="Times New Roman" w:cs="Times New Roman"/>
+          <w:color w:val="000000"/>
+          <w:sz w:val="28"/>
+          <w:szCs w:val="23"/>
+          <w:lang w:eastAsia="ru-RU"/>
+        </w:rPr>
+        <w:t xml:space="preserve">, то в следующей нечётно строке найти минимальный элемент сред тех, значение которых попадает на отрезок в диапазон </w:t>
+      </w:r>
+      <w:r>
+        <w:rPr>
+          <w:rFonts w:ascii="Times New Roman" w:eastAsia="Times New Roman" w:hAnsi="Times New Roman" w:cs="Times New Roman"/>
+          <w:color w:val="000000"/>
+          <w:sz w:val="28"/>
+          <w:szCs w:val="23"/>
+          <w:lang w:val="en-US" w:eastAsia="ru-RU"/>
+        </w:rPr>
+        <w:t>c</w:t>
+      </w:r>
+      <w:r>
+        <w:rPr>
+          <w:rFonts w:ascii="Times New Roman" w:eastAsia="Times New Roman" w:hAnsi="Times New Roman" w:cs="Times New Roman"/>
+          <w:color w:val="000000"/>
+          <w:sz w:val="28"/>
+          <w:szCs w:val="23"/>
+          <w:lang w:eastAsia="ru-RU"/>
+        </w:rPr>
+        <w:t xml:space="preserve"> ≤</w:t>
+      </w:r>
+      <w:r>
+        <w:rPr>
+          <w:rFonts w:ascii="Times New Roman" w:eastAsia="Times New Roman" w:hAnsi="Times New Roman" w:cs="Times New Roman"/>
+          <w:color w:val="000000"/>
+          <w:sz w:val="28"/>
+          <w:szCs w:val="23"/>
+          <w:lang w:eastAsia="ru-RU"/>
+        </w:rPr>
+        <w:t xml:space="preserve"> </w:t>
+      </w:r>
+      <w:r>
+        <w:rPr>
+          <w:rFonts w:ascii="Times New Roman" w:eastAsia="Times New Roman" w:hAnsi="Times New Roman" w:cs="Times New Roman"/>
+          <w:color w:val="000000"/>
+          <w:sz w:val="28"/>
+          <w:szCs w:val="23"/>
+          <w:lang w:eastAsia="ru-RU"/>
+        </w:rPr>
+        <w:t>число</w:t>
+      </w:r>
+      <w:r>
+        <w:rPr>
+          <w:rFonts w:ascii="Times New Roman" w:eastAsia="Times New Roman" w:hAnsi="Times New Roman" w:cs="Times New Roman"/>
+          <w:color w:val="000000"/>
+          <w:sz w:val="28"/>
+          <w:szCs w:val="23"/>
+          <w:lang w:eastAsia="ru-RU"/>
+        </w:rPr>
+        <w:t xml:space="preserve"> </w:t>
+      </w:r>
+      <w:r>
+        <w:rPr>
+          <w:rFonts w:ascii="Times New Roman" w:eastAsia="Times New Roman" w:hAnsi="Times New Roman" w:cs="Times New Roman"/>
+          <w:color w:val="000000"/>
+          <w:sz w:val="28"/>
+          <w:szCs w:val="23"/>
+          <w:lang w:eastAsia="ru-RU"/>
+        </w:rPr>
+        <w:t xml:space="preserve">≤ </w:t>
+      </w:r>
+      <w:r>
+        <w:rPr>
+          <w:rFonts w:ascii="Times New Roman" w:eastAsia="Times New Roman" w:hAnsi="Times New Roman" w:cs="Times New Roman"/>
+          <w:color w:val="000000"/>
+          <w:sz w:val="28"/>
+          <w:szCs w:val="23"/>
+          <w:lang w:val="en-US" w:eastAsia="ru-RU"/>
+        </w:rPr>
+        <w:t>d</w:t>
+      </w:r>
+      <w:r>
+        <w:rPr>
+          <w:rFonts w:ascii="Times New Roman" w:eastAsia="Times New Roman" w:hAnsi="Times New Roman" w:cs="Times New Roman"/>
+          <w:color w:val="000000"/>
+          <w:sz w:val="28"/>
+          <w:szCs w:val="23"/>
+          <w:lang w:eastAsia="ru-RU"/>
+        </w:rPr>
+        <w:t xml:space="preserve">. </w:t>
+      </w:r>
+      <w:r>
+        <w:rPr>
+          <w:rFonts w:ascii="Times New Roman" w:eastAsia="Times New Roman" w:hAnsi="Times New Roman" w:cs="Times New Roman"/>
+          <w:color w:val="000000"/>
+          <w:sz w:val="28"/>
+          <w:szCs w:val="23"/>
+          <w:lang w:eastAsia="ru-RU"/>
+        </w:rPr>
+        <w:t xml:space="preserve">В противном случае найти в ней номер первого элемента, значение которого больше </w:t>
+      </w:r>
+      <w:r>
+        <w:rPr>
+          <w:rFonts w:ascii="Times New Roman" w:eastAsia="Times New Roman" w:hAnsi="Times New Roman" w:cs="Times New Roman"/>
+          <w:color w:val="000000"/>
+          <w:sz w:val="28"/>
+          <w:szCs w:val="23"/>
+          <w:lang w:val="en-US" w:eastAsia="ru-RU"/>
+        </w:rPr>
+        <w:t>p</w:t>
+      </w:r>
+      <w:r>
+        <w:rPr>
+          <w:rFonts w:ascii="Times New Roman" w:eastAsia="Times New Roman" w:hAnsi="Times New Roman" w:cs="Times New Roman"/>
+          <w:color w:val="000000"/>
+          <w:sz w:val="28"/>
+          <w:szCs w:val="23"/>
+          <w:lang w:eastAsia="ru-RU"/>
+        </w:rPr>
+        <w:t>.</w:t>
+      </w:r>
+    </w:p>
+    <w:p>
+      <w:pPr>
+        <w:pStyle w:val="a3"/>
+        <w:numPr>
+          <w:ilvl w:val="0"/>
+          <w:numId w:val="7"/>
+        </w:numPr>
+        <w:shd w:val="clear" w:color="auto" w:fill="FFFFFF"/>
+        <w:spacing w:after="0" w:line="240" w:lineRule="auto"/>
+        <w:rPr>
+          <w:rFonts w:ascii="Times New Roman" w:eastAsia="Times New Roman" w:hAnsi="Times New Roman" w:cs="Times New Roman"/>
+          <w:color w:val="000000"/>
+          <w:sz w:val="28"/>
+          <w:szCs w:val="23"/>
+          <w:lang w:eastAsia="ru-RU"/>
+        </w:rPr>
+      </w:pPr>
+      <w:r>
+        <w:rPr>
+          <w:rFonts w:ascii="Times New Roman" w:eastAsia="Times New Roman" w:hAnsi="Times New Roman" w:cs="Times New Roman"/>
+          <w:b/>
+          <w:color w:val="000000"/>
+          <w:sz w:val="28"/>
+          <w:szCs w:val="23"/>
+          <w:u w:val="single"/>
+          <w:lang w:eastAsia="ru-RU"/>
+        </w:rPr>
+        <w:t>Таблица данных:</w:t>
+      </w:r>
     </w:p>
     <w:tbl>
       <w:tblPr>
         <w:tblStyle w:val="a4"/>
-        <w:tblW w:w="11062" w:type="dxa"/>
-        <w:tblInd w:w="-1286" w:type="dxa"/>
+        <w:tblpPr w:leftFromText="180" w:rightFromText="180" w:vertAnchor="text" w:horzAnchor="margin" w:tblpY="202"/>
+        <w:tblW w:w="9645" w:type="dxa"/>
         <w:tblLayout w:type="fixed"/>
         <w:tblLook w:val="04A0" w:firstRow="1" w:lastRow="0" w:firstColumn="1" w:lastColumn="0" w:noHBand="0" w:noVBand="1"/>
       </w:tblPr>
@@ -986,8 +1253,7 @@
         <w:gridCol w:w="2484"/>
         <w:gridCol w:w="1134"/>
         <w:gridCol w:w="1843"/>
-        <w:gridCol w:w="1418"/>
-        <w:gridCol w:w="1984"/>
+        <w:gridCol w:w="1985"/>
       </w:tblGrid>
       <w:tr>
         <w:tc>
@@ -1104,7 +1370,7 @@
         </w:tc>
         <w:tc>
           <w:tcPr>
-            <w:tcW w:w="1418" w:type="dxa"/>
+            <w:tcW w:w="1985" w:type="dxa"/>
           </w:tcPr>
           <w:p>
             <w:pPr>
@@ -1127,34 +1393,6 @@
                 <w:lang w:eastAsia="ru-RU"/>
               </w:rPr>
               <w:t>Диапазон</w:t>
-            </w:r>
-          </w:p>
-        </w:tc>
-        <w:tc>
-          <w:tcPr>
-            <w:tcW w:w="1984" w:type="dxa"/>
-          </w:tcPr>
-          <w:p>
-            <w:pPr>
-              <w:pStyle w:val="a3"/>
-              <w:ind w:left="0"/>
-              <w:rPr>
-                <w:rFonts w:ascii="Times New Roman" w:eastAsia="Times New Roman" w:hAnsi="Times New Roman" w:cs="Times New Roman"/>
-                <w:color w:val="000000"/>
-                <w:sz w:val="28"/>
-                <w:szCs w:val="23"/>
-                <w:lang w:eastAsia="ru-RU"/>
-              </w:rPr>
-            </w:pPr>
-            <w:r>
-              <w:rPr>
-                <w:rFonts w:ascii="Times New Roman" w:eastAsia="Times New Roman" w:hAnsi="Times New Roman" w:cs="Times New Roman"/>
-                <w:color w:val="000000"/>
-                <w:sz w:val="28"/>
-                <w:szCs w:val="23"/>
-                <w:lang w:eastAsia="ru-RU"/>
-              </w:rPr>
-              <w:t>Формат</w:t>
             </w:r>
           </w:p>
         </w:tc>
@@ -1318,8 +1556,7 @@
         </w:tc>
         <w:tc>
           <w:tcPr>
-            <w:tcW w:w="1418" w:type="dxa"/>
-            <w:vMerge w:val="restart"/>
+            <w:tcW w:w="1985" w:type="dxa"/>
           </w:tcPr>
           <w:p>
             <w:pPr>
@@ -1330,28 +1567,19 @@
                 <w:color w:val="000000"/>
                 <w:sz w:val="28"/>
                 <w:szCs w:val="23"/>
-                <w:lang w:eastAsia="ru-RU"/>
+                <w:lang w:val="en-US" w:eastAsia="ru-RU"/>
               </w:rPr>
             </w:pPr>
-          </w:p>
-        </w:tc>
-        <w:tc>
-          <w:tcPr>
-            <w:tcW w:w="1984" w:type="dxa"/>
-            <w:vMerge w:val="restart"/>
-          </w:tcPr>
-          <w:p>
-            <w:pPr>
-              <w:pStyle w:val="a3"/>
-              <w:ind w:left="0"/>
-              <w:rPr>
-                <w:rFonts w:ascii="Times New Roman" w:eastAsia="Times New Roman" w:hAnsi="Times New Roman" w:cs="Times New Roman"/>
-                <w:color w:val="000000"/>
-                <w:sz w:val="28"/>
-                <w:szCs w:val="23"/>
-                <w:lang w:eastAsia="ru-RU"/>
-              </w:rPr>
-            </w:pPr>
+            <w:r>
+              <w:rPr>
+                <w:rFonts w:ascii="Times New Roman" w:eastAsia="Times New Roman" w:hAnsi="Times New Roman" w:cs="Times New Roman"/>
+                <w:color w:val="000000"/>
+                <w:sz w:val="28"/>
+                <w:szCs w:val="23"/>
+                <w:lang w:val="en-US" w:eastAsia="ru-RU"/>
+              </w:rPr>
+              <w:t>[2, 10]</w:t>
+            </w:r>
           </w:p>
         </w:tc>
       </w:tr>
@@ -1484,8 +1712,7 @@
         </w:tc>
         <w:tc>
           <w:tcPr>
-            <w:tcW w:w="1418" w:type="dxa"/>
-            <w:vMerge/>
+            <w:tcW w:w="1985" w:type="dxa"/>
           </w:tcPr>
           <w:p>
             <w:pPr>
@@ -1496,28 +1723,19 @@
                 <w:color w:val="000000"/>
                 <w:sz w:val="28"/>
                 <w:szCs w:val="23"/>
-                <w:lang w:eastAsia="ru-RU"/>
+                <w:lang w:val="en-US" w:eastAsia="ru-RU"/>
               </w:rPr>
             </w:pPr>
-          </w:p>
-        </w:tc>
-        <w:tc>
-          <w:tcPr>
-            <w:tcW w:w="1984" w:type="dxa"/>
-            <w:vMerge/>
-          </w:tcPr>
-          <w:p>
-            <w:pPr>
-              <w:pStyle w:val="a3"/>
-              <w:ind w:left="0"/>
-              <w:rPr>
-                <w:rFonts w:ascii="Times New Roman" w:eastAsia="Times New Roman" w:hAnsi="Times New Roman" w:cs="Times New Roman"/>
-                <w:color w:val="000000"/>
-                <w:sz w:val="28"/>
-                <w:szCs w:val="23"/>
-                <w:lang w:eastAsia="ru-RU"/>
-              </w:rPr>
-            </w:pPr>
+            <w:r>
+              <w:rPr>
+                <w:rFonts w:ascii="Times New Roman" w:eastAsia="Times New Roman" w:hAnsi="Times New Roman" w:cs="Times New Roman"/>
+                <w:color w:val="000000"/>
+                <w:sz w:val="28"/>
+                <w:szCs w:val="23"/>
+                <w:lang w:val="en-US" w:eastAsia="ru-RU"/>
+              </w:rPr>
+              <w:t>(-∞, +∞)</w:t>
+            </w:r>
           </w:p>
         </w:tc>
       </w:tr>
@@ -1560,6 +1778,7 @@
                 <w:lang w:eastAsia="ru-RU"/>
               </w:rPr>
             </w:pPr>
+            <w:proofErr w:type="spellStart"/>
             <w:r>
               <w:rPr>
                 <w:rFonts w:ascii="Times New Roman" w:eastAsia="Times New Roman" w:hAnsi="Times New Roman" w:cs="Times New Roman"/>
@@ -1570,6 +1789,7 @@
               </w:rPr>
               <w:t>num</w:t>
             </w:r>
+            <w:proofErr w:type="spellEnd"/>
             <w:r>
               <w:rPr>
                 <w:rFonts w:ascii="Times New Roman" w:eastAsia="Times New Roman" w:hAnsi="Times New Roman" w:cs="Times New Roman"/>
@@ -1650,8 +1870,7 @@
         </w:tc>
         <w:tc>
           <w:tcPr>
-            <w:tcW w:w="1418" w:type="dxa"/>
-            <w:vMerge/>
+            <w:tcW w:w="1985" w:type="dxa"/>
           </w:tcPr>
           <w:p>
             <w:pPr>
@@ -1665,25 +1884,16 @@
                 <w:lang w:eastAsia="ru-RU"/>
               </w:rPr>
             </w:pPr>
-          </w:p>
-        </w:tc>
-        <w:tc>
-          <w:tcPr>
-            <w:tcW w:w="1984" w:type="dxa"/>
-            <w:vMerge/>
-          </w:tcPr>
-          <w:p>
-            <w:pPr>
-              <w:pStyle w:val="a3"/>
-              <w:ind w:left="0"/>
-              <w:rPr>
-                <w:rFonts w:ascii="Times New Roman" w:eastAsia="Times New Roman" w:hAnsi="Times New Roman" w:cs="Times New Roman"/>
-                <w:color w:val="000000"/>
-                <w:sz w:val="28"/>
-                <w:szCs w:val="23"/>
-                <w:lang w:eastAsia="ru-RU"/>
-              </w:rPr>
-            </w:pPr>
+            <w:r>
+              <w:rPr>
+                <w:rFonts w:ascii="Times New Roman" w:eastAsia="Times New Roman" w:hAnsi="Times New Roman" w:cs="Times New Roman"/>
+                <w:color w:val="000000"/>
+                <w:sz w:val="28"/>
+                <w:szCs w:val="23"/>
+                <w:lang w:val="en-US" w:eastAsia="ru-RU"/>
+              </w:rPr>
+              <w:t>(-∞, +∞)</w:t>
+            </w:r>
           </w:p>
         </w:tc>
       </w:tr>
@@ -1856,8 +2066,7 @@
         </w:tc>
         <w:tc>
           <w:tcPr>
-            <w:tcW w:w="1418" w:type="dxa"/>
-            <w:vMerge/>
+            <w:tcW w:w="1985" w:type="dxa"/>
           </w:tcPr>
           <w:p>
             <w:pPr>
@@ -1871,25 +2080,16 @@
                 <w:lang w:eastAsia="ru-RU"/>
               </w:rPr>
             </w:pPr>
-          </w:p>
-        </w:tc>
-        <w:tc>
-          <w:tcPr>
-            <w:tcW w:w="1984" w:type="dxa"/>
-            <w:vMerge/>
-          </w:tcPr>
-          <w:p>
-            <w:pPr>
-              <w:pStyle w:val="a3"/>
-              <w:ind w:left="0"/>
-              <w:rPr>
-                <w:rFonts w:ascii="Times New Roman" w:eastAsia="Times New Roman" w:hAnsi="Times New Roman" w:cs="Times New Roman"/>
-                <w:color w:val="000000"/>
-                <w:sz w:val="28"/>
-                <w:szCs w:val="23"/>
-                <w:lang w:eastAsia="ru-RU"/>
-              </w:rPr>
-            </w:pPr>
+            <w:r>
+              <w:rPr>
+                <w:rFonts w:ascii="Times New Roman" w:eastAsia="Times New Roman" w:hAnsi="Times New Roman" w:cs="Times New Roman"/>
+                <w:color w:val="000000"/>
+                <w:sz w:val="28"/>
+                <w:szCs w:val="23"/>
+                <w:lang w:val="en-US" w:eastAsia="ru-RU"/>
+              </w:rPr>
+              <w:t>(-∞, +∞)</w:t>
+            </w:r>
           </w:p>
         </w:tc>
       </w:tr>
@@ -2008,17 +2208,7 @@
                 <w:szCs w:val="23"/>
                 <w:lang w:eastAsia="ru-RU"/>
               </w:rPr>
-              <w:t>Ц</w:t>
-            </w:r>
-            <w:r>
-              <w:rPr>
-                <w:rFonts w:ascii="Times New Roman" w:eastAsia="Times New Roman" w:hAnsi="Times New Roman" w:cs="Times New Roman"/>
-                <w:color w:val="000000"/>
-                <w:sz w:val="28"/>
-                <w:szCs w:val="23"/>
-                <w:lang w:eastAsia="ru-RU"/>
-              </w:rPr>
-              <w:t>елый</w:t>
+              <w:t>Целый</w:t>
             </w:r>
           </w:p>
         </w:tc>
@@ -2052,8 +2242,7 @@
         </w:tc>
         <w:tc>
           <w:tcPr>
-            <w:tcW w:w="1418" w:type="dxa"/>
-            <w:vMerge/>
+            <w:tcW w:w="1985" w:type="dxa"/>
           </w:tcPr>
           <w:p>
             <w:pPr>
@@ -2067,25 +2256,16 @@
                 <w:lang w:eastAsia="ru-RU"/>
               </w:rPr>
             </w:pPr>
-          </w:p>
-        </w:tc>
-        <w:tc>
-          <w:tcPr>
-            <w:tcW w:w="1984" w:type="dxa"/>
-            <w:vMerge/>
-          </w:tcPr>
-          <w:p>
-            <w:pPr>
-              <w:pStyle w:val="a3"/>
-              <w:ind w:left="0"/>
-              <w:rPr>
-                <w:rFonts w:ascii="Times New Roman" w:eastAsia="Times New Roman" w:hAnsi="Times New Roman" w:cs="Times New Roman"/>
-                <w:color w:val="000000"/>
-                <w:sz w:val="28"/>
-                <w:szCs w:val="23"/>
-                <w:lang w:eastAsia="ru-RU"/>
-              </w:rPr>
-            </w:pPr>
+            <w:r>
+              <w:rPr>
+                <w:rFonts w:ascii="Times New Roman" w:eastAsia="Times New Roman" w:hAnsi="Times New Roman" w:cs="Times New Roman"/>
+                <w:color w:val="000000"/>
+                <w:sz w:val="28"/>
+                <w:szCs w:val="23"/>
+                <w:lang w:val="en-US" w:eastAsia="ru-RU"/>
+              </w:rPr>
+              <w:t>(-∞, +∞)</w:t>
+            </w:r>
           </w:p>
         </w:tc>
       </w:tr>
@@ -2138,6 +2318,7 @@
                 <w:lang w:eastAsia="ru-RU"/>
               </w:rPr>
             </w:pPr>
+            <w:proofErr w:type="spellStart"/>
             <w:r>
               <w:rPr>
                 <w:rFonts w:ascii="Times New Roman" w:eastAsia="Times New Roman" w:hAnsi="Times New Roman" w:cs="Times New Roman"/>
@@ -2148,6 +2329,7 @@
               </w:rPr>
               <w:t>num</w:t>
             </w:r>
+            <w:proofErr w:type="spellEnd"/>
             <w:r>
               <w:rPr>
                 <w:rFonts w:ascii="Times New Roman" w:eastAsia="Times New Roman" w:hAnsi="Times New Roman" w:cs="Times New Roman"/>
@@ -2222,8 +2404,7 @@
         </w:tc>
         <w:tc>
           <w:tcPr>
-            <w:tcW w:w="1418" w:type="dxa"/>
-            <w:vMerge w:val="restart"/>
+            <w:tcW w:w="1985" w:type="dxa"/>
           </w:tcPr>
           <w:p>
             <w:pPr>
@@ -2237,25 +2418,16 @@
                 <w:lang w:eastAsia="ru-RU"/>
               </w:rPr>
             </w:pPr>
-          </w:p>
-        </w:tc>
-        <w:tc>
-          <w:tcPr>
-            <w:tcW w:w="1984" w:type="dxa"/>
-            <w:vMerge w:val="restart"/>
-          </w:tcPr>
-          <w:p>
-            <w:pPr>
-              <w:pStyle w:val="a3"/>
-              <w:ind w:left="0"/>
-              <w:rPr>
-                <w:rFonts w:ascii="Times New Roman" w:eastAsia="Times New Roman" w:hAnsi="Times New Roman" w:cs="Times New Roman"/>
-                <w:color w:val="000000"/>
-                <w:sz w:val="28"/>
-                <w:szCs w:val="23"/>
-                <w:lang w:eastAsia="ru-RU"/>
-              </w:rPr>
-            </w:pPr>
+            <w:r>
+              <w:rPr>
+                <w:rFonts w:ascii="Times New Roman" w:eastAsia="Times New Roman" w:hAnsi="Times New Roman" w:cs="Times New Roman"/>
+                <w:color w:val="000000"/>
+                <w:sz w:val="28"/>
+                <w:szCs w:val="23"/>
+                <w:lang w:val="en-US" w:eastAsia="ru-RU"/>
+              </w:rPr>
+              <w:t>(-∞, +∞)</w:t>
+            </w:r>
           </w:p>
         </w:tc>
       </w:tr>
@@ -2306,7 +2478,7 @@
                 <w:szCs w:val="23"/>
                 <w:lang w:val="en-US" w:eastAsia="ru-RU"/>
               </w:rPr>
-              <w:t>str</w:t>
+              <w:t>min</w:t>
             </w:r>
             <w:r>
               <w:rPr>
@@ -2316,7 +2488,7 @@
                 <w:szCs w:val="23"/>
                 <w:lang w:eastAsia="ru-RU"/>
               </w:rPr>
-              <w:t xml:space="preserve"> –</w:t>
+              <w:t xml:space="preserve"> – </w:t>
             </w:r>
             <w:r>
               <w:rPr>
@@ -2326,7 +2498,7 @@
                 <w:szCs w:val="23"/>
                 <w:lang w:eastAsia="ru-RU"/>
               </w:rPr>
-              <w:t xml:space="preserve"> место выхода функции – условия</w:t>
+              <w:t>минимальный элемент в первом условии</w:t>
             </w:r>
           </w:p>
         </w:tc>
@@ -2354,7 +2526,7 @@
                 <w:szCs w:val="23"/>
                 <w:lang w:eastAsia="ru-RU"/>
               </w:rPr>
-              <w:t>Строка</w:t>
+              <w:t>Целый</w:t>
             </w:r>
           </w:p>
         </w:tc>
@@ -2382,14 +2554,13 @@
                 <w:szCs w:val="23"/>
                 <w:lang w:eastAsia="ru-RU"/>
               </w:rPr>
-              <w:t>Простая строка</w:t>
+              <w:t>Простая переменная</w:t>
             </w:r>
           </w:p>
         </w:tc>
         <w:tc>
           <w:tcPr>
-            <w:tcW w:w="1418" w:type="dxa"/>
-            <w:vMerge/>
+            <w:tcW w:w="1985" w:type="dxa"/>
           </w:tcPr>
           <w:p>
             <w:pPr>
@@ -2403,25 +2574,16 @@
                 <w:lang w:eastAsia="ru-RU"/>
               </w:rPr>
             </w:pPr>
-          </w:p>
-        </w:tc>
-        <w:tc>
-          <w:tcPr>
-            <w:tcW w:w="1984" w:type="dxa"/>
-            <w:vMerge/>
-          </w:tcPr>
-          <w:p>
-            <w:pPr>
-              <w:pStyle w:val="a3"/>
-              <w:ind w:left="0"/>
-              <w:rPr>
-                <w:rFonts w:ascii="Times New Roman" w:eastAsia="Times New Roman" w:hAnsi="Times New Roman" w:cs="Times New Roman"/>
-                <w:color w:val="000000"/>
-                <w:sz w:val="28"/>
-                <w:szCs w:val="23"/>
-                <w:lang w:eastAsia="ru-RU"/>
-              </w:rPr>
-            </w:pPr>
+            <w:r>
+              <w:rPr>
+                <w:rFonts w:ascii="Times New Roman" w:eastAsia="Times New Roman" w:hAnsi="Times New Roman" w:cs="Times New Roman"/>
+                <w:color w:val="000000"/>
+                <w:sz w:val="28"/>
+                <w:szCs w:val="23"/>
+                <w:lang w:val="en-US" w:eastAsia="ru-RU"/>
+              </w:rPr>
+              <w:t>(-∞, +∞)</w:t>
+            </w:r>
           </w:p>
         </w:tc>
       </w:tr>
@@ -2544,8 +2706,7 @@
         </w:tc>
         <w:tc>
           <w:tcPr>
-            <w:tcW w:w="1418" w:type="dxa"/>
-            <w:vMerge/>
+            <w:tcW w:w="1985" w:type="dxa"/>
           </w:tcPr>
           <w:p>
             <w:pPr>
@@ -2559,25 +2720,16 @@
                 <w:lang w:eastAsia="ru-RU"/>
               </w:rPr>
             </w:pPr>
-          </w:p>
-        </w:tc>
-        <w:tc>
-          <w:tcPr>
-            <w:tcW w:w="1984" w:type="dxa"/>
-            <w:vMerge/>
-          </w:tcPr>
-          <w:p>
-            <w:pPr>
-              <w:pStyle w:val="a3"/>
-              <w:ind w:left="0"/>
-              <w:rPr>
-                <w:rFonts w:ascii="Times New Roman" w:eastAsia="Times New Roman" w:hAnsi="Times New Roman" w:cs="Times New Roman"/>
-                <w:color w:val="000000"/>
-                <w:sz w:val="28"/>
-                <w:szCs w:val="23"/>
-                <w:lang w:eastAsia="ru-RU"/>
-              </w:rPr>
-            </w:pPr>
+            <w:r>
+              <w:rPr>
+                <w:rFonts w:ascii="Times New Roman" w:eastAsia="Times New Roman" w:hAnsi="Times New Roman" w:cs="Times New Roman"/>
+                <w:color w:val="000000"/>
+                <w:sz w:val="28"/>
+                <w:szCs w:val="23"/>
+                <w:lang w:val="en-US" w:eastAsia="ru-RU"/>
+              </w:rPr>
+              <w:t>(-∞, +∞)</w:t>
+            </w:r>
           </w:p>
         </w:tc>
       </w:tr>
@@ -2620,6 +2772,7 @@
                 <w:lang w:eastAsia="ru-RU"/>
               </w:rPr>
             </w:pPr>
+            <w:proofErr w:type="spellStart"/>
             <w:r>
               <w:rPr>
                 <w:rFonts w:ascii="Times New Roman" w:eastAsia="Times New Roman" w:hAnsi="Times New Roman" w:cs="Times New Roman"/>
@@ -2628,7 +2781,176 @@
                 <w:szCs w:val="23"/>
                 <w:lang w:val="en-US" w:eastAsia="ru-RU"/>
               </w:rPr>
-              <w:t xml:space="preserve">i – </w:t>
+              <w:t>elem</w:t>
+            </w:r>
+            <w:proofErr w:type="spellEnd"/>
+            <w:r>
+              <w:rPr>
+                <w:rFonts w:ascii="Times New Roman" w:eastAsia="Times New Roman" w:hAnsi="Times New Roman" w:cs="Times New Roman"/>
+                <w:color w:val="000000"/>
+                <w:sz w:val="28"/>
+                <w:szCs w:val="23"/>
+                <w:lang w:val="en-US" w:eastAsia="ru-RU"/>
+              </w:rPr>
+              <w:t xml:space="preserve"> – </w:t>
+            </w:r>
+            <w:r>
+              <w:rPr>
+                <w:rFonts w:ascii="Times New Roman" w:eastAsia="Times New Roman" w:hAnsi="Times New Roman" w:cs="Times New Roman"/>
+                <w:color w:val="000000"/>
+                <w:sz w:val="28"/>
+                <w:szCs w:val="23"/>
+                <w:lang w:eastAsia="ru-RU"/>
+              </w:rPr>
+              <w:t>элемент  цикле</w:t>
+            </w:r>
+          </w:p>
+        </w:tc>
+        <w:tc>
+          <w:tcPr>
+            <w:tcW w:w="1134" w:type="dxa"/>
+          </w:tcPr>
+          <w:p>
+            <w:pPr>
+              <w:pStyle w:val="a3"/>
+              <w:ind w:left="0"/>
+              <w:rPr>
+                <w:rFonts w:ascii="Times New Roman" w:eastAsia="Times New Roman" w:hAnsi="Times New Roman" w:cs="Times New Roman"/>
+                <w:color w:val="000000"/>
+                <w:sz w:val="28"/>
+                <w:szCs w:val="23"/>
+                <w:lang w:eastAsia="ru-RU"/>
+              </w:rPr>
+            </w:pPr>
+            <w:r>
+              <w:rPr>
+                <w:rFonts w:ascii="Times New Roman" w:eastAsia="Times New Roman" w:hAnsi="Times New Roman" w:cs="Times New Roman"/>
+                <w:color w:val="000000"/>
+                <w:sz w:val="28"/>
+                <w:szCs w:val="23"/>
+                <w:lang w:eastAsia="ru-RU"/>
+              </w:rPr>
+              <w:t>целый</w:t>
+            </w:r>
+          </w:p>
+        </w:tc>
+        <w:tc>
+          <w:tcPr>
+            <w:tcW w:w="1843" w:type="dxa"/>
+          </w:tcPr>
+          <w:p>
+            <w:pPr>
+              <w:pStyle w:val="a3"/>
+              <w:ind w:left="0"/>
+              <w:rPr>
+                <w:rFonts w:ascii="Times New Roman" w:eastAsia="Times New Roman" w:hAnsi="Times New Roman" w:cs="Times New Roman"/>
+                <w:color w:val="000000"/>
+                <w:sz w:val="28"/>
+                <w:szCs w:val="23"/>
+                <w:lang w:eastAsia="ru-RU"/>
+              </w:rPr>
+            </w:pPr>
+            <w:r>
+              <w:rPr>
+                <w:rFonts w:ascii="Times New Roman" w:eastAsia="Times New Roman" w:hAnsi="Times New Roman" w:cs="Times New Roman"/>
+                <w:color w:val="000000"/>
+                <w:sz w:val="28"/>
+                <w:szCs w:val="23"/>
+                <w:lang w:eastAsia="ru-RU"/>
+              </w:rPr>
+              <w:t>Простая переменная</w:t>
+            </w:r>
+          </w:p>
+        </w:tc>
+        <w:tc>
+          <w:tcPr>
+            <w:tcW w:w="1985" w:type="dxa"/>
+          </w:tcPr>
+          <w:p>
+            <w:pPr>
+              <w:pStyle w:val="a3"/>
+              <w:ind w:left="0"/>
+              <w:rPr>
+                <w:rFonts w:ascii="Times New Roman" w:eastAsia="Times New Roman" w:hAnsi="Times New Roman" w:cs="Times New Roman"/>
+                <w:color w:val="000000"/>
+                <w:sz w:val="28"/>
+                <w:szCs w:val="23"/>
+                <w:lang w:eastAsia="ru-RU"/>
+              </w:rPr>
+            </w:pPr>
+            <w:r>
+              <w:rPr>
+                <w:rFonts w:ascii="Times New Roman" w:eastAsia="Times New Roman" w:hAnsi="Times New Roman" w:cs="Times New Roman"/>
+                <w:color w:val="000000"/>
+                <w:sz w:val="28"/>
+                <w:szCs w:val="23"/>
+                <w:lang w:val="en-US" w:eastAsia="ru-RU"/>
+              </w:rPr>
+              <w:t>(-∞, +∞)</w:t>
+            </w:r>
+          </w:p>
+        </w:tc>
+      </w:tr>
+      <w:tr>
+        <w:trPr>
+          <w:trHeight w:val="161"/>
+        </w:trPr>
+        <w:tc>
+          <w:tcPr>
+            <w:tcW w:w="2199" w:type="dxa"/>
+            <w:vMerge/>
+          </w:tcPr>
+          <w:p>
+            <w:pPr>
+              <w:pStyle w:val="a3"/>
+              <w:ind w:left="0"/>
+              <w:rPr>
+                <w:rFonts w:ascii="Times New Roman" w:eastAsia="Times New Roman" w:hAnsi="Times New Roman" w:cs="Times New Roman"/>
+                <w:color w:val="000000"/>
+                <w:sz w:val="28"/>
+                <w:szCs w:val="23"/>
+                <w:lang w:eastAsia="ru-RU"/>
+              </w:rPr>
+            </w:pPr>
+          </w:p>
+        </w:tc>
+        <w:tc>
+          <w:tcPr>
+            <w:tcW w:w="2484" w:type="dxa"/>
+          </w:tcPr>
+          <w:p>
+            <w:pPr>
+              <w:pStyle w:val="a3"/>
+              <w:ind w:left="0"/>
+              <w:rPr>
+                <w:rFonts w:ascii="Times New Roman" w:eastAsia="Times New Roman" w:hAnsi="Times New Roman" w:cs="Times New Roman"/>
+                <w:color w:val="000000"/>
+                <w:sz w:val="28"/>
+                <w:szCs w:val="23"/>
+                <w:lang w:eastAsia="ru-RU"/>
+              </w:rPr>
+            </w:pPr>
+            <w:proofErr w:type="spellStart"/>
+            <w:r>
+              <w:rPr>
+                <w:rFonts w:ascii="Times New Roman" w:eastAsia="Times New Roman" w:hAnsi="Times New Roman" w:cs="Times New Roman"/>
+                <w:color w:val="000000"/>
+                <w:sz w:val="28"/>
+                <w:szCs w:val="23"/>
+                <w:lang w:val="en-US" w:eastAsia="ru-RU"/>
+              </w:rPr>
+              <w:t>i</w:t>
+            </w:r>
+            <w:proofErr w:type="spellEnd"/>
+            <w:r>
+              <w:rPr>
+                <w:rFonts w:ascii="Times New Roman" w:eastAsia="Times New Roman" w:hAnsi="Times New Roman" w:cs="Times New Roman"/>
+                <w:color w:val="000000"/>
+                <w:sz w:val="28"/>
+                <w:szCs w:val="23"/>
+                <w:lang w:val="en-US" w:eastAsia="ru-RU"/>
+              </w:rPr>
+              <w:t xml:space="preserve"> – </w:t>
             </w:r>
             <w:r>
               <w:rPr>
@@ -2700,8 +3022,7 @@
         </w:tc>
         <w:tc>
           <w:tcPr>
-            <w:tcW w:w="1418" w:type="dxa"/>
-            <w:vMerge/>
+            <w:tcW w:w="1985" w:type="dxa"/>
           </w:tcPr>
           <w:p>
             <w:pPr>
@@ -2712,28 +3033,19 @@
                 <w:color w:val="000000"/>
                 <w:sz w:val="28"/>
                 <w:szCs w:val="23"/>
-                <w:lang w:eastAsia="ru-RU"/>
+                <w:lang w:val="en-US" w:eastAsia="ru-RU"/>
               </w:rPr>
             </w:pPr>
-          </w:p>
-        </w:tc>
-        <w:tc>
-          <w:tcPr>
-            <w:tcW w:w="1984" w:type="dxa"/>
-            <w:vMerge/>
-          </w:tcPr>
-          <w:p>
-            <w:pPr>
-              <w:pStyle w:val="a3"/>
-              <w:ind w:left="0"/>
-              <w:rPr>
-                <w:rFonts w:ascii="Times New Roman" w:eastAsia="Times New Roman" w:hAnsi="Times New Roman" w:cs="Times New Roman"/>
-                <w:color w:val="000000"/>
-                <w:sz w:val="28"/>
-                <w:szCs w:val="23"/>
-                <w:lang w:eastAsia="ru-RU"/>
-              </w:rPr>
-            </w:pPr>
+            <w:r>
+              <w:rPr>
+                <w:rFonts w:ascii="Times New Roman" w:eastAsia="Times New Roman" w:hAnsi="Times New Roman" w:cs="Times New Roman"/>
+                <w:color w:val="000000"/>
+                <w:sz w:val="28"/>
+                <w:szCs w:val="23"/>
+                <w:lang w:val="en-US" w:eastAsia="ru-RU"/>
+              </w:rPr>
+              <w:t>[2, 10]</w:t>
+            </w:r>
           </w:p>
         </w:tc>
       </w:tr>
@@ -2782,6 +3094,7 @@
                 <w:lang w:eastAsia="ru-RU"/>
               </w:rPr>
             </w:pPr>
+            <w:proofErr w:type="spellStart"/>
             <w:r>
               <w:rPr>
                 <w:rFonts w:ascii="Times New Roman" w:eastAsia="Times New Roman" w:hAnsi="Times New Roman" w:cs="Times New Roman"/>
@@ -2790,7 +3103,18 @@
                 <w:szCs w:val="23"/>
                 <w:lang w:val="en-US" w:eastAsia="ru-RU"/>
               </w:rPr>
-              <w:t xml:space="preserve">num – </w:t>
+              <w:t>num</w:t>
+            </w:r>
+            <w:proofErr w:type="spellEnd"/>
+            <w:r>
+              <w:rPr>
+                <w:rFonts w:ascii="Times New Roman" w:eastAsia="Times New Roman" w:hAnsi="Times New Roman" w:cs="Times New Roman"/>
+                <w:color w:val="000000"/>
+                <w:sz w:val="28"/>
+                <w:szCs w:val="23"/>
+                <w:lang w:val="en-US" w:eastAsia="ru-RU"/>
+              </w:rPr>
+              <w:t xml:space="preserve"> – </w:t>
             </w:r>
             <w:r>
               <w:rPr>
@@ -2862,7 +3186,7 @@
         </w:tc>
         <w:tc>
           <w:tcPr>
-            <w:tcW w:w="1418" w:type="dxa"/>
+            <w:tcW w:w="1985" w:type="dxa"/>
           </w:tcPr>
           <w:p>
             <w:pPr>
@@ -2876,24 +3200,18 @@
                 <w:lang w:eastAsia="ru-RU"/>
               </w:rPr>
             </w:pPr>
-          </w:p>
-        </w:tc>
-        <w:tc>
-          <w:tcPr>
-            <w:tcW w:w="1984" w:type="dxa"/>
-          </w:tcPr>
-          <w:p>
-            <w:pPr>
-              <w:pStyle w:val="a3"/>
-              <w:ind w:left="0"/>
-              <w:rPr>
-                <w:rFonts w:ascii="Times New Roman" w:eastAsia="Times New Roman" w:hAnsi="Times New Roman" w:cs="Times New Roman"/>
-                <w:color w:val="000000"/>
-                <w:sz w:val="28"/>
-                <w:szCs w:val="23"/>
-                <w:lang w:eastAsia="ru-RU"/>
-              </w:rPr>
-            </w:pPr>
+            <w:r>
+              <w:rPr>
+                <w:rFonts w:ascii="Times New Roman" w:eastAsia="Times New Roman" w:hAnsi="Times New Roman" w:cs="Times New Roman"/>
+                <w:color w:val="000000"/>
+                <w:sz w:val="28"/>
+                <w:szCs w:val="23"/>
+                <w:lang w:val="en-US" w:eastAsia="ru-RU"/>
+              </w:rPr>
+              <w:t>(-∞, +∞)</w:t>
+            </w:r>
+            <w:bookmarkStart w:id="0" w:name="_GoBack"/>
+            <w:bookmarkEnd w:id="0"/>
           </w:p>
         </w:tc>
       </w:tr>
@@ -2905,6 +3223,20 @@
         <w:spacing w:after="0" w:line="240" w:lineRule="auto"/>
         <w:rPr>
           <w:rFonts w:ascii="Times New Roman" w:eastAsia="Times New Roman" w:hAnsi="Times New Roman" w:cs="Times New Roman"/>
+          <w:color w:val="000000"/>
+          <w:sz w:val="28"/>
+          <w:szCs w:val="23"/>
+          <w:lang w:eastAsia="ru-RU"/>
+        </w:rPr>
+      </w:pPr>
+    </w:p>
+    <w:p>
+      <w:pPr>
+        <w:pStyle w:val="a3"/>
+        <w:shd w:val="clear" w:color="auto" w:fill="FFFFFF"/>
+        <w:spacing w:after="0" w:line="240" w:lineRule="auto"/>
+        <w:rPr>
+          <w:rFonts w:ascii="Times New Roman" w:eastAsia="Times New Roman" w:hAnsi="Times New Roman" w:cs="Times New Roman"/>
           <w:b/>
           <w:color w:val="000000"/>
           <w:sz w:val="28"/>
@@ -2944,7 +3276,7 @@
         <w:pStyle w:val="a3"/>
         <w:numPr>
           <w:ilvl w:val="0"/>
-          <w:numId w:val="1"/>
+          <w:numId w:val="7"/>
         </w:numPr>
         <w:shd w:val="clear" w:color="auto" w:fill="FFFFFF"/>
         <w:spacing w:after="0" w:line="240" w:lineRule="auto"/>
@@ -3098,13 +3430,41 @@
                                 <w:lang w:val="en-US"/>
                               </w:rPr>
                             </w:pPr>
+                            <w:proofErr w:type="spellStart"/>
                             <w:r>
                               <w:rPr>
                                 <w:rFonts w:ascii="Times New Roman" w:hAnsi="Times New Roman" w:cs="Times New Roman"/>
                                 <w:sz w:val="28"/>
                                 <w:lang w:val="en-US"/>
                               </w:rPr>
-                              <w:t>matrix_output()</w:t>
+                              <w:t>matrix_</w:t>
+                            </w:r>
+                            <w:proofErr w:type="gramStart"/>
+                            <w:r>
+                              <w:rPr>
+                                <w:rFonts w:ascii="Times New Roman" w:hAnsi="Times New Roman" w:cs="Times New Roman"/>
+                                <w:sz w:val="28"/>
+                                <w:lang w:val="en-US"/>
+                              </w:rPr>
+                              <w:t>output</w:t>
+                            </w:r>
+                            <w:proofErr w:type="spellEnd"/>
+                            <w:r>
+                              <w:rPr>
+                                <w:rFonts w:ascii="Times New Roman" w:hAnsi="Times New Roman" w:cs="Times New Roman"/>
+                                <w:sz w:val="28"/>
+                                <w:lang w:val="en-US"/>
+                              </w:rPr>
+                              <w:t>(</w:t>
+                            </w:r>
+                            <w:proofErr w:type="gramEnd"/>
+                            <w:r>
+                              <w:rPr>
+                                <w:rFonts w:ascii="Times New Roman" w:hAnsi="Times New Roman" w:cs="Times New Roman"/>
+                                <w:sz w:val="28"/>
+                                <w:lang w:val="en-US"/>
+                              </w:rPr>
+                              <w:t>)</w:t>
                             </w:r>
                           </w:p>
                         </w:txbxContent>
@@ -3138,13 +3498,41 @@
                           <w:lang w:val="en-US"/>
                         </w:rPr>
                       </w:pPr>
+                      <w:proofErr w:type="spellStart"/>
                       <w:r>
                         <w:rPr>
                           <w:rFonts w:ascii="Times New Roman" w:hAnsi="Times New Roman" w:cs="Times New Roman"/>
                           <w:sz w:val="28"/>
                           <w:lang w:val="en-US"/>
                         </w:rPr>
-                        <w:t>matrix_output()</w:t>
+                        <w:t>matrix_</w:t>
+                      </w:r>
+                      <w:proofErr w:type="gramStart"/>
+                      <w:r>
+                        <w:rPr>
+                          <w:rFonts w:ascii="Times New Roman" w:hAnsi="Times New Roman" w:cs="Times New Roman"/>
+                          <w:sz w:val="28"/>
+                          <w:lang w:val="en-US"/>
+                        </w:rPr>
+                        <w:t>output</w:t>
+                      </w:r>
+                      <w:proofErr w:type="spellEnd"/>
+                      <w:r>
+                        <w:rPr>
+                          <w:rFonts w:ascii="Times New Roman" w:hAnsi="Times New Roman" w:cs="Times New Roman"/>
+                          <w:sz w:val="28"/>
+                          <w:lang w:val="en-US"/>
+                        </w:rPr>
+                        <w:t>(</w:t>
+                      </w:r>
+                      <w:proofErr w:type="gramEnd"/>
+                      <w:r>
+                        <w:rPr>
+                          <w:rFonts w:ascii="Times New Roman" w:hAnsi="Times New Roman" w:cs="Times New Roman"/>
+                          <w:sz w:val="28"/>
+                          <w:lang w:val="en-US"/>
+                        </w:rPr>
+                        <w:t>)</w:t>
                       </w:r>
                     </w:p>
                   </w:txbxContent>
@@ -3221,13 +3609,41 @@
                                 <w:lang w:val="en-US"/>
                               </w:rPr>
                             </w:pPr>
+                            <w:proofErr w:type="spellStart"/>
                             <w:r>
                               <w:rPr>
                                 <w:rFonts w:ascii="Times New Roman" w:hAnsi="Times New Roman" w:cs="Times New Roman"/>
                                 <w:sz w:val="28"/>
                                 <w:lang w:val="en-US"/>
                               </w:rPr>
-                              <w:t>read_data_from_file()</w:t>
+                              <w:t>read_data_from_</w:t>
+                            </w:r>
+                            <w:proofErr w:type="gramStart"/>
+                            <w:r>
+                              <w:rPr>
+                                <w:rFonts w:ascii="Times New Roman" w:hAnsi="Times New Roman" w:cs="Times New Roman"/>
+                                <w:sz w:val="28"/>
+                                <w:lang w:val="en-US"/>
+                              </w:rPr>
+                              <w:t>file</w:t>
+                            </w:r>
+                            <w:proofErr w:type="spellEnd"/>
+                            <w:r>
+                              <w:rPr>
+                                <w:rFonts w:ascii="Times New Roman" w:hAnsi="Times New Roman" w:cs="Times New Roman"/>
+                                <w:sz w:val="28"/>
+                                <w:lang w:val="en-US"/>
+                              </w:rPr>
+                              <w:t>(</w:t>
+                            </w:r>
+                            <w:proofErr w:type="gramEnd"/>
+                            <w:r>
+                              <w:rPr>
+                                <w:rFonts w:ascii="Times New Roman" w:hAnsi="Times New Roman" w:cs="Times New Roman"/>
+                                <w:sz w:val="28"/>
+                                <w:lang w:val="en-US"/>
+                              </w:rPr>
+                              <w:t>)</w:t>
                             </w:r>
                           </w:p>
                         </w:txbxContent>
@@ -3261,13 +3677,41 @@
                           <w:lang w:val="en-US"/>
                         </w:rPr>
                       </w:pPr>
+                      <w:proofErr w:type="spellStart"/>
                       <w:r>
                         <w:rPr>
                           <w:rFonts w:ascii="Times New Roman" w:hAnsi="Times New Roman" w:cs="Times New Roman"/>
                           <w:sz w:val="28"/>
                           <w:lang w:val="en-US"/>
                         </w:rPr>
-                        <w:t>read_data_from_file()</w:t>
+                        <w:t>read_data_from_</w:t>
+                      </w:r>
+                      <w:proofErr w:type="gramStart"/>
+                      <w:r>
+                        <w:rPr>
+                          <w:rFonts w:ascii="Times New Roman" w:hAnsi="Times New Roman" w:cs="Times New Roman"/>
+                          <w:sz w:val="28"/>
+                          <w:lang w:val="en-US"/>
+                        </w:rPr>
+                        <w:t>file</w:t>
+                      </w:r>
+                      <w:proofErr w:type="spellEnd"/>
+                      <w:r>
+                        <w:rPr>
+                          <w:rFonts w:ascii="Times New Roman" w:hAnsi="Times New Roman" w:cs="Times New Roman"/>
+                          <w:sz w:val="28"/>
+                          <w:lang w:val="en-US"/>
+                        </w:rPr>
+                        <w:t>(</w:t>
+                      </w:r>
+                      <w:proofErr w:type="gramEnd"/>
+                      <w:r>
+                        <w:rPr>
+                          <w:rFonts w:ascii="Times New Roman" w:hAnsi="Times New Roman" w:cs="Times New Roman"/>
+                          <w:sz w:val="28"/>
+                          <w:lang w:val="en-US"/>
+                        </w:rPr>
+                        <w:t>)</w:t>
                       </w:r>
                     </w:p>
                   </w:txbxContent>
@@ -5700,6 +6144,7 @@
                               </w:rPr>
                               <w:t xml:space="preserve">Вывод </w:t>
                             </w:r>
+                            <w:proofErr w:type="spellStart"/>
                             <w:r>
                               <w:rPr>
                                 <w:rFonts w:ascii="Times New Roman" w:hAnsi="Times New Roman" w:cs="Times New Roman"/>
@@ -5708,6 +6153,7 @@
                               </w:rPr>
                               <w:t>num</w:t>
                             </w:r>
+                            <w:proofErr w:type="spellEnd"/>
                           </w:p>
                         </w:txbxContent>
                       </wps:txbx>
@@ -5772,6 +6218,7 @@
                         </w:rPr>
                         <w:t xml:space="preserve">Вывод </w:t>
                       </w:r>
+                      <w:proofErr w:type="spellStart"/>
                       <w:r>
                         <w:rPr>
                           <w:rFonts w:ascii="Times New Roman" w:hAnsi="Times New Roman" w:cs="Times New Roman"/>
@@ -5780,6 +6227,7 @@
                         </w:rPr>
                         <w:t>num</w:t>
                       </w:r>
+                      <w:proofErr w:type="spellEnd"/>
                     </w:p>
                   </w:txbxContent>
                 </v:textbox>
@@ -5936,7 +6384,21 @@
                               <w:rPr>
                                 <w:lang w:val="en-US"/>
                               </w:rPr>
-                              <w:t>str = ‘pos’</w:t>
+                              <w:t>str = ‘</w:t>
+                            </w:r>
+                            <w:proofErr w:type="spellStart"/>
+                            <w:r>
+                              <w:rPr>
+                                <w:lang w:val="en-US"/>
+                              </w:rPr>
+                              <w:t>pos</w:t>
+                            </w:r>
+                            <w:proofErr w:type="spellEnd"/>
+                            <w:r>
+                              <w:rPr>
+                                <w:lang w:val="en-US"/>
+                              </w:rPr>
+                              <w:t>’</w:t>
                             </w:r>
                           </w:p>
                         </w:txbxContent>
@@ -5973,7 +6435,21 @@
                         <w:rPr>
                           <w:lang w:val="en-US"/>
                         </w:rPr>
-                        <w:t>str = ‘pos’</w:t>
+                        <w:t>str = ‘</w:t>
+                      </w:r>
+                      <w:proofErr w:type="spellStart"/>
+                      <w:r>
+                        <w:rPr>
+                          <w:lang w:val="en-US"/>
+                        </w:rPr>
+                        <w:t>pos</w:t>
+                      </w:r>
+                      <w:proofErr w:type="spellEnd"/>
+                      <w:r>
+                        <w:rPr>
+                          <w:lang w:val="en-US"/>
+                        </w:rPr>
+                        <w:t>’</w:t>
                       </w:r>
                     </w:p>
                   </w:txbxContent>
@@ -6574,6 +7050,7 @@
                               </w:rPr>
                               <w:t xml:space="preserve">Вывод </w:t>
                             </w:r>
+                            <w:proofErr w:type="spellStart"/>
                             <w:r>
                               <w:rPr>
                                 <w:rFonts w:ascii="Times New Roman" w:hAnsi="Times New Roman" w:cs="Times New Roman"/>
@@ -6582,6 +7059,7 @@
                               </w:rPr>
                               <w:t>num</w:t>
                             </w:r>
+                            <w:proofErr w:type="spellEnd"/>
                           </w:p>
                         </w:txbxContent>
                       </wps:txbx>
@@ -6624,6 +7102,7 @@
                         </w:rPr>
                         <w:t xml:space="preserve">Вывод </w:t>
                       </w:r>
+                      <w:proofErr w:type="spellStart"/>
                       <w:r>
                         <w:rPr>
                           <w:rFonts w:ascii="Times New Roman" w:hAnsi="Times New Roman" w:cs="Times New Roman"/>
@@ -6632,6 +7111,7 @@
                         </w:rPr>
                         <w:t>num</w:t>
                       </w:r>
+                      <w:proofErr w:type="spellEnd"/>
                     </w:p>
                   </w:txbxContent>
                 </v:textbox>
@@ -6709,7 +7189,21 @@
                               <w:rPr>
                                 <w:lang w:val="en-US"/>
                               </w:rPr>
-                              <w:t>str = ‘pos’</w:t>
+                              <w:t>str = ‘</w:t>
+                            </w:r>
+                            <w:proofErr w:type="spellStart"/>
+                            <w:r>
+                              <w:rPr>
+                                <w:lang w:val="en-US"/>
+                              </w:rPr>
+                              <w:t>pos</w:t>
+                            </w:r>
+                            <w:proofErr w:type="spellEnd"/>
+                            <w:r>
+                              <w:rPr>
+                                <w:lang w:val="en-US"/>
+                              </w:rPr>
+                              <w:t>’</w:t>
                             </w:r>
                           </w:p>
                         </w:txbxContent>
@@ -6742,7 +7236,21 @@
                         <w:rPr>
                           <w:lang w:val="en-US"/>
                         </w:rPr>
-                        <w:t>str = ‘pos’</w:t>
+                        <w:t>str = ‘</w:t>
+                      </w:r>
+                      <w:proofErr w:type="spellStart"/>
+                      <w:r>
+                        <w:rPr>
+                          <w:lang w:val="en-US"/>
+                        </w:rPr>
+                        <w:t>pos</w:t>
+                      </w:r>
+                      <w:proofErr w:type="spellEnd"/>
+                      <w:r>
+                        <w:rPr>
+                          <w:lang w:val="en-US"/>
+                        </w:rPr>
+                        <w:t>’</w:t>
                       </w:r>
                     </w:p>
                   </w:txbxContent>
@@ -6941,13 +7449,59 @@
                                 <w:lang w:val="en-US"/>
                               </w:rPr>
                             </w:pPr>
+                            <w:proofErr w:type="spellStart"/>
                             <w:r>
                               <w:rPr>
                                 <w:rFonts w:ascii="Times New Roman" w:hAnsi="Times New Roman" w:cs="Times New Roman"/>
                                 <w:sz w:val="28"/>
                                 <w:lang w:val="en-US"/>
                               </w:rPr>
-                              <w:t>num, str = min_in_the_segment(array[i], C, D, P)</w:t>
+                              <w:t>num</w:t>
+                            </w:r>
+                            <w:proofErr w:type="spellEnd"/>
+                            <w:r>
+                              <w:rPr>
+                                <w:rFonts w:ascii="Times New Roman" w:hAnsi="Times New Roman" w:cs="Times New Roman"/>
+                                <w:sz w:val="28"/>
+                                <w:lang w:val="en-US"/>
+                              </w:rPr>
+                              <w:t xml:space="preserve">, str = </w:t>
+                            </w:r>
+                            <w:proofErr w:type="spellStart"/>
+                            <w:r>
+                              <w:rPr>
+                                <w:rFonts w:ascii="Times New Roman" w:hAnsi="Times New Roman" w:cs="Times New Roman"/>
+                                <w:sz w:val="28"/>
+                                <w:lang w:val="en-US"/>
+                              </w:rPr>
+                              <w:t>min_in_the_segment</w:t>
+                            </w:r>
+                            <w:proofErr w:type="spellEnd"/>
+                            <w:r>
+                              <w:rPr>
+                                <w:rFonts w:ascii="Times New Roman" w:hAnsi="Times New Roman" w:cs="Times New Roman"/>
+                                <w:sz w:val="28"/>
+                                <w:lang w:val="en-US"/>
+                              </w:rPr>
+                              <w:t>(array[</w:t>
+                            </w:r>
+                            <w:proofErr w:type="spellStart"/>
+                            <w:r>
+                              <w:rPr>
+                                <w:rFonts w:ascii="Times New Roman" w:hAnsi="Times New Roman" w:cs="Times New Roman"/>
+                                <w:sz w:val="28"/>
+                                <w:lang w:val="en-US"/>
+                              </w:rPr>
+                              <w:t>i</w:t>
+                            </w:r>
+                            <w:proofErr w:type="spellEnd"/>
+                            <w:r>
+                              <w:rPr>
+                                <w:rFonts w:ascii="Times New Roman" w:hAnsi="Times New Roman" w:cs="Times New Roman"/>
+                                <w:sz w:val="28"/>
+                                <w:lang w:val="en-US"/>
+                              </w:rPr>
+                              <w:t>], C, D, P)</w:t>
                             </w:r>
                           </w:p>
                         </w:txbxContent>
@@ -6981,13 +7535,59 @@
                           <w:lang w:val="en-US"/>
                         </w:rPr>
                       </w:pPr>
+                      <w:proofErr w:type="spellStart"/>
                       <w:r>
                         <w:rPr>
                           <w:rFonts w:ascii="Times New Roman" w:hAnsi="Times New Roman" w:cs="Times New Roman"/>
                           <w:sz w:val="28"/>
                           <w:lang w:val="en-US"/>
                         </w:rPr>
-                        <w:t>num, str = min_in_the_segment(array[i], C, D, P)</w:t>
+                        <w:t>num</w:t>
+                      </w:r>
+                      <w:proofErr w:type="spellEnd"/>
+                      <w:r>
+                        <w:rPr>
+                          <w:rFonts w:ascii="Times New Roman" w:hAnsi="Times New Roman" w:cs="Times New Roman"/>
+                          <w:sz w:val="28"/>
+                          <w:lang w:val="en-US"/>
+                        </w:rPr>
+                        <w:t xml:space="preserve">, str = </w:t>
+                      </w:r>
+                      <w:proofErr w:type="spellStart"/>
+                      <w:r>
+                        <w:rPr>
+                          <w:rFonts w:ascii="Times New Roman" w:hAnsi="Times New Roman" w:cs="Times New Roman"/>
+                          <w:sz w:val="28"/>
+                          <w:lang w:val="en-US"/>
+                        </w:rPr>
+                        <w:t>min_in_the_segment</w:t>
+                      </w:r>
+                      <w:proofErr w:type="spellEnd"/>
+                      <w:r>
+                        <w:rPr>
+                          <w:rFonts w:ascii="Times New Roman" w:hAnsi="Times New Roman" w:cs="Times New Roman"/>
+                          <w:sz w:val="28"/>
+                          <w:lang w:val="en-US"/>
+                        </w:rPr>
+                        <w:t>(array[</w:t>
+                      </w:r>
+                      <w:proofErr w:type="spellStart"/>
+                      <w:r>
+                        <w:rPr>
+                          <w:rFonts w:ascii="Times New Roman" w:hAnsi="Times New Roman" w:cs="Times New Roman"/>
+                          <w:sz w:val="28"/>
+                          <w:lang w:val="en-US"/>
+                        </w:rPr>
+                        <w:t>i</w:t>
+                      </w:r>
+                      <w:proofErr w:type="spellEnd"/>
+                      <w:r>
+                        <w:rPr>
+                          <w:rFonts w:ascii="Times New Roman" w:hAnsi="Times New Roman" w:cs="Times New Roman"/>
+                          <w:sz w:val="28"/>
+                          <w:lang w:val="en-US"/>
+                        </w:rPr>
+                        <w:t>], C, D, P)</w:t>
                       </w:r>
                     </w:p>
                   </w:txbxContent>
@@ -7064,13 +7664,95 @@
                                 <w:lang w:val="en-US"/>
                               </w:rPr>
                             </w:pPr>
+                            <w:proofErr w:type="spellStart"/>
                             <w:r>
                               <w:rPr>
                                 <w:rFonts w:ascii="Times New Roman" w:hAnsi="Times New Roman" w:cs="Times New Roman"/>
                                 <w:sz w:val="28"/>
                                 <w:lang w:val="en-US"/>
                               </w:rPr>
-                              <w:t>i % 2 = 0 and i &lt; len(array) – 1 and even_row_in_matrix(row, NUM)</w:t>
+                              <w:t>i</w:t>
+                            </w:r>
+                            <w:proofErr w:type="spellEnd"/>
+                            <w:r>
+                              <w:rPr>
+                                <w:rFonts w:ascii="Times New Roman" w:hAnsi="Times New Roman" w:cs="Times New Roman"/>
+                                <w:sz w:val="28"/>
+                                <w:lang w:val="en-US"/>
+                              </w:rPr>
+                              <w:t xml:space="preserve"> % 2 = 0 and </w:t>
+                            </w:r>
+                            <w:proofErr w:type="spellStart"/>
+                            <w:r>
+                              <w:rPr>
+                                <w:rFonts w:ascii="Times New Roman" w:hAnsi="Times New Roman" w:cs="Times New Roman"/>
+                                <w:sz w:val="28"/>
+                                <w:lang w:val="en-US"/>
+                              </w:rPr>
+                              <w:t>i</w:t>
+                            </w:r>
+                            <w:proofErr w:type="spellEnd"/>
+                            <w:r>
+                              <w:rPr>
+                                <w:rFonts w:ascii="Times New Roman" w:hAnsi="Times New Roman" w:cs="Times New Roman"/>
+                                <w:sz w:val="28"/>
+                                <w:lang w:val="en-US"/>
+                              </w:rPr>
+                              <w:t xml:space="preserve"> &lt; </w:t>
+                            </w:r>
+                            <w:proofErr w:type="spellStart"/>
+                            <w:r>
+                              <w:rPr>
+                                <w:rFonts w:ascii="Times New Roman" w:hAnsi="Times New Roman" w:cs="Times New Roman"/>
+                                <w:sz w:val="28"/>
+                                <w:lang w:val="en-US"/>
+                              </w:rPr>
+                              <w:t>len</w:t>
+                            </w:r>
+                            <w:proofErr w:type="spellEnd"/>
+                            <w:r>
+                              <w:rPr>
+                                <w:rFonts w:ascii="Times New Roman" w:hAnsi="Times New Roman" w:cs="Times New Roman"/>
+                                <w:sz w:val="28"/>
+                                <w:lang w:val="en-US"/>
+                              </w:rPr>
+                              <w:t xml:space="preserve">(array) – 1 and </w:t>
+                            </w:r>
+                            <w:proofErr w:type="spellStart"/>
+                            <w:r>
+                              <w:rPr>
+                                <w:rFonts w:ascii="Times New Roman" w:hAnsi="Times New Roman" w:cs="Times New Roman"/>
+                                <w:sz w:val="28"/>
+                                <w:lang w:val="en-US"/>
+                              </w:rPr>
+                              <w:t>even_row_in_</w:t>
+                            </w:r>
+                            <w:proofErr w:type="gramStart"/>
+                            <w:r>
+                              <w:rPr>
+                                <w:rFonts w:ascii="Times New Roman" w:hAnsi="Times New Roman" w:cs="Times New Roman"/>
+                                <w:sz w:val="28"/>
+                                <w:lang w:val="en-US"/>
+                              </w:rPr>
+                              <w:t>matrix</w:t>
+                            </w:r>
+                            <w:proofErr w:type="spellEnd"/>
+                            <w:r>
+                              <w:rPr>
+                                <w:rFonts w:ascii="Times New Roman" w:hAnsi="Times New Roman" w:cs="Times New Roman"/>
+                                <w:sz w:val="28"/>
+                                <w:lang w:val="en-US"/>
+                              </w:rPr>
+                              <w:t>(</w:t>
+                            </w:r>
+                            <w:proofErr w:type="gramEnd"/>
+                            <w:r>
+                              <w:rPr>
+                                <w:rFonts w:ascii="Times New Roman" w:hAnsi="Times New Roman" w:cs="Times New Roman"/>
+                                <w:sz w:val="28"/>
+                                <w:lang w:val="en-US"/>
+                              </w:rPr>
+                              <w:t>row, NUM)</w:t>
                             </w:r>
                           </w:p>
                         </w:txbxContent>
@@ -7107,13 +7789,95 @@
                           <w:lang w:val="en-US"/>
                         </w:rPr>
                       </w:pPr>
+                      <w:proofErr w:type="spellStart"/>
                       <w:r>
                         <w:rPr>
                           <w:rFonts w:ascii="Times New Roman" w:hAnsi="Times New Roman" w:cs="Times New Roman"/>
                           <w:sz w:val="28"/>
                           <w:lang w:val="en-US"/>
                         </w:rPr>
-                        <w:t>i % 2 = 0 and i &lt; len(array) – 1 and even_row_in_matrix(row, NUM)</w:t>
+                        <w:t>i</w:t>
+                      </w:r>
+                      <w:proofErr w:type="spellEnd"/>
+                      <w:r>
+                        <w:rPr>
+                          <w:rFonts w:ascii="Times New Roman" w:hAnsi="Times New Roman" w:cs="Times New Roman"/>
+                          <w:sz w:val="28"/>
+                          <w:lang w:val="en-US"/>
+                        </w:rPr>
+                        <w:t xml:space="preserve"> % 2 = 0 and </w:t>
+                      </w:r>
+                      <w:proofErr w:type="spellStart"/>
+                      <w:r>
+                        <w:rPr>
+                          <w:rFonts w:ascii="Times New Roman" w:hAnsi="Times New Roman" w:cs="Times New Roman"/>
+                          <w:sz w:val="28"/>
+                          <w:lang w:val="en-US"/>
+                        </w:rPr>
+                        <w:t>i</w:t>
+                      </w:r>
+                      <w:proofErr w:type="spellEnd"/>
+                      <w:r>
+                        <w:rPr>
+                          <w:rFonts w:ascii="Times New Roman" w:hAnsi="Times New Roman" w:cs="Times New Roman"/>
+                          <w:sz w:val="28"/>
+                          <w:lang w:val="en-US"/>
+                        </w:rPr>
+                        <w:t xml:space="preserve"> &lt; </w:t>
+                      </w:r>
+                      <w:proofErr w:type="spellStart"/>
+                      <w:r>
+                        <w:rPr>
+                          <w:rFonts w:ascii="Times New Roman" w:hAnsi="Times New Roman" w:cs="Times New Roman"/>
+                          <w:sz w:val="28"/>
+                          <w:lang w:val="en-US"/>
+                        </w:rPr>
+                        <w:t>len</w:t>
+                      </w:r>
+                      <w:proofErr w:type="spellEnd"/>
+                      <w:r>
+                        <w:rPr>
+                          <w:rFonts w:ascii="Times New Roman" w:hAnsi="Times New Roman" w:cs="Times New Roman"/>
+                          <w:sz w:val="28"/>
+                          <w:lang w:val="en-US"/>
+                        </w:rPr>
+                        <w:t xml:space="preserve">(array) – 1 and </w:t>
+                      </w:r>
+                      <w:proofErr w:type="spellStart"/>
+                      <w:r>
+                        <w:rPr>
+                          <w:rFonts w:ascii="Times New Roman" w:hAnsi="Times New Roman" w:cs="Times New Roman"/>
+                          <w:sz w:val="28"/>
+                          <w:lang w:val="en-US"/>
+                        </w:rPr>
+                        <w:t>even_row_in_</w:t>
+                      </w:r>
+                      <w:proofErr w:type="gramStart"/>
+                      <w:r>
+                        <w:rPr>
+                          <w:rFonts w:ascii="Times New Roman" w:hAnsi="Times New Roman" w:cs="Times New Roman"/>
+                          <w:sz w:val="28"/>
+                          <w:lang w:val="en-US"/>
+                        </w:rPr>
+                        <w:t>matrix</w:t>
+                      </w:r>
+                      <w:proofErr w:type="spellEnd"/>
+                      <w:r>
+                        <w:rPr>
+                          <w:rFonts w:ascii="Times New Roman" w:hAnsi="Times New Roman" w:cs="Times New Roman"/>
+                          <w:sz w:val="28"/>
+                          <w:lang w:val="en-US"/>
+                        </w:rPr>
+                        <w:t>(</w:t>
+                      </w:r>
+                      <w:proofErr w:type="gramEnd"/>
+                      <w:r>
+                        <w:rPr>
+                          <w:rFonts w:ascii="Times New Roman" w:hAnsi="Times New Roman" w:cs="Times New Roman"/>
+                          <w:sz w:val="28"/>
+                          <w:lang w:val="en-US"/>
+                        </w:rPr>
+                        <w:t>row, NUM)</w:t>
                       </w:r>
                     </w:p>
                   </w:txbxContent>
@@ -7196,7 +7960,25 @@
                                 <w:sz w:val="28"/>
                                 <w:lang w:val="en-US"/>
                               </w:rPr>
-                              <w:t>for i, row in enumerate(array)</w:t>
+                              <w:t xml:space="preserve">for </w:t>
+                            </w:r>
+                            <w:proofErr w:type="spellStart"/>
+                            <w:r>
+                              <w:rPr>
+                                <w:rFonts w:ascii="Times New Roman" w:hAnsi="Times New Roman" w:cs="Times New Roman"/>
+                                <w:sz w:val="28"/>
+                                <w:lang w:val="en-US"/>
+                              </w:rPr>
+                              <w:t>i</w:t>
+                            </w:r>
+                            <w:proofErr w:type="spellEnd"/>
+                            <w:r>
+                              <w:rPr>
+                                <w:rFonts w:ascii="Times New Roman" w:hAnsi="Times New Roman" w:cs="Times New Roman"/>
+                                <w:sz w:val="28"/>
+                                <w:lang w:val="en-US"/>
+                              </w:rPr>
+                              <w:t>, row in enumerate(array)</w:t>
                             </w:r>
                           </w:p>
                         </w:txbxContent>
@@ -7254,7 +8036,25 @@
                           <w:sz w:val="28"/>
                           <w:lang w:val="en-US"/>
                         </w:rPr>
-                        <w:t>for i, row in enumerate(array)</w:t>
+                        <w:t xml:space="preserve">for </w:t>
+                      </w:r>
+                      <w:proofErr w:type="spellStart"/>
+                      <w:r>
+                        <w:rPr>
+                          <w:rFonts w:ascii="Times New Roman" w:hAnsi="Times New Roman" w:cs="Times New Roman"/>
+                          <w:sz w:val="28"/>
+                          <w:lang w:val="en-US"/>
+                        </w:rPr>
+                        <w:t>i</w:t>
+                      </w:r>
+                      <w:proofErr w:type="spellEnd"/>
+                      <w:r>
+                        <w:rPr>
+                          <w:rFonts w:ascii="Times New Roman" w:hAnsi="Times New Roman" w:cs="Times New Roman"/>
+                          <w:sz w:val="28"/>
+                          <w:lang w:val="en-US"/>
+                        </w:rPr>
+                        <w:t>, row in enumerate(array)</w:t>
                       </w:r>
                     </w:p>
                   </w:txbxContent>
@@ -7337,7 +8137,25 @@
                                 <w:sz w:val="28"/>
                                 <w:lang w:val="en-US"/>
                               </w:rPr>
-                              <w:t>Str = ‘’, num = 0</w:t>
+                              <w:t xml:space="preserve">Str = ‘’, </w:t>
+                            </w:r>
+                            <w:proofErr w:type="spellStart"/>
+                            <w:r>
+                              <w:rPr>
+                                <w:rFonts w:ascii="Times New Roman" w:hAnsi="Times New Roman" w:cs="Times New Roman"/>
+                                <w:sz w:val="28"/>
+                                <w:lang w:val="en-US"/>
+                              </w:rPr>
+                              <w:t>num</w:t>
+                            </w:r>
+                            <w:proofErr w:type="spellEnd"/>
+                            <w:r>
+                              <w:rPr>
+                                <w:rFonts w:ascii="Times New Roman" w:hAnsi="Times New Roman" w:cs="Times New Roman"/>
+                                <w:sz w:val="28"/>
+                                <w:lang w:val="en-US"/>
+                              </w:rPr>
+                              <w:t xml:space="preserve"> = 0</w:t>
                             </w:r>
                           </w:p>
                         </w:txbxContent>
@@ -7380,7 +8198,25 @@
                           <w:sz w:val="28"/>
                           <w:lang w:val="en-US"/>
                         </w:rPr>
-                        <w:t>Str = ‘’, num = 0</w:t>
+                        <w:t xml:space="preserve">Str = ‘’, </w:t>
+                      </w:r>
+                      <w:proofErr w:type="spellStart"/>
+                      <w:r>
+                        <w:rPr>
+                          <w:rFonts w:ascii="Times New Roman" w:hAnsi="Times New Roman" w:cs="Times New Roman"/>
+                          <w:sz w:val="28"/>
+                          <w:lang w:val="en-US"/>
+                        </w:rPr>
+                        <w:t>num</w:t>
+                      </w:r>
+                      <w:proofErr w:type="spellEnd"/>
+                      <w:r>
+                        <w:rPr>
+                          <w:rFonts w:ascii="Times New Roman" w:hAnsi="Times New Roman" w:cs="Times New Roman"/>
+                          <w:sz w:val="28"/>
+                          <w:lang w:val="en-US"/>
+                        </w:rPr>
+                        <w:t xml:space="preserve"> = 0</w:t>
                       </w:r>
                     </w:p>
                   </w:txbxContent>
@@ -12811,7 +13647,25 @@
                                 <w:sz w:val="28"/>
                                 <w:lang w:val="en-US"/>
                               </w:rPr>
-                              <w:t>for elem in row</w:t>
+                              <w:t xml:space="preserve">for </w:t>
+                            </w:r>
+                            <w:proofErr w:type="spellStart"/>
+                            <w:r>
+                              <w:rPr>
+                                <w:rFonts w:ascii="Times New Roman" w:hAnsi="Times New Roman" w:cs="Times New Roman"/>
+                                <w:sz w:val="28"/>
+                                <w:lang w:val="en-US"/>
+                              </w:rPr>
+                              <w:t>elem</w:t>
+                            </w:r>
+                            <w:proofErr w:type="spellEnd"/>
+                            <w:r>
+                              <w:rPr>
+                                <w:rFonts w:ascii="Times New Roman" w:hAnsi="Times New Roman" w:cs="Times New Roman"/>
+                                <w:sz w:val="28"/>
+                                <w:lang w:val="en-US"/>
+                              </w:rPr>
+                              <w:t xml:space="preserve"> in row</w:t>
                             </w:r>
                           </w:p>
                         </w:txbxContent>
@@ -12854,7 +13708,25 @@
                           <w:sz w:val="28"/>
                           <w:lang w:val="en-US"/>
                         </w:rPr>
-                        <w:t>for elem in row</w:t>
+                        <w:t xml:space="preserve">for </w:t>
+                      </w:r>
+                      <w:proofErr w:type="spellStart"/>
+                      <w:r>
+                        <w:rPr>
+                          <w:rFonts w:ascii="Times New Roman" w:hAnsi="Times New Roman" w:cs="Times New Roman"/>
+                          <w:sz w:val="28"/>
+                          <w:lang w:val="en-US"/>
+                        </w:rPr>
+                        <w:t>elem</w:t>
+                      </w:r>
+                      <w:proofErr w:type="spellEnd"/>
+                      <w:r>
+                        <w:rPr>
+                          <w:rFonts w:ascii="Times New Roman" w:hAnsi="Times New Roman" w:cs="Times New Roman"/>
+                          <w:sz w:val="28"/>
+                          <w:lang w:val="en-US"/>
+                        </w:rPr>
+                        <w:t xml:space="preserve"> in row</w:t>
                       </w:r>
                     </w:p>
                   </w:txbxContent>
@@ -13256,13 +14128,41 @@
                               </w:rPr>
                               <w:t xml:space="preserve">Возврат </w:t>
                             </w:r>
+                            <w:proofErr w:type="spellStart"/>
                             <w:r>
                               <w:rPr>
                                 <w:rFonts w:ascii="Times New Roman" w:hAnsi="Times New Roman" w:cs="Times New Roman"/>
                                 <w:sz w:val="28"/>
                                 <w:lang w:val="en-US"/>
                               </w:rPr>
-                              <w:t xml:space="preserve">num, ‘num’ </w:t>
+                              <w:t>num</w:t>
+                            </w:r>
+                            <w:proofErr w:type="spellEnd"/>
+                            <w:r>
+                              <w:rPr>
+                                <w:rFonts w:ascii="Times New Roman" w:hAnsi="Times New Roman" w:cs="Times New Roman"/>
+                                <w:sz w:val="28"/>
+                                <w:lang w:val="en-US"/>
+                              </w:rPr>
+                              <w:t>, ‘</w:t>
+                            </w:r>
+                            <w:proofErr w:type="spellStart"/>
+                            <w:r>
+                              <w:rPr>
+                                <w:rFonts w:ascii="Times New Roman" w:hAnsi="Times New Roman" w:cs="Times New Roman"/>
+                                <w:sz w:val="28"/>
+                                <w:lang w:val="en-US"/>
+                              </w:rPr>
+                              <w:t>num</w:t>
+                            </w:r>
+                            <w:proofErr w:type="spellEnd"/>
+                            <w:r>
+                              <w:rPr>
+                                <w:rFonts w:ascii="Times New Roman" w:hAnsi="Times New Roman" w:cs="Times New Roman"/>
+                                <w:sz w:val="28"/>
+                                <w:lang w:val="en-US"/>
+                              </w:rPr>
+                              <w:t xml:space="preserve">’ </w:t>
                             </w:r>
                           </w:p>
                         </w:txbxContent>
@@ -13303,13 +14203,41 @@
                         </w:rPr>
                         <w:t xml:space="preserve">Возврат </w:t>
                       </w:r>
+                      <w:proofErr w:type="spellStart"/>
                       <w:r>
                         <w:rPr>
                           <w:rFonts w:ascii="Times New Roman" w:hAnsi="Times New Roman" w:cs="Times New Roman"/>
                           <w:sz w:val="28"/>
                           <w:lang w:val="en-US"/>
                         </w:rPr>
-                        <w:t xml:space="preserve">num, ‘num’ </w:t>
+                        <w:t>num</w:t>
+                      </w:r>
+                      <w:proofErr w:type="spellEnd"/>
+                      <w:r>
+                        <w:rPr>
+                          <w:rFonts w:ascii="Times New Roman" w:hAnsi="Times New Roman" w:cs="Times New Roman"/>
+                          <w:sz w:val="28"/>
+                          <w:lang w:val="en-US"/>
+                        </w:rPr>
+                        <w:t>, ‘</w:t>
+                      </w:r>
+                      <w:proofErr w:type="spellStart"/>
+                      <w:r>
+                        <w:rPr>
+                          <w:rFonts w:ascii="Times New Roman" w:hAnsi="Times New Roman" w:cs="Times New Roman"/>
+                          <w:sz w:val="28"/>
+                          <w:lang w:val="en-US"/>
+                        </w:rPr>
+                        <w:t>num</w:t>
+                      </w:r>
+                      <w:proofErr w:type="spellEnd"/>
+                      <w:r>
+                        <w:rPr>
+                          <w:rFonts w:ascii="Times New Roman" w:hAnsi="Times New Roman" w:cs="Times New Roman"/>
+                          <w:sz w:val="28"/>
+                          <w:lang w:val="en-US"/>
+                        </w:rPr>
+                        <w:t xml:space="preserve">’ </w:t>
                       </w:r>
                     </w:p>
                   </w:txbxContent>
@@ -13676,13 +14604,41 @@
                               </w:rPr>
                               <w:t xml:space="preserve">Возврат </w:t>
                             </w:r>
+                            <w:proofErr w:type="spellStart"/>
                             <w:r>
                               <w:rPr>
                                 <w:rFonts w:ascii="Times New Roman" w:hAnsi="Times New Roman" w:cs="Times New Roman"/>
                                 <w:sz w:val="28"/>
                                 <w:lang w:val="en-US"/>
                               </w:rPr>
-                              <w:t>pos, ‘pos’</w:t>
+                              <w:t>pos</w:t>
+                            </w:r>
+                            <w:proofErr w:type="spellEnd"/>
+                            <w:r>
+                              <w:rPr>
+                                <w:rFonts w:ascii="Times New Roman" w:hAnsi="Times New Roman" w:cs="Times New Roman"/>
+                                <w:sz w:val="28"/>
+                                <w:lang w:val="en-US"/>
+                              </w:rPr>
+                              <w:t>, ‘</w:t>
+                            </w:r>
+                            <w:proofErr w:type="spellStart"/>
+                            <w:r>
+                              <w:rPr>
+                                <w:rFonts w:ascii="Times New Roman" w:hAnsi="Times New Roman" w:cs="Times New Roman"/>
+                                <w:sz w:val="28"/>
+                                <w:lang w:val="en-US"/>
+                              </w:rPr>
+                              <w:t>pos</w:t>
+                            </w:r>
+                            <w:proofErr w:type="spellEnd"/>
+                            <w:r>
+                              <w:rPr>
+                                <w:rFonts w:ascii="Times New Roman" w:hAnsi="Times New Roman" w:cs="Times New Roman"/>
+                                <w:sz w:val="28"/>
+                                <w:lang w:val="en-US"/>
+                              </w:rPr>
+                              <w:t>’</w:t>
                             </w:r>
                           </w:p>
                         </w:txbxContent>
@@ -13723,13 +14679,41 @@
                         </w:rPr>
                         <w:t xml:space="preserve">Возврат </w:t>
                       </w:r>
+                      <w:proofErr w:type="spellStart"/>
                       <w:r>
                         <w:rPr>
                           <w:rFonts w:ascii="Times New Roman" w:hAnsi="Times New Roman" w:cs="Times New Roman"/>
                           <w:sz w:val="28"/>
                           <w:lang w:val="en-US"/>
                         </w:rPr>
-                        <w:t>pos, ‘pos’</w:t>
+                        <w:t>pos</w:t>
+                      </w:r>
+                      <w:proofErr w:type="spellEnd"/>
+                      <w:r>
+                        <w:rPr>
+                          <w:rFonts w:ascii="Times New Roman" w:hAnsi="Times New Roman" w:cs="Times New Roman"/>
+                          <w:sz w:val="28"/>
+                          <w:lang w:val="en-US"/>
+                        </w:rPr>
+                        <w:t>, ‘</w:t>
+                      </w:r>
+                      <w:proofErr w:type="spellStart"/>
+                      <w:r>
+                        <w:rPr>
+                          <w:rFonts w:ascii="Times New Roman" w:hAnsi="Times New Roman" w:cs="Times New Roman"/>
+                          <w:sz w:val="28"/>
+                          <w:lang w:val="en-US"/>
+                        </w:rPr>
+                        <w:t>pos</w:t>
+                      </w:r>
+                      <w:proofErr w:type="spellEnd"/>
+                      <w:r>
+                        <w:rPr>
+                          <w:rFonts w:ascii="Times New Roman" w:hAnsi="Times New Roman" w:cs="Times New Roman"/>
+                          <w:sz w:val="28"/>
+                          <w:lang w:val="en-US"/>
+                        </w:rPr>
+                        <w:t>’</w:t>
                       </w:r>
                     </w:p>
                   </w:txbxContent>
@@ -14109,11 +15093,19 @@
                                 <w:lang w:val="en-US"/>
                               </w:rPr>
                             </w:pPr>
+                            <w:proofErr w:type="spellStart"/>
                             <w:r>
                               <w:rPr>
                                 <w:lang w:val="en-US"/>
                               </w:rPr>
-                              <w:t>num is None</w:t>
+                              <w:t>num</w:t>
+                            </w:r>
+                            <w:proofErr w:type="spellEnd"/>
+                            <w:r>
+                              <w:rPr>
+                                <w:lang w:val="en-US"/>
+                              </w:rPr>
+                              <w:t xml:space="preserve"> is None</w:t>
                             </w:r>
                           </w:p>
                         </w:txbxContent>
@@ -14142,11 +15134,19 @@
                           <w:lang w:val="en-US"/>
                         </w:rPr>
                       </w:pPr>
+                      <w:proofErr w:type="spellStart"/>
                       <w:r>
                         <w:rPr>
                           <w:lang w:val="en-US"/>
                         </w:rPr>
-                        <w:t>num is None</w:t>
+                        <w:t>num</w:t>
+                      </w:r>
+                      <w:proofErr w:type="spellEnd"/>
+                      <w:r>
+                        <w:rPr>
+                          <w:lang w:val="en-US"/>
+                        </w:rPr>
+                        <w:t xml:space="preserve"> is None</w:t>
                       </w:r>
                     </w:p>
                   </w:txbxContent>
@@ -15941,6 +16941,7 @@
                                 <w:lang w:val="en-US"/>
                               </w:rPr>
                             </w:pPr>
+                            <w:proofErr w:type="spellStart"/>
                             <w:r>
                               <w:rPr>
                                 <w:rFonts w:ascii="Times New Roman" w:hAnsi="Times New Roman" w:cs="Times New Roman"/>
@@ -15955,8 +16956,27 @@
                                 <w:sz w:val="28"/>
                                 <w:lang w:val="en-US"/>
                               </w:rPr>
-                              <w:t>um = min = elem</w:t>
+                              <w:t>um</w:t>
                             </w:r>
+                            <w:proofErr w:type="spellEnd"/>
+                            <w:r>
+                              <w:rPr>
+                                <w:rFonts w:ascii="Times New Roman" w:hAnsi="Times New Roman" w:cs="Times New Roman"/>
+                                <w:sz w:val="28"/>
+                                <w:lang w:val="en-US"/>
+                              </w:rPr>
+                              <w:t xml:space="preserve"> = min = </w:t>
+                            </w:r>
+                            <w:proofErr w:type="spellStart"/>
+                            <w:r>
+                              <w:rPr>
+                                <w:rFonts w:ascii="Times New Roman" w:hAnsi="Times New Roman" w:cs="Times New Roman"/>
+                                <w:sz w:val="28"/>
+                                <w:lang w:val="en-US"/>
+                              </w:rPr>
+                              <w:t>elem</w:t>
+                            </w:r>
+                            <w:proofErr w:type="spellEnd"/>
                           </w:p>
                         </w:txbxContent>
                       </wps:txbx>
@@ -15989,6 +17009,7 @@
                           <w:lang w:val="en-US"/>
                         </w:rPr>
                       </w:pPr>
+                      <w:proofErr w:type="spellStart"/>
                       <w:r>
                         <w:rPr>
                           <w:rFonts w:ascii="Times New Roman" w:hAnsi="Times New Roman" w:cs="Times New Roman"/>
@@ -16003,8 +17024,27 @@
                           <w:sz w:val="28"/>
                           <w:lang w:val="en-US"/>
                         </w:rPr>
-                        <w:t>um = min = elem</w:t>
+                        <w:t>um</w:t>
                       </w:r>
+                      <w:proofErr w:type="spellEnd"/>
+                      <w:r>
+                        <w:rPr>
+                          <w:rFonts w:ascii="Times New Roman" w:hAnsi="Times New Roman" w:cs="Times New Roman"/>
+                          <w:sz w:val="28"/>
+                          <w:lang w:val="en-US"/>
+                        </w:rPr>
+                        <w:t xml:space="preserve"> = min = </w:t>
+                      </w:r>
+                      <w:proofErr w:type="spellStart"/>
+                      <w:r>
+                        <w:rPr>
+                          <w:rFonts w:ascii="Times New Roman" w:hAnsi="Times New Roman" w:cs="Times New Roman"/>
+                          <w:sz w:val="28"/>
+                          <w:lang w:val="en-US"/>
+                        </w:rPr>
+                        <w:t>elem</w:t>
+                      </w:r>
+                      <w:proofErr w:type="spellEnd"/>
                     </w:p>
                   </w:txbxContent>
                 </v:textbox>
@@ -16080,6 +17120,7 @@
                                 <w:lang w:val="en-US"/>
                               </w:rPr>
                             </w:pPr>
+                            <w:proofErr w:type="spellStart"/>
                             <w:r>
                               <w:rPr>
                                 <w:rFonts w:ascii="Times New Roman" w:hAnsi="Times New Roman" w:cs="Times New Roman"/>
@@ -16088,6 +17129,7 @@
                               </w:rPr>
                               <w:t>elem</w:t>
                             </w:r>
+                            <w:proofErr w:type="spellEnd"/>
                             <w:r>
                               <w:rPr>
                                 <w:rFonts w:ascii="Times New Roman" w:hAnsi="Times New Roman" w:cs="Times New Roman"/>
@@ -16131,6 +17173,7 @@
                           <w:lang w:val="en-US"/>
                         </w:rPr>
                       </w:pPr>
+                      <w:proofErr w:type="spellStart"/>
                       <w:r>
                         <w:rPr>
                           <w:rFonts w:ascii="Times New Roman" w:hAnsi="Times New Roman" w:cs="Times New Roman"/>
@@ -16139,6 +17182,7 @@
                         </w:rPr>
                         <w:t>elem</w:t>
                       </w:r>
+                      <w:proofErr w:type="spellEnd"/>
                       <w:r>
                         <w:rPr>
                           <w:rFonts w:ascii="Times New Roman" w:hAnsi="Times New Roman" w:cs="Times New Roman"/>
@@ -16222,14 +17266,34 @@
                                 <w:lang w:val="en-US"/>
                               </w:rPr>
                             </w:pPr>
+                            <w:proofErr w:type="spellStart"/>
                             <w:r>
                               <w:rPr>
                                 <w:rFonts w:ascii="Times New Roman" w:hAnsi="Times New Roman" w:cs="Times New Roman"/>
                                 <w:sz w:val="28"/>
                                 <w:lang w:val="en-US"/>
                               </w:rPr>
-                              <w:t>pos = i</w:t>
+                              <w:t>pos</w:t>
                             </w:r>
+                            <w:proofErr w:type="spellEnd"/>
+                            <w:r>
+                              <w:rPr>
+                                <w:rFonts w:ascii="Times New Roman" w:hAnsi="Times New Roman" w:cs="Times New Roman"/>
+                                <w:sz w:val="28"/>
+                                <w:lang w:val="en-US"/>
+                              </w:rPr>
+                              <w:t xml:space="preserve"> = </w:t>
+                            </w:r>
+                            <w:proofErr w:type="spellStart"/>
+                            <w:r>
+                              <w:rPr>
+                                <w:rFonts w:ascii="Times New Roman" w:hAnsi="Times New Roman" w:cs="Times New Roman"/>
+                                <w:sz w:val="28"/>
+                                <w:lang w:val="en-US"/>
+                              </w:rPr>
+                              <w:t>i</w:t>
+                            </w:r>
+                            <w:proofErr w:type="spellEnd"/>
                           </w:p>
                         </w:txbxContent>
                       </wps:txbx>
@@ -16262,14 +17326,34 @@
                           <w:lang w:val="en-US"/>
                         </w:rPr>
                       </w:pPr>
+                      <w:proofErr w:type="spellStart"/>
                       <w:r>
                         <w:rPr>
                           <w:rFonts w:ascii="Times New Roman" w:hAnsi="Times New Roman" w:cs="Times New Roman"/>
                           <w:sz w:val="28"/>
                           <w:lang w:val="en-US"/>
                         </w:rPr>
-                        <w:t>pos = i</w:t>
+                        <w:t>pos</w:t>
                       </w:r>
+                      <w:proofErr w:type="spellEnd"/>
+                      <w:r>
+                        <w:rPr>
+                          <w:rFonts w:ascii="Times New Roman" w:hAnsi="Times New Roman" w:cs="Times New Roman"/>
+                          <w:sz w:val="28"/>
+                          <w:lang w:val="en-US"/>
+                        </w:rPr>
+                        <w:t xml:space="preserve"> = </w:t>
+                      </w:r>
+                      <w:proofErr w:type="spellStart"/>
+                      <w:r>
+                        <w:rPr>
+                          <w:rFonts w:ascii="Times New Roman" w:hAnsi="Times New Roman" w:cs="Times New Roman"/>
+                          <w:sz w:val="28"/>
+                          <w:lang w:val="en-US"/>
+                        </w:rPr>
+                        <w:t>i</w:t>
+                      </w:r>
+                      <w:proofErr w:type="spellEnd"/>
                     </w:p>
                   </w:txbxContent>
                 </v:textbox>
@@ -16345,13 +17429,41 @@
                                 <w:lang w:val="en-US"/>
                               </w:rPr>
                             </w:pPr>
+                            <w:proofErr w:type="spellStart"/>
                             <w:r>
                               <w:rPr>
                                 <w:rFonts w:ascii="Times New Roman" w:hAnsi="Times New Roman" w:cs="Times New Roman"/>
                                 <w:sz w:val="28"/>
                                 <w:lang w:val="en-US"/>
                               </w:rPr>
-                              <w:t>elem &gt; p and pos = -1</w:t>
+                              <w:t>elem</w:t>
+                            </w:r>
+                            <w:proofErr w:type="spellEnd"/>
+                            <w:r>
+                              <w:rPr>
+                                <w:rFonts w:ascii="Times New Roman" w:hAnsi="Times New Roman" w:cs="Times New Roman"/>
+                                <w:sz w:val="28"/>
+                                <w:lang w:val="en-US"/>
+                              </w:rPr>
+                              <w:t xml:space="preserve"> &gt; p and </w:t>
+                            </w:r>
+                            <w:proofErr w:type="spellStart"/>
+                            <w:r>
+                              <w:rPr>
+                                <w:rFonts w:ascii="Times New Roman" w:hAnsi="Times New Roman" w:cs="Times New Roman"/>
+                                <w:sz w:val="28"/>
+                                <w:lang w:val="en-US"/>
+                              </w:rPr>
+                              <w:t>pos</w:t>
+                            </w:r>
+                            <w:proofErr w:type="spellEnd"/>
+                            <w:r>
+                              <w:rPr>
+                                <w:rFonts w:ascii="Times New Roman" w:hAnsi="Times New Roman" w:cs="Times New Roman"/>
+                                <w:sz w:val="28"/>
+                                <w:lang w:val="en-US"/>
+                              </w:rPr>
+                              <w:t xml:space="preserve"> = -1</w:t>
                             </w:r>
                           </w:p>
                         </w:txbxContent>
@@ -16388,13 +17500,41 @@
                           <w:lang w:val="en-US"/>
                         </w:rPr>
                       </w:pPr>
+                      <w:proofErr w:type="spellStart"/>
                       <w:r>
                         <w:rPr>
                           <w:rFonts w:ascii="Times New Roman" w:hAnsi="Times New Roman" w:cs="Times New Roman"/>
                           <w:sz w:val="28"/>
                           <w:lang w:val="en-US"/>
                         </w:rPr>
-                        <w:t>elem &gt; p and pos = -1</w:t>
+                        <w:t>elem</w:t>
+                      </w:r>
+                      <w:proofErr w:type="spellEnd"/>
+                      <w:r>
+                        <w:rPr>
+                          <w:rFonts w:ascii="Times New Roman" w:hAnsi="Times New Roman" w:cs="Times New Roman"/>
+                          <w:sz w:val="28"/>
+                          <w:lang w:val="en-US"/>
+                        </w:rPr>
+                        <w:t xml:space="preserve"> &gt; p and </w:t>
+                      </w:r>
+                      <w:proofErr w:type="spellStart"/>
+                      <w:r>
+                        <w:rPr>
+                          <w:rFonts w:ascii="Times New Roman" w:hAnsi="Times New Roman" w:cs="Times New Roman"/>
+                          <w:sz w:val="28"/>
+                          <w:lang w:val="en-US"/>
+                        </w:rPr>
+                        <w:t>pos</w:t>
+                      </w:r>
+                      <w:proofErr w:type="spellEnd"/>
+                      <w:r>
+                        <w:rPr>
+                          <w:rFonts w:ascii="Times New Roman" w:hAnsi="Times New Roman" w:cs="Times New Roman"/>
+                          <w:sz w:val="28"/>
+                          <w:lang w:val="en-US"/>
+                        </w:rPr>
+                        <w:t xml:space="preserve"> = -1</w:t>
                       </w:r>
                     </w:p>
                   </w:txbxContent>
@@ -16471,13 +17611,41 @@
                                 <w:lang w:val="en-US"/>
                               </w:rPr>
                             </w:pPr>
+                            <w:proofErr w:type="spellStart"/>
                             <w:r>
                               <w:rPr>
                                 <w:rFonts w:ascii="Times New Roman" w:hAnsi="Times New Roman" w:cs="Times New Roman"/>
                                 <w:sz w:val="28"/>
                                 <w:lang w:val="en-US"/>
                               </w:rPr>
-                              <w:t>num = None; min = d + 1; pos = -1</w:t>
+                              <w:t>num</w:t>
+                            </w:r>
+                            <w:proofErr w:type="spellEnd"/>
+                            <w:r>
+                              <w:rPr>
+                                <w:rFonts w:ascii="Times New Roman" w:hAnsi="Times New Roman" w:cs="Times New Roman"/>
+                                <w:sz w:val="28"/>
+                                <w:lang w:val="en-US"/>
+                              </w:rPr>
+                              <w:t xml:space="preserve"> = None; min = d + 1; </w:t>
+                            </w:r>
+                            <w:proofErr w:type="spellStart"/>
+                            <w:r>
+                              <w:rPr>
+                                <w:rFonts w:ascii="Times New Roman" w:hAnsi="Times New Roman" w:cs="Times New Roman"/>
+                                <w:sz w:val="28"/>
+                                <w:lang w:val="en-US"/>
+                              </w:rPr>
+                              <w:t>pos</w:t>
+                            </w:r>
+                            <w:proofErr w:type="spellEnd"/>
+                            <w:r>
+                              <w:rPr>
+                                <w:rFonts w:ascii="Times New Roman" w:hAnsi="Times New Roman" w:cs="Times New Roman"/>
+                                <w:sz w:val="28"/>
+                                <w:lang w:val="en-US"/>
+                              </w:rPr>
+                              <w:t xml:space="preserve"> = -1</w:t>
                             </w:r>
                           </w:p>
                         </w:txbxContent>
@@ -16514,13 +17682,41 @@
                           <w:lang w:val="en-US"/>
                         </w:rPr>
                       </w:pPr>
+                      <w:proofErr w:type="spellStart"/>
                       <w:r>
                         <w:rPr>
                           <w:rFonts w:ascii="Times New Roman" w:hAnsi="Times New Roman" w:cs="Times New Roman"/>
                           <w:sz w:val="28"/>
                           <w:lang w:val="en-US"/>
                         </w:rPr>
-                        <w:t>num = None; min = d + 1; pos = -1</w:t>
+                        <w:t>num</w:t>
+                      </w:r>
+                      <w:proofErr w:type="spellEnd"/>
+                      <w:r>
+                        <w:rPr>
+                          <w:rFonts w:ascii="Times New Roman" w:hAnsi="Times New Roman" w:cs="Times New Roman"/>
+                          <w:sz w:val="28"/>
+                          <w:lang w:val="en-US"/>
+                        </w:rPr>
+                        <w:t xml:space="preserve"> = None; min = d + 1; </w:t>
+                      </w:r>
+                      <w:proofErr w:type="spellStart"/>
+                      <w:r>
+                        <w:rPr>
+                          <w:rFonts w:ascii="Times New Roman" w:hAnsi="Times New Roman" w:cs="Times New Roman"/>
+                          <w:sz w:val="28"/>
+                          <w:lang w:val="en-US"/>
+                        </w:rPr>
+                        <w:t>pos</w:t>
+                      </w:r>
+                      <w:proofErr w:type="spellEnd"/>
+                      <w:r>
+                        <w:rPr>
+                          <w:rFonts w:ascii="Times New Roman" w:hAnsi="Times New Roman" w:cs="Times New Roman"/>
+                          <w:sz w:val="28"/>
+                          <w:lang w:val="en-US"/>
+                        </w:rPr>
+                        <w:t xml:space="preserve"> = -1</w:t>
                       </w:r>
                     </w:p>
                   </w:txbxContent>
@@ -16603,7 +17799,43 @@
                                 <w:sz w:val="28"/>
                                 <w:lang w:val="en-US"/>
                               </w:rPr>
-                              <w:t>for i, elem in enumerate(row)</w:t>
+                              <w:t xml:space="preserve">for </w:t>
+                            </w:r>
+                            <w:proofErr w:type="spellStart"/>
+                            <w:r>
+                              <w:rPr>
+                                <w:rFonts w:ascii="Times New Roman" w:hAnsi="Times New Roman" w:cs="Times New Roman"/>
+                                <w:sz w:val="28"/>
+                                <w:lang w:val="en-US"/>
+                              </w:rPr>
+                              <w:t>i</w:t>
+                            </w:r>
+                            <w:proofErr w:type="spellEnd"/>
+                            <w:r>
+                              <w:rPr>
+                                <w:rFonts w:ascii="Times New Roman" w:hAnsi="Times New Roman" w:cs="Times New Roman"/>
+                                <w:sz w:val="28"/>
+                                <w:lang w:val="en-US"/>
+                              </w:rPr>
+                              <w:t xml:space="preserve">, </w:t>
+                            </w:r>
+                            <w:proofErr w:type="spellStart"/>
+                            <w:r>
+                              <w:rPr>
+                                <w:rFonts w:ascii="Times New Roman" w:hAnsi="Times New Roman" w:cs="Times New Roman"/>
+                                <w:sz w:val="28"/>
+                                <w:lang w:val="en-US"/>
+                              </w:rPr>
+                              <w:t>elem</w:t>
+                            </w:r>
+                            <w:proofErr w:type="spellEnd"/>
+                            <w:r>
+                              <w:rPr>
+                                <w:rFonts w:ascii="Times New Roman" w:hAnsi="Times New Roman" w:cs="Times New Roman"/>
+                                <w:sz w:val="28"/>
+                                <w:lang w:val="en-US"/>
+                              </w:rPr>
+                              <w:t xml:space="preserve"> in enumerate(row)</w:t>
                             </w:r>
                           </w:p>
                         </w:txbxContent>
@@ -16646,7 +17878,43 @@
                           <w:sz w:val="28"/>
                           <w:lang w:val="en-US"/>
                         </w:rPr>
-                        <w:t>for i, elem in enumerate(row)</w:t>
+                        <w:t xml:space="preserve">for </w:t>
+                      </w:r>
+                      <w:proofErr w:type="spellStart"/>
+                      <w:r>
+                        <w:rPr>
+                          <w:rFonts w:ascii="Times New Roman" w:hAnsi="Times New Roman" w:cs="Times New Roman"/>
+                          <w:sz w:val="28"/>
+                          <w:lang w:val="en-US"/>
+                        </w:rPr>
+                        <w:t>i</w:t>
+                      </w:r>
+                      <w:proofErr w:type="spellEnd"/>
+                      <w:r>
+                        <w:rPr>
+                          <w:rFonts w:ascii="Times New Roman" w:hAnsi="Times New Roman" w:cs="Times New Roman"/>
+                          <w:sz w:val="28"/>
+                          <w:lang w:val="en-US"/>
+                        </w:rPr>
+                        <w:t xml:space="preserve">, </w:t>
+                      </w:r>
+                      <w:proofErr w:type="spellStart"/>
+                      <w:r>
+                        <w:rPr>
+                          <w:rFonts w:ascii="Times New Roman" w:hAnsi="Times New Roman" w:cs="Times New Roman"/>
+                          <w:sz w:val="28"/>
+                          <w:lang w:val="en-US"/>
+                        </w:rPr>
+                        <w:t>elem</w:t>
+                      </w:r>
+                      <w:proofErr w:type="spellEnd"/>
+                      <w:r>
+                        <w:rPr>
+                          <w:rFonts w:ascii="Times New Roman" w:hAnsi="Times New Roman" w:cs="Times New Roman"/>
+                          <w:sz w:val="28"/>
+                          <w:lang w:val="en-US"/>
+                        </w:rPr>
+                        <w:t xml:space="preserve"> in enumerate(row)</w:t>
                       </w:r>
                     </w:p>
                   </w:txbxContent>
@@ -16869,7 +18137,7 @@
         <w:pStyle w:val="a3"/>
         <w:numPr>
           <w:ilvl w:val="0"/>
-          <w:numId w:val="1"/>
+          <w:numId w:val="7"/>
         </w:numPr>
         <w:rPr>
           <w:rFonts w:ascii="Times New Roman" w:eastAsia="Times New Roman" w:hAnsi="Times New Roman" w:cs="Times New Roman"/>
@@ -19380,6 +20648,7 @@
               </w:rPr>
               <w:t xml:space="preserve">Проверка </w:t>
             </w:r>
+            <w:proofErr w:type="spellStart"/>
             <w:r>
               <w:rPr>
                 <w:rFonts w:ascii="Times New Roman" w:eastAsia="Times New Roman" w:hAnsi="Times New Roman" w:cs="Times New Roman"/>
@@ -19388,8 +20657,9 @@
                 <w:szCs w:val="23"/>
                 <w:lang w:eastAsia="ru-RU"/>
               </w:rPr>
-              <w:t>н</w:t>
+              <w:t>нвыполнения</w:t>
             </w:r>
+            <w:proofErr w:type="spellEnd"/>
             <w:r>
               <w:rPr>
                 <w:rFonts w:ascii="Times New Roman" w:eastAsia="Times New Roman" w:hAnsi="Times New Roman" w:cs="Times New Roman"/>
@@ -19398,7 +20668,7 @@
                 <w:szCs w:val="23"/>
                 <w:lang w:eastAsia="ru-RU"/>
               </w:rPr>
-              <w:t>выполнения первого условия на матрице с минимально допустимой размерностью</w:t>
+              <w:t xml:space="preserve"> первого условия на матрице с минимально допустимой размерностью</w:t>
             </w:r>
           </w:p>
         </w:tc>
@@ -19422,7 +20692,7 @@
         <w:pStyle w:val="a3"/>
         <w:numPr>
           <w:ilvl w:val="0"/>
-          <w:numId w:val="1"/>
+          <w:numId w:val="7"/>
         </w:numPr>
         <w:rPr>
           <w:rFonts w:ascii="Times New Roman" w:eastAsia="Times New Roman" w:hAnsi="Times New Roman" w:cs="Times New Roman"/>
@@ -19527,6 +20797,7 @@
         </w:rPr>
         <w:br/>
       </w:r>
+      <w:proofErr w:type="spellStart"/>
       <w:r>
         <w:rPr>
           <w:rFonts w:ascii="JetBrains Mono" w:eastAsia="Times New Roman" w:hAnsi="JetBrains Mono" w:cs="Courier New"/>
@@ -19535,8 +20806,20 @@
           <w:szCs w:val="20"/>
           <w:lang w:val="en-US" w:eastAsia="ru-RU"/>
         </w:rPr>
-        <w:t xml:space="preserve">def </w:t>
-      </w:r>
+        <w:t>def</w:t>
+      </w:r>
+      <w:proofErr w:type="spellEnd"/>
+      <w:r>
+        <w:rPr>
+          <w:rFonts w:ascii="JetBrains Mono" w:eastAsia="Times New Roman" w:hAnsi="JetBrains Mono" w:cs="Courier New"/>
+          <w:color w:val="CC7832"/>
+          <w:sz w:val="24"/>
+          <w:szCs w:val="20"/>
+          <w:lang w:val="en-US" w:eastAsia="ru-RU"/>
+        </w:rPr>
+        <w:t xml:space="preserve"> </w:t>
+      </w:r>
+      <w:proofErr w:type="spellStart"/>
       <w:r>
         <w:rPr>
           <w:rFonts w:ascii="JetBrains Mono" w:eastAsia="Times New Roman" w:hAnsi="JetBrains Mono" w:cs="Courier New"/>
@@ -19547,6 +20830,7 @@
         </w:rPr>
         <w:t>read_data_from_file</w:t>
       </w:r>
+      <w:proofErr w:type="spellEnd"/>
       <w:r>
         <w:rPr>
           <w:rFonts w:ascii="JetBrains Mono" w:eastAsia="Times New Roman" w:hAnsi="JetBrains Mono" w:cs="Courier New"/>
@@ -19561,127 +20845,6 @@
         <w:rPr>
           <w:rFonts w:ascii="JetBrains Mono" w:eastAsia="Times New Roman" w:hAnsi="JetBrains Mono" w:cs="Courier New"/>
           <w:color w:val="A9B7C6"/>
-          <w:sz w:val="24"/>
-          <w:szCs w:val="20"/>
-          <w:lang w:val="en-US" w:eastAsia="ru-RU"/>
-        </w:rPr>
-        <w:br/>
-        <w:t xml:space="preserve">   name_file = sys.argv[</w:t>
-      </w:r>
-      <w:r>
-        <w:rPr>
-          <w:rFonts w:ascii="JetBrains Mono" w:eastAsia="Times New Roman" w:hAnsi="JetBrains Mono" w:cs="Courier New"/>
-          <w:color w:val="6897BB"/>
-          <w:sz w:val="24"/>
-          <w:szCs w:val="20"/>
-          <w:lang w:val="en-US" w:eastAsia="ru-RU"/>
-        </w:rPr>
-        <w:t>1</w:t>
-      </w:r>
-      <w:r>
-        <w:rPr>
-          <w:rFonts w:ascii="JetBrains Mono" w:eastAsia="Times New Roman" w:hAnsi="JetBrains Mono" w:cs="Courier New"/>
-          <w:color w:val="A9B7C6"/>
-          <w:sz w:val="24"/>
-          <w:szCs w:val="20"/>
-          <w:lang w:val="en-US" w:eastAsia="ru-RU"/>
-        </w:rPr>
-        <w:t xml:space="preserve">]  </w:t>
-      </w:r>
-      <w:r>
-        <w:rPr>
-          <w:rFonts w:ascii="JetBrains Mono" w:eastAsia="Times New Roman" w:hAnsi="JetBrains Mono" w:cs="Courier New"/>
-          <w:color w:val="808080"/>
-          <w:sz w:val="24"/>
-          <w:szCs w:val="20"/>
-          <w:lang w:val="en-US" w:eastAsia="ru-RU"/>
-        </w:rPr>
-        <w:t xml:space="preserve"># </w:t>
-      </w:r>
-      <w:r>
-        <w:rPr>
-          <w:rFonts w:ascii="JetBrains Mono" w:eastAsia="Times New Roman" w:hAnsi="JetBrains Mono" w:cs="Courier New"/>
-          <w:color w:val="808080"/>
-          <w:sz w:val="24"/>
-          <w:szCs w:val="20"/>
-          <w:lang w:eastAsia="ru-RU"/>
-        </w:rPr>
-        <w:t>Чтение</w:t>
-      </w:r>
-      <w:r>
-        <w:rPr>
-          <w:rFonts w:ascii="JetBrains Mono" w:eastAsia="Times New Roman" w:hAnsi="JetBrains Mono" w:cs="Courier New"/>
-          <w:color w:val="808080"/>
-          <w:sz w:val="24"/>
-          <w:szCs w:val="20"/>
-          <w:lang w:val="en-US" w:eastAsia="ru-RU"/>
-        </w:rPr>
-        <w:t xml:space="preserve"> </w:t>
-      </w:r>
-      <w:r>
-        <w:rPr>
-          <w:rFonts w:ascii="JetBrains Mono" w:eastAsia="Times New Roman" w:hAnsi="JetBrains Mono" w:cs="Courier New"/>
-          <w:color w:val="808080"/>
-          <w:sz w:val="24"/>
-          <w:szCs w:val="20"/>
-          <w:lang w:eastAsia="ru-RU"/>
-        </w:rPr>
-        <w:t>с</w:t>
-      </w:r>
-      <w:r>
-        <w:rPr>
-          <w:rFonts w:ascii="JetBrains Mono" w:eastAsia="Times New Roman" w:hAnsi="JetBrains Mono" w:cs="Courier New"/>
-          <w:color w:val="808080"/>
-          <w:sz w:val="24"/>
-          <w:szCs w:val="20"/>
-          <w:lang w:val="en-US" w:eastAsia="ru-RU"/>
-        </w:rPr>
-        <w:t xml:space="preserve"> </w:t>
-      </w:r>
-      <w:r>
-        <w:rPr>
-          <w:rFonts w:ascii="JetBrains Mono" w:eastAsia="Times New Roman" w:hAnsi="JetBrains Mono" w:cs="Courier New"/>
-          <w:color w:val="808080"/>
-          <w:sz w:val="24"/>
-          <w:szCs w:val="20"/>
-          <w:lang w:eastAsia="ru-RU"/>
-        </w:rPr>
-        <w:t>командной</w:t>
-      </w:r>
-      <w:r>
-        <w:rPr>
-          <w:rFonts w:ascii="JetBrains Mono" w:eastAsia="Times New Roman" w:hAnsi="JetBrains Mono" w:cs="Courier New"/>
-          <w:color w:val="808080"/>
-          <w:sz w:val="24"/>
-          <w:szCs w:val="20"/>
-          <w:lang w:val="en-US" w:eastAsia="ru-RU"/>
-        </w:rPr>
-        <w:t xml:space="preserve"> </w:t>
-      </w:r>
-      <w:r>
-        <w:rPr>
-          <w:rFonts w:ascii="JetBrains Mono" w:eastAsia="Times New Roman" w:hAnsi="JetBrains Mono" w:cs="Courier New"/>
-          <w:color w:val="808080"/>
-          <w:sz w:val="24"/>
-          <w:szCs w:val="20"/>
-          <w:lang w:eastAsia="ru-RU"/>
-        </w:rPr>
-        <w:t>строки</w:t>
-      </w:r>
-      <w:r>
-        <w:rPr>
-          <w:rFonts w:ascii="JetBrains Mono" w:eastAsia="Times New Roman" w:hAnsi="JetBrains Mono" w:cs="Courier New"/>
-          <w:color w:val="808080"/>
-          <w:sz w:val="24"/>
-          <w:szCs w:val="20"/>
-          <w:lang w:val="en-US" w:eastAsia="ru-RU"/>
-        </w:rPr>
-        <w:br/>
-      </w:r>
-      <w:r>
-        <w:rPr>
-          <w:rFonts w:ascii="JetBrains Mono" w:eastAsia="Times New Roman" w:hAnsi="JetBrains Mono" w:cs="Courier New"/>
-          <w:color w:val="808080"/>
           <w:sz w:val="24"/>
           <w:szCs w:val="20"/>
           <w:lang w:val="en-US" w:eastAsia="ru-RU"/>
@@ -19689,6 +20852,7 @@
         <w:br/>
         <w:t xml:space="preserve">   </w:t>
       </w:r>
+      <w:proofErr w:type="spellStart"/>
       <w:r>
         <w:rPr>
           <w:rFonts w:ascii="JetBrains Mono" w:eastAsia="Times New Roman" w:hAnsi="JetBrains Mono" w:cs="Courier New"/>
@@ -19697,18 +20861,9 @@
           <w:szCs w:val="20"/>
           <w:lang w:val="en-US" w:eastAsia="ru-RU"/>
         </w:rPr>
-        <w:t xml:space="preserve">file = </w:t>
-      </w:r>
-      <w:r>
-        <w:rPr>
-          <w:rFonts w:ascii="JetBrains Mono" w:eastAsia="Times New Roman" w:hAnsi="JetBrains Mono" w:cs="Courier New"/>
-          <w:color w:val="8888C6"/>
-          <w:sz w:val="24"/>
-          <w:szCs w:val="20"/>
-          <w:lang w:val="en-US" w:eastAsia="ru-RU"/>
-        </w:rPr>
-        <w:t>open</w:t>
-      </w:r>
+        <w:t>name_file</w:t>
+      </w:r>
+      <w:proofErr w:type="spellEnd"/>
       <w:r>
         <w:rPr>
           <w:rFonts w:ascii="JetBrains Mono" w:eastAsia="Times New Roman" w:hAnsi="JetBrains Mono" w:cs="Courier New"/>
@@ -19717,28 +20872,9 @@
           <w:szCs w:val="20"/>
           <w:lang w:val="en-US" w:eastAsia="ru-RU"/>
         </w:rPr>
-        <w:t>(name_file</w:t>
-      </w:r>
-      <w:r>
-        <w:rPr>
-          <w:rFonts w:ascii="JetBrains Mono" w:eastAsia="Times New Roman" w:hAnsi="JetBrains Mono" w:cs="Courier New"/>
-          <w:color w:val="CC7832"/>
-          <w:sz w:val="24"/>
-          <w:szCs w:val="20"/>
-          <w:lang w:val="en-US" w:eastAsia="ru-RU"/>
-        </w:rPr>
-        <w:t xml:space="preserve">, </w:t>
-      </w:r>
-      <w:r>
-        <w:rPr>
-          <w:rFonts w:ascii="JetBrains Mono" w:eastAsia="Times New Roman" w:hAnsi="JetBrains Mono" w:cs="Courier New"/>
-          <w:color w:val="6A8759"/>
-          <w:sz w:val="24"/>
-          <w:szCs w:val="20"/>
-          <w:lang w:val="en-US" w:eastAsia="ru-RU"/>
-        </w:rPr>
-        <w:t>'r'</w:t>
-      </w:r>
+        <w:t xml:space="preserve"> = </w:t>
+      </w:r>
+      <w:proofErr w:type="spellStart"/>
       <w:r>
         <w:rPr>
           <w:rFonts w:ascii="JetBrains Mono" w:eastAsia="Times New Roman" w:hAnsi="JetBrains Mono" w:cs="Courier New"/>
@@ -19747,7 +20883,38 @@
           <w:szCs w:val="20"/>
           <w:lang w:val="en-US" w:eastAsia="ru-RU"/>
         </w:rPr>
-        <w:t xml:space="preserve">)  </w:t>
+        <w:t>sys.argv</w:t>
+      </w:r>
+      <w:proofErr w:type="spellEnd"/>
+      <w:r>
+        <w:rPr>
+          <w:rFonts w:ascii="JetBrains Mono" w:eastAsia="Times New Roman" w:hAnsi="JetBrains Mono" w:cs="Courier New"/>
+          <w:color w:val="A9B7C6"/>
+          <w:sz w:val="24"/>
+          <w:szCs w:val="20"/>
+          <w:lang w:val="en-US" w:eastAsia="ru-RU"/>
+        </w:rPr>
+        <w:t>[</w:t>
+      </w:r>
+      <w:r>
+        <w:rPr>
+          <w:rFonts w:ascii="JetBrains Mono" w:eastAsia="Times New Roman" w:hAnsi="JetBrains Mono" w:cs="Courier New"/>
+          <w:color w:val="6897BB"/>
+          <w:sz w:val="24"/>
+          <w:szCs w:val="20"/>
+          <w:lang w:val="en-US" w:eastAsia="ru-RU"/>
+        </w:rPr>
+        <w:t>1</w:t>
+      </w:r>
+      <w:r>
+        <w:rPr>
+          <w:rFonts w:ascii="JetBrains Mono" w:eastAsia="Times New Roman" w:hAnsi="JetBrains Mono" w:cs="Courier New"/>
+          <w:color w:val="A9B7C6"/>
+          <w:sz w:val="24"/>
+          <w:szCs w:val="20"/>
+          <w:lang w:val="en-US" w:eastAsia="ru-RU"/>
+        </w:rPr>
+        <w:t xml:space="preserve">]  </w:t>
       </w:r>
       <w:r>
         <w:rPr>
@@ -19767,7 +20934,7 @@
           <w:szCs w:val="20"/>
           <w:lang w:eastAsia="ru-RU"/>
         </w:rPr>
-        <w:t>Открытие</w:t>
+        <w:t>Чтение</w:t>
       </w:r>
       <w:r>
         <w:rPr>
@@ -19787,7 +20954,47 @@
           <w:szCs w:val="20"/>
           <w:lang w:eastAsia="ru-RU"/>
         </w:rPr>
-        <w:t>файла</w:t>
+        <w:t>с</w:t>
+      </w:r>
+      <w:r>
+        <w:rPr>
+          <w:rFonts w:ascii="JetBrains Mono" w:eastAsia="Times New Roman" w:hAnsi="JetBrains Mono" w:cs="Courier New"/>
+          <w:color w:val="808080"/>
+          <w:sz w:val="24"/>
+          <w:szCs w:val="20"/>
+          <w:lang w:val="en-US" w:eastAsia="ru-RU"/>
+        </w:rPr>
+        <w:t xml:space="preserve"> </w:t>
+      </w:r>
+      <w:r>
+        <w:rPr>
+          <w:rFonts w:ascii="JetBrains Mono" w:eastAsia="Times New Roman" w:hAnsi="JetBrains Mono" w:cs="Courier New"/>
+          <w:color w:val="808080"/>
+          <w:sz w:val="24"/>
+          <w:szCs w:val="20"/>
+          <w:lang w:eastAsia="ru-RU"/>
+        </w:rPr>
+        <w:t>командной</w:t>
+      </w:r>
+      <w:r>
+        <w:rPr>
+          <w:rFonts w:ascii="JetBrains Mono" w:eastAsia="Times New Roman" w:hAnsi="JetBrains Mono" w:cs="Courier New"/>
+          <w:color w:val="808080"/>
+          <w:sz w:val="24"/>
+          <w:szCs w:val="20"/>
+          <w:lang w:val="en-US" w:eastAsia="ru-RU"/>
+        </w:rPr>
+        <w:t xml:space="preserve"> </w:t>
+      </w:r>
+      <w:r>
+        <w:rPr>
+          <w:rFonts w:ascii="JetBrains Mono" w:eastAsia="Times New Roman" w:hAnsi="JetBrains Mono" w:cs="Courier New"/>
+          <w:color w:val="808080"/>
+          <w:sz w:val="24"/>
+          <w:szCs w:val="20"/>
+          <w:lang w:eastAsia="ru-RU"/>
+        </w:rPr>
+        <w:t>строки</w:t>
       </w:r>
       <w:r>
         <w:rPr>
@@ -19818,8 +21025,40 @@
           <w:szCs w:val="20"/>
           <w:lang w:val="en-US" w:eastAsia="ru-RU"/>
         </w:rPr>
-        <w:t>row</w:t>
-      </w:r>
+        <w:t xml:space="preserve">file = </w:t>
+      </w:r>
+      <w:r>
+        <w:rPr>
+          <w:rFonts w:ascii="JetBrains Mono" w:eastAsia="Times New Roman" w:hAnsi="JetBrains Mono" w:cs="Courier New"/>
+          <w:color w:val="8888C6"/>
+          <w:sz w:val="24"/>
+          <w:szCs w:val="20"/>
+          <w:lang w:val="en-US" w:eastAsia="ru-RU"/>
+        </w:rPr>
+        <w:t>open</w:t>
+      </w:r>
+      <w:r>
+        <w:rPr>
+          <w:rFonts w:ascii="JetBrains Mono" w:eastAsia="Times New Roman" w:hAnsi="JetBrains Mono" w:cs="Courier New"/>
+          <w:color w:val="A9B7C6"/>
+          <w:sz w:val="24"/>
+          <w:szCs w:val="20"/>
+          <w:lang w:val="en-US" w:eastAsia="ru-RU"/>
+        </w:rPr>
+        <w:t>(</w:t>
+      </w:r>
+      <w:proofErr w:type="spellStart"/>
+      <w:r>
+        <w:rPr>
+          <w:rFonts w:ascii="JetBrains Mono" w:eastAsia="Times New Roman" w:hAnsi="JetBrains Mono" w:cs="Courier New"/>
+          <w:color w:val="A9B7C6"/>
+          <w:sz w:val="24"/>
+          <w:szCs w:val="20"/>
+          <w:lang w:val="en-US" w:eastAsia="ru-RU"/>
+        </w:rPr>
+        <w:t>name_file</w:t>
+      </w:r>
+      <w:proofErr w:type="spellEnd"/>
       <w:r>
         <w:rPr>
           <w:rFonts w:ascii="JetBrains Mono" w:eastAsia="Times New Roman" w:hAnsi="JetBrains Mono" w:cs="Courier New"/>
@@ -19833,62 +21072,22 @@
       <w:r>
         <w:rPr>
           <w:rFonts w:ascii="JetBrains Mono" w:eastAsia="Times New Roman" w:hAnsi="JetBrains Mono" w:cs="Courier New"/>
+          <w:color w:val="6A8759"/>
+          <w:sz w:val="24"/>
+          <w:szCs w:val="20"/>
+          <w:lang w:val="en-US" w:eastAsia="ru-RU"/>
+        </w:rPr>
+        <w:t>'r'</w:t>
+      </w:r>
+      <w:r>
+        <w:rPr>
+          <w:rFonts w:ascii="JetBrains Mono" w:eastAsia="Times New Roman" w:hAnsi="JetBrains Mono" w:cs="Courier New"/>
           <w:color w:val="A9B7C6"/>
           <w:sz w:val="24"/>
           <w:szCs w:val="20"/>
           <w:lang w:val="en-US" w:eastAsia="ru-RU"/>
         </w:rPr>
-        <w:t xml:space="preserve">col = </w:t>
-      </w:r>
-      <w:r>
-        <w:rPr>
-          <w:rFonts w:ascii="JetBrains Mono" w:eastAsia="Times New Roman" w:hAnsi="JetBrains Mono" w:cs="Courier New"/>
-          <w:color w:val="8888C6"/>
-          <w:sz w:val="24"/>
-          <w:szCs w:val="20"/>
-          <w:lang w:val="en-US" w:eastAsia="ru-RU"/>
-        </w:rPr>
-        <w:t>map</w:t>
-      </w:r>
-      <w:r>
-        <w:rPr>
-          <w:rFonts w:ascii="JetBrains Mono" w:eastAsia="Times New Roman" w:hAnsi="JetBrains Mono" w:cs="Courier New"/>
-          <w:color w:val="A9B7C6"/>
-          <w:sz w:val="24"/>
-          <w:szCs w:val="20"/>
-          <w:lang w:val="en-US" w:eastAsia="ru-RU"/>
-        </w:rPr>
-        <w:t>(</w:t>
-      </w:r>
-      <w:r>
-        <w:rPr>
-          <w:rFonts w:ascii="JetBrains Mono" w:eastAsia="Times New Roman" w:hAnsi="JetBrains Mono" w:cs="Courier New"/>
-          <w:color w:val="8888C6"/>
-          <w:sz w:val="24"/>
-          <w:szCs w:val="20"/>
-          <w:lang w:val="en-US" w:eastAsia="ru-RU"/>
-        </w:rPr>
-        <w:t>int</w:t>
-      </w:r>
-      <w:r>
-        <w:rPr>
-          <w:rFonts w:ascii="JetBrains Mono" w:eastAsia="Times New Roman" w:hAnsi="JetBrains Mono" w:cs="Courier New"/>
-          <w:color w:val="CC7832"/>
-          <w:sz w:val="24"/>
-          <w:szCs w:val="20"/>
-          <w:lang w:val="en-US" w:eastAsia="ru-RU"/>
-        </w:rPr>
-        <w:t xml:space="preserve">, </w:t>
-      </w:r>
-      <w:r>
-        <w:rPr>
-          <w:rFonts w:ascii="JetBrains Mono" w:eastAsia="Times New Roman" w:hAnsi="JetBrains Mono" w:cs="Courier New"/>
-          <w:color w:val="A9B7C6"/>
-          <w:sz w:val="24"/>
-          <w:szCs w:val="20"/>
-          <w:lang w:val="en-US" w:eastAsia="ru-RU"/>
-        </w:rPr>
-        <w:t xml:space="preserve">file.readline().split())  </w:t>
+        <w:t xml:space="preserve">)  </w:t>
       </w:r>
       <w:r>
         <w:rPr>
@@ -19908,7 +21107,7 @@
           <w:szCs w:val="20"/>
           <w:lang w:eastAsia="ru-RU"/>
         </w:rPr>
-        <w:t>Ввод</w:t>
+        <w:t>Открытие</w:t>
       </w:r>
       <w:r>
         <w:rPr>
@@ -19928,67 +21127,7 @@
           <w:szCs w:val="20"/>
           <w:lang w:eastAsia="ru-RU"/>
         </w:rPr>
-        <w:t>количества</w:t>
-      </w:r>
-      <w:r>
-        <w:rPr>
-          <w:rFonts w:ascii="JetBrains Mono" w:eastAsia="Times New Roman" w:hAnsi="JetBrains Mono" w:cs="Courier New"/>
-          <w:color w:val="808080"/>
-          <w:sz w:val="24"/>
-          <w:szCs w:val="20"/>
-          <w:lang w:val="en-US" w:eastAsia="ru-RU"/>
-        </w:rPr>
-        <w:t xml:space="preserve"> </w:t>
-      </w:r>
-      <w:r>
-        <w:rPr>
-          <w:rFonts w:ascii="JetBrains Mono" w:eastAsia="Times New Roman" w:hAnsi="JetBrains Mono" w:cs="Courier New"/>
-          <w:color w:val="808080"/>
-          <w:sz w:val="24"/>
-          <w:szCs w:val="20"/>
-          <w:lang w:eastAsia="ru-RU"/>
-        </w:rPr>
-        <w:t>строк</w:t>
-      </w:r>
-      <w:r>
-        <w:rPr>
-          <w:rFonts w:ascii="JetBrains Mono" w:eastAsia="Times New Roman" w:hAnsi="JetBrains Mono" w:cs="Courier New"/>
-          <w:color w:val="808080"/>
-          <w:sz w:val="24"/>
-          <w:szCs w:val="20"/>
-          <w:lang w:val="en-US" w:eastAsia="ru-RU"/>
-        </w:rPr>
-        <w:t xml:space="preserve"> </w:t>
-      </w:r>
-      <w:r>
-        <w:rPr>
-          <w:rFonts w:ascii="JetBrains Mono" w:eastAsia="Times New Roman" w:hAnsi="JetBrains Mono" w:cs="Courier New"/>
-          <w:color w:val="808080"/>
-          <w:sz w:val="24"/>
-          <w:szCs w:val="20"/>
-          <w:lang w:eastAsia="ru-RU"/>
-        </w:rPr>
-        <w:t>и</w:t>
-      </w:r>
-      <w:r>
-        <w:rPr>
-          <w:rFonts w:ascii="JetBrains Mono" w:eastAsia="Times New Roman" w:hAnsi="JetBrains Mono" w:cs="Courier New"/>
-          <w:color w:val="808080"/>
-          <w:sz w:val="24"/>
-          <w:szCs w:val="20"/>
-          <w:lang w:val="en-US" w:eastAsia="ru-RU"/>
-        </w:rPr>
-        <w:t xml:space="preserve"> </w:t>
-      </w:r>
-      <w:r>
-        <w:rPr>
-          <w:rFonts w:ascii="JetBrains Mono" w:eastAsia="Times New Roman" w:hAnsi="JetBrains Mono" w:cs="Courier New"/>
-          <w:color w:val="808080"/>
-          <w:sz w:val="24"/>
-          <w:szCs w:val="20"/>
-          <w:lang w:eastAsia="ru-RU"/>
-        </w:rPr>
-        <w:t>столбцов</w:t>
+        <w:t>файла</w:t>
       </w:r>
       <w:r>
         <w:rPr>
@@ -20014,6 +21153,219 @@
       <w:r>
         <w:rPr>
           <w:rFonts w:ascii="JetBrains Mono" w:eastAsia="Times New Roman" w:hAnsi="JetBrains Mono" w:cs="Courier New"/>
+          <w:color w:val="A9B7C6"/>
+          <w:sz w:val="24"/>
+          <w:szCs w:val="20"/>
+          <w:lang w:val="en-US" w:eastAsia="ru-RU"/>
+        </w:rPr>
+        <w:t>row</w:t>
+      </w:r>
+      <w:r>
+        <w:rPr>
+          <w:rFonts w:ascii="JetBrains Mono" w:eastAsia="Times New Roman" w:hAnsi="JetBrains Mono" w:cs="Courier New"/>
+          <w:color w:val="CC7832"/>
+          <w:sz w:val="24"/>
+          <w:szCs w:val="20"/>
+          <w:lang w:val="en-US" w:eastAsia="ru-RU"/>
+        </w:rPr>
+        <w:t xml:space="preserve">, </w:t>
+      </w:r>
+      <w:r>
+        <w:rPr>
+          <w:rFonts w:ascii="JetBrains Mono" w:eastAsia="Times New Roman" w:hAnsi="JetBrains Mono" w:cs="Courier New"/>
+          <w:color w:val="A9B7C6"/>
+          <w:sz w:val="24"/>
+          <w:szCs w:val="20"/>
+          <w:lang w:val="en-US" w:eastAsia="ru-RU"/>
+        </w:rPr>
+        <w:t xml:space="preserve">col = </w:t>
+      </w:r>
+      <w:r>
+        <w:rPr>
+          <w:rFonts w:ascii="JetBrains Mono" w:eastAsia="Times New Roman" w:hAnsi="JetBrains Mono" w:cs="Courier New"/>
+          <w:color w:val="8888C6"/>
+          <w:sz w:val="24"/>
+          <w:szCs w:val="20"/>
+          <w:lang w:val="en-US" w:eastAsia="ru-RU"/>
+        </w:rPr>
+        <w:t>map</w:t>
+      </w:r>
+      <w:r>
+        <w:rPr>
+          <w:rFonts w:ascii="JetBrains Mono" w:eastAsia="Times New Roman" w:hAnsi="JetBrains Mono" w:cs="Courier New"/>
+          <w:color w:val="A9B7C6"/>
+          <w:sz w:val="24"/>
+          <w:szCs w:val="20"/>
+          <w:lang w:val="en-US" w:eastAsia="ru-RU"/>
+        </w:rPr>
+        <w:t>(</w:t>
+      </w:r>
+      <w:r>
+        <w:rPr>
+          <w:rFonts w:ascii="JetBrains Mono" w:eastAsia="Times New Roman" w:hAnsi="JetBrains Mono" w:cs="Courier New"/>
+          <w:color w:val="8888C6"/>
+          <w:sz w:val="24"/>
+          <w:szCs w:val="20"/>
+          <w:lang w:val="en-US" w:eastAsia="ru-RU"/>
+        </w:rPr>
+        <w:t>int</w:t>
+      </w:r>
+      <w:r>
+        <w:rPr>
+          <w:rFonts w:ascii="JetBrains Mono" w:eastAsia="Times New Roman" w:hAnsi="JetBrains Mono" w:cs="Courier New"/>
+          <w:color w:val="CC7832"/>
+          <w:sz w:val="24"/>
+          <w:szCs w:val="20"/>
+          <w:lang w:val="en-US" w:eastAsia="ru-RU"/>
+        </w:rPr>
+        <w:t xml:space="preserve">, </w:t>
+      </w:r>
+      <w:proofErr w:type="spellStart"/>
+      <w:r>
+        <w:rPr>
+          <w:rFonts w:ascii="JetBrains Mono" w:eastAsia="Times New Roman" w:hAnsi="JetBrains Mono" w:cs="Courier New"/>
+          <w:color w:val="A9B7C6"/>
+          <w:sz w:val="24"/>
+          <w:szCs w:val="20"/>
+          <w:lang w:val="en-US" w:eastAsia="ru-RU"/>
+        </w:rPr>
+        <w:t>file.readline</w:t>
+      </w:r>
+      <w:proofErr w:type="spellEnd"/>
+      <w:r>
+        <w:rPr>
+          <w:rFonts w:ascii="JetBrains Mono" w:eastAsia="Times New Roman" w:hAnsi="JetBrains Mono" w:cs="Courier New"/>
+          <w:color w:val="A9B7C6"/>
+          <w:sz w:val="24"/>
+          <w:szCs w:val="20"/>
+          <w:lang w:val="en-US" w:eastAsia="ru-RU"/>
+        </w:rPr>
+        <w:t xml:space="preserve">().split())  </w:t>
+      </w:r>
+      <w:r>
+        <w:rPr>
+          <w:rFonts w:ascii="JetBrains Mono" w:eastAsia="Times New Roman" w:hAnsi="JetBrains Mono" w:cs="Courier New"/>
+          <w:color w:val="808080"/>
+          <w:sz w:val="24"/>
+          <w:szCs w:val="20"/>
+          <w:lang w:val="en-US" w:eastAsia="ru-RU"/>
+        </w:rPr>
+        <w:t xml:space="preserve"># </w:t>
+      </w:r>
+      <w:r>
+        <w:rPr>
+          <w:rFonts w:ascii="JetBrains Mono" w:eastAsia="Times New Roman" w:hAnsi="JetBrains Mono" w:cs="Courier New"/>
+          <w:color w:val="808080"/>
+          <w:sz w:val="24"/>
+          <w:szCs w:val="20"/>
+          <w:lang w:eastAsia="ru-RU"/>
+        </w:rPr>
+        <w:t>Ввод</w:t>
+      </w:r>
+      <w:r>
+        <w:rPr>
+          <w:rFonts w:ascii="JetBrains Mono" w:eastAsia="Times New Roman" w:hAnsi="JetBrains Mono" w:cs="Courier New"/>
+          <w:color w:val="808080"/>
+          <w:sz w:val="24"/>
+          <w:szCs w:val="20"/>
+          <w:lang w:val="en-US" w:eastAsia="ru-RU"/>
+        </w:rPr>
+        <w:t xml:space="preserve"> </w:t>
+      </w:r>
+      <w:r>
+        <w:rPr>
+          <w:rFonts w:ascii="JetBrains Mono" w:eastAsia="Times New Roman" w:hAnsi="JetBrains Mono" w:cs="Courier New"/>
+          <w:color w:val="808080"/>
+          <w:sz w:val="24"/>
+          <w:szCs w:val="20"/>
+          <w:lang w:eastAsia="ru-RU"/>
+        </w:rPr>
+        <w:t>количества</w:t>
+      </w:r>
+      <w:r>
+        <w:rPr>
+          <w:rFonts w:ascii="JetBrains Mono" w:eastAsia="Times New Roman" w:hAnsi="JetBrains Mono" w:cs="Courier New"/>
+          <w:color w:val="808080"/>
+          <w:sz w:val="24"/>
+          <w:szCs w:val="20"/>
+          <w:lang w:val="en-US" w:eastAsia="ru-RU"/>
+        </w:rPr>
+        <w:t xml:space="preserve"> </w:t>
+      </w:r>
+      <w:r>
+        <w:rPr>
+          <w:rFonts w:ascii="JetBrains Mono" w:eastAsia="Times New Roman" w:hAnsi="JetBrains Mono" w:cs="Courier New"/>
+          <w:color w:val="808080"/>
+          <w:sz w:val="24"/>
+          <w:szCs w:val="20"/>
+          <w:lang w:eastAsia="ru-RU"/>
+        </w:rPr>
+        <w:t>строк</w:t>
+      </w:r>
+      <w:r>
+        <w:rPr>
+          <w:rFonts w:ascii="JetBrains Mono" w:eastAsia="Times New Roman" w:hAnsi="JetBrains Mono" w:cs="Courier New"/>
+          <w:color w:val="808080"/>
+          <w:sz w:val="24"/>
+          <w:szCs w:val="20"/>
+          <w:lang w:val="en-US" w:eastAsia="ru-RU"/>
+        </w:rPr>
+        <w:t xml:space="preserve"> </w:t>
+      </w:r>
+      <w:r>
+        <w:rPr>
+          <w:rFonts w:ascii="JetBrains Mono" w:eastAsia="Times New Roman" w:hAnsi="JetBrains Mono" w:cs="Courier New"/>
+          <w:color w:val="808080"/>
+          <w:sz w:val="24"/>
+          <w:szCs w:val="20"/>
+          <w:lang w:eastAsia="ru-RU"/>
+        </w:rPr>
+        <w:t>и</w:t>
+      </w:r>
+      <w:r>
+        <w:rPr>
+          <w:rFonts w:ascii="JetBrains Mono" w:eastAsia="Times New Roman" w:hAnsi="JetBrains Mono" w:cs="Courier New"/>
+          <w:color w:val="808080"/>
+          <w:sz w:val="24"/>
+          <w:szCs w:val="20"/>
+          <w:lang w:val="en-US" w:eastAsia="ru-RU"/>
+        </w:rPr>
+        <w:t xml:space="preserve"> </w:t>
+      </w:r>
+      <w:r>
+        <w:rPr>
+          <w:rFonts w:ascii="JetBrains Mono" w:eastAsia="Times New Roman" w:hAnsi="JetBrains Mono" w:cs="Courier New"/>
+          <w:color w:val="808080"/>
+          <w:sz w:val="24"/>
+          <w:szCs w:val="20"/>
+          <w:lang w:eastAsia="ru-RU"/>
+        </w:rPr>
+        <w:t>столбцов</w:t>
+      </w:r>
+      <w:r>
+        <w:rPr>
+          <w:rFonts w:ascii="JetBrains Mono" w:eastAsia="Times New Roman" w:hAnsi="JetBrains Mono" w:cs="Courier New"/>
+          <w:color w:val="808080"/>
+          <w:sz w:val="24"/>
+          <w:szCs w:val="20"/>
+          <w:lang w:val="en-US" w:eastAsia="ru-RU"/>
+        </w:rPr>
+        <w:br/>
+      </w:r>
+      <w:r>
+        <w:rPr>
+          <w:rFonts w:ascii="JetBrains Mono" w:eastAsia="Times New Roman" w:hAnsi="JetBrains Mono" w:cs="Courier New"/>
+          <w:color w:val="808080"/>
+          <w:sz w:val="24"/>
+          <w:szCs w:val="20"/>
+          <w:lang w:val="en-US" w:eastAsia="ru-RU"/>
+        </w:rPr>
+        <w:br/>
+        <w:t xml:space="preserve">   </w:t>
+      </w:r>
+      <w:r>
+        <w:rPr>
+          <w:rFonts w:ascii="JetBrains Mono" w:eastAsia="Times New Roman" w:hAnsi="JetBrains Mono" w:cs="Courier New"/>
           <w:color w:val="8888C6"/>
           <w:sz w:val="24"/>
           <w:szCs w:val="20"/>
@@ -20232,6 +21584,7 @@
         </w:rPr>
         <w:t xml:space="preserve">for </w:t>
       </w:r>
+      <w:proofErr w:type="spellStart"/>
       <w:r>
         <w:rPr>
           <w:rFonts w:ascii="JetBrains Mono" w:eastAsia="Times New Roman" w:hAnsi="JetBrains Mono" w:cs="Courier New"/>
@@ -20240,7 +21593,18 @@
           <w:szCs w:val="20"/>
           <w:lang w:val="en-US" w:eastAsia="ru-RU"/>
         </w:rPr>
-        <w:t xml:space="preserve">i </w:t>
+        <w:t>i</w:t>
+      </w:r>
+      <w:proofErr w:type="spellEnd"/>
+      <w:r>
+        <w:rPr>
+          <w:rFonts w:ascii="JetBrains Mono" w:eastAsia="Times New Roman" w:hAnsi="JetBrains Mono" w:cs="Courier New"/>
+          <w:color w:val="72737A"/>
+          <w:sz w:val="24"/>
+          <w:szCs w:val="20"/>
+          <w:lang w:val="en-US" w:eastAsia="ru-RU"/>
+        </w:rPr>
+        <w:t xml:space="preserve"> </w:t>
       </w:r>
       <w:r>
         <w:rPr>
@@ -20343,6 +21707,7 @@
         </w:rPr>
         <w:t xml:space="preserve">for </w:t>
       </w:r>
+      <w:proofErr w:type="spellStart"/>
       <w:r>
         <w:rPr>
           <w:rFonts w:ascii="JetBrains Mono" w:eastAsia="Times New Roman" w:hAnsi="JetBrains Mono" w:cs="Courier New"/>
@@ -20351,7 +21716,18 @@
           <w:szCs w:val="20"/>
           <w:lang w:val="en-US" w:eastAsia="ru-RU"/>
         </w:rPr>
-        <w:t xml:space="preserve">i </w:t>
+        <w:t>i</w:t>
+      </w:r>
+      <w:proofErr w:type="spellEnd"/>
+      <w:r>
+        <w:rPr>
+          <w:rFonts w:ascii="JetBrains Mono" w:eastAsia="Times New Roman" w:hAnsi="JetBrains Mono" w:cs="Courier New"/>
+          <w:color w:val="A9B7C6"/>
+          <w:sz w:val="24"/>
+          <w:szCs w:val="20"/>
+          <w:lang w:val="en-US" w:eastAsia="ru-RU"/>
+        </w:rPr>
+        <w:t xml:space="preserve"> </w:t>
       </w:r>
       <w:r>
         <w:rPr>
@@ -20444,6 +21820,7 @@
         </w:rPr>
         <w:t xml:space="preserve">for </w:t>
       </w:r>
+      <w:proofErr w:type="spellStart"/>
       <w:r>
         <w:rPr>
           <w:rFonts w:ascii="JetBrains Mono" w:eastAsia="Times New Roman" w:hAnsi="JetBrains Mono" w:cs="Courier New"/>
@@ -20452,7 +21829,18 @@
           <w:szCs w:val="20"/>
           <w:lang w:val="en-US" w:eastAsia="ru-RU"/>
         </w:rPr>
-        <w:t xml:space="preserve">elem </w:t>
+        <w:t>elem</w:t>
+      </w:r>
+      <w:proofErr w:type="spellEnd"/>
+      <w:r>
+        <w:rPr>
+          <w:rFonts w:ascii="JetBrains Mono" w:eastAsia="Times New Roman" w:hAnsi="JetBrains Mono" w:cs="Courier New"/>
+          <w:color w:val="A9B7C6"/>
+          <w:sz w:val="24"/>
+          <w:szCs w:val="20"/>
+          <w:lang w:val="en-US" w:eastAsia="ru-RU"/>
+        </w:rPr>
+        <w:t xml:space="preserve"> </w:t>
       </w:r>
       <w:r>
         <w:rPr>
@@ -20464,6 +21852,7 @@
         </w:rPr>
         <w:t xml:space="preserve">in </w:t>
       </w:r>
+      <w:proofErr w:type="spellStart"/>
       <w:r>
         <w:rPr>
           <w:rFonts w:ascii="JetBrains Mono" w:eastAsia="Times New Roman" w:hAnsi="JetBrains Mono" w:cs="Courier New"/>
@@ -20472,8 +21861,9 @@
           <w:szCs w:val="20"/>
           <w:lang w:val="en-US" w:eastAsia="ru-RU"/>
         </w:rPr>
-        <w:t>file.readline().split():</w:t>
-      </w:r>
+        <w:t>file.readline</w:t>
+      </w:r>
+      <w:proofErr w:type="spellEnd"/>
       <w:r>
         <w:rPr>
           <w:rFonts w:ascii="JetBrains Mono" w:eastAsia="Times New Roman" w:hAnsi="JetBrains Mono" w:cs="Courier New"/>
@@ -20482,8 +21872,40 @@
           <w:szCs w:val="20"/>
           <w:lang w:val="en-US" w:eastAsia="ru-RU"/>
         </w:rPr>
+        <w:t>().split():</w:t>
+      </w:r>
+      <w:r>
+        <w:rPr>
+          <w:rFonts w:ascii="JetBrains Mono" w:eastAsia="Times New Roman" w:hAnsi="JetBrains Mono" w:cs="Courier New"/>
+          <w:color w:val="A9B7C6"/>
+          <w:sz w:val="24"/>
+          <w:szCs w:val="20"/>
+          <w:lang w:val="en-US" w:eastAsia="ru-RU"/>
+        </w:rPr>
         <w:br/>
-        <w:t xml:space="preserve">         a[i].append(</w:t>
+        <w:t xml:space="preserve">         a[</w:t>
+      </w:r>
+      <w:proofErr w:type="spellStart"/>
+      <w:r>
+        <w:rPr>
+          <w:rFonts w:ascii="JetBrains Mono" w:eastAsia="Times New Roman" w:hAnsi="JetBrains Mono" w:cs="Courier New"/>
+          <w:color w:val="A9B7C6"/>
+          <w:sz w:val="24"/>
+          <w:szCs w:val="20"/>
+          <w:lang w:val="en-US" w:eastAsia="ru-RU"/>
+        </w:rPr>
+        <w:t>i</w:t>
+      </w:r>
+      <w:proofErr w:type="spellEnd"/>
+      <w:r>
+        <w:rPr>
+          <w:rFonts w:ascii="JetBrains Mono" w:eastAsia="Times New Roman" w:hAnsi="JetBrains Mono" w:cs="Courier New"/>
+          <w:color w:val="A9B7C6"/>
+          <w:sz w:val="24"/>
+          <w:szCs w:val="20"/>
+          <w:lang w:val="en-US" w:eastAsia="ru-RU"/>
+        </w:rPr>
+        <w:t>].append(</w:t>
       </w:r>
       <w:r>
         <w:rPr>
@@ -20503,7 +21925,29 @@
           <w:szCs w:val="20"/>
           <w:lang w:val="en-US" w:eastAsia="ru-RU"/>
         </w:rPr>
-        <w:t>(elem))</w:t>
+        <w:t>(</w:t>
+      </w:r>
+      <w:proofErr w:type="spellStart"/>
+      <w:r>
+        <w:rPr>
+          <w:rFonts w:ascii="JetBrains Mono" w:eastAsia="Times New Roman" w:hAnsi="JetBrains Mono" w:cs="Courier New"/>
+          <w:color w:val="A9B7C6"/>
+          <w:sz w:val="24"/>
+          <w:szCs w:val="20"/>
+          <w:lang w:val="en-US" w:eastAsia="ru-RU"/>
+        </w:rPr>
+        <w:t>elem</w:t>
+      </w:r>
+      <w:proofErr w:type="spellEnd"/>
+      <w:r>
+        <w:rPr>
+          <w:rFonts w:ascii="JetBrains Mono" w:eastAsia="Times New Roman" w:hAnsi="JetBrains Mono" w:cs="Courier New"/>
+          <w:color w:val="A9B7C6"/>
+          <w:sz w:val="24"/>
+          <w:szCs w:val="20"/>
+          <w:lang w:val="en-US" w:eastAsia="ru-RU"/>
+        </w:rPr>
+        <w:t>))</w:t>
       </w:r>
       <w:r>
         <w:rPr>
@@ -20525,7 +21969,29 @@
         </w:rPr>
         <w:lastRenderedPageBreak/>
         <w:br/>
-        <w:t xml:space="preserve">   num = </w:t>
+        <w:t xml:space="preserve">   </w:t>
+      </w:r>
+      <w:proofErr w:type="spellStart"/>
+      <w:r>
+        <w:rPr>
+          <w:rFonts w:ascii="JetBrains Mono" w:eastAsia="Times New Roman" w:hAnsi="JetBrains Mono" w:cs="Courier New"/>
+          <w:color w:val="A9B7C6"/>
+          <w:sz w:val="24"/>
+          <w:szCs w:val="20"/>
+          <w:lang w:val="en-US" w:eastAsia="ru-RU"/>
+        </w:rPr>
+        <w:t>num</w:t>
+      </w:r>
+      <w:proofErr w:type="spellEnd"/>
+      <w:r>
+        <w:rPr>
+          <w:rFonts w:ascii="JetBrains Mono" w:eastAsia="Times New Roman" w:hAnsi="JetBrains Mono" w:cs="Courier New"/>
+          <w:color w:val="A9B7C6"/>
+          <w:sz w:val="24"/>
+          <w:szCs w:val="20"/>
+          <w:lang w:val="en-US" w:eastAsia="ru-RU"/>
+        </w:rPr>
+        <w:t xml:space="preserve"> = </w:t>
       </w:r>
       <w:r>
         <w:rPr>
@@ -20545,7 +22011,29 @@
           <w:szCs w:val="20"/>
           <w:lang w:val="en-US" w:eastAsia="ru-RU"/>
         </w:rPr>
-        <w:t xml:space="preserve">(file.readline())  </w:t>
+        <w:t>(</w:t>
+      </w:r>
+      <w:proofErr w:type="spellStart"/>
+      <w:r>
+        <w:rPr>
+          <w:rFonts w:ascii="JetBrains Mono" w:eastAsia="Times New Roman" w:hAnsi="JetBrains Mono" w:cs="Courier New"/>
+          <w:color w:val="A9B7C6"/>
+          <w:sz w:val="24"/>
+          <w:szCs w:val="20"/>
+          <w:lang w:val="en-US" w:eastAsia="ru-RU"/>
+        </w:rPr>
+        <w:t>file.readline</w:t>
+      </w:r>
+      <w:proofErr w:type="spellEnd"/>
+      <w:r>
+        <w:rPr>
+          <w:rFonts w:ascii="JetBrains Mono" w:eastAsia="Times New Roman" w:hAnsi="JetBrains Mono" w:cs="Courier New"/>
+          <w:color w:val="A9B7C6"/>
+          <w:sz w:val="24"/>
+          <w:szCs w:val="20"/>
+          <w:lang w:val="en-US" w:eastAsia="ru-RU"/>
+        </w:rPr>
+        <w:t xml:space="preserve">())  </w:t>
       </w:r>
       <w:r>
         <w:rPr>
@@ -20726,7 +22214,29 @@
           <w:szCs w:val="20"/>
           <w:lang w:val="en-US" w:eastAsia="ru-RU"/>
         </w:rPr>
-        <w:t>.format(num))</w:t>
+        <w:t>.format(</w:t>
+      </w:r>
+      <w:proofErr w:type="spellStart"/>
+      <w:r>
+        <w:rPr>
+          <w:rFonts w:ascii="JetBrains Mono" w:eastAsia="Times New Roman" w:hAnsi="JetBrains Mono" w:cs="Courier New"/>
+          <w:color w:val="A9B7C6"/>
+          <w:sz w:val="24"/>
+          <w:szCs w:val="20"/>
+          <w:lang w:val="en-US" w:eastAsia="ru-RU"/>
+        </w:rPr>
+        <w:t>num</w:t>
+      </w:r>
+      <w:proofErr w:type="spellEnd"/>
+      <w:r>
+        <w:rPr>
+          <w:rFonts w:ascii="JetBrains Mono" w:eastAsia="Times New Roman" w:hAnsi="JetBrains Mono" w:cs="Courier New"/>
+          <w:color w:val="A9B7C6"/>
+          <w:sz w:val="24"/>
+          <w:szCs w:val="20"/>
+          <w:lang w:val="en-US" w:eastAsia="ru-RU"/>
+        </w:rPr>
+        <w:t>))</w:t>
       </w:r>
       <w:r>
         <w:rPr>
@@ -20809,6 +22319,7 @@
         </w:rPr>
         <w:t xml:space="preserve">, </w:t>
       </w:r>
+      <w:proofErr w:type="spellStart"/>
       <w:r>
         <w:rPr>
           <w:rFonts w:ascii="JetBrains Mono" w:eastAsia="Times New Roman" w:hAnsi="JetBrains Mono" w:cs="Courier New"/>
@@ -20817,7 +22328,18 @@
           <w:szCs w:val="20"/>
           <w:lang w:val="en-US" w:eastAsia="ru-RU"/>
         </w:rPr>
-        <w:t xml:space="preserve">file.readline().split())  </w:t>
+        <w:t>file.readline</w:t>
+      </w:r>
+      <w:proofErr w:type="spellEnd"/>
+      <w:r>
+        <w:rPr>
+          <w:rFonts w:ascii="JetBrains Mono" w:eastAsia="Times New Roman" w:hAnsi="JetBrains Mono" w:cs="Courier New"/>
+          <w:color w:val="A9B7C6"/>
+          <w:sz w:val="24"/>
+          <w:szCs w:val="20"/>
+          <w:lang w:val="en-US" w:eastAsia="ru-RU"/>
+        </w:rPr>
+        <w:t xml:space="preserve">().split())  </w:t>
       </w:r>
       <w:r>
         <w:rPr>
@@ -21019,7 +22541,29 @@
           <w:szCs w:val="20"/>
           <w:lang w:val="en-US" w:eastAsia="ru-RU"/>
         </w:rPr>
-        <w:t xml:space="preserve">(file.readline())  </w:t>
+        <w:t>(</w:t>
+      </w:r>
+      <w:proofErr w:type="spellStart"/>
+      <w:r>
+        <w:rPr>
+          <w:rFonts w:ascii="JetBrains Mono" w:eastAsia="Times New Roman" w:hAnsi="JetBrains Mono" w:cs="Courier New"/>
+          <w:color w:val="A9B7C6"/>
+          <w:sz w:val="24"/>
+          <w:szCs w:val="20"/>
+          <w:lang w:val="en-US" w:eastAsia="ru-RU"/>
+        </w:rPr>
+        <w:t>file.readline</w:t>
+      </w:r>
+      <w:proofErr w:type="spellEnd"/>
+      <w:r>
+        <w:rPr>
+          <w:rFonts w:ascii="JetBrains Mono" w:eastAsia="Times New Roman" w:hAnsi="JetBrains Mono" w:cs="Courier New"/>
+          <w:color w:val="A9B7C6"/>
+          <w:sz w:val="24"/>
+          <w:szCs w:val="20"/>
+          <w:lang w:val="en-US" w:eastAsia="ru-RU"/>
+        </w:rPr>
+        <w:t xml:space="preserve">())  </w:t>
       </w:r>
       <w:r>
         <w:rPr>
@@ -21213,7 +22757,29 @@
           <w:lang w:val="en-US" w:eastAsia="ru-RU"/>
         </w:rPr>
         <w:br/>
-        <w:t xml:space="preserve">   # num = 5</w:t>
+        <w:t xml:space="preserve">   # </w:t>
+      </w:r>
+      <w:proofErr w:type="spellStart"/>
+      <w:r>
+        <w:rPr>
+          <w:rFonts w:ascii="JetBrains Mono" w:eastAsia="Times New Roman" w:hAnsi="JetBrains Mono" w:cs="Courier New"/>
+          <w:color w:val="808080"/>
+          <w:sz w:val="24"/>
+          <w:szCs w:val="20"/>
+          <w:lang w:val="en-US" w:eastAsia="ru-RU"/>
+        </w:rPr>
+        <w:t>num</w:t>
+      </w:r>
+      <w:proofErr w:type="spellEnd"/>
+      <w:r>
+        <w:rPr>
+          <w:rFonts w:ascii="JetBrains Mono" w:eastAsia="Times New Roman" w:hAnsi="JetBrains Mono" w:cs="Courier New"/>
+          <w:color w:val="808080"/>
+          <w:sz w:val="24"/>
+          <w:szCs w:val="20"/>
+          <w:lang w:val="en-US" w:eastAsia="ru-RU"/>
+        </w:rPr>
+        <w:t xml:space="preserve"> = 5</w:t>
       </w:r>
       <w:r>
         <w:rPr>
@@ -21288,6 +22854,7 @@
         </w:rPr>
         <w:t xml:space="preserve">, </w:t>
       </w:r>
+      <w:proofErr w:type="spellStart"/>
       <w:r>
         <w:rPr>
           <w:rFonts w:ascii="JetBrains Mono" w:eastAsia="Times New Roman" w:hAnsi="JetBrains Mono" w:cs="Courier New"/>
@@ -21298,6 +22865,7 @@
         </w:rPr>
         <w:t>num</w:t>
       </w:r>
+      <w:proofErr w:type="spellEnd"/>
       <w:r>
         <w:rPr>
           <w:rFonts w:ascii="JetBrains Mono" w:eastAsia="Times New Roman" w:hAnsi="JetBrains Mono" w:cs="Courier New"/>
@@ -21428,6 +22996,7 @@
         </w:rPr>
         <w:br/>
       </w:r>
+      <w:proofErr w:type="spellStart"/>
       <w:r>
         <w:rPr>
           <w:rFonts w:ascii="JetBrains Mono" w:eastAsia="Times New Roman" w:hAnsi="JetBrains Mono" w:cs="Courier New"/>
@@ -21436,8 +23005,20 @@
           <w:szCs w:val="20"/>
           <w:lang w:val="en-US" w:eastAsia="ru-RU"/>
         </w:rPr>
-        <w:t xml:space="preserve">def </w:t>
-      </w:r>
+        <w:t>def</w:t>
+      </w:r>
+      <w:proofErr w:type="spellEnd"/>
+      <w:r>
+        <w:rPr>
+          <w:rFonts w:ascii="JetBrains Mono" w:eastAsia="Times New Roman" w:hAnsi="JetBrains Mono" w:cs="Courier New"/>
+          <w:color w:val="CC7832"/>
+          <w:sz w:val="24"/>
+          <w:szCs w:val="20"/>
+          <w:lang w:val="en-US" w:eastAsia="ru-RU"/>
+        </w:rPr>
+        <w:t xml:space="preserve"> </w:t>
+      </w:r>
+      <w:proofErr w:type="spellStart"/>
       <w:r>
         <w:rPr>
           <w:rFonts w:ascii="JetBrains Mono" w:eastAsia="Times New Roman" w:hAnsi="JetBrains Mono" w:cs="Courier New"/>
@@ -21448,6 +23029,7 @@
         </w:rPr>
         <w:t>matrix_output</w:t>
       </w:r>
+      <w:proofErr w:type="spellEnd"/>
       <w:r>
         <w:rPr>
           <w:rFonts w:ascii="JetBrains Mono" w:eastAsia="Times New Roman" w:hAnsi="JetBrains Mono" w:cs="Courier New"/>
@@ -21722,6 +23304,7 @@
         </w:rPr>
         <w:br/>
       </w:r>
+      <w:proofErr w:type="spellStart"/>
       <w:r>
         <w:rPr>
           <w:rFonts w:ascii="JetBrains Mono" w:eastAsia="Times New Roman" w:hAnsi="JetBrains Mono" w:cs="Courier New"/>
@@ -21730,8 +23313,20 @@
           <w:szCs w:val="20"/>
           <w:lang w:val="en-US" w:eastAsia="ru-RU"/>
         </w:rPr>
-        <w:t xml:space="preserve">def </w:t>
-      </w:r>
+        <w:t>def</w:t>
+      </w:r>
+      <w:proofErr w:type="spellEnd"/>
+      <w:r>
+        <w:rPr>
+          <w:rFonts w:ascii="JetBrains Mono" w:eastAsia="Times New Roman" w:hAnsi="JetBrains Mono" w:cs="Courier New"/>
+          <w:color w:val="CC7832"/>
+          <w:sz w:val="24"/>
+          <w:szCs w:val="20"/>
+          <w:lang w:val="en-US" w:eastAsia="ru-RU"/>
+        </w:rPr>
+        <w:t xml:space="preserve"> </w:t>
+      </w:r>
+      <w:proofErr w:type="spellStart"/>
       <w:r>
         <w:rPr>
           <w:rFonts w:ascii="JetBrains Mono" w:eastAsia="Times New Roman" w:hAnsi="JetBrains Mono" w:cs="Courier New"/>
@@ -21742,6 +23337,7 @@
         </w:rPr>
         <w:t>even_row_in_matrix</w:t>
       </w:r>
+      <w:proofErr w:type="spellEnd"/>
       <w:r>
         <w:rPr>
           <w:rFonts w:ascii="JetBrains Mono" w:eastAsia="Times New Roman" w:hAnsi="JetBrains Mono" w:cs="Courier New"/>
@@ -21793,6 +23389,7 @@
         </w:rPr>
         <w:t xml:space="preserve">for </w:t>
       </w:r>
+      <w:proofErr w:type="spellStart"/>
       <w:r>
         <w:rPr>
           <w:rFonts w:ascii="JetBrains Mono" w:eastAsia="Times New Roman" w:hAnsi="JetBrains Mono" w:cs="Courier New"/>
@@ -21801,7 +23398,18 @@
           <w:szCs w:val="20"/>
           <w:lang w:val="en-US" w:eastAsia="ru-RU"/>
         </w:rPr>
-        <w:t xml:space="preserve">elem </w:t>
+        <w:t>elem</w:t>
+      </w:r>
+      <w:proofErr w:type="spellEnd"/>
+      <w:r>
+        <w:rPr>
+          <w:rFonts w:ascii="JetBrains Mono" w:eastAsia="Times New Roman" w:hAnsi="JetBrains Mono" w:cs="Courier New"/>
+          <w:color w:val="A9B7C6"/>
+          <w:sz w:val="24"/>
+          <w:szCs w:val="20"/>
+          <w:lang w:val="en-US" w:eastAsia="ru-RU"/>
+        </w:rPr>
+        <w:t xml:space="preserve"> </w:t>
       </w:r>
       <w:r>
         <w:rPr>
@@ -21844,6 +23452,7 @@
         </w:rPr>
         <w:t xml:space="preserve">if </w:t>
       </w:r>
+      <w:proofErr w:type="spellStart"/>
       <w:r>
         <w:rPr>
           <w:rFonts w:ascii="JetBrains Mono" w:eastAsia="Times New Roman" w:hAnsi="JetBrains Mono" w:cs="Courier New"/>
@@ -21852,7 +23461,18 @@
           <w:szCs w:val="20"/>
           <w:lang w:val="en-US" w:eastAsia="ru-RU"/>
         </w:rPr>
-        <w:t>elem == n:</w:t>
+        <w:t>elem</w:t>
+      </w:r>
+      <w:proofErr w:type="spellEnd"/>
+      <w:r>
+        <w:rPr>
+          <w:rFonts w:ascii="JetBrains Mono" w:eastAsia="Times New Roman" w:hAnsi="JetBrains Mono" w:cs="Courier New"/>
+          <w:color w:val="A9B7C6"/>
+          <w:sz w:val="24"/>
+          <w:szCs w:val="20"/>
+          <w:lang w:val="en-US" w:eastAsia="ru-RU"/>
+        </w:rPr>
+        <w:t xml:space="preserve"> == n:</w:t>
       </w:r>
       <w:r>
         <w:rPr>
@@ -21915,8 +23535,30 @@
           <w:lang w:val="en-US" w:eastAsia="ru-RU"/>
         </w:rPr>
         <w:br/>
-        <w:t xml:space="preserve">def </w:t>
-      </w:r>
+      </w:r>
+      <w:proofErr w:type="spellStart"/>
+      <w:r>
+        <w:rPr>
+          <w:rFonts w:ascii="JetBrains Mono" w:eastAsia="Times New Roman" w:hAnsi="JetBrains Mono" w:cs="Courier New"/>
+          <w:color w:val="CC7832"/>
+          <w:sz w:val="24"/>
+          <w:szCs w:val="20"/>
+          <w:lang w:val="en-US" w:eastAsia="ru-RU"/>
+        </w:rPr>
+        <w:t>def</w:t>
+      </w:r>
+      <w:proofErr w:type="spellEnd"/>
+      <w:r>
+        <w:rPr>
+          <w:rFonts w:ascii="JetBrains Mono" w:eastAsia="Times New Roman" w:hAnsi="JetBrains Mono" w:cs="Courier New"/>
+          <w:color w:val="CC7832"/>
+          <w:sz w:val="24"/>
+          <w:szCs w:val="20"/>
+          <w:lang w:val="en-US" w:eastAsia="ru-RU"/>
+        </w:rPr>
+        <w:t xml:space="preserve"> </w:t>
+      </w:r>
+      <w:proofErr w:type="spellStart"/>
       <w:r>
         <w:rPr>
           <w:rFonts w:ascii="JetBrains Mono" w:eastAsia="Times New Roman" w:hAnsi="JetBrains Mono" w:cs="Courier New"/>
@@ -21927,6 +23569,7 @@
         </w:rPr>
         <w:t>min_in_the_segment</w:t>
       </w:r>
+      <w:proofErr w:type="spellEnd"/>
       <w:r>
         <w:rPr>
           <w:rFonts w:ascii="JetBrains Mono" w:eastAsia="Times New Roman" w:hAnsi="JetBrains Mono" w:cs="Courier New"/>
@@ -22011,27 +23654,6 @@
         <w:rPr>
           <w:rFonts w:ascii="JetBrains Mono" w:eastAsia="Times New Roman" w:hAnsi="JetBrains Mono" w:cs="Courier New"/>
           <w:color w:val="A9B7C6"/>
-          <w:sz w:val="24"/>
-          <w:szCs w:val="20"/>
-          <w:lang w:val="en-US" w:eastAsia="ru-RU"/>
-        </w:rPr>
-        <w:br/>
-        <w:t xml:space="preserve">   num = </w:t>
-      </w:r>
-      <w:r>
-        <w:rPr>
-          <w:rFonts w:ascii="JetBrains Mono" w:eastAsia="Times New Roman" w:hAnsi="JetBrains Mono" w:cs="Courier New"/>
-          <w:color w:val="CC7832"/>
-          <w:sz w:val="24"/>
-          <w:szCs w:val="20"/>
-          <w:lang w:val="en-US" w:eastAsia="ru-RU"/>
-        </w:rPr>
-        <w:t>None</w:t>
-      </w:r>
-      <w:r>
-        <w:rPr>
-          <w:rFonts w:ascii="JetBrains Mono" w:eastAsia="Times New Roman" w:hAnsi="JetBrains Mono" w:cs="Courier New"/>
-          <w:color w:val="CC7832"/>
           <w:sz w:val="24"/>
           <w:szCs w:val="20"/>
           <w:lang w:val="en-US" w:eastAsia="ru-RU"/>
@@ -22039,6 +23661,7 @@
         <w:br/>
         <w:t xml:space="preserve">   </w:t>
       </w:r>
+      <w:proofErr w:type="spellStart"/>
       <w:r>
         <w:rPr>
           <w:rFonts w:ascii="JetBrains Mono" w:eastAsia="Times New Roman" w:hAnsi="JetBrains Mono" w:cs="Courier New"/>
@@ -22047,22 +23670,33 @@
           <w:szCs w:val="20"/>
           <w:lang w:val="en-US" w:eastAsia="ru-RU"/>
         </w:rPr>
-        <w:t xml:space="preserve">min = d + </w:t>
-      </w:r>
-      <w:r>
-        <w:rPr>
-          <w:rFonts w:ascii="JetBrains Mono" w:eastAsia="Times New Roman" w:hAnsi="JetBrains Mono" w:cs="Courier New"/>
-          <w:color w:val="6897BB"/>
-          <w:sz w:val="24"/>
-          <w:szCs w:val="20"/>
-          <w:lang w:val="en-US" w:eastAsia="ru-RU"/>
-        </w:rPr>
-        <w:t>1</w:t>
-      </w:r>
-      <w:r>
-        <w:rPr>
-          <w:rFonts w:ascii="JetBrains Mono" w:eastAsia="Times New Roman" w:hAnsi="JetBrains Mono" w:cs="Courier New"/>
-          <w:color w:val="6897BB"/>
+        <w:t>num</w:t>
+      </w:r>
+      <w:proofErr w:type="spellEnd"/>
+      <w:r>
+        <w:rPr>
+          <w:rFonts w:ascii="JetBrains Mono" w:eastAsia="Times New Roman" w:hAnsi="JetBrains Mono" w:cs="Courier New"/>
+          <w:color w:val="A9B7C6"/>
+          <w:sz w:val="24"/>
+          <w:szCs w:val="20"/>
+          <w:lang w:val="en-US" w:eastAsia="ru-RU"/>
+        </w:rPr>
+        <w:t xml:space="preserve"> = </w:t>
+      </w:r>
+      <w:r>
+        <w:rPr>
+          <w:rFonts w:ascii="JetBrains Mono" w:eastAsia="Times New Roman" w:hAnsi="JetBrains Mono" w:cs="Courier New"/>
+          <w:color w:val="CC7832"/>
+          <w:sz w:val="24"/>
+          <w:szCs w:val="20"/>
+          <w:lang w:val="en-US" w:eastAsia="ru-RU"/>
+        </w:rPr>
+        <w:t>None</w:t>
+      </w:r>
+      <w:r>
+        <w:rPr>
+          <w:rFonts w:ascii="JetBrains Mono" w:eastAsia="Times New Roman" w:hAnsi="JetBrains Mono" w:cs="Courier New"/>
+          <w:color w:val="CC7832"/>
           <w:sz w:val="24"/>
           <w:szCs w:val="20"/>
           <w:lang w:val="en-US" w:eastAsia="ru-RU"/>
@@ -22073,6 +23707,37 @@
       <w:r>
         <w:rPr>
           <w:rFonts w:ascii="JetBrains Mono" w:eastAsia="Times New Roman" w:hAnsi="JetBrains Mono" w:cs="Courier New"/>
+          <w:color w:val="A9B7C6"/>
+          <w:sz w:val="24"/>
+          <w:szCs w:val="20"/>
+          <w:lang w:val="en-US" w:eastAsia="ru-RU"/>
+        </w:rPr>
+        <w:t xml:space="preserve">min = d + </w:t>
+      </w:r>
+      <w:r>
+        <w:rPr>
+          <w:rFonts w:ascii="JetBrains Mono" w:eastAsia="Times New Roman" w:hAnsi="JetBrains Mono" w:cs="Courier New"/>
+          <w:color w:val="6897BB"/>
+          <w:sz w:val="24"/>
+          <w:szCs w:val="20"/>
+          <w:lang w:val="en-US" w:eastAsia="ru-RU"/>
+        </w:rPr>
+        <w:t>1</w:t>
+      </w:r>
+      <w:r>
+        <w:rPr>
+          <w:rFonts w:ascii="JetBrains Mono" w:eastAsia="Times New Roman" w:hAnsi="JetBrains Mono" w:cs="Courier New"/>
+          <w:color w:val="6897BB"/>
+          <w:sz w:val="24"/>
+          <w:szCs w:val="20"/>
+          <w:lang w:val="en-US" w:eastAsia="ru-RU"/>
+        </w:rPr>
+        <w:br/>
+        <w:t xml:space="preserve">   </w:t>
+      </w:r>
+      <w:r>
+        <w:rPr>
+          <w:rFonts w:ascii="JetBrains Mono" w:eastAsia="Times New Roman" w:hAnsi="JetBrains Mono" w:cs="Courier New"/>
           <w:color w:val="CC7832"/>
           <w:sz w:val="24"/>
           <w:szCs w:val="20"/>
@@ -22080,6 +23745,7 @@
         </w:rPr>
         <w:t xml:space="preserve">for </w:t>
       </w:r>
+      <w:proofErr w:type="spellStart"/>
       <w:r>
         <w:rPr>
           <w:rFonts w:ascii="JetBrains Mono" w:eastAsia="Times New Roman" w:hAnsi="JetBrains Mono" w:cs="Courier New"/>
@@ -22088,7 +23754,18 @@
           <w:szCs w:val="20"/>
           <w:lang w:val="en-US" w:eastAsia="ru-RU"/>
         </w:rPr>
-        <w:t xml:space="preserve">elem </w:t>
+        <w:t>elem</w:t>
+      </w:r>
+      <w:proofErr w:type="spellEnd"/>
+      <w:r>
+        <w:rPr>
+          <w:rFonts w:ascii="JetBrains Mono" w:eastAsia="Times New Roman" w:hAnsi="JetBrains Mono" w:cs="Courier New"/>
+          <w:color w:val="A9B7C6"/>
+          <w:sz w:val="24"/>
+          <w:szCs w:val="20"/>
+          <w:lang w:val="en-US" w:eastAsia="ru-RU"/>
+        </w:rPr>
+        <w:t xml:space="preserve"> </w:t>
       </w:r>
       <w:r>
         <w:rPr>
@@ -22131,6 +23808,7 @@
         </w:rPr>
         <w:t xml:space="preserve">if </w:t>
       </w:r>
+      <w:proofErr w:type="spellStart"/>
       <w:r>
         <w:rPr>
           <w:rFonts w:ascii="JetBrains Mono" w:eastAsia="Times New Roman" w:hAnsi="JetBrains Mono" w:cs="Courier New"/>
@@ -22139,7 +23817,18 @@
           <w:szCs w:val="20"/>
           <w:lang w:val="en-US" w:eastAsia="ru-RU"/>
         </w:rPr>
-        <w:t xml:space="preserve">elem &lt; min </w:t>
+        <w:t>elem</w:t>
+      </w:r>
+      <w:proofErr w:type="spellEnd"/>
+      <w:r>
+        <w:rPr>
+          <w:rFonts w:ascii="JetBrains Mono" w:eastAsia="Times New Roman" w:hAnsi="JetBrains Mono" w:cs="Courier New"/>
+          <w:color w:val="A9B7C6"/>
+          <w:sz w:val="24"/>
+          <w:szCs w:val="20"/>
+          <w:lang w:val="en-US" w:eastAsia="ru-RU"/>
+        </w:rPr>
+        <w:t xml:space="preserve"> &lt; min </w:t>
       </w:r>
       <w:r>
         <w:rPr>
@@ -22159,8 +23848,9 @@
           <w:szCs w:val="20"/>
           <w:lang w:val="en-US" w:eastAsia="ru-RU"/>
         </w:rPr>
-        <w:t>c &lt;= elem &lt;= d:</w:t>
-      </w:r>
+        <w:t xml:space="preserve">c &lt;= </w:t>
+      </w:r>
+      <w:proofErr w:type="spellStart"/>
       <w:r>
         <w:rPr>
           <w:rFonts w:ascii="JetBrains Mono" w:eastAsia="Times New Roman" w:hAnsi="JetBrains Mono" w:cs="Courier New"/>
@@ -22169,9 +23859,64 @@
           <w:szCs w:val="20"/>
           <w:lang w:val="en-US" w:eastAsia="ru-RU"/>
         </w:rPr>
+        <w:t>elem</w:t>
+      </w:r>
+      <w:proofErr w:type="spellEnd"/>
+      <w:r>
+        <w:rPr>
+          <w:rFonts w:ascii="JetBrains Mono" w:eastAsia="Times New Roman" w:hAnsi="JetBrains Mono" w:cs="Courier New"/>
+          <w:color w:val="A9B7C6"/>
+          <w:sz w:val="24"/>
+          <w:szCs w:val="20"/>
+          <w:lang w:val="en-US" w:eastAsia="ru-RU"/>
+        </w:rPr>
+        <w:t xml:space="preserve"> &lt;= d:</w:t>
+      </w:r>
+      <w:r>
+        <w:rPr>
+          <w:rFonts w:ascii="JetBrains Mono" w:eastAsia="Times New Roman" w:hAnsi="JetBrains Mono" w:cs="Courier New"/>
+          <w:color w:val="A9B7C6"/>
+          <w:sz w:val="24"/>
+          <w:szCs w:val="20"/>
+          <w:lang w:val="en-US" w:eastAsia="ru-RU"/>
+        </w:rPr>
         <w:br/>
-        <w:t xml:space="preserve">         num = min = elem</w:t>
-      </w:r>
+        <w:t xml:space="preserve">         </w:t>
+      </w:r>
+      <w:proofErr w:type="spellStart"/>
+      <w:r>
+        <w:rPr>
+          <w:rFonts w:ascii="JetBrains Mono" w:eastAsia="Times New Roman" w:hAnsi="JetBrains Mono" w:cs="Courier New"/>
+          <w:color w:val="A9B7C6"/>
+          <w:sz w:val="24"/>
+          <w:szCs w:val="20"/>
+          <w:lang w:val="en-US" w:eastAsia="ru-RU"/>
+        </w:rPr>
+        <w:t>num</w:t>
+      </w:r>
+      <w:proofErr w:type="spellEnd"/>
+      <w:r>
+        <w:rPr>
+          <w:rFonts w:ascii="JetBrains Mono" w:eastAsia="Times New Roman" w:hAnsi="JetBrains Mono" w:cs="Courier New"/>
+          <w:color w:val="A9B7C6"/>
+          <w:sz w:val="24"/>
+          <w:szCs w:val="20"/>
+          <w:lang w:val="en-US" w:eastAsia="ru-RU"/>
+        </w:rPr>
+        <w:t xml:space="preserve"> = min = </w:t>
+      </w:r>
+      <w:proofErr w:type="spellStart"/>
+      <w:r>
+        <w:rPr>
+          <w:rFonts w:ascii="JetBrains Mono" w:eastAsia="Times New Roman" w:hAnsi="JetBrains Mono" w:cs="Courier New"/>
+          <w:color w:val="A9B7C6"/>
+          <w:sz w:val="24"/>
+          <w:szCs w:val="20"/>
+          <w:lang w:val="en-US" w:eastAsia="ru-RU"/>
+        </w:rPr>
+        <w:t>elem</w:t>
+      </w:r>
+      <w:proofErr w:type="spellEnd"/>
       <w:r>
         <w:rPr>
           <w:rFonts w:ascii="JetBrains Mono" w:eastAsia="Times New Roman" w:hAnsi="JetBrains Mono" w:cs="Courier New"/>
@@ -22193,6 +23938,7 @@
         </w:rPr>
         <w:t xml:space="preserve">if </w:t>
       </w:r>
+      <w:proofErr w:type="spellStart"/>
       <w:r>
         <w:rPr>
           <w:rFonts w:ascii="JetBrains Mono" w:eastAsia="Times New Roman" w:hAnsi="JetBrains Mono" w:cs="Courier New"/>
@@ -22201,7 +23947,18 @@
           <w:szCs w:val="20"/>
           <w:lang w:val="en-US" w:eastAsia="ru-RU"/>
         </w:rPr>
-        <w:t xml:space="preserve">num </w:t>
+        <w:t>num</w:t>
+      </w:r>
+      <w:proofErr w:type="spellEnd"/>
+      <w:r>
+        <w:rPr>
+          <w:rFonts w:ascii="JetBrains Mono" w:eastAsia="Times New Roman" w:hAnsi="JetBrains Mono" w:cs="Courier New"/>
+          <w:color w:val="A9B7C6"/>
+          <w:sz w:val="24"/>
+          <w:szCs w:val="20"/>
+          <w:lang w:val="en-US" w:eastAsia="ru-RU"/>
+        </w:rPr>
+        <w:t xml:space="preserve"> </w:t>
       </w:r>
       <w:r>
         <w:rPr>
@@ -22244,6 +24001,7 @@
         </w:rPr>
         <w:t xml:space="preserve">return </w:t>
       </w:r>
+      <w:proofErr w:type="spellStart"/>
       <w:r>
         <w:rPr>
           <w:rFonts w:ascii="JetBrains Mono" w:eastAsia="Times New Roman" w:hAnsi="JetBrains Mono" w:cs="Courier New"/>
@@ -22254,6 +24012,7 @@
         </w:rPr>
         <w:t>num</w:t>
       </w:r>
+      <w:proofErr w:type="spellEnd"/>
       <w:r>
         <w:rPr>
           <w:rFonts w:ascii="JetBrains Mono" w:eastAsia="Times New Roman" w:hAnsi="JetBrains Mono" w:cs="Courier New"/>
@@ -22284,6 +24043,7 @@
         </w:rPr>
         <w:br/>
       </w:r>
+      <w:proofErr w:type="spellStart"/>
       <w:r>
         <w:rPr>
           <w:rFonts w:ascii="JetBrains Mono" w:eastAsia="Times New Roman" w:hAnsi="JetBrains Mono" w:cs="Courier New"/>
@@ -22292,8 +24052,20 @@
           <w:szCs w:val="20"/>
           <w:lang w:val="en-US" w:eastAsia="ru-RU"/>
         </w:rPr>
-        <w:t xml:space="preserve">def </w:t>
-      </w:r>
+        <w:t>def</w:t>
+      </w:r>
+      <w:proofErr w:type="spellEnd"/>
+      <w:r>
+        <w:rPr>
+          <w:rFonts w:ascii="JetBrains Mono" w:eastAsia="Times New Roman" w:hAnsi="JetBrains Mono" w:cs="Courier New"/>
+          <w:color w:val="CC7832"/>
+          <w:sz w:val="24"/>
+          <w:szCs w:val="20"/>
+          <w:lang w:val="en-US" w:eastAsia="ru-RU"/>
+        </w:rPr>
+        <w:t xml:space="preserve"> </w:t>
+      </w:r>
+      <w:proofErr w:type="spellStart"/>
       <w:r>
         <w:rPr>
           <w:rFonts w:ascii="JetBrains Mono" w:eastAsia="Times New Roman" w:hAnsi="JetBrains Mono" w:cs="Courier New"/>
@@ -22304,6 +24076,7 @@
         </w:rPr>
         <w:t>element_position_bigger_than_p</w:t>
       </w:r>
+      <w:proofErr w:type="spellEnd"/>
       <w:r>
         <w:rPr>
           <w:rFonts w:ascii="JetBrains Mono" w:eastAsia="Times New Roman" w:hAnsi="JetBrains Mono" w:cs="Courier New"/>
@@ -22355,6 +24128,7 @@
         </w:rPr>
         <w:t xml:space="preserve">for </w:t>
       </w:r>
+      <w:proofErr w:type="spellStart"/>
       <w:r>
         <w:rPr>
           <w:rFonts w:ascii="JetBrains Mono" w:eastAsia="Times New Roman" w:hAnsi="JetBrains Mono" w:cs="Courier New"/>
@@ -22365,6 +24139,7 @@
         </w:rPr>
         <w:t>i</w:t>
       </w:r>
+      <w:proofErr w:type="spellEnd"/>
       <w:r>
         <w:rPr>
           <w:rFonts w:ascii="JetBrains Mono" w:eastAsia="Times New Roman" w:hAnsi="JetBrains Mono" w:cs="Courier New"/>
@@ -22375,6 +24150,7 @@
         </w:rPr>
         <w:t xml:space="preserve">, </w:t>
       </w:r>
+      <w:proofErr w:type="spellStart"/>
       <w:r>
         <w:rPr>
           <w:rFonts w:ascii="JetBrains Mono" w:eastAsia="Times New Roman" w:hAnsi="JetBrains Mono" w:cs="Courier New"/>
@@ -22383,7 +24159,18 @@
           <w:szCs w:val="20"/>
           <w:lang w:val="en-US" w:eastAsia="ru-RU"/>
         </w:rPr>
-        <w:t xml:space="preserve">elem </w:t>
+        <w:t>elem</w:t>
+      </w:r>
+      <w:proofErr w:type="spellEnd"/>
+      <w:r>
+        <w:rPr>
+          <w:rFonts w:ascii="JetBrains Mono" w:eastAsia="Times New Roman" w:hAnsi="JetBrains Mono" w:cs="Courier New"/>
+          <w:color w:val="A9B7C6"/>
+          <w:sz w:val="24"/>
+          <w:szCs w:val="20"/>
+          <w:lang w:val="en-US" w:eastAsia="ru-RU"/>
+        </w:rPr>
+        <w:t xml:space="preserve"> </w:t>
       </w:r>
       <w:r>
         <w:rPr>
@@ -22436,6 +24223,7 @@
         </w:rPr>
         <w:t xml:space="preserve">if </w:t>
       </w:r>
+      <w:proofErr w:type="spellStart"/>
       <w:r>
         <w:rPr>
           <w:rFonts w:ascii="JetBrains Mono" w:eastAsia="Times New Roman" w:hAnsi="JetBrains Mono" w:cs="Courier New"/>
@@ -22444,7 +24232,18 @@
           <w:szCs w:val="20"/>
           <w:lang w:val="en-US" w:eastAsia="ru-RU"/>
         </w:rPr>
-        <w:t>elem &gt; p:</w:t>
+        <w:t>elem</w:t>
+      </w:r>
+      <w:proofErr w:type="spellEnd"/>
+      <w:r>
+        <w:rPr>
+          <w:rFonts w:ascii="JetBrains Mono" w:eastAsia="Times New Roman" w:hAnsi="JetBrains Mono" w:cs="Courier New"/>
+          <w:color w:val="A9B7C6"/>
+          <w:sz w:val="24"/>
+          <w:szCs w:val="20"/>
+          <w:lang w:val="en-US" w:eastAsia="ru-RU"/>
+        </w:rPr>
+        <w:t xml:space="preserve"> &gt; p:</w:t>
       </w:r>
       <w:r>
         <w:rPr>
@@ -22467,6 +24266,7 @@
         </w:rPr>
         <w:t xml:space="preserve">return </w:t>
       </w:r>
+      <w:proofErr w:type="spellStart"/>
       <w:r>
         <w:rPr>
           <w:rFonts w:ascii="JetBrains Mono" w:eastAsia="Times New Roman" w:hAnsi="JetBrains Mono" w:cs="Courier New"/>
@@ -22477,6 +24277,7 @@
         </w:rPr>
         <w:t>i</w:t>
       </w:r>
+      <w:proofErr w:type="spellEnd"/>
       <w:r>
         <w:rPr>
           <w:rFonts w:ascii="JetBrains Mono" w:eastAsia="Times New Roman" w:hAnsi="JetBrains Mono" w:cs="Courier New"/>
@@ -22626,7 +24427,29 @@
           <w:szCs w:val="20"/>
           <w:lang w:val="en-US" w:eastAsia="ru-RU"/>
         </w:rPr>
-        <w:t>COL = read_data_from_file()</w:t>
+        <w:t xml:space="preserve">COL = </w:t>
+      </w:r>
+      <w:proofErr w:type="spellStart"/>
+      <w:r>
+        <w:rPr>
+          <w:rFonts w:ascii="JetBrains Mono" w:eastAsia="Times New Roman" w:hAnsi="JetBrains Mono" w:cs="Courier New"/>
+          <w:color w:val="A9B7C6"/>
+          <w:sz w:val="24"/>
+          <w:szCs w:val="20"/>
+          <w:lang w:val="en-US" w:eastAsia="ru-RU"/>
+        </w:rPr>
+        <w:t>read_data_from_file</w:t>
+      </w:r>
+      <w:proofErr w:type="spellEnd"/>
+      <w:r>
+        <w:rPr>
+          <w:rFonts w:ascii="JetBrains Mono" w:eastAsia="Times New Roman" w:hAnsi="JetBrains Mono" w:cs="Courier New"/>
+          <w:color w:val="A9B7C6"/>
+          <w:sz w:val="24"/>
+          <w:szCs w:val="20"/>
+          <w:lang w:val="en-US" w:eastAsia="ru-RU"/>
+        </w:rPr>
+        <w:t>()</w:t>
       </w:r>
       <w:r>
         <w:rPr>
@@ -22738,7 +24561,28 @@
           <w:lang w:val="en-US" w:eastAsia="ru-RU"/>
         </w:rPr>
         <w:br/>
-        <w:t>matrix_output(array)</w:t>
+      </w:r>
+      <w:proofErr w:type="spellStart"/>
+      <w:r>
+        <w:rPr>
+          <w:rFonts w:ascii="JetBrains Mono" w:eastAsia="Times New Roman" w:hAnsi="JetBrains Mono" w:cs="Courier New"/>
+          <w:color w:val="A9B7C6"/>
+          <w:sz w:val="24"/>
+          <w:szCs w:val="20"/>
+          <w:lang w:val="en-US" w:eastAsia="ru-RU"/>
+        </w:rPr>
+        <w:t>matrix_output</w:t>
+      </w:r>
+      <w:proofErr w:type="spellEnd"/>
+      <w:r>
+        <w:rPr>
+          <w:rFonts w:ascii="JetBrains Mono" w:eastAsia="Times New Roman" w:hAnsi="JetBrains Mono" w:cs="Courier New"/>
+          <w:color w:val="A9B7C6"/>
+          <w:sz w:val="24"/>
+          <w:szCs w:val="20"/>
+          <w:lang w:val="en-US" w:eastAsia="ru-RU"/>
+        </w:rPr>
+        <w:t>(array)</w:t>
       </w:r>
       <w:r>
         <w:rPr>
@@ -22781,6 +24625,7 @@
         </w:rPr>
         <w:br/>
       </w:r>
+      <w:proofErr w:type="spellStart"/>
       <w:r>
         <w:rPr>
           <w:rFonts w:ascii="JetBrains Mono" w:eastAsia="Times New Roman" w:hAnsi="JetBrains Mono" w:cs="Courier New"/>
@@ -22789,7 +24634,18 @@
           <w:szCs w:val="20"/>
           <w:lang w:val="en-US" w:eastAsia="ru-RU"/>
         </w:rPr>
-        <w:t xml:space="preserve">num = </w:t>
+        <w:t>num</w:t>
+      </w:r>
+      <w:proofErr w:type="spellEnd"/>
+      <w:r>
+        <w:rPr>
+          <w:rFonts w:ascii="JetBrains Mono" w:eastAsia="Times New Roman" w:hAnsi="JetBrains Mono" w:cs="Courier New"/>
+          <w:color w:val="A9B7C6"/>
+          <w:sz w:val="24"/>
+          <w:szCs w:val="20"/>
+          <w:lang w:val="en-US" w:eastAsia="ru-RU"/>
+        </w:rPr>
+        <w:t xml:space="preserve"> = </w:t>
       </w:r>
       <w:r>
         <w:rPr>
@@ -22801,8 +24657,6 @@
         </w:rPr>
         <w:t>0</w:t>
       </w:r>
-      <w:bookmarkStart w:id="0" w:name="_GoBack"/>
-      <w:bookmarkEnd w:id="0"/>
       <w:r>
         <w:rPr>
           <w:rFonts w:ascii="JetBrains Mono" w:eastAsia="Times New Roman" w:hAnsi="JetBrains Mono" w:cs="Courier New"/>
@@ -22833,6 +24687,7 @@
         </w:rPr>
         <w:t xml:space="preserve">for </w:t>
       </w:r>
+      <w:proofErr w:type="spellStart"/>
       <w:r>
         <w:rPr>
           <w:rFonts w:ascii="JetBrains Mono" w:eastAsia="Times New Roman" w:hAnsi="JetBrains Mono" w:cs="Courier New"/>
@@ -22843,6 +24698,7 @@
         </w:rPr>
         <w:t>i</w:t>
       </w:r>
+      <w:proofErr w:type="spellEnd"/>
       <w:r>
         <w:rPr>
           <w:rFonts w:ascii="JetBrains Mono" w:eastAsia="Times New Roman" w:hAnsi="JetBrains Mono" w:cs="Courier New"/>
@@ -22914,6 +24770,7 @@
         </w:rPr>
         <w:t xml:space="preserve">if </w:t>
       </w:r>
+      <w:proofErr w:type="spellStart"/>
       <w:r>
         <w:rPr>
           <w:rFonts w:ascii="JetBrains Mono" w:eastAsia="Times New Roman" w:hAnsi="JetBrains Mono" w:cs="Courier New"/>
@@ -22922,7 +24779,18 @@
           <w:szCs w:val="20"/>
           <w:lang w:val="en-US" w:eastAsia="ru-RU"/>
         </w:rPr>
-        <w:t xml:space="preserve">i % </w:t>
+        <w:t>i</w:t>
+      </w:r>
+      <w:proofErr w:type="spellEnd"/>
+      <w:r>
+        <w:rPr>
+          <w:rFonts w:ascii="JetBrains Mono" w:eastAsia="Times New Roman" w:hAnsi="JetBrains Mono" w:cs="Courier New"/>
+          <w:color w:val="A9B7C6"/>
+          <w:sz w:val="24"/>
+          <w:szCs w:val="20"/>
+          <w:lang w:val="en-US" w:eastAsia="ru-RU"/>
+        </w:rPr>
+        <w:t xml:space="preserve"> % </w:t>
       </w:r>
       <w:r>
         <w:rPr>
@@ -22964,6 +24832,7 @@
         </w:rPr>
         <w:t xml:space="preserve">and </w:t>
       </w:r>
+      <w:proofErr w:type="spellStart"/>
       <w:r>
         <w:rPr>
           <w:rFonts w:ascii="JetBrains Mono" w:eastAsia="Times New Roman" w:hAnsi="JetBrains Mono" w:cs="Courier New"/>
@@ -22972,7 +24841,18 @@
           <w:szCs w:val="20"/>
           <w:lang w:val="en-US" w:eastAsia="ru-RU"/>
         </w:rPr>
-        <w:t>even_row_in_matrix(row</w:t>
+        <w:t>even_row_in_matrix</w:t>
+      </w:r>
+      <w:proofErr w:type="spellEnd"/>
+      <w:r>
+        <w:rPr>
+          <w:rFonts w:ascii="JetBrains Mono" w:eastAsia="Times New Roman" w:hAnsi="JetBrains Mono" w:cs="Courier New"/>
+          <w:color w:val="A9B7C6"/>
+          <w:sz w:val="24"/>
+          <w:szCs w:val="20"/>
+          <w:lang w:val="en-US" w:eastAsia="ru-RU"/>
+        </w:rPr>
+        <w:t>(row</w:t>
       </w:r>
       <w:r>
         <w:rPr>
@@ -23004,6 +24884,7 @@
         </w:rPr>
         <w:t xml:space="preserve">and </w:t>
       </w:r>
+      <w:proofErr w:type="spellStart"/>
       <w:r>
         <w:rPr>
           <w:rFonts w:ascii="JetBrains Mono" w:eastAsia="Times New Roman" w:hAnsi="JetBrains Mono" w:cs="Courier New"/>
@@ -23012,8 +24893,20 @@
           <w:szCs w:val="20"/>
           <w:lang w:val="en-US" w:eastAsia="ru-RU"/>
         </w:rPr>
-        <w:t xml:space="preserve">i &lt; </w:t>
-      </w:r>
+        <w:t>i</w:t>
+      </w:r>
+      <w:proofErr w:type="spellEnd"/>
+      <w:r>
+        <w:rPr>
+          <w:rFonts w:ascii="JetBrains Mono" w:eastAsia="Times New Roman" w:hAnsi="JetBrains Mono" w:cs="Courier New"/>
+          <w:color w:val="A9B7C6"/>
+          <w:sz w:val="24"/>
+          <w:szCs w:val="20"/>
+          <w:lang w:val="en-US" w:eastAsia="ru-RU"/>
+        </w:rPr>
+        <w:t xml:space="preserve"> &lt; </w:t>
+      </w:r>
+      <w:proofErr w:type="spellStart"/>
       <w:r>
         <w:rPr>
           <w:rFonts w:ascii="JetBrains Mono" w:eastAsia="Times New Roman" w:hAnsi="JetBrains Mono" w:cs="Courier New"/>
@@ -23024,6 +24917,7 @@
         </w:rPr>
         <w:t>len</w:t>
       </w:r>
+      <w:proofErr w:type="spellEnd"/>
       <w:r>
         <w:rPr>
           <w:rFonts w:ascii="JetBrains Mono" w:eastAsia="Times New Roman" w:hAnsi="JetBrains Mono" w:cs="Courier New"/>
@@ -23243,7 +25137,18 @@
           <w:szCs w:val="20"/>
           <w:lang w:val="en-US" w:eastAsia="ru-RU"/>
         </w:rPr>
-        <w:t>\n</w:t>
+        <w:t>\</w:t>
+      </w:r>
+      <w:proofErr w:type="spellStart"/>
+      <w:r>
+        <w:rPr>
+          <w:rFonts w:ascii="JetBrains Mono" w:eastAsia="Times New Roman" w:hAnsi="JetBrains Mono" w:cs="Courier New"/>
+          <w:color w:val="CC7832"/>
+          <w:sz w:val="24"/>
+          <w:szCs w:val="20"/>
+          <w:lang w:val="en-US" w:eastAsia="ru-RU"/>
+        </w:rPr>
+        <w:t>n</w:t>
       </w:r>
       <w:r>
         <w:rPr>
@@ -23263,7 +25168,18 @@
           <w:szCs w:val="20"/>
           <w:lang w:val="en-US" w:eastAsia="ru-RU"/>
         </w:rPr>
-        <w:t>.format(C</w:t>
+        <w:t>.format</w:t>
+      </w:r>
+      <w:proofErr w:type="spellEnd"/>
+      <w:r>
+        <w:rPr>
+          <w:rFonts w:ascii="JetBrains Mono" w:eastAsia="Times New Roman" w:hAnsi="JetBrains Mono" w:cs="Courier New"/>
+          <w:color w:val="A9B7C6"/>
+          <w:sz w:val="24"/>
+          <w:szCs w:val="20"/>
+          <w:lang w:val="en-US" w:eastAsia="ru-RU"/>
+        </w:rPr>
+        <w:t>(C</w:t>
       </w:r>
       <w:r>
         <w:rPr>
@@ -23295,6 +25211,7 @@
         </w:rPr>
         <w:t xml:space="preserve">, </w:t>
       </w:r>
+      <w:proofErr w:type="spellStart"/>
       <w:r>
         <w:rPr>
           <w:rFonts w:ascii="JetBrains Mono" w:eastAsia="Times New Roman" w:hAnsi="JetBrains Mono" w:cs="Courier New"/>
@@ -23303,7 +25220,40 @@
           <w:szCs w:val="20"/>
           <w:lang w:val="en-US" w:eastAsia="ru-RU"/>
         </w:rPr>
-        <w:t xml:space="preserve">min_in_the_segment(array[i + </w:t>
+        <w:t>min_in_the_segment</w:t>
+      </w:r>
+      <w:proofErr w:type="spellEnd"/>
+      <w:r>
+        <w:rPr>
+          <w:rFonts w:ascii="JetBrains Mono" w:eastAsia="Times New Roman" w:hAnsi="JetBrains Mono" w:cs="Courier New"/>
+          <w:color w:val="A9B7C6"/>
+          <w:sz w:val="24"/>
+          <w:szCs w:val="20"/>
+          <w:lang w:val="en-US" w:eastAsia="ru-RU"/>
+        </w:rPr>
+        <w:t>(array[</w:t>
+      </w:r>
+      <w:proofErr w:type="spellStart"/>
+      <w:r>
+        <w:rPr>
+          <w:rFonts w:ascii="JetBrains Mono" w:eastAsia="Times New Roman" w:hAnsi="JetBrains Mono" w:cs="Courier New"/>
+          <w:color w:val="A9B7C6"/>
+          <w:sz w:val="24"/>
+          <w:szCs w:val="20"/>
+          <w:lang w:val="en-US" w:eastAsia="ru-RU"/>
+        </w:rPr>
+        <w:t>i</w:t>
+      </w:r>
+      <w:proofErr w:type="spellEnd"/>
+      <w:r>
+        <w:rPr>
+          <w:rFonts w:ascii="JetBrains Mono" w:eastAsia="Times New Roman" w:hAnsi="JetBrains Mono" w:cs="Courier New"/>
+          <w:color w:val="A9B7C6"/>
+          <w:sz w:val="24"/>
+          <w:szCs w:val="20"/>
+          <w:lang w:val="en-US" w:eastAsia="ru-RU"/>
+        </w:rPr>
+        <w:t xml:space="preserve"> + </w:t>
       </w:r>
       <w:r>
         <w:rPr>
@@ -23415,8 +25365,31 @@
           <w:lang w:val="en-US" w:eastAsia="ru-RU"/>
         </w:rPr>
         <w:br/>
-        <w:t xml:space="preserve">   elif </w:t>
-      </w:r>
+        <w:t xml:space="preserve">   </w:t>
+      </w:r>
+      <w:proofErr w:type="spellStart"/>
+      <w:r>
+        <w:rPr>
+          <w:rFonts w:ascii="JetBrains Mono" w:eastAsia="Times New Roman" w:hAnsi="JetBrains Mono" w:cs="Courier New"/>
+          <w:color w:val="CC7832"/>
+          <w:sz w:val="24"/>
+          <w:szCs w:val="20"/>
+          <w:lang w:val="en-US" w:eastAsia="ru-RU"/>
+        </w:rPr>
+        <w:t>elif</w:t>
+      </w:r>
+      <w:proofErr w:type="spellEnd"/>
+      <w:r>
+        <w:rPr>
+          <w:rFonts w:ascii="JetBrains Mono" w:eastAsia="Times New Roman" w:hAnsi="JetBrains Mono" w:cs="Courier New"/>
+          <w:color w:val="CC7832"/>
+          <w:sz w:val="24"/>
+          <w:szCs w:val="20"/>
+          <w:lang w:val="en-US" w:eastAsia="ru-RU"/>
+        </w:rPr>
+        <w:t xml:space="preserve"> </w:t>
+      </w:r>
+      <w:proofErr w:type="spellStart"/>
       <w:r>
         <w:rPr>
           <w:rFonts w:ascii="JetBrains Mono" w:eastAsia="Times New Roman" w:hAnsi="JetBrains Mono" w:cs="Courier New"/>
@@ -23425,7 +25398,40 @@
           <w:szCs w:val="20"/>
           <w:lang w:val="en-US" w:eastAsia="ru-RU"/>
         </w:rPr>
-        <w:t xml:space="preserve">element_position_bigger_than_p(array[i + </w:t>
+        <w:t>element_position_bigger_than_p</w:t>
+      </w:r>
+      <w:proofErr w:type="spellEnd"/>
+      <w:r>
+        <w:rPr>
+          <w:rFonts w:ascii="JetBrains Mono" w:eastAsia="Times New Roman" w:hAnsi="JetBrains Mono" w:cs="Courier New"/>
+          <w:color w:val="A9B7C6"/>
+          <w:sz w:val="24"/>
+          <w:szCs w:val="20"/>
+          <w:lang w:val="en-US" w:eastAsia="ru-RU"/>
+        </w:rPr>
+        <w:t>(array[</w:t>
+      </w:r>
+      <w:proofErr w:type="spellStart"/>
+      <w:r>
+        <w:rPr>
+          <w:rFonts w:ascii="JetBrains Mono" w:eastAsia="Times New Roman" w:hAnsi="JetBrains Mono" w:cs="Courier New"/>
+          <w:color w:val="A9B7C6"/>
+          <w:sz w:val="24"/>
+          <w:szCs w:val="20"/>
+          <w:lang w:val="en-US" w:eastAsia="ru-RU"/>
+        </w:rPr>
+        <w:t>i</w:t>
+      </w:r>
+      <w:proofErr w:type="spellEnd"/>
+      <w:r>
+        <w:rPr>
+          <w:rFonts w:ascii="JetBrains Mono" w:eastAsia="Times New Roman" w:hAnsi="JetBrains Mono" w:cs="Courier New"/>
+          <w:color w:val="A9B7C6"/>
+          <w:sz w:val="24"/>
+          <w:szCs w:val="20"/>
+          <w:lang w:val="en-US" w:eastAsia="ru-RU"/>
+        </w:rPr>
+        <w:t xml:space="preserve"> + </w:t>
       </w:r>
       <w:r>
         <w:rPr>
@@ -23636,7 +25642,18 @@
           <w:szCs w:val="20"/>
           <w:lang w:val="en-US" w:eastAsia="ru-RU"/>
         </w:rPr>
-        <w:t>\n</w:t>
+        <w:t>\</w:t>
+      </w:r>
+      <w:proofErr w:type="spellStart"/>
+      <w:r>
+        <w:rPr>
+          <w:rFonts w:ascii="JetBrains Mono" w:eastAsia="Times New Roman" w:hAnsi="JetBrains Mono" w:cs="Courier New"/>
+          <w:color w:val="CC7832"/>
+          <w:sz w:val="24"/>
+          <w:szCs w:val="20"/>
+          <w:lang w:val="en-US" w:eastAsia="ru-RU"/>
+        </w:rPr>
+        <w:t>n</w:t>
       </w:r>
       <w:r>
         <w:rPr>
@@ -23656,7 +25673,62 @@
           <w:szCs w:val="20"/>
           <w:lang w:val="en-US" w:eastAsia="ru-RU"/>
         </w:rPr>
-        <w:t xml:space="preserve">.format(element_position_bigger_than_p(array[i + </w:t>
+        <w:t>.format</w:t>
+      </w:r>
+      <w:proofErr w:type="spellEnd"/>
+      <w:r>
+        <w:rPr>
+          <w:rFonts w:ascii="JetBrains Mono" w:eastAsia="Times New Roman" w:hAnsi="JetBrains Mono" w:cs="Courier New"/>
+          <w:color w:val="A9B7C6"/>
+          <w:sz w:val="24"/>
+          <w:szCs w:val="20"/>
+          <w:lang w:val="en-US" w:eastAsia="ru-RU"/>
+        </w:rPr>
+        <w:t>(</w:t>
+      </w:r>
+      <w:proofErr w:type="spellStart"/>
+      <w:r>
+        <w:rPr>
+          <w:rFonts w:ascii="JetBrains Mono" w:eastAsia="Times New Roman" w:hAnsi="JetBrains Mono" w:cs="Courier New"/>
+          <w:color w:val="A9B7C6"/>
+          <w:sz w:val="24"/>
+          <w:szCs w:val="20"/>
+          <w:lang w:val="en-US" w:eastAsia="ru-RU"/>
+        </w:rPr>
+        <w:t>element_position_bigger_than_p</w:t>
+      </w:r>
+      <w:proofErr w:type="spellEnd"/>
+      <w:r>
+        <w:rPr>
+          <w:rFonts w:ascii="JetBrains Mono" w:eastAsia="Times New Roman" w:hAnsi="JetBrains Mono" w:cs="Courier New"/>
+          <w:color w:val="A9B7C6"/>
+          <w:sz w:val="24"/>
+          <w:szCs w:val="20"/>
+          <w:lang w:val="en-US" w:eastAsia="ru-RU"/>
+        </w:rPr>
+        <w:t>(array[</w:t>
+      </w:r>
+      <w:proofErr w:type="spellStart"/>
+      <w:r>
+        <w:rPr>
+          <w:rFonts w:ascii="JetBrains Mono" w:eastAsia="Times New Roman" w:hAnsi="JetBrains Mono" w:cs="Courier New"/>
+          <w:color w:val="A9B7C6"/>
+          <w:sz w:val="24"/>
+          <w:szCs w:val="20"/>
+          <w:lang w:val="en-US" w:eastAsia="ru-RU"/>
+        </w:rPr>
+        <w:t>i</w:t>
+      </w:r>
+      <w:proofErr w:type="spellEnd"/>
+      <w:r>
+        <w:rPr>
+          <w:rFonts w:ascii="JetBrains Mono" w:eastAsia="Times New Roman" w:hAnsi="JetBrains Mono" w:cs="Courier New"/>
+          <w:color w:val="A9B7C6"/>
+          <w:sz w:val="24"/>
+          <w:szCs w:val="20"/>
+          <w:lang w:val="en-US" w:eastAsia="ru-RU"/>
+        </w:rPr>
+        <w:t xml:space="preserve"> + </w:t>
       </w:r>
       <w:r>
         <w:rPr>
@@ -23696,7 +25768,29 @@
           <w:szCs w:val="20"/>
           <w:lang w:val="en-US" w:eastAsia="ru-RU"/>
         </w:rPr>
-        <w:t xml:space="preserve">P) + (i + </w:t>
+        <w:t>P) + (</w:t>
+      </w:r>
+      <w:proofErr w:type="spellStart"/>
+      <w:r>
+        <w:rPr>
+          <w:rFonts w:ascii="JetBrains Mono" w:eastAsia="Times New Roman" w:hAnsi="JetBrains Mono" w:cs="Courier New"/>
+          <w:color w:val="A9B7C6"/>
+          <w:sz w:val="24"/>
+          <w:szCs w:val="20"/>
+          <w:lang w:val="en-US" w:eastAsia="ru-RU"/>
+        </w:rPr>
+        <w:t>i</w:t>
+      </w:r>
+      <w:proofErr w:type="spellEnd"/>
+      <w:r>
+        <w:rPr>
+          <w:rFonts w:ascii="JetBrains Mono" w:eastAsia="Times New Roman" w:hAnsi="JetBrains Mono" w:cs="Courier New"/>
+          <w:color w:val="A9B7C6"/>
+          <w:sz w:val="24"/>
+          <w:szCs w:val="20"/>
+          <w:lang w:val="en-US" w:eastAsia="ru-RU"/>
+        </w:rPr>
+        <w:t xml:space="preserve"> + </w:t>
       </w:r>
       <w:r>
         <w:rPr>
@@ -24075,6 +26169,187 @@
     </w:lvl>
   </w:abstractNum>
   <w:abstractNum w:abstractNumId="3" w15:restartNumberingAfterBreak="0">
+    <w:nsid w:val="36050A42"/>
+    <w:multiLevelType w:val="hybridMultilevel"/>
+    <w:tmpl w:val="5B321CBA"/>
+    <w:lvl w:ilvl="0" w:tplc="33722936">
+      <w:start w:val="3"/>
+      <w:numFmt w:val="decimal"/>
+      <w:lvlText w:val="%1."/>
+      <w:lvlJc w:val="left"/>
+      <w:pPr>
+        <w:ind w:left="360" w:hanging="360"/>
+      </w:pPr>
+      <w:rPr>
+        <w:rFonts w:hint="default"/>
+        <w:b/>
+      </w:rPr>
+    </w:lvl>
+    <w:lvl w:ilvl="1" w:tplc="04190019" w:tentative="1">
+      <w:start w:val="1"/>
+      <w:numFmt w:val="lowerLetter"/>
+      <w:lvlText w:val="%2."/>
+      <w:lvlJc w:val="left"/>
+      <w:pPr>
+        <w:ind w:left="1440" w:hanging="360"/>
+      </w:pPr>
+    </w:lvl>
+    <w:lvl w:ilvl="2" w:tplc="0419001B" w:tentative="1">
+      <w:start w:val="1"/>
+      <w:numFmt w:val="lowerRoman"/>
+      <w:lvlText w:val="%3."/>
+      <w:lvlJc w:val="right"/>
+      <w:pPr>
+        <w:ind w:left="2160" w:hanging="180"/>
+      </w:pPr>
+    </w:lvl>
+    <w:lvl w:ilvl="3" w:tplc="0419000F" w:tentative="1">
+      <w:start w:val="1"/>
+      <w:numFmt w:val="decimal"/>
+      <w:lvlText w:val="%4."/>
+      <w:lvlJc w:val="left"/>
+      <w:pPr>
+        <w:ind w:left="2880" w:hanging="360"/>
+      </w:pPr>
+    </w:lvl>
+    <w:lvl w:ilvl="4" w:tplc="04190019" w:tentative="1">
+      <w:start w:val="1"/>
+      <w:numFmt w:val="lowerLetter"/>
+      <w:lvlText w:val="%5."/>
+      <w:lvlJc w:val="left"/>
+      <w:pPr>
+        <w:ind w:left="3600" w:hanging="360"/>
+      </w:pPr>
+    </w:lvl>
+    <w:lvl w:ilvl="5" w:tplc="0419001B" w:tentative="1">
+      <w:start w:val="1"/>
+      <w:numFmt w:val="lowerRoman"/>
+      <w:lvlText w:val="%6."/>
+      <w:lvlJc w:val="right"/>
+      <w:pPr>
+        <w:ind w:left="4320" w:hanging="180"/>
+      </w:pPr>
+    </w:lvl>
+    <w:lvl w:ilvl="6" w:tplc="0419000F" w:tentative="1">
+      <w:start w:val="1"/>
+      <w:numFmt w:val="decimal"/>
+      <w:lvlText w:val="%7."/>
+      <w:lvlJc w:val="left"/>
+      <w:pPr>
+        <w:ind w:left="5040" w:hanging="360"/>
+      </w:pPr>
+    </w:lvl>
+    <w:lvl w:ilvl="7" w:tplc="04190019" w:tentative="1">
+      <w:start w:val="1"/>
+      <w:numFmt w:val="lowerLetter"/>
+      <w:lvlText w:val="%8."/>
+      <w:lvlJc w:val="left"/>
+      <w:pPr>
+        <w:ind w:left="5760" w:hanging="360"/>
+      </w:pPr>
+    </w:lvl>
+    <w:lvl w:ilvl="8" w:tplc="0419001B" w:tentative="1">
+      <w:start w:val="1"/>
+      <w:numFmt w:val="lowerRoman"/>
+      <w:lvlText w:val="%9."/>
+      <w:lvlJc w:val="right"/>
+      <w:pPr>
+        <w:ind w:left="6480" w:hanging="180"/>
+      </w:pPr>
+    </w:lvl>
+  </w:abstractNum>
+  <w:abstractNum w:abstractNumId="4" w15:restartNumberingAfterBreak="0">
+    <w:nsid w:val="488C72E3"/>
+    <w:multiLevelType w:val="hybridMultilevel"/>
+    <w:tmpl w:val="CA36077E"/>
+    <w:lvl w:ilvl="0" w:tplc="BB6EEE02">
+      <w:start w:val="2"/>
+      <w:numFmt w:val="decimal"/>
+      <w:lvlText w:val="%1."/>
+      <w:lvlJc w:val="left"/>
+      <w:pPr>
+        <w:ind w:left="360" w:hanging="360"/>
+      </w:pPr>
+      <w:rPr>
+        <w:rFonts w:hint="default"/>
+        <w:b/>
+        <w:u w:val="none"/>
+      </w:rPr>
+    </w:lvl>
+    <w:lvl w:ilvl="1" w:tplc="04190019" w:tentative="1">
+      <w:start w:val="1"/>
+      <w:numFmt w:val="lowerLetter"/>
+      <w:lvlText w:val="%2."/>
+      <w:lvlJc w:val="left"/>
+      <w:pPr>
+        <w:ind w:left="1080" w:hanging="360"/>
+      </w:pPr>
+    </w:lvl>
+    <w:lvl w:ilvl="2" w:tplc="0419001B" w:tentative="1">
+      <w:start w:val="1"/>
+      <w:numFmt w:val="lowerRoman"/>
+      <w:lvlText w:val="%3."/>
+      <w:lvlJc w:val="right"/>
+      <w:pPr>
+        <w:ind w:left="1800" w:hanging="180"/>
+      </w:pPr>
+    </w:lvl>
+    <w:lvl w:ilvl="3" w:tplc="0419000F" w:tentative="1">
+      <w:start w:val="1"/>
+      <w:numFmt w:val="decimal"/>
+      <w:lvlText w:val="%4."/>
+      <w:lvlJc w:val="left"/>
+      <w:pPr>
+        <w:ind w:left="2520" w:hanging="360"/>
+      </w:pPr>
+    </w:lvl>
+    <w:lvl w:ilvl="4" w:tplc="04190019" w:tentative="1">
+      <w:start w:val="1"/>
+      <w:numFmt w:val="lowerLetter"/>
+      <w:lvlText w:val="%5."/>
+      <w:lvlJc w:val="left"/>
+      <w:pPr>
+        <w:ind w:left="3240" w:hanging="360"/>
+      </w:pPr>
+    </w:lvl>
+    <w:lvl w:ilvl="5" w:tplc="0419001B" w:tentative="1">
+      <w:start w:val="1"/>
+      <w:numFmt w:val="lowerRoman"/>
+      <w:lvlText w:val="%6."/>
+      <w:lvlJc w:val="right"/>
+      <w:pPr>
+        <w:ind w:left="3960" w:hanging="180"/>
+      </w:pPr>
+    </w:lvl>
+    <w:lvl w:ilvl="6" w:tplc="0419000F" w:tentative="1">
+      <w:start w:val="1"/>
+      <w:numFmt w:val="decimal"/>
+      <w:lvlText w:val="%7."/>
+      <w:lvlJc w:val="left"/>
+      <w:pPr>
+        <w:ind w:left="4680" w:hanging="360"/>
+      </w:pPr>
+    </w:lvl>
+    <w:lvl w:ilvl="7" w:tplc="04190019" w:tentative="1">
+      <w:start w:val="1"/>
+      <w:numFmt w:val="lowerLetter"/>
+      <w:lvlText w:val="%8."/>
+      <w:lvlJc w:val="left"/>
+      <w:pPr>
+        <w:ind w:left="5400" w:hanging="360"/>
+      </w:pPr>
+    </w:lvl>
+    <w:lvl w:ilvl="8" w:tplc="0419001B" w:tentative="1">
+      <w:start w:val="1"/>
+      <w:numFmt w:val="lowerRoman"/>
+      <w:lvlText w:val="%9."/>
+      <w:lvlJc w:val="right"/>
+      <w:pPr>
+        <w:ind w:left="6120" w:hanging="180"/>
+      </w:pPr>
+    </w:lvl>
+  </w:abstractNum>
+  <w:abstractNum w:abstractNumId="5" w15:restartNumberingAfterBreak="0">
     <w:nsid w:val="5FCB3880"/>
     <w:multiLevelType w:val="hybridMultilevel"/>
     <w:tmpl w:val="4C106D56"/>
@@ -24164,7 +26439,7 @@
       </w:pPr>
     </w:lvl>
   </w:abstractNum>
-  <w:abstractNum w:abstractNumId="4" w15:restartNumberingAfterBreak="0">
+  <w:abstractNum w:abstractNumId="6" w15:restartNumberingAfterBreak="0">
     <w:nsid w:val="665815C3"/>
     <w:multiLevelType w:val="hybridMultilevel"/>
     <w:tmpl w:val="C5862FCA"/>
@@ -24255,7 +26530,7 @@
     </w:lvl>
   </w:abstractNum>
   <w:num w:numId="1">
-    <w:abstractNumId w:val="3"/>
+    <w:abstractNumId w:val="5"/>
   </w:num>
   <w:num w:numId="2">
     <w:abstractNumId w:val="1"/>
@@ -24264,10 +26539,16 @@
     <w:abstractNumId w:val="0"/>
   </w:num>
   <w:num w:numId="4">
-    <w:abstractNumId w:val="4"/>
+    <w:abstractNumId w:val="6"/>
   </w:num>
   <w:num w:numId="5">
     <w:abstractNumId w:val="2"/>
+  </w:num>
+  <w:num w:numId="6">
+    <w:abstractNumId w:val="4"/>
+  </w:num>
+  <w:num w:numId="7">
+    <w:abstractNumId w:val="3"/>
   </w:num>
 </w:numbering>
 </file>
@@ -25042,7 +27323,7 @@
 </file>
 
 <file path=customXml/itemProps1.xml><?xml version="1.0" encoding="utf-8"?>
-<ds:datastoreItem xmlns:ds="http://schemas.openxmlformats.org/officeDocument/2006/customXml" ds:itemID="{A78E71CB-66CD-4EED-8310-CAB8361B017E}">
+<ds:datastoreItem xmlns:ds="http://schemas.openxmlformats.org/officeDocument/2006/customXml" ds:itemID="{2A65E4A9-C83B-457F-B5F1-BD4896D57614}">
   <ds:schemaRefs>
     <ds:schemaRef ds:uri="http://schemas.openxmlformats.org/officeDocument/2006/bibliography"/>
   </ds:schemaRefs>
